--- a/筆記/札记/秦汉至隋唐大族发展略论.docx
+++ b/筆記/札记/秦汉至隋唐大族发展略论.docx
@@ -1221,7 +1221,159 @@
           <w:sz w:val="24"/>
           <w:szCs w:val="28"/>
         </w:rPr>
-        <w:t>最为重要的选官制度</w:t>
+        <w:t>最为重要的选官制度，体现了“以德取人”的政治理念，并在发展的过程中逐渐兼具“以文取人”、“以能取人”的因素，虽然察举制由于太过依赖地方长官选举所带来的主观性干扰</w:t>
+      </w:r>
+      <w:r>
+        <w:rPr>
+          <w:rFonts w:ascii="宋体" w:eastAsia="宋体" w:hAnsi="宋体" w:hint="eastAsia"/>
+          <w:sz w:val="24"/>
+          <w:szCs w:val="28"/>
+        </w:rPr>
+        <w:t>，在选人上有原始、粗糙的地方，但毕竟</w:t>
+      </w:r>
+      <w:r>
+        <w:rPr>
+          <w:rFonts w:ascii="宋体" w:eastAsia="宋体" w:hAnsi="宋体" w:hint="eastAsia"/>
+          <w:sz w:val="24"/>
+          <w:szCs w:val="28"/>
+        </w:rPr>
+        <w:t>为</w:t>
+      </w:r>
+      <w:r>
+        <w:rPr>
+          <w:rFonts w:ascii="宋体" w:eastAsia="宋体" w:hAnsi="宋体" w:hint="eastAsia"/>
+          <w:sz w:val="24"/>
+          <w:szCs w:val="28"/>
+        </w:rPr>
+        <w:t>普通士人</w:t>
+      </w:r>
+      <w:r>
+        <w:rPr>
+          <w:rFonts w:ascii="宋体" w:eastAsia="宋体" w:hAnsi="宋体" w:hint="eastAsia"/>
+          <w:sz w:val="24"/>
+          <w:szCs w:val="28"/>
+        </w:rPr>
+        <w:t>提供了</w:t>
+      </w:r>
+      <w:r>
+        <w:rPr>
+          <w:rFonts w:ascii="宋体" w:eastAsia="宋体" w:hAnsi="宋体" w:hint="eastAsia"/>
+          <w:sz w:val="24"/>
+          <w:szCs w:val="28"/>
+        </w:rPr>
+        <w:t>上升的</w:t>
+      </w:r>
+      <w:r>
+        <w:rPr>
+          <w:rFonts w:ascii="宋体" w:eastAsia="宋体" w:hAnsi="宋体" w:hint="eastAsia"/>
+          <w:sz w:val="24"/>
+          <w:szCs w:val="28"/>
+        </w:rPr>
+        <w:t>通道</w:t>
+      </w:r>
+      <w:r>
+        <w:rPr>
+          <w:rFonts w:ascii="宋体" w:eastAsia="宋体" w:hAnsi="宋体" w:hint="eastAsia"/>
+          <w:sz w:val="24"/>
+          <w:szCs w:val="28"/>
+        </w:rPr>
+        <w:t>。与此同时</w:t>
+      </w:r>
+      <w:r>
+        <w:rPr>
+          <w:rFonts w:ascii="宋体" w:eastAsia="宋体" w:hAnsi="宋体" w:hint="eastAsia"/>
+          <w:sz w:val="24"/>
+          <w:szCs w:val="28"/>
+        </w:rPr>
+        <w:t>，汉代亦有对高级</w:t>
+      </w:r>
+      <w:r>
+        <w:rPr>
+          <w:rFonts w:ascii="宋体" w:eastAsia="宋体" w:hAnsi="宋体" w:hint="eastAsia"/>
+          <w:sz w:val="24"/>
+          <w:szCs w:val="28"/>
+        </w:rPr>
+        <w:t>官僚权贵子弟</w:t>
+      </w:r>
+      <w:r>
+        <w:rPr>
+          <w:rFonts w:ascii="宋体" w:eastAsia="宋体" w:hAnsi="宋体" w:hint="eastAsia"/>
+          <w:sz w:val="24"/>
+          <w:szCs w:val="28"/>
+        </w:rPr>
+        <w:t>的入仕保障，即</w:t>
+      </w:r>
+      <w:r>
+        <w:rPr>
+          <w:rFonts w:ascii="宋体" w:eastAsia="宋体" w:hAnsi="宋体" w:hint="eastAsia"/>
+          <w:sz w:val="24"/>
+          <w:szCs w:val="28"/>
+        </w:rPr>
+        <w:t>任子为郎</w:t>
+      </w:r>
+      <w:r>
+        <w:rPr>
+          <w:rFonts w:ascii="宋体" w:eastAsia="宋体" w:hAnsi="宋体" w:hint="eastAsia"/>
+          <w:sz w:val="24"/>
+          <w:szCs w:val="28"/>
+        </w:rPr>
+        <w:t>与</w:t>
+      </w:r>
+      <w:r>
+        <w:rPr>
+          <w:rFonts w:ascii="宋体" w:eastAsia="宋体" w:hAnsi="宋体" w:hint="eastAsia"/>
+          <w:sz w:val="24"/>
+          <w:szCs w:val="28"/>
+        </w:rPr>
+        <w:t>起家内侍之途</w:t>
+      </w:r>
+      <w:r>
+        <w:rPr>
+          <w:rFonts w:ascii="宋体" w:eastAsia="宋体" w:hAnsi="宋体" w:hint="eastAsia"/>
+          <w:sz w:val="24"/>
+          <w:szCs w:val="28"/>
+        </w:rPr>
+        <w:t>。</w:t>
+      </w:r>
+      <w:r>
+        <w:rPr>
+          <w:rFonts w:ascii="宋体" w:eastAsia="宋体" w:hAnsi="宋体" w:hint="eastAsia"/>
+          <w:sz w:val="24"/>
+          <w:szCs w:val="28"/>
+        </w:rPr>
+        <w:t>通过家族的累世居官，就有可能形成门望，晋为世家大族，乃至</w:t>
+      </w:r>
+      <w:r>
+        <w:rPr>
+          <w:rFonts w:ascii="宋体" w:eastAsia="宋体" w:hAnsi="宋体" w:hint="eastAsia"/>
+          <w:sz w:val="24"/>
+          <w:szCs w:val="28"/>
+        </w:rPr>
+        <w:t>“奕世载德”“银艾不绝”“牧守相亚”“将相不辍”</w:t>
+      </w:r>
+      <w:r>
+        <w:rPr>
+          <w:rFonts w:ascii="宋体" w:eastAsia="宋体" w:hAnsi="宋体" w:hint="eastAsia"/>
+          <w:sz w:val="24"/>
+          <w:szCs w:val="28"/>
+        </w:rPr>
+        <w:t>。到了东汉，</w:t>
+      </w:r>
+      <w:r>
+        <w:rPr>
+          <w:rFonts w:ascii="宋体" w:eastAsia="宋体" w:hAnsi="宋体" w:hint="eastAsia"/>
+          <w:sz w:val="24"/>
+          <w:szCs w:val="28"/>
+        </w:rPr>
+        <w:t>社会上</w:t>
+      </w:r>
+      <w:r>
+        <w:rPr>
+          <w:rFonts w:ascii="宋体" w:eastAsia="宋体" w:hAnsi="宋体" w:hint="eastAsia"/>
+          <w:sz w:val="24"/>
+          <w:szCs w:val="28"/>
+        </w:rPr>
+        <w:t>已经形成鲜明的“门第观念”，人们开始推崇并追求家族的高官连绵</w:t>
       </w:r>
       <w:r>
         <w:rPr>
@@ -1238,7 +1390,25 @@
           <w:sz w:val="24"/>
           <w:szCs w:val="28"/>
         </w:rPr>
-        <w:t>，体现了“以德取人”的政治理念，并在发展的过程中逐渐兼具“以文取人”、“以能取人”的因素</w:t>
+        <w:t>。我们可以看到，西汉初年的大族还只能以“豪右”的身份而为政府所打压，而东汉时的大族已经占据了政府的核心位置，并因为家族势力的作用，在朝廷中发挥远比单一个人大得多的影响。</w:t>
+      </w:r>
+    </w:p>
+    <w:p>
+      <w:pPr>
+        <w:ind w:firstLine="480"/>
+        <w:rPr>
+          <w:rFonts w:ascii="宋体" w:eastAsia="宋体" w:hAnsi="宋体"/>
+          <w:sz w:val="24"/>
+          <w:szCs w:val="28"/>
+        </w:rPr>
+      </w:pPr>
+      <w:r>
+        <w:rPr>
+          <w:rFonts w:ascii="宋体" w:eastAsia="宋体" w:hAnsi="宋体" w:hint="eastAsia"/>
+          <w:sz w:val="24"/>
+          <w:szCs w:val="28"/>
+        </w:rPr>
+        <w:t>东汉末年，随着朝政的日益腐败，察举制度也遭到严重的腐败，出现了“以族取人”的现象</w:t>
       </w:r>
       <w:r>
         <w:rPr>
@@ -1255,111 +1425,7 @@
           <w:sz w:val="24"/>
           <w:szCs w:val="28"/>
         </w:rPr>
-        <w:t>，虽然察举制由于太过依赖地方长官选举所带来的主观性干扰</w:t>
-      </w:r>
-      <w:r>
-        <w:rPr>
-          <w:rFonts w:ascii="宋体" w:eastAsia="宋体" w:hAnsi="宋体" w:hint="eastAsia"/>
-          <w:sz w:val="24"/>
-          <w:szCs w:val="28"/>
-        </w:rPr>
-        <w:t>，在选人上有原始、粗糙的地方，但毕竟</w:t>
-      </w:r>
-      <w:r>
-        <w:rPr>
-          <w:rFonts w:ascii="宋体" w:eastAsia="宋体" w:hAnsi="宋体" w:hint="eastAsia"/>
-          <w:sz w:val="24"/>
-          <w:szCs w:val="28"/>
-        </w:rPr>
-        <w:t>为</w:t>
-      </w:r>
-      <w:r>
-        <w:rPr>
-          <w:rFonts w:ascii="宋体" w:eastAsia="宋体" w:hAnsi="宋体" w:hint="eastAsia"/>
-          <w:sz w:val="24"/>
-          <w:szCs w:val="28"/>
-        </w:rPr>
-        <w:t>普通士人</w:t>
-      </w:r>
-      <w:r>
-        <w:rPr>
-          <w:rFonts w:ascii="宋体" w:eastAsia="宋体" w:hAnsi="宋体" w:hint="eastAsia"/>
-          <w:sz w:val="24"/>
-          <w:szCs w:val="28"/>
-        </w:rPr>
-        <w:t>提供了</w:t>
-      </w:r>
-      <w:r>
-        <w:rPr>
-          <w:rFonts w:ascii="宋体" w:eastAsia="宋体" w:hAnsi="宋体" w:hint="eastAsia"/>
-          <w:sz w:val="24"/>
-          <w:szCs w:val="28"/>
-        </w:rPr>
-        <w:t>上升的</w:t>
-      </w:r>
-      <w:r>
-        <w:rPr>
-          <w:rFonts w:ascii="宋体" w:eastAsia="宋体" w:hAnsi="宋体" w:hint="eastAsia"/>
-          <w:sz w:val="24"/>
-          <w:szCs w:val="28"/>
-        </w:rPr>
-        <w:t>通道</w:t>
-      </w:r>
-      <w:r>
-        <w:rPr>
-          <w:rFonts w:ascii="宋体" w:eastAsia="宋体" w:hAnsi="宋体" w:hint="eastAsia"/>
-          <w:sz w:val="24"/>
-          <w:szCs w:val="28"/>
-        </w:rPr>
-        <w:t>。与此同时</w:t>
-      </w:r>
-      <w:r>
-        <w:rPr>
-          <w:rFonts w:ascii="宋体" w:eastAsia="宋体" w:hAnsi="宋体" w:hint="eastAsia"/>
-          <w:sz w:val="24"/>
-          <w:szCs w:val="28"/>
-        </w:rPr>
-        <w:t>，汉代亦有对高级</w:t>
-      </w:r>
-      <w:r>
-        <w:rPr>
-          <w:rFonts w:ascii="宋体" w:eastAsia="宋体" w:hAnsi="宋体" w:hint="eastAsia"/>
-          <w:sz w:val="24"/>
-          <w:szCs w:val="28"/>
-        </w:rPr>
-        <w:t>官僚权贵子弟</w:t>
-      </w:r>
-      <w:r>
-        <w:rPr>
-          <w:rFonts w:ascii="宋体" w:eastAsia="宋体" w:hAnsi="宋体" w:hint="eastAsia"/>
-          <w:sz w:val="24"/>
-          <w:szCs w:val="28"/>
-        </w:rPr>
-        <w:t>的入仕保障，即</w:t>
-      </w:r>
-      <w:r>
-        <w:rPr>
-          <w:rFonts w:ascii="宋体" w:eastAsia="宋体" w:hAnsi="宋体" w:hint="eastAsia"/>
-          <w:sz w:val="24"/>
-          <w:szCs w:val="28"/>
-        </w:rPr>
-        <w:t>任子为郎</w:t>
-      </w:r>
-      <w:r>
-        <w:rPr>
-          <w:rFonts w:ascii="宋体" w:eastAsia="宋体" w:hAnsi="宋体" w:hint="eastAsia"/>
-          <w:sz w:val="24"/>
-          <w:szCs w:val="28"/>
-        </w:rPr>
-        <w:t>与</w:t>
-      </w:r>
-      <w:r>
-        <w:rPr>
-          <w:rFonts w:ascii="宋体" w:eastAsia="宋体" w:hAnsi="宋体" w:hint="eastAsia"/>
-          <w:sz w:val="24"/>
-          <w:szCs w:val="28"/>
-        </w:rPr>
-        <w:t>起家内侍之途</w:t>
+        <w:t>。虽然士人群体推重“高名”，也极大地影响了察举。但需注意到，正由于政治地位和文化修养上的优越条件，大族也往往更易产生名士</w:t>
       </w:r>
       <w:r>
         <w:rPr>
@@ -1376,47 +1442,121 @@
           <w:sz w:val="24"/>
           <w:szCs w:val="28"/>
         </w:rPr>
+        <w:t>，因而东汉末年总的趋势是，士族大姓更加牢固地把持了权力，门阀制度开始</w:t>
+      </w:r>
+      <w:r>
+        <w:rPr>
+          <w:rFonts w:ascii="宋体" w:eastAsia="宋体" w:hAnsi="宋体" w:hint="eastAsia"/>
+          <w:sz w:val="24"/>
+          <w:szCs w:val="28"/>
+        </w:rPr>
+        <w:t>初具雏形</w:t>
+      </w:r>
+      <w:r>
+        <w:rPr>
+          <w:rFonts w:ascii="宋体" w:eastAsia="宋体" w:hAnsi="宋体" w:hint="eastAsia"/>
+          <w:sz w:val="24"/>
+          <w:szCs w:val="28"/>
+        </w:rPr>
         <w:t>。</w:t>
       </w:r>
-      <w:r>
-        <w:rPr>
-          <w:rFonts w:ascii="宋体" w:eastAsia="宋体" w:hAnsi="宋体" w:hint="eastAsia"/>
-          <w:sz w:val="24"/>
-          <w:szCs w:val="28"/>
-        </w:rPr>
-        <w:t>通过家族的累世居官，就有可能形成门望，晋为世家大族，乃至</w:t>
-      </w:r>
-      <w:r>
-        <w:rPr>
-          <w:rFonts w:ascii="宋体" w:eastAsia="宋体" w:hAnsi="宋体" w:hint="eastAsia"/>
-          <w:sz w:val="24"/>
-          <w:szCs w:val="28"/>
-        </w:rPr>
-        <w:t>“奕世载德”“银艾不绝”“牧守相亚”“将相不辍”</w:t>
-      </w:r>
-      <w:r>
-        <w:rPr>
-          <w:rFonts w:ascii="宋体" w:eastAsia="宋体" w:hAnsi="宋体" w:hint="eastAsia"/>
-          <w:sz w:val="24"/>
-          <w:szCs w:val="28"/>
-        </w:rPr>
-        <w:t>。到了东汉，</w:t>
-      </w:r>
-      <w:r>
-        <w:rPr>
-          <w:rFonts w:ascii="宋体" w:eastAsia="宋体" w:hAnsi="宋体" w:hint="eastAsia"/>
-          <w:sz w:val="24"/>
-          <w:szCs w:val="28"/>
-        </w:rPr>
-        <w:t>社会上</w:t>
-      </w:r>
-      <w:r>
-        <w:rPr>
-          <w:rFonts w:ascii="宋体" w:eastAsia="宋体" w:hAnsi="宋体" w:hint="eastAsia"/>
-          <w:sz w:val="24"/>
-          <w:szCs w:val="28"/>
-        </w:rPr>
-        <w:t>已经形成鲜明的“门第观念”，人们开始推崇并追求家族的高官连绵</w:t>
+    </w:p>
+    <w:p>
+      <w:pPr>
+        <w:ind w:firstLine="480"/>
+        <w:rPr>
+          <w:rFonts w:ascii="宋体" w:eastAsia="宋体" w:hAnsi="宋体"/>
+          <w:sz w:val="24"/>
+          <w:szCs w:val="28"/>
+        </w:rPr>
+      </w:pPr>
+      <w:r>
+        <w:rPr>
+          <w:rFonts w:ascii="宋体" w:eastAsia="宋体" w:hAnsi="宋体" w:hint="eastAsia"/>
+          <w:sz w:val="24"/>
+          <w:szCs w:val="28"/>
+        </w:rPr>
+        <w:t>东汉政权崩溃，天下进入群雄割据的时代，</w:t>
+      </w:r>
+      <w:r>
+        <w:rPr>
+          <w:rFonts w:ascii="宋体" w:eastAsia="宋体" w:hAnsi="宋体" w:hint="eastAsia"/>
+          <w:sz w:val="24"/>
+          <w:szCs w:val="28"/>
+        </w:rPr>
+        <w:t>东汉末年的混战</w:t>
+      </w:r>
+      <w:r>
+        <w:rPr>
+          <w:rFonts w:ascii="宋体" w:eastAsia="宋体" w:hAnsi="宋体" w:hint="eastAsia"/>
+          <w:sz w:val="24"/>
+          <w:szCs w:val="28"/>
+        </w:rPr>
+        <w:t>实际上就是士族大姓之间的斗争。以最后统一三国的魏晋政权</w:t>
+      </w:r>
+      <w:r>
+        <w:rPr>
+          <w:rFonts w:ascii="宋体" w:eastAsia="宋体" w:hAnsi="宋体" w:hint="eastAsia"/>
+          <w:sz w:val="24"/>
+          <w:szCs w:val="28"/>
+        </w:rPr>
+        <w:t>为例</w:t>
+      </w:r>
+      <w:r>
+        <w:rPr>
+          <w:rFonts w:ascii="宋体" w:eastAsia="宋体" w:hAnsi="宋体" w:hint="eastAsia"/>
+          <w:sz w:val="24"/>
+          <w:szCs w:val="28"/>
+        </w:rPr>
+        <w:t>，虽然陈寅恪先生</w:t>
+      </w:r>
+      <w:r>
+        <w:rPr>
+          <w:rFonts w:ascii="宋体" w:eastAsia="宋体" w:hAnsi="宋体" w:hint="eastAsia"/>
+          <w:sz w:val="24"/>
+          <w:szCs w:val="28"/>
+        </w:rPr>
+        <w:t>曾认为</w:t>
+      </w:r>
+      <w:r>
+        <w:rPr>
+          <w:rFonts w:ascii="宋体" w:eastAsia="宋体" w:hAnsi="宋体" w:hint="eastAsia"/>
+          <w:sz w:val="24"/>
+          <w:szCs w:val="28"/>
+        </w:rPr>
+        <w:t>曹氏和司马氏家族的</w:t>
+      </w:r>
+      <w:r>
+        <w:rPr>
+          <w:rFonts w:ascii="宋体" w:eastAsia="宋体" w:hAnsi="宋体" w:hint="eastAsia"/>
+          <w:sz w:val="24"/>
+          <w:szCs w:val="28"/>
+        </w:rPr>
+        <w:t>斗争</w:t>
+      </w:r>
+      <w:r>
+        <w:rPr>
+          <w:rFonts w:ascii="宋体" w:eastAsia="宋体" w:hAnsi="宋体" w:hint="eastAsia"/>
+          <w:sz w:val="24"/>
+          <w:szCs w:val="28"/>
+        </w:rPr>
+        <w:t>是</w:t>
+      </w:r>
+      <w:r>
+        <w:rPr>
+          <w:rFonts w:ascii="宋体" w:eastAsia="宋体" w:hAnsi="宋体" w:hint="eastAsia"/>
+          <w:sz w:val="24"/>
+          <w:szCs w:val="28"/>
+        </w:rPr>
+        <w:t>非</w:t>
+      </w:r>
+      <w:r>
+        <w:rPr>
+          <w:rFonts w:ascii="宋体" w:eastAsia="宋体" w:hAnsi="宋体" w:hint="eastAsia"/>
+          <w:sz w:val="24"/>
+          <w:szCs w:val="28"/>
+        </w:rPr>
+        <w:t>儒家豪族与儒家豪族的胜败问题</w:t>
       </w:r>
       <w:r>
         <w:rPr>
@@ -1433,7 +1573,73 @@
           <w:sz w:val="24"/>
           <w:szCs w:val="28"/>
         </w:rPr>
-        <w:t>。我们可以看到，西汉初年的大族还只能以“豪右”的身份而为政府所打压，而东汉时的大族已经占据了政府的核心位置，并因为家族势力的作用，在朝廷中发挥远比单一个人大得多的影响。</w:t>
+        <w:t>，</w:t>
+      </w:r>
+      <w:r>
+        <w:rPr>
+          <w:rFonts w:ascii="宋体" w:eastAsia="宋体" w:hAnsi="宋体" w:hint="eastAsia"/>
+          <w:sz w:val="24"/>
+          <w:szCs w:val="28"/>
+        </w:rPr>
+        <w:t>但经过后人的进一步研究，发现司马氏家族难以简单地被定义为儒家大族，</w:t>
+      </w:r>
+      <w:r>
+        <w:rPr>
+          <w:rFonts w:ascii="宋体" w:eastAsia="宋体" w:hAnsi="宋体" w:hint="eastAsia"/>
+          <w:sz w:val="24"/>
+          <w:szCs w:val="28"/>
+        </w:rPr>
+        <w:t>且魏晋政权在政治框架与官僚阶层上具有显著的延续性</w:t>
+      </w:r>
+      <w:r>
+        <w:rPr>
+          <w:rStyle w:val="a5"/>
+          <w:rFonts w:ascii="宋体" w:eastAsia="宋体" w:hAnsi="宋体"/>
+          <w:sz w:val="24"/>
+          <w:szCs w:val="28"/>
+        </w:rPr>
+        <w:footnoteReference w:id="22"/>
+      </w:r>
+      <w:r>
+        <w:rPr>
+          <w:rFonts w:ascii="宋体" w:eastAsia="宋体" w:hAnsi="宋体" w:hint="eastAsia"/>
+          <w:sz w:val="24"/>
+          <w:szCs w:val="28"/>
+        </w:rPr>
+        <w:t>。这一政权的核心，即“</w:t>
+      </w:r>
+      <w:r>
+        <w:rPr>
+          <w:rFonts w:ascii="宋体" w:eastAsia="宋体" w:hAnsi="宋体" w:hint="eastAsia"/>
+          <w:sz w:val="24"/>
+          <w:szCs w:val="28"/>
+        </w:rPr>
+        <w:t>以累世仕宦为标志，具有共同文化特征，共享一个封闭性的通婚和交游网络的大族群体</w:t>
+      </w:r>
+      <w:r>
+        <w:rPr>
+          <w:rFonts w:ascii="宋体" w:eastAsia="宋体" w:hAnsi="宋体" w:hint="eastAsia"/>
+          <w:sz w:val="24"/>
+          <w:szCs w:val="28"/>
+        </w:rPr>
+        <w:t>”</w:t>
+      </w:r>
+      <w:r>
+        <w:rPr>
+          <w:rStyle w:val="a5"/>
+          <w:rFonts w:ascii="宋体" w:eastAsia="宋体" w:hAnsi="宋体"/>
+          <w:sz w:val="24"/>
+          <w:szCs w:val="28"/>
+        </w:rPr>
+        <w:footnoteReference w:id="23"/>
+      </w:r>
+      <w:r>
+        <w:rPr>
+          <w:rFonts w:ascii="宋体" w:eastAsia="宋体" w:hAnsi="宋体" w:hint="eastAsia"/>
+          <w:sz w:val="24"/>
+          <w:szCs w:val="28"/>
+        </w:rPr>
+        <w:t>。</w:t>
       </w:r>
     </w:p>
     <w:p>
@@ -1451,49 +1657,122 @@
           <w:sz w:val="24"/>
           <w:szCs w:val="28"/>
         </w:rPr>
-        <w:t>东汉末年，随着朝政的日益腐败，察举制度也遭到严重的腐败，出现了“以族取人”的现象</w:t>
-      </w:r>
-      <w:r>
-        <w:rPr>
-          <w:rStyle w:val="a5"/>
-          <w:rFonts w:ascii="宋体" w:eastAsia="宋体" w:hAnsi="宋体"/>
-          <w:sz w:val="24"/>
-          <w:szCs w:val="28"/>
-        </w:rPr>
-        <w:footnoteReference w:id="22"/>
-      </w:r>
-      <w:r>
-        <w:rPr>
-          <w:rFonts w:ascii="宋体" w:eastAsia="宋体" w:hAnsi="宋体" w:hint="eastAsia"/>
-          <w:sz w:val="24"/>
-          <w:szCs w:val="28"/>
-        </w:rPr>
-        <w:t>。虽然士人群体推重“高名”，也极大地影响了察举。但需注意到，正由于政治地位和文化修养上的优越条件，大族也往往更易产生名士</w:t>
-      </w:r>
-      <w:r>
-        <w:rPr>
-          <w:rStyle w:val="a5"/>
-          <w:rFonts w:ascii="宋体" w:eastAsia="宋体" w:hAnsi="宋体"/>
-          <w:sz w:val="24"/>
-          <w:szCs w:val="28"/>
-        </w:rPr>
-        <w:footnoteReference w:id="23"/>
-      </w:r>
-      <w:r>
-        <w:rPr>
-          <w:rFonts w:ascii="宋体" w:eastAsia="宋体" w:hAnsi="宋体" w:hint="eastAsia"/>
-          <w:sz w:val="24"/>
-          <w:szCs w:val="28"/>
-        </w:rPr>
-        <w:t>，因而东汉末年总的趋势是，士族大姓更加牢固地把持了权力，门阀制度开始</w:t>
-      </w:r>
-      <w:r>
-        <w:rPr>
-          <w:rFonts w:ascii="宋体" w:eastAsia="宋体" w:hAnsi="宋体" w:hint="eastAsia"/>
-          <w:sz w:val="24"/>
-          <w:szCs w:val="28"/>
-        </w:rPr>
-        <w:t>初具雏形</w:t>
+        <w:t>西晋短暂的统一随着内忧（八王之乱）与外患（五胡入华）而宣告结束，衣冠南渡，南北对峙，此下之叙述亦当分南朝与北朝。先叙南朝大族</w:t>
+      </w:r>
+      <w:r>
+        <w:rPr>
+          <w:rFonts w:ascii="宋体" w:eastAsia="宋体" w:hAnsi="宋体" w:hint="eastAsia"/>
+          <w:sz w:val="24"/>
+          <w:szCs w:val="28"/>
+        </w:rPr>
+        <w:t>之</w:t>
+      </w:r>
+      <w:r>
+        <w:rPr>
+          <w:rFonts w:ascii="宋体" w:eastAsia="宋体" w:hAnsi="宋体" w:hint="eastAsia"/>
+          <w:sz w:val="24"/>
+          <w:szCs w:val="28"/>
+        </w:rPr>
+        <w:t>情形。</w:t>
+      </w:r>
+    </w:p>
+    <w:p>
+      <w:pPr>
+        <w:ind w:firstLine="480"/>
+        <w:rPr>
+          <w:rFonts w:ascii="宋体" w:eastAsia="宋体" w:hAnsi="宋体"/>
+          <w:sz w:val="24"/>
+          <w:szCs w:val="28"/>
+        </w:rPr>
+      </w:pPr>
+      <w:r>
+        <w:rPr>
+          <w:rFonts w:ascii="宋体" w:eastAsia="宋体" w:hAnsi="宋体" w:hint="eastAsia"/>
+          <w:sz w:val="24"/>
+          <w:szCs w:val="28"/>
+        </w:rPr>
+        <w:t>严格意义上的“门阀制度”，在田余庆先生看来，只存于江左的东晋</w:t>
+      </w:r>
+      <w:r>
+        <w:rPr>
+          <w:rFonts w:ascii="宋体" w:eastAsia="宋体" w:hAnsi="宋体" w:hint="eastAsia"/>
+          <w:sz w:val="24"/>
+          <w:szCs w:val="28"/>
+        </w:rPr>
+        <w:t>时期</w:t>
+      </w:r>
+      <w:r>
+        <w:rPr>
+          <w:rStyle w:val="a5"/>
+          <w:rFonts w:ascii="宋体" w:eastAsia="宋体" w:hAnsi="宋体"/>
+          <w:sz w:val="24"/>
+          <w:szCs w:val="28"/>
+        </w:rPr>
+        <w:footnoteReference w:id="24"/>
+      </w:r>
+      <w:r>
+        <w:rPr>
+          <w:rFonts w:ascii="宋体" w:eastAsia="宋体" w:hAnsi="宋体" w:hint="eastAsia"/>
+          <w:sz w:val="24"/>
+          <w:szCs w:val="28"/>
+        </w:rPr>
+        <w:t>。伴随着</w:t>
+      </w:r>
+      <w:r>
+        <w:rPr>
+          <w:rFonts w:ascii="宋体" w:eastAsia="宋体" w:hAnsi="宋体" w:hint="eastAsia"/>
+          <w:sz w:val="24"/>
+          <w:szCs w:val="28"/>
+        </w:rPr>
+        <w:t>皇帝权势的弱化</w:t>
+      </w:r>
+      <w:r>
+        <w:rPr>
+          <w:rFonts w:ascii="宋体" w:eastAsia="宋体" w:hAnsi="宋体" w:hint="eastAsia"/>
+          <w:sz w:val="24"/>
+          <w:szCs w:val="28"/>
+        </w:rPr>
+        <w:t>，大族迎来了其势力最为鼎盛的时期。</w:t>
+      </w:r>
+      <w:r>
+        <w:rPr>
+          <w:rFonts w:ascii="宋体" w:eastAsia="宋体" w:hAnsi="宋体" w:hint="eastAsia"/>
+          <w:sz w:val="24"/>
+          <w:szCs w:val="28"/>
+        </w:rPr>
+        <w:t>西汉时，大族需要与皇室联姻方能有巨大之权势，东晋则是司马皇室要依凭大族的支持才能有此半壁天下，</w:t>
+      </w:r>
+      <w:r>
+        <w:rPr>
+          <w:rFonts w:ascii="宋体" w:eastAsia="宋体" w:hAnsi="宋体" w:hint="eastAsia"/>
+          <w:sz w:val="24"/>
+          <w:szCs w:val="28"/>
+        </w:rPr>
+        <w:t>朝廷中相当大</w:t>
+      </w:r>
+      <w:r>
+        <w:rPr>
+          <w:rFonts w:ascii="宋体" w:eastAsia="宋体" w:hAnsi="宋体" w:hint="eastAsia"/>
+          <w:sz w:val="24"/>
+          <w:szCs w:val="28"/>
+        </w:rPr>
+        <w:t>部分的</w:t>
+      </w:r>
+      <w:r>
+        <w:rPr>
+          <w:rFonts w:ascii="宋体" w:eastAsia="宋体" w:hAnsi="宋体" w:hint="eastAsia"/>
+          <w:sz w:val="24"/>
+          <w:szCs w:val="28"/>
+        </w:rPr>
+        <w:t>权力</w:t>
+      </w:r>
+      <w:r>
+        <w:rPr>
+          <w:rFonts w:ascii="宋体" w:eastAsia="宋体" w:hAnsi="宋体" w:hint="eastAsia"/>
+          <w:sz w:val="24"/>
+          <w:szCs w:val="28"/>
+        </w:rPr>
+        <w:t>已掌握在以琅琊王氏和东山谢氏为代表的士族大家手中</w:t>
       </w:r>
       <w:r>
         <w:rPr>
@@ -1503,6 +1782,350 @@
         </w:rPr>
         <w:t>。</w:t>
       </w:r>
+      <w:r>
+        <w:rPr>
+          <w:rFonts w:ascii="宋体" w:eastAsia="宋体" w:hAnsi="宋体" w:hint="eastAsia"/>
+          <w:sz w:val="24"/>
+          <w:szCs w:val="28"/>
+        </w:rPr>
+        <w:t>时人之语“王与马，共天下”</w:t>
+      </w:r>
+      <w:r>
+        <w:rPr>
+          <w:rStyle w:val="a5"/>
+          <w:rFonts w:ascii="宋体" w:eastAsia="宋体" w:hAnsi="宋体"/>
+          <w:sz w:val="24"/>
+          <w:szCs w:val="28"/>
+        </w:rPr>
+        <w:footnoteReference w:id="25"/>
+      </w:r>
+      <w:r>
+        <w:rPr>
+          <w:rFonts w:ascii="宋体" w:eastAsia="宋体" w:hAnsi="宋体" w:hint="eastAsia"/>
+          <w:sz w:val="24"/>
+          <w:szCs w:val="28"/>
+        </w:rPr>
+        <w:t>绝非虚言。</w:t>
+      </w:r>
+      <w:r>
+        <w:rPr>
+          <w:rFonts w:ascii="宋体" w:eastAsia="宋体" w:hAnsi="宋体" w:hint="eastAsia"/>
+          <w:sz w:val="24"/>
+          <w:szCs w:val="28"/>
+        </w:rPr>
+        <w:t>门阀制度在制度上的保障，来自于魏文帝曹丕时期创制的九品中正制度，吊诡的是，“九品中正”本</w:t>
+      </w:r>
+      <w:r>
+        <w:rPr>
+          <w:rFonts w:ascii="宋体" w:eastAsia="宋体" w:hAnsi="宋体" w:hint="eastAsia"/>
+          <w:sz w:val="24"/>
+          <w:szCs w:val="28"/>
+        </w:rPr>
+        <w:t>为除</w:t>
+      </w:r>
+      <w:r>
+        <w:rPr>
+          <w:rFonts w:ascii="宋体" w:eastAsia="宋体" w:hAnsi="宋体" w:hint="eastAsia"/>
+          <w:sz w:val="24"/>
+          <w:szCs w:val="28"/>
+        </w:rPr>
+        <w:t>察举制之弊</w:t>
+      </w:r>
+      <w:r>
+        <w:rPr>
+          <w:rFonts w:ascii="宋体" w:eastAsia="宋体" w:hAnsi="宋体" w:hint="eastAsia"/>
+          <w:sz w:val="24"/>
+          <w:szCs w:val="28"/>
+        </w:rPr>
+        <w:t>而生</w:t>
+      </w:r>
+      <w:r>
+        <w:rPr>
+          <w:rFonts w:ascii="宋体" w:eastAsia="宋体" w:hAnsi="宋体" w:hint="eastAsia"/>
+          <w:sz w:val="24"/>
+          <w:szCs w:val="28"/>
+        </w:rPr>
+        <w:t>，</w:t>
+      </w:r>
+      <w:r>
+        <w:rPr>
+          <w:rFonts w:ascii="宋体" w:eastAsia="宋体" w:hAnsi="宋体" w:hint="eastAsia"/>
+          <w:sz w:val="24"/>
+          <w:szCs w:val="28"/>
+        </w:rPr>
+        <w:t>目的是</w:t>
+      </w:r>
+      <w:r>
+        <w:rPr>
+          <w:rFonts w:ascii="宋体" w:eastAsia="宋体" w:hAnsi="宋体" w:hint="eastAsia"/>
+          <w:sz w:val="24"/>
+          <w:szCs w:val="28"/>
+        </w:rPr>
+        <w:t>将选举权由地方收归中央，奈何士</w:t>
+      </w:r>
+      <w:r>
+        <w:rPr>
+          <w:rFonts w:ascii="宋体" w:eastAsia="宋体" w:hAnsi="宋体" w:hint="eastAsia"/>
+          <w:sz w:val="24"/>
+          <w:szCs w:val="28"/>
+        </w:rPr>
+        <w:t>家大</w:t>
+      </w:r>
+      <w:r>
+        <w:rPr>
+          <w:rFonts w:ascii="宋体" w:eastAsia="宋体" w:hAnsi="宋体" w:hint="eastAsia"/>
+          <w:sz w:val="24"/>
+          <w:szCs w:val="28"/>
+        </w:rPr>
+        <w:t>族势力已控制了中</w:t>
+      </w:r>
+      <w:r>
+        <w:rPr>
+          <w:rFonts w:ascii="宋体" w:eastAsia="宋体" w:hAnsi="宋体" w:hint="eastAsia"/>
+          <w:sz w:val="24"/>
+          <w:szCs w:val="28"/>
+        </w:rPr>
+        <w:lastRenderedPageBreak/>
+        <w:t>央和地方，九品中正制度反而巩固了门阀的统治</w:t>
+      </w:r>
+      <w:r>
+        <w:rPr>
+          <w:rStyle w:val="a5"/>
+          <w:rFonts w:ascii="宋体" w:eastAsia="宋体" w:hAnsi="宋体"/>
+          <w:sz w:val="24"/>
+          <w:szCs w:val="28"/>
+        </w:rPr>
+        <w:footnoteReference w:id="26"/>
+      </w:r>
+      <w:r>
+        <w:rPr>
+          <w:rFonts w:ascii="宋体" w:eastAsia="宋体" w:hAnsi="宋体" w:hint="eastAsia"/>
+          <w:sz w:val="24"/>
+          <w:szCs w:val="28"/>
+        </w:rPr>
+        <w:t>。</w:t>
+      </w:r>
+      <w:r>
+        <w:rPr>
+          <w:rFonts w:ascii="宋体" w:eastAsia="宋体" w:hAnsi="宋体" w:hint="eastAsia"/>
+          <w:sz w:val="24"/>
+          <w:szCs w:val="28"/>
+        </w:rPr>
+        <w:t>九品中正</w:t>
+      </w:r>
+      <w:r>
+        <w:rPr>
+          <w:rFonts w:ascii="宋体" w:eastAsia="宋体" w:hAnsi="宋体" w:hint="eastAsia"/>
+          <w:sz w:val="24"/>
+          <w:szCs w:val="28"/>
+        </w:rPr>
+        <w:t>不是以严格的考功课能，而是以空洞的“状”、抽象的“品”来决定居官资格，</w:t>
+      </w:r>
+      <w:r>
+        <w:rPr>
+          <w:rFonts w:ascii="宋体" w:eastAsia="宋体" w:hAnsi="宋体" w:hint="eastAsia"/>
+          <w:sz w:val="24"/>
+          <w:szCs w:val="28"/>
+        </w:rPr>
+        <w:t>选官客观标准的进一步丧失，</w:t>
+      </w:r>
+      <w:r>
+        <w:rPr>
+          <w:rFonts w:ascii="宋体" w:eastAsia="宋体" w:hAnsi="宋体" w:hint="eastAsia"/>
+          <w:sz w:val="24"/>
+          <w:szCs w:val="28"/>
+        </w:rPr>
+        <w:t>正</w:t>
+      </w:r>
+      <w:r>
+        <w:rPr>
+          <w:rFonts w:ascii="宋体" w:eastAsia="宋体" w:hAnsi="宋体" w:hint="eastAsia"/>
+          <w:sz w:val="24"/>
+          <w:szCs w:val="28"/>
+        </w:rPr>
+        <w:t>好满足了</w:t>
+      </w:r>
+      <w:r>
+        <w:rPr>
+          <w:rFonts w:ascii="宋体" w:eastAsia="宋体" w:hAnsi="宋体" w:hint="eastAsia"/>
+          <w:sz w:val="24"/>
+          <w:szCs w:val="28"/>
+        </w:rPr>
+        <w:t>士</w:t>
+      </w:r>
+      <w:r>
+        <w:rPr>
+          <w:rFonts w:ascii="宋体" w:eastAsia="宋体" w:hAnsi="宋体" w:hint="eastAsia"/>
+          <w:sz w:val="24"/>
+          <w:szCs w:val="28"/>
+        </w:rPr>
+        <w:t>家大</w:t>
+      </w:r>
+      <w:r>
+        <w:rPr>
+          <w:rFonts w:ascii="宋体" w:eastAsia="宋体" w:hAnsi="宋体" w:hint="eastAsia"/>
+          <w:sz w:val="24"/>
+          <w:szCs w:val="28"/>
+        </w:rPr>
+        <w:t>族“平流进取”、坐享天禄的政治需要</w:t>
+      </w:r>
+      <w:r>
+        <w:rPr>
+          <w:rStyle w:val="a5"/>
+          <w:rFonts w:ascii="宋体" w:eastAsia="宋体" w:hAnsi="宋体"/>
+          <w:sz w:val="24"/>
+          <w:szCs w:val="28"/>
+        </w:rPr>
+        <w:footnoteReference w:id="27"/>
+      </w:r>
+      <w:r>
+        <w:rPr>
+          <w:rFonts w:ascii="宋体" w:eastAsia="宋体" w:hAnsi="宋体" w:hint="eastAsia"/>
+          <w:sz w:val="24"/>
+          <w:szCs w:val="28"/>
+        </w:rPr>
+        <w:t>。</w:t>
+      </w:r>
+      <w:r>
+        <w:rPr>
+          <w:rFonts w:ascii="宋体" w:eastAsia="宋体" w:hAnsi="宋体" w:hint="eastAsia"/>
+          <w:sz w:val="24"/>
+          <w:szCs w:val="28"/>
+        </w:rPr>
+        <w:t>门阀制度下，不仅是皇权受到了极大的抑制，</w:t>
+      </w:r>
+      <w:r>
+        <w:rPr>
+          <w:rFonts w:ascii="宋体" w:eastAsia="宋体" w:hAnsi="宋体" w:hint="eastAsia"/>
+          <w:sz w:val="24"/>
+          <w:szCs w:val="28"/>
+        </w:rPr>
+        <w:t>大姓门阀把持朝政，</w:t>
+      </w:r>
+      <w:r>
+        <w:rPr>
+          <w:rFonts w:ascii="宋体" w:eastAsia="宋体" w:hAnsi="宋体" w:hint="eastAsia"/>
+          <w:sz w:val="24"/>
+          <w:szCs w:val="28"/>
+        </w:rPr>
+        <w:t>寒门士人</w:t>
+      </w:r>
+      <w:r>
+        <w:rPr>
+          <w:rFonts w:ascii="宋体" w:eastAsia="宋体" w:hAnsi="宋体" w:hint="eastAsia"/>
+          <w:sz w:val="24"/>
+          <w:szCs w:val="28"/>
+        </w:rPr>
+        <w:t>亦罕有上升之空间。南朝宋诗人鲍照《</w:t>
+      </w:r>
+      <w:r>
+        <w:rPr>
+          <w:rFonts w:ascii="宋体" w:eastAsia="宋体" w:hAnsi="宋体" w:hint="eastAsia"/>
+          <w:sz w:val="24"/>
+          <w:szCs w:val="28"/>
+        </w:rPr>
+        <w:t>拟行路难十八首</w:t>
+      </w:r>
+      <w:r>
+        <w:rPr>
+          <w:rFonts w:ascii="宋体" w:eastAsia="宋体" w:hAnsi="宋体" w:hint="eastAsia"/>
+          <w:sz w:val="24"/>
+          <w:szCs w:val="28"/>
+        </w:rPr>
+        <w:t>》，即为当时无家世背景士人心中苦闷之写照，兹录一首于下：</w:t>
+      </w:r>
+    </w:p>
+    <w:p>
+      <w:pPr>
+        <w:ind w:firstLineChars="400" w:firstLine="960"/>
+        <w:rPr>
+          <w:rFonts w:ascii="楷体" w:eastAsia="楷体" w:hAnsi="楷体"/>
+          <w:sz w:val="24"/>
+          <w:szCs w:val="28"/>
+        </w:rPr>
+      </w:pPr>
+      <w:r>
+        <w:rPr>
+          <w:rFonts w:ascii="楷体" w:eastAsia="楷体" w:hAnsi="楷体" w:hint="eastAsia"/>
+          <w:sz w:val="24"/>
+          <w:szCs w:val="28"/>
+        </w:rPr>
+        <w:t>泻水置平地</w:t>
+      </w:r>
+      <w:r>
+        <w:rPr>
+          <w:rFonts w:ascii="楷体" w:eastAsia="楷体" w:hAnsi="楷体"/>
+          <w:sz w:val="24"/>
+          <w:szCs w:val="28"/>
+        </w:rPr>
+        <w:t>，各自东西南北流。</w:t>
+      </w:r>
+      <w:r>
+        <w:rPr>
+          <w:rFonts w:ascii="楷体" w:eastAsia="楷体" w:hAnsi="楷体" w:hint="eastAsia"/>
+          <w:sz w:val="24"/>
+          <w:szCs w:val="28"/>
+        </w:rPr>
+        <w:t>人生亦有命，安能行叹复坐愁</w:t>
+      </w:r>
+      <w:r>
+        <w:rPr>
+          <w:rFonts w:ascii="楷体" w:eastAsia="楷体" w:hAnsi="楷体"/>
+          <w:sz w:val="24"/>
+          <w:szCs w:val="28"/>
+        </w:rPr>
+        <w:t>？</w:t>
+      </w:r>
+    </w:p>
+    <w:p>
+      <w:pPr>
+        <w:ind w:firstLineChars="400" w:firstLine="960"/>
+        <w:rPr>
+          <w:rFonts w:ascii="楷体" w:eastAsia="楷体" w:hAnsi="楷体"/>
+          <w:sz w:val="24"/>
+          <w:szCs w:val="28"/>
+        </w:rPr>
+      </w:pPr>
+      <w:r>
+        <w:rPr>
+          <w:rFonts w:ascii="楷体" w:eastAsia="楷体" w:hAnsi="楷体" w:hint="eastAsia"/>
+          <w:sz w:val="24"/>
+          <w:szCs w:val="28"/>
+        </w:rPr>
+        <w:t>酌酒以自宽</w:t>
+      </w:r>
+      <w:r>
+        <w:rPr>
+          <w:rFonts w:ascii="楷体" w:eastAsia="楷体" w:hAnsi="楷体"/>
+          <w:sz w:val="24"/>
+          <w:szCs w:val="28"/>
+        </w:rPr>
+        <w:t>，举杯断绝歌路难。</w:t>
+      </w:r>
+      <w:r>
+        <w:rPr>
+          <w:rFonts w:ascii="楷体" w:eastAsia="楷体" w:hAnsi="楷体" w:hint="eastAsia"/>
+          <w:sz w:val="24"/>
+          <w:szCs w:val="28"/>
+        </w:rPr>
+        <w:t>心非木石岂无感</w:t>
+      </w:r>
+      <w:r>
+        <w:rPr>
+          <w:rFonts w:ascii="楷体" w:eastAsia="楷体" w:hAnsi="楷体"/>
+          <w:sz w:val="24"/>
+          <w:szCs w:val="28"/>
+        </w:rPr>
+        <w:t>，吞声踯躅不敢言</w:t>
+      </w:r>
+      <w:r>
+        <w:rPr>
+          <w:rFonts w:ascii="楷体" w:eastAsia="楷体" w:hAnsi="楷体" w:hint="eastAsia"/>
+          <w:sz w:val="24"/>
+          <w:szCs w:val="28"/>
+        </w:rPr>
+        <w:t>。</w:t>
+      </w:r>
     </w:p>
     <w:p>
       <w:pPr>
@@ -1519,96 +2142,595 @@
           <w:sz w:val="24"/>
           <w:szCs w:val="28"/>
         </w:rPr>
-        <w:t>东汉政权崩溃，天下进入群雄割据的时代，</w:t>
-      </w:r>
-      <w:r>
-        <w:rPr>
-          <w:rFonts w:ascii="宋体" w:eastAsia="宋体" w:hAnsi="宋体" w:hint="eastAsia"/>
-          <w:sz w:val="24"/>
-          <w:szCs w:val="28"/>
-        </w:rPr>
-        <w:t>东汉末年的混战</w:t>
-      </w:r>
-      <w:r>
-        <w:rPr>
-          <w:rFonts w:ascii="宋体" w:eastAsia="宋体" w:hAnsi="宋体" w:hint="eastAsia"/>
-          <w:sz w:val="24"/>
-          <w:szCs w:val="28"/>
-        </w:rPr>
-        <w:t>实际上就是士族大姓之间的斗争。以最后统一三国的魏晋政权</w:t>
-      </w:r>
-      <w:r>
-        <w:rPr>
-          <w:rFonts w:ascii="宋体" w:eastAsia="宋体" w:hAnsi="宋体" w:hint="eastAsia"/>
-          <w:sz w:val="24"/>
-          <w:szCs w:val="28"/>
-        </w:rPr>
-        <w:t>为例</w:t>
-      </w:r>
-      <w:r>
-        <w:rPr>
-          <w:rFonts w:ascii="宋体" w:eastAsia="宋体" w:hAnsi="宋体" w:hint="eastAsia"/>
-          <w:sz w:val="24"/>
-          <w:szCs w:val="28"/>
-        </w:rPr>
-        <w:t>，虽然陈寅恪先生</w:t>
-      </w:r>
-      <w:r>
-        <w:rPr>
-          <w:rFonts w:ascii="宋体" w:eastAsia="宋体" w:hAnsi="宋体" w:hint="eastAsia"/>
-          <w:sz w:val="24"/>
-          <w:szCs w:val="28"/>
-        </w:rPr>
-        <w:t>曾认为</w:t>
-      </w:r>
-      <w:r>
-        <w:rPr>
-          <w:rFonts w:ascii="宋体" w:eastAsia="宋体" w:hAnsi="宋体" w:hint="eastAsia"/>
-          <w:sz w:val="24"/>
-          <w:szCs w:val="28"/>
-        </w:rPr>
-        <w:t>曹氏和司马氏家族的</w:t>
-      </w:r>
-      <w:r>
-        <w:rPr>
-          <w:rFonts w:ascii="宋体" w:eastAsia="宋体" w:hAnsi="宋体" w:hint="eastAsia"/>
-          <w:sz w:val="24"/>
-          <w:szCs w:val="28"/>
-        </w:rPr>
-        <w:t>斗争</w:t>
-      </w:r>
-      <w:r>
-        <w:rPr>
-          <w:rFonts w:ascii="宋体" w:eastAsia="宋体" w:hAnsi="宋体" w:hint="eastAsia"/>
-          <w:sz w:val="24"/>
-          <w:szCs w:val="28"/>
-        </w:rPr>
-        <w:t>是</w:t>
-      </w:r>
-      <w:r>
-        <w:rPr>
-          <w:rFonts w:ascii="宋体" w:eastAsia="宋体" w:hAnsi="宋体" w:hint="eastAsia"/>
-          <w:sz w:val="24"/>
-          <w:szCs w:val="28"/>
-        </w:rPr>
-        <w:t>非</w:t>
-      </w:r>
-      <w:r>
-        <w:rPr>
-          <w:rFonts w:ascii="宋体" w:eastAsia="宋体" w:hAnsi="宋体" w:hint="eastAsia"/>
-          <w:sz w:val="24"/>
-          <w:szCs w:val="28"/>
-        </w:rPr>
-        <w:t>儒家豪族与儒家豪族的胜败问题</w:t>
-      </w:r>
-      <w:r>
-        <w:rPr>
-          <w:rStyle w:val="a5"/>
-          <w:rFonts w:ascii="宋体" w:eastAsia="宋体" w:hAnsi="宋体"/>
-          <w:sz w:val="24"/>
-          <w:szCs w:val="28"/>
-        </w:rPr>
-        <w:footnoteReference w:id="24"/>
+        <w:t>代东晋司马氏以刘宋的刘裕，却并非士族大家，而只是一介武夫</w:t>
+      </w:r>
+      <w:r>
+        <w:rPr>
+          <w:rFonts w:ascii="宋体" w:eastAsia="宋体" w:hAnsi="宋体" w:hint="eastAsia"/>
+          <w:sz w:val="24"/>
+          <w:szCs w:val="28"/>
+        </w:rPr>
+        <w:t>，“楚子代替世族做了皇帝”</w:t>
+      </w:r>
+      <w:r>
+        <w:rPr>
+          <w:rStyle w:val="a5"/>
+          <w:rFonts w:ascii="宋体" w:eastAsia="宋体" w:hAnsi="宋体"/>
+          <w:sz w:val="24"/>
+          <w:szCs w:val="28"/>
+        </w:rPr>
+        <w:footnoteReference w:id="28"/>
+      </w:r>
+      <w:r>
+        <w:rPr>
+          <w:rFonts w:ascii="宋体" w:eastAsia="宋体" w:hAnsi="宋体" w:hint="eastAsia"/>
+          <w:sz w:val="24"/>
+          <w:szCs w:val="28"/>
+        </w:rPr>
+        <w:t>。</w:t>
+      </w:r>
+      <w:r>
+        <w:rPr>
+          <w:rFonts w:ascii="宋体" w:eastAsia="宋体" w:hAnsi="宋体" w:hint="eastAsia"/>
+          <w:sz w:val="24"/>
+          <w:szCs w:val="28"/>
+        </w:rPr>
+        <w:t>恃武力上的优势，刘裕结束了</w:t>
+      </w:r>
+      <w:r>
+        <w:rPr>
+          <w:rFonts w:ascii="宋体" w:eastAsia="宋体" w:hAnsi="宋体" w:hint="eastAsia"/>
+          <w:sz w:val="24"/>
+          <w:szCs w:val="28"/>
+        </w:rPr>
+        <w:t>门阀与皇帝“共天下”局面</w:t>
+      </w:r>
+      <w:r>
+        <w:rPr>
+          <w:rFonts w:ascii="宋体" w:eastAsia="宋体" w:hAnsi="宋体" w:hint="eastAsia"/>
+          <w:sz w:val="24"/>
+          <w:szCs w:val="28"/>
+        </w:rPr>
+        <w:t>，但士族仍可通过九品中正制，来保证其有做高官的特权。大族利益盘根错节，而刘裕执政时间尚短，来不及亦不可能完全重振衰落的皇权。</w:t>
+      </w:r>
+      <w:r>
+        <w:rPr>
+          <w:rFonts w:ascii="宋体" w:eastAsia="宋体" w:hAnsi="宋体" w:hint="eastAsia"/>
+          <w:sz w:val="24"/>
+          <w:szCs w:val="28"/>
+        </w:rPr>
+        <w:t>赵翼观察到，“</w:t>
+      </w:r>
+      <w:r>
+        <w:rPr>
+          <w:rFonts w:ascii="宋体" w:eastAsia="宋体" w:hAnsi="宋体" w:hint="eastAsia"/>
+          <w:sz w:val="24"/>
+          <w:szCs w:val="28"/>
+        </w:rPr>
+        <w:t>南朝多以寒人掌机要</w:t>
+      </w:r>
+      <w:r>
+        <w:rPr>
+          <w:rFonts w:ascii="宋体" w:eastAsia="宋体" w:hAnsi="宋体" w:hint="eastAsia"/>
+          <w:sz w:val="24"/>
+          <w:szCs w:val="28"/>
+        </w:rPr>
+        <w:t>”</w:t>
+      </w:r>
+      <w:r>
+        <w:rPr>
+          <w:rStyle w:val="a5"/>
+          <w:rFonts w:ascii="宋体" w:eastAsia="宋体" w:hAnsi="宋体"/>
+          <w:sz w:val="24"/>
+          <w:szCs w:val="28"/>
+        </w:rPr>
+        <w:footnoteReference w:id="29"/>
+      </w:r>
+      <w:r>
+        <w:rPr>
+          <w:rFonts w:ascii="宋体" w:eastAsia="宋体" w:hAnsi="宋体" w:hint="eastAsia"/>
+          <w:sz w:val="24"/>
+          <w:szCs w:val="28"/>
+        </w:rPr>
+        <w:t>，此正是南朝皇帝与大族争权之手段。</w:t>
+      </w:r>
+      <w:r>
+        <w:rPr>
+          <w:rFonts w:ascii="宋体" w:eastAsia="宋体" w:hAnsi="宋体" w:hint="eastAsia"/>
+          <w:sz w:val="24"/>
+          <w:szCs w:val="28"/>
+        </w:rPr>
+        <w:t>在整个南朝时期，一般说来高门大族仍可垄断朝廷之要职高官，寒族仍居小官。但在同一系统下，重要的职权主要在微不足道的低阶官职上，如此则形成了“位高者无权，位低者权重”的局面，皇帝之专制以一种微妙的方式得到了加强</w:t>
+      </w:r>
+      <w:r>
+        <w:rPr>
+          <w:rStyle w:val="a5"/>
+          <w:rFonts w:ascii="宋体" w:eastAsia="宋体" w:hAnsi="宋体"/>
+          <w:sz w:val="24"/>
+          <w:szCs w:val="28"/>
+        </w:rPr>
+        <w:footnoteReference w:id="30"/>
+      </w:r>
+      <w:r>
+        <w:rPr>
+          <w:rFonts w:ascii="宋体" w:eastAsia="宋体" w:hAnsi="宋体" w:hint="eastAsia"/>
+          <w:sz w:val="24"/>
+          <w:szCs w:val="28"/>
+        </w:rPr>
+        <w:t>。</w:t>
+      </w:r>
+      <w:r>
+        <w:rPr>
+          <w:rFonts w:ascii="宋体" w:eastAsia="宋体" w:hAnsi="宋体" w:hint="eastAsia"/>
+          <w:sz w:val="24"/>
+          <w:szCs w:val="28"/>
+        </w:rPr>
+        <w:t>除了皇帝有意限制大族之权势外，当日之社会</w:t>
+      </w:r>
+      <w:r>
+        <w:rPr>
+          <w:rFonts w:ascii="宋体" w:eastAsia="宋体" w:hAnsi="宋体" w:hint="eastAsia"/>
+          <w:sz w:val="24"/>
+          <w:szCs w:val="28"/>
+        </w:rPr>
+        <w:t>氛围</w:t>
+      </w:r>
+      <w:r>
+        <w:rPr>
+          <w:rFonts w:ascii="宋体" w:eastAsia="宋体" w:hAnsi="宋体" w:hint="eastAsia"/>
+          <w:sz w:val="24"/>
+          <w:szCs w:val="28"/>
+        </w:rPr>
+        <w:t>亦促使</w:t>
+      </w:r>
+      <w:r>
+        <w:rPr>
+          <w:rFonts w:ascii="宋体" w:eastAsia="宋体" w:hAnsi="宋体" w:hint="eastAsia"/>
+          <w:sz w:val="24"/>
+          <w:szCs w:val="28"/>
+        </w:rPr>
+        <w:t>门阀士族倾向于放诞而不任政事。此即魏晋南朝时期的“玄学之风”，好“高谈虚论”</w:t>
+      </w:r>
+      <w:r>
+        <w:rPr>
+          <w:rFonts w:ascii="宋体" w:eastAsia="宋体" w:hAnsi="宋体" w:hint="eastAsia"/>
+          <w:sz w:val="24"/>
+          <w:szCs w:val="28"/>
+        </w:rPr>
+        <w:t>，自然顾不及具体的事务</w:t>
+      </w:r>
+      <w:r>
+        <w:rPr>
+          <w:rStyle w:val="a5"/>
+          <w:rFonts w:ascii="宋体" w:eastAsia="宋体" w:hAnsi="宋体"/>
+          <w:sz w:val="24"/>
+          <w:szCs w:val="28"/>
+        </w:rPr>
+        <w:footnoteReference w:id="31"/>
+      </w:r>
+      <w:r>
+        <w:rPr>
+          <w:rFonts w:ascii="宋体" w:eastAsia="宋体" w:hAnsi="宋体" w:hint="eastAsia"/>
+          <w:sz w:val="24"/>
+          <w:szCs w:val="28"/>
+        </w:rPr>
+        <w:t>。而旧时的儒学大族若不能转习玄风，难以继续为世所重，保持其大族的地位</w:t>
+      </w:r>
+      <w:r>
+        <w:rPr>
+          <w:rStyle w:val="a5"/>
+          <w:rFonts w:ascii="宋体" w:eastAsia="宋体" w:hAnsi="宋体"/>
+          <w:sz w:val="24"/>
+          <w:szCs w:val="28"/>
+        </w:rPr>
+        <w:footnoteReference w:id="32"/>
+      </w:r>
+      <w:r>
+        <w:rPr>
+          <w:rFonts w:ascii="宋体" w:eastAsia="宋体" w:hAnsi="宋体" w:hint="eastAsia"/>
+          <w:sz w:val="24"/>
+          <w:szCs w:val="28"/>
+        </w:rPr>
+        <w:t>。</w:t>
+      </w:r>
+    </w:p>
+    <w:p>
+      <w:pPr>
+        <w:ind w:firstLine="480"/>
+        <w:rPr>
+          <w:rFonts w:ascii="宋体" w:eastAsia="宋体" w:hAnsi="宋体"/>
+          <w:sz w:val="24"/>
+          <w:szCs w:val="28"/>
+        </w:rPr>
+      </w:pPr>
+      <w:r>
+        <w:rPr>
+          <w:rFonts w:ascii="宋体" w:eastAsia="宋体" w:hAnsi="宋体" w:hint="eastAsia"/>
+          <w:sz w:val="24"/>
+          <w:szCs w:val="28"/>
+        </w:rPr>
+        <w:t>梁武帝为南朝诸帝中统治最久者，号称“</w:t>
+      </w:r>
+      <w:r>
+        <w:rPr>
+          <w:rFonts w:ascii="宋体" w:eastAsia="宋体" w:hAnsi="宋体" w:hint="eastAsia"/>
+          <w:sz w:val="24"/>
+          <w:szCs w:val="28"/>
+        </w:rPr>
+        <w:t>逮有梁之兴，君临天下，江左建国，莫斯为盛</w:t>
+      </w:r>
+      <w:r>
+        <w:rPr>
+          <w:rFonts w:ascii="宋体" w:eastAsia="宋体" w:hAnsi="宋体" w:hint="eastAsia"/>
+          <w:sz w:val="24"/>
+          <w:szCs w:val="28"/>
+        </w:rPr>
+        <w:t>”</w:t>
+      </w:r>
+      <w:r>
+        <w:rPr>
+          <w:rStyle w:val="a5"/>
+          <w:rFonts w:ascii="宋体" w:eastAsia="宋体" w:hAnsi="宋体"/>
+          <w:sz w:val="24"/>
+          <w:szCs w:val="28"/>
+        </w:rPr>
+        <w:footnoteReference w:id="33"/>
+      </w:r>
+      <w:r>
+        <w:rPr>
+          <w:rFonts w:ascii="宋体" w:eastAsia="宋体" w:hAnsi="宋体" w:hint="eastAsia"/>
+          <w:sz w:val="24"/>
+          <w:szCs w:val="28"/>
+        </w:rPr>
+        <w:t>。</w:t>
+      </w:r>
+      <w:r>
+        <w:rPr>
+          <w:rFonts w:ascii="宋体" w:eastAsia="宋体" w:hAnsi="宋体" w:hint="eastAsia"/>
+          <w:sz w:val="24"/>
+          <w:szCs w:val="28"/>
+        </w:rPr>
+        <w:t>然而武帝萧衍对内宽纵权贵、耽于享乐，对外不思兴复，政刑紊乱、政治腐败到了极点。侯景之乱</w:t>
+      </w:r>
+      <w:r>
+        <w:rPr>
+          <w:rFonts w:ascii="宋体" w:eastAsia="宋体" w:hAnsi="宋体" w:hint="eastAsia"/>
+          <w:sz w:val="24"/>
+          <w:szCs w:val="28"/>
+        </w:rPr>
+        <w:t>摧毁了梁朝的表面繁荣，而梁的失败也宣告了南朝的失败，此后陈朝的灭亡只是时间的问题。</w:t>
+      </w:r>
+      <w:r>
+        <w:rPr>
+          <w:rFonts w:ascii="宋体" w:eastAsia="宋体" w:hAnsi="宋体" w:hint="eastAsia"/>
+          <w:sz w:val="24"/>
+          <w:szCs w:val="28"/>
+        </w:rPr>
+        <w:t>侯景之乱亦沉重打击南朝的高门士族，陈朝</w:t>
+      </w:r>
+      <w:r>
+        <w:rPr>
+          <w:rFonts w:ascii="宋体" w:eastAsia="宋体" w:hAnsi="宋体" w:hint="eastAsia"/>
+          <w:sz w:val="24"/>
+          <w:szCs w:val="28"/>
+        </w:rPr>
+        <w:t>转由南方土著的蛮族大族支持而建立</w:t>
+      </w:r>
+      <w:r>
+        <w:rPr>
+          <w:rFonts w:ascii="宋体" w:eastAsia="宋体" w:hAnsi="宋体" w:hint="eastAsia"/>
+          <w:sz w:val="24"/>
+          <w:szCs w:val="28"/>
+        </w:rPr>
+        <w:t>，而士族大家则完全成为了政治上的点缀品。</w:t>
+      </w:r>
+      <w:r>
+        <w:rPr>
+          <w:rStyle w:val="a5"/>
+          <w:rFonts w:ascii="宋体" w:eastAsia="宋体" w:hAnsi="宋体"/>
+          <w:sz w:val="24"/>
+          <w:szCs w:val="28"/>
+        </w:rPr>
+        <w:footnoteReference w:id="34"/>
+      </w:r>
+    </w:p>
+    <w:p>
+      <w:pPr>
+        <w:ind w:firstLine="480"/>
+        <w:rPr>
+          <w:rFonts w:ascii="宋体" w:eastAsia="宋体" w:hAnsi="宋体"/>
+          <w:sz w:val="24"/>
+          <w:szCs w:val="28"/>
+        </w:rPr>
+      </w:pPr>
+      <w:r>
+        <w:rPr>
+          <w:rFonts w:ascii="宋体" w:eastAsia="宋体" w:hAnsi="宋体" w:hint="eastAsia"/>
+          <w:sz w:val="24"/>
+          <w:szCs w:val="28"/>
+        </w:rPr>
+        <w:t>南朝大族之发展已略如上述，以下接叙北朝大族</w:t>
+      </w:r>
+      <w:r>
+        <w:rPr>
+          <w:rFonts w:ascii="宋体" w:eastAsia="宋体" w:hAnsi="宋体" w:hint="eastAsia"/>
+          <w:sz w:val="24"/>
+          <w:szCs w:val="28"/>
+        </w:rPr>
+        <w:t>的情形</w:t>
+      </w:r>
+      <w:r>
+        <w:rPr>
+          <w:rFonts w:ascii="宋体" w:eastAsia="宋体" w:hAnsi="宋体" w:hint="eastAsia"/>
+          <w:sz w:val="24"/>
+          <w:szCs w:val="28"/>
+        </w:rPr>
+        <w:t>。</w:t>
+      </w:r>
+      <w:r>
+        <w:rPr>
+          <w:rFonts w:ascii="宋体" w:eastAsia="宋体" w:hAnsi="宋体" w:hint="eastAsia"/>
+          <w:sz w:val="24"/>
+          <w:szCs w:val="28"/>
+        </w:rPr>
+        <w:t>永嘉之乱，据唐长孺先生所说，河南诸州士族多随晋室南渡，而河北士族则大都留于北方</w:t>
+      </w:r>
+      <w:r>
+        <w:rPr>
+          <w:rStyle w:val="a5"/>
+          <w:rFonts w:ascii="宋体" w:eastAsia="宋体" w:hAnsi="宋体"/>
+          <w:sz w:val="24"/>
+          <w:szCs w:val="28"/>
+        </w:rPr>
+        <w:footnoteReference w:id="35"/>
+      </w:r>
+      <w:r>
+        <w:rPr>
+          <w:rFonts w:ascii="宋体" w:eastAsia="宋体" w:hAnsi="宋体" w:hint="eastAsia"/>
+          <w:sz w:val="24"/>
+          <w:szCs w:val="28"/>
+        </w:rPr>
+        <w:t>。北朝统治者出于巩固统治</w:t>
+      </w:r>
+      <w:r>
+        <w:rPr>
+          <w:rFonts w:ascii="宋体" w:eastAsia="宋体" w:hAnsi="宋体" w:hint="eastAsia"/>
+          <w:sz w:val="24"/>
+          <w:szCs w:val="28"/>
+        </w:rPr>
+        <w:t>之目的，或是</w:t>
+      </w:r>
+      <w:r>
+        <w:rPr>
+          <w:rFonts w:ascii="宋体" w:eastAsia="宋体" w:hAnsi="宋体" w:hint="eastAsia"/>
+          <w:sz w:val="24"/>
+          <w:szCs w:val="28"/>
+        </w:rPr>
+        <w:t>向往汉文化，对士人大族多有笼络之举。也有北方士族凭借地域之优势，割据一方，如</w:t>
+      </w:r>
+      <w:r>
+        <w:rPr>
+          <w:rFonts w:ascii="宋体" w:eastAsia="宋体" w:hAnsi="宋体" w:hint="eastAsia"/>
+          <w:sz w:val="24"/>
+          <w:szCs w:val="28"/>
+        </w:rPr>
+        <w:t>河西一隅前凉张氏</w:t>
+      </w:r>
+      <w:r>
+        <w:rPr>
+          <w:rFonts w:ascii="宋体" w:eastAsia="宋体" w:hAnsi="宋体" w:hint="eastAsia"/>
+          <w:sz w:val="24"/>
+          <w:szCs w:val="28"/>
+        </w:rPr>
+        <w:t>，反倒借此而得以在中土战乱纷扰之际</w:t>
+      </w:r>
+      <w:r>
+        <w:rPr>
+          <w:rFonts w:ascii="宋体" w:eastAsia="宋体" w:hAnsi="宋体" w:hint="eastAsia"/>
+          <w:sz w:val="24"/>
+          <w:szCs w:val="28"/>
+        </w:rPr>
+        <w:t>，于边地</w:t>
+      </w:r>
+      <w:r>
+        <w:rPr>
+          <w:rFonts w:ascii="宋体" w:eastAsia="宋体" w:hAnsi="宋体" w:hint="eastAsia"/>
+          <w:sz w:val="24"/>
+          <w:szCs w:val="28"/>
+        </w:rPr>
+        <w:t>保存</w:t>
+      </w:r>
+      <w:r>
+        <w:rPr>
+          <w:rFonts w:ascii="宋体" w:eastAsia="宋体" w:hAnsi="宋体" w:hint="eastAsia"/>
+          <w:sz w:val="24"/>
+          <w:szCs w:val="28"/>
+        </w:rPr>
+        <w:t>汉代中原之学术</w:t>
+      </w:r>
+      <w:r>
+        <w:rPr>
+          <w:rStyle w:val="a5"/>
+          <w:rFonts w:ascii="宋体" w:eastAsia="宋体" w:hAnsi="宋体"/>
+          <w:sz w:val="24"/>
+          <w:szCs w:val="28"/>
+        </w:rPr>
+        <w:footnoteReference w:id="36"/>
+      </w:r>
+      <w:r>
+        <w:rPr>
+          <w:rFonts w:ascii="宋体" w:eastAsia="宋体" w:hAnsi="宋体" w:hint="eastAsia"/>
+          <w:sz w:val="24"/>
+          <w:szCs w:val="28"/>
+        </w:rPr>
+        <w:t>。北朝统治者优容士族，时有超擢之举，以视重用，如北魏太祖拓跋珪“</w:t>
+      </w:r>
+      <w:r>
+        <w:rPr>
+          <w:rFonts w:ascii="宋体" w:eastAsia="宋体" w:hAnsi="宋体" w:hint="eastAsia"/>
+          <w:sz w:val="24"/>
+          <w:szCs w:val="28"/>
+        </w:rPr>
+        <w:t>必初拓中原，留心慰纳，诸士大夫诣军门者，无少长皆引入</w:t>
+      </w:r>
+      <w:r>
+        <w:rPr>
+          <w:rFonts w:ascii="宋体" w:eastAsia="宋体" w:hAnsi="宋体" w:hint="eastAsia"/>
+          <w:sz w:val="24"/>
+          <w:szCs w:val="28"/>
+        </w:rPr>
+        <w:t>，（中略）</w:t>
+      </w:r>
+      <w:r>
+        <w:rPr>
+          <w:rFonts w:ascii="宋体" w:eastAsia="宋体" w:hAnsi="宋体" w:hint="eastAsia"/>
+          <w:sz w:val="24"/>
+          <w:szCs w:val="28"/>
+        </w:rPr>
+        <w:t>苟有</w:t>
+      </w:r>
+      <w:r>
+        <w:rPr>
+          <w:rFonts w:ascii="宋体" w:eastAsia="宋体" w:hAnsi="宋体" w:hint="eastAsia"/>
+          <w:sz w:val="24"/>
+          <w:szCs w:val="28"/>
+        </w:rPr>
+        <w:t>微</w:t>
+      </w:r>
+      <w:r>
+        <w:rPr>
+          <w:rFonts w:ascii="宋体" w:eastAsia="宋体" w:hAnsi="宋体" w:hint="eastAsia"/>
+          <w:sz w:val="24"/>
+          <w:szCs w:val="28"/>
+        </w:rPr>
+        <w:t>能，咸蒙叙用</w:t>
+      </w:r>
+      <w:r>
+        <w:rPr>
+          <w:rFonts w:ascii="宋体" w:eastAsia="宋体" w:hAnsi="宋体" w:hint="eastAsia"/>
+          <w:sz w:val="24"/>
+          <w:szCs w:val="28"/>
+        </w:rPr>
+        <w:t>”</w:t>
+      </w:r>
+      <w:r>
+        <w:rPr>
+          <w:rStyle w:val="a5"/>
+          <w:rFonts w:ascii="宋体" w:eastAsia="宋体" w:hAnsi="宋体"/>
+          <w:sz w:val="24"/>
+          <w:szCs w:val="28"/>
+        </w:rPr>
+        <w:footnoteReference w:id="37"/>
+      </w:r>
+      <w:r>
+        <w:rPr>
+          <w:rFonts w:ascii="宋体" w:eastAsia="宋体" w:hAnsi="宋体" w:hint="eastAsia"/>
+          <w:sz w:val="24"/>
+          <w:szCs w:val="28"/>
+        </w:rPr>
+        <w:t>。</w:t>
+      </w:r>
+      <w:r>
+        <w:rPr>
+          <w:rFonts w:ascii="宋体" w:eastAsia="宋体" w:hAnsi="宋体" w:hint="eastAsia"/>
+          <w:sz w:val="24"/>
+          <w:szCs w:val="28"/>
+        </w:rPr>
+        <w:t>但总的来说，北朝统</w:t>
+      </w:r>
+      <w:r>
+        <w:rPr>
+          <w:rFonts w:ascii="宋体" w:eastAsia="宋体" w:hAnsi="宋体" w:hint="eastAsia"/>
+          <w:sz w:val="24"/>
+          <w:szCs w:val="28"/>
+        </w:rPr>
+        <w:lastRenderedPageBreak/>
+        <w:t>治者毕竟皆从马背上取得政权，尚存有游牧民族之习惯。因而在南朝皇权陷入低沉之时，北朝皇权却殊为强大</w:t>
+      </w:r>
+      <w:r>
+        <w:rPr>
+          <w:rFonts w:ascii="宋体" w:eastAsia="宋体" w:hAnsi="宋体" w:hint="eastAsia"/>
+          <w:sz w:val="24"/>
+          <w:szCs w:val="28"/>
+        </w:rPr>
+        <w:t>。而由于北方政权战事频仍，占北朝统治地位的阶层，不是南朝式的</w:t>
+      </w:r>
+      <w:r>
+        <w:rPr>
+          <w:rFonts w:ascii="宋体" w:eastAsia="宋体" w:hAnsi="宋体" w:hint="eastAsia"/>
+          <w:sz w:val="24"/>
+          <w:szCs w:val="28"/>
+        </w:rPr>
+        <w:t>文化</w:t>
+      </w:r>
+      <w:r>
+        <w:rPr>
+          <w:rFonts w:ascii="宋体" w:eastAsia="宋体" w:hAnsi="宋体" w:hint="eastAsia"/>
+          <w:sz w:val="24"/>
+          <w:szCs w:val="28"/>
+        </w:rPr>
+        <w:t>士族，而是军功贵族</w:t>
+      </w:r>
+      <w:r>
+        <w:rPr>
+          <w:rStyle w:val="a5"/>
+          <w:rFonts w:ascii="宋体" w:eastAsia="宋体" w:hAnsi="宋体"/>
+          <w:sz w:val="24"/>
+          <w:szCs w:val="28"/>
+        </w:rPr>
+        <w:footnoteReference w:id="38"/>
+      </w:r>
+      <w:r>
+        <w:rPr>
+          <w:rFonts w:ascii="宋体" w:eastAsia="宋体" w:hAnsi="宋体" w:hint="eastAsia"/>
+          <w:sz w:val="24"/>
+          <w:szCs w:val="28"/>
+        </w:rPr>
+        <w:t>。</w:t>
+      </w:r>
+    </w:p>
+    <w:p>
+      <w:pPr>
+        <w:ind w:firstLine="480"/>
+        <w:rPr>
+          <w:rFonts w:ascii="宋体" w:eastAsia="宋体" w:hAnsi="宋体"/>
+          <w:sz w:val="24"/>
+          <w:szCs w:val="28"/>
+        </w:rPr>
+      </w:pPr>
+      <w:r>
+        <w:rPr>
+          <w:rFonts w:ascii="宋体" w:eastAsia="宋体" w:hAnsi="宋体" w:hint="eastAsia"/>
+          <w:sz w:val="24"/>
+          <w:szCs w:val="28"/>
+        </w:rPr>
+        <w:t>北魏孝文帝的汉化改革在南北朝乃至中国文化的历史上属一件大事，陈寅恪先生分析前秦苻坚为何不能统一南北时指出，民族融合问题未能解决，是要害之所在，北朝在军事、人口、经济上皆较南朝有优势，只要民族问题一解决，则南朝再抵挡不住</w:t>
+      </w:r>
+      <w:r>
+        <w:rPr>
+          <w:rStyle w:val="a5"/>
+          <w:rFonts w:ascii="宋体" w:eastAsia="宋体" w:hAnsi="宋体"/>
+          <w:sz w:val="24"/>
+          <w:szCs w:val="28"/>
+        </w:rPr>
+        <w:footnoteReference w:id="39"/>
+      </w:r>
+      <w:r>
+        <w:rPr>
+          <w:rFonts w:ascii="宋体" w:eastAsia="宋体" w:hAnsi="宋体" w:hint="eastAsia"/>
+          <w:sz w:val="24"/>
+          <w:szCs w:val="28"/>
+        </w:rPr>
+        <w:t>。而民族问题在当日实际上就是文化的问题</w:t>
+      </w:r>
+      <w:r>
+        <w:rPr>
+          <w:rStyle w:val="a5"/>
+          <w:rFonts w:ascii="宋体" w:eastAsia="宋体" w:hAnsi="宋体"/>
+          <w:sz w:val="24"/>
+          <w:szCs w:val="28"/>
+        </w:rPr>
+        <w:footnoteReference w:id="40"/>
       </w:r>
       <w:r>
         <w:rPr>
@@ -1624,57 +2746,24 @@
           <w:sz w:val="24"/>
           <w:szCs w:val="28"/>
         </w:rPr>
-        <w:t>但经过后人的进一步研究，发现司马氏家族难以简单地被定义为儒家大族，</w:t>
-      </w:r>
-      <w:r>
-        <w:rPr>
-          <w:rFonts w:ascii="宋体" w:eastAsia="宋体" w:hAnsi="宋体" w:hint="eastAsia"/>
-          <w:sz w:val="24"/>
-          <w:szCs w:val="28"/>
-        </w:rPr>
-        <w:t>且魏晋政权在政治框架与官僚阶层上具有显著的延续性</w:t>
-      </w:r>
-      <w:r>
-        <w:rPr>
-          <w:rStyle w:val="a5"/>
-          <w:rFonts w:ascii="宋体" w:eastAsia="宋体" w:hAnsi="宋体"/>
-          <w:sz w:val="24"/>
-          <w:szCs w:val="28"/>
-        </w:rPr>
-        <w:footnoteReference w:id="25"/>
-      </w:r>
-      <w:r>
-        <w:rPr>
-          <w:rFonts w:ascii="宋体" w:eastAsia="宋体" w:hAnsi="宋体" w:hint="eastAsia"/>
-          <w:sz w:val="24"/>
-          <w:szCs w:val="28"/>
-        </w:rPr>
-        <w:t>。这一政权的核心，即“</w:t>
-      </w:r>
-      <w:r>
-        <w:rPr>
-          <w:rFonts w:ascii="宋体" w:eastAsia="宋体" w:hAnsi="宋体" w:hint="eastAsia"/>
-          <w:sz w:val="24"/>
-          <w:szCs w:val="28"/>
-        </w:rPr>
-        <w:t>以累世仕宦为标志，具有共同文化特征，共享一个封闭性的通婚和交游网络的大族群体</w:t>
-      </w:r>
-      <w:r>
-        <w:rPr>
-          <w:rFonts w:ascii="宋体" w:eastAsia="宋体" w:hAnsi="宋体" w:hint="eastAsia"/>
-          <w:sz w:val="24"/>
-          <w:szCs w:val="28"/>
-        </w:rPr>
-        <w:t>”</w:t>
-      </w:r>
-      <w:r>
-        <w:rPr>
-          <w:rStyle w:val="a5"/>
-          <w:rFonts w:ascii="宋体" w:eastAsia="宋体" w:hAnsi="宋体"/>
-          <w:sz w:val="24"/>
-          <w:szCs w:val="28"/>
-        </w:rPr>
-        <w:footnoteReference w:id="26"/>
+        <w:t>孝文帝之汉化亦即往南北统一方向的一次迈进。</w:t>
+      </w:r>
+      <w:r>
+        <w:rPr>
+          <w:rFonts w:ascii="宋体" w:eastAsia="宋体" w:hAnsi="宋体" w:hint="eastAsia"/>
+          <w:sz w:val="24"/>
+          <w:szCs w:val="28"/>
+        </w:rPr>
+        <w:t>我们可以断言，如若孝文帝的汉化顺利进行，解决了民族的问题，则北朝的军事贵族也应该向文化士族转变。但毕竟事情没有这么顺利，汉化改革触动了六镇军人的利益，却没有合适的补偿、替代方案。随着六镇起义的爆发，北魏陷入了动乱之中，不久分裂为东魏西魏，而北朝的大族也遭受打击，军功贵族重又掌握了话语权</w:t>
+      </w:r>
+      <w:r>
+        <w:rPr>
+          <w:rStyle w:val="a5"/>
+          <w:rFonts w:ascii="宋体" w:eastAsia="宋体" w:hAnsi="宋体"/>
+          <w:sz w:val="24"/>
+          <w:szCs w:val="28"/>
+        </w:rPr>
+        <w:footnoteReference w:id="41"/>
       </w:r>
       <w:r>
         <w:rPr>
@@ -1700,1028 +2789,31 @@
           <w:sz w:val="24"/>
           <w:szCs w:val="28"/>
         </w:rPr>
-        <w:t>西晋短暂的统一随着内忧（八王之乱）与外患（五胡入华）而宣告结束，衣冠南渡，南北对峙，此下之叙述亦当分南朝与北朝。先叙南朝大族</w:t>
-      </w:r>
-      <w:r>
-        <w:rPr>
-          <w:rFonts w:ascii="宋体" w:eastAsia="宋体" w:hAnsi="宋体" w:hint="eastAsia"/>
-          <w:sz w:val="24"/>
-          <w:szCs w:val="28"/>
-        </w:rPr>
-        <w:t>之</w:t>
-      </w:r>
-      <w:r>
-        <w:rPr>
-          <w:rFonts w:ascii="宋体" w:eastAsia="宋体" w:hAnsi="宋体" w:hint="eastAsia"/>
-          <w:sz w:val="24"/>
-          <w:szCs w:val="28"/>
-        </w:rPr>
-        <w:t>情形。</w:t>
-      </w:r>
-    </w:p>
-    <w:p>
-      <w:pPr>
-        <w:ind w:firstLine="480"/>
-        <w:rPr>
-          <w:rFonts w:ascii="宋体" w:eastAsia="宋体" w:hAnsi="宋体"/>
-          <w:sz w:val="24"/>
-          <w:szCs w:val="28"/>
-        </w:rPr>
-      </w:pPr>
-      <w:r>
-        <w:rPr>
-          <w:rFonts w:ascii="宋体" w:eastAsia="宋体" w:hAnsi="宋体" w:hint="eastAsia"/>
-          <w:sz w:val="24"/>
-          <w:szCs w:val="28"/>
-        </w:rPr>
-        <w:t>严格意义上的“门阀制度”，在田余庆先生看来，只存于江左的东晋</w:t>
-      </w:r>
-      <w:r>
-        <w:rPr>
-          <w:rFonts w:ascii="宋体" w:eastAsia="宋体" w:hAnsi="宋体" w:hint="eastAsia"/>
-          <w:sz w:val="24"/>
-          <w:szCs w:val="28"/>
-        </w:rPr>
-        <w:t>时期</w:t>
-      </w:r>
-      <w:r>
-        <w:rPr>
-          <w:rStyle w:val="a5"/>
-          <w:rFonts w:ascii="宋体" w:eastAsia="宋体" w:hAnsi="宋体"/>
-          <w:sz w:val="24"/>
-          <w:szCs w:val="28"/>
-        </w:rPr>
-        <w:footnoteReference w:id="27"/>
-      </w:r>
-      <w:r>
-        <w:rPr>
-          <w:rFonts w:ascii="宋体" w:eastAsia="宋体" w:hAnsi="宋体" w:hint="eastAsia"/>
-          <w:sz w:val="24"/>
-          <w:szCs w:val="28"/>
-        </w:rPr>
-        <w:t>。伴随着</w:t>
-      </w:r>
-      <w:r>
-        <w:rPr>
-          <w:rFonts w:ascii="宋体" w:eastAsia="宋体" w:hAnsi="宋体" w:hint="eastAsia"/>
-          <w:sz w:val="24"/>
-          <w:szCs w:val="28"/>
-        </w:rPr>
-        <w:t>皇帝权势的弱化</w:t>
-      </w:r>
-      <w:r>
-        <w:rPr>
-          <w:rFonts w:ascii="宋体" w:eastAsia="宋体" w:hAnsi="宋体" w:hint="eastAsia"/>
-          <w:sz w:val="24"/>
-          <w:szCs w:val="28"/>
-        </w:rPr>
-        <w:t>，大族迎来了其势力最为鼎盛的时期。</w:t>
-      </w:r>
-      <w:r>
-        <w:rPr>
-          <w:rFonts w:ascii="宋体" w:eastAsia="宋体" w:hAnsi="宋体" w:hint="eastAsia"/>
-          <w:sz w:val="24"/>
-          <w:szCs w:val="28"/>
-        </w:rPr>
-        <w:t>西汉时，大族需要与皇室联姻方能有巨大之权势，东晋则是司马皇室要依凭大族的支持才能有此半壁天下，</w:t>
-      </w:r>
-      <w:r>
-        <w:rPr>
-          <w:rFonts w:ascii="宋体" w:eastAsia="宋体" w:hAnsi="宋体" w:hint="eastAsia"/>
-          <w:sz w:val="24"/>
-          <w:szCs w:val="28"/>
-        </w:rPr>
-        <w:t>朝廷中相当大</w:t>
-      </w:r>
-      <w:r>
-        <w:rPr>
-          <w:rFonts w:ascii="宋体" w:eastAsia="宋体" w:hAnsi="宋体" w:hint="eastAsia"/>
-          <w:sz w:val="24"/>
-          <w:szCs w:val="28"/>
-        </w:rPr>
-        <w:t>部分的</w:t>
-      </w:r>
-      <w:r>
-        <w:rPr>
-          <w:rFonts w:ascii="宋体" w:eastAsia="宋体" w:hAnsi="宋体" w:hint="eastAsia"/>
-          <w:sz w:val="24"/>
-          <w:szCs w:val="28"/>
-        </w:rPr>
-        <w:t>权力</w:t>
-      </w:r>
-      <w:r>
-        <w:rPr>
-          <w:rFonts w:ascii="宋体" w:eastAsia="宋体" w:hAnsi="宋体" w:hint="eastAsia"/>
-          <w:sz w:val="24"/>
-          <w:szCs w:val="28"/>
-        </w:rPr>
-        <w:t>已掌握在以琅琊王氏和东山谢氏为代表的士族大家手中</w:t>
-      </w:r>
-      <w:r>
-        <w:rPr>
-          <w:rFonts w:ascii="宋体" w:eastAsia="宋体" w:hAnsi="宋体" w:hint="eastAsia"/>
-          <w:sz w:val="24"/>
-          <w:szCs w:val="28"/>
-        </w:rPr>
-        <w:t>。</w:t>
-      </w:r>
-      <w:r>
-        <w:rPr>
-          <w:rFonts w:ascii="宋体" w:eastAsia="宋体" w:hAnsi="宋体" w:hint="eastAsia"/>
-          <w:sz w:val="24"/>
-          <w:szCs w:val="28"/>
-        </w:rPr>
-        <w:t>时人之语“王与马，共天下”</w:t>
-      </w:r>
-      <w:r>
-        <w:rPr>
-          <w:rStyle w:val="a5"/>
-          <w:rFonts w:ascii="宋体" w:eastAsia="宋体" w:hAnsi="宋体"/>
-          <w:sz w:val="24"/>
-          <w:szCs w:val="28"/>
-        </w:rPr>
-        <w:footnoteReference w:id="28"/>
-      </w:r>
-      <w:r>
-        <w:rPr>
-          <w:rFonts w:ascii="宋体" w:eastAsia="宋体" w:hAnsi="宋体" w:hint="eastAsia"/>
-          <w:sz w:val="24"/>
-          <w:szCs w:val="28"/>
-        </w:rPr>
-        <w:t>绝非虚言。</w:t>
-      </w:r>
-      <w:r>
-        <w:rPr>
-          <w:rFonts w:ascii="宋体" w:eastAsia="宋体" w:hAnsi="宋体" w:hint="eastAsia"/>
-          <w:sz w:val="24"/>
-          <w:szCs w:val="28"/>
-        </w:rPr>
-        <w:t>门阀制度在制度上的保障，来自于魏文帝曹丕时期创制的九品中正制度，吊诡的是，“九品中正”本</w:t>
-      </w:r>
-      <w:r>
-        <w:rPr>
-          <w:rFonts w:ascii="宋体" w:eastAsia="宋体" w:hAnsi="宋体" w:hint="eastAsia"/>
-          <w:sz w:val="24"/>
-          <w:szCs w:val="28"/>
-        </w:rPr>
-        <w:t>为除</w:t>
-      </w:r>
-      <w:r>
-        <w:rPr>
-          <w:rFonts w:ascii="宋体" w:eastAsia="宋体" w:hAnsi="宋体" w:hint="eastAsia"/>
-          <w:sz w:val="24"/>
-          <w:szCs w:val="28"/>
-        </w:rPr>
-        <w:t>察</w:t>
-      </w:r>
-      <w:r>
-        <w:rPr>
-          <w:rFonts w:ascii="宋体" w:eastAsia="宋体" w:hAnsi="宋体" w:hint="eastAsia"/>
-          <w:sz w:val="24"/>
-          <w:szCs w:val="28"/>
-        </w:rPr>
-        <w:lastRenderedPageBreak/>
-        <w:t>举制之弊</w:t>
-      </w:r>
-      <w:r>
-        <w:rPr>
-          <w:rFonts w:ascii="宋体" w:eastAsia="宋体" w:hAnsi="宋体" w:hint="eastAsia"/>
-          <w:sz w:val="24"/>
-          <w:szCs w:val="28"/>
-        </w:rPr>
-        <w:t>而生</w:t>
-      </w:r>
-      <w:r>
-        <w:rPr>
-          <w:rFonts w:ascii="宋体" w:eastAsia="宋体" w:hAnsi="宋体" w:hint="eastAsia"/>
-          <w:sz w:val="24"/>
-          <w:szCs w:val="28"/>
-        </w:rPr>
-        <w:t>，</w:t>
-      </w:r>
-      <w:r>
-        <w:rPr>
-          <w:rFonts w:ascii="宋体" w:eastAsia="宋体" w:hAnsi="宋体" w:hint="eastAsia"/>
-          <w:sz w:val="24"/>
-          <w:szCs w:val="28"/>
-        </w:rPr>
-        <w:t>目的是</w:t>
-      </w:r>
-      <w:r>
-        <w:rPr>
-          <w:rFonts w:ascii="宋体" w:eastAsia="宋体" w:hAnsi="宋体" w:hint="eastAsia"/>
-          <w:sz w:val="24"/>
-          <w:szCs w:val="28"/>
-        </w:rPr>
-        <w:t>将选举权由地方收归中央，奈何士</w:t>
-      </w:r>
-      <w:r>
-        <w:rPr>
-          <w:rFonts w:ascii="宋体" w:eastAsia="宋体" w:hAnsi="宋体" w:hint="eastAsia"/>
-          <w:sz w:val="24"/>
-          <w:szCs w:val="28"/>
-        </w:rPr>
-        <w:t>家大</w:t>
-      </w:r>
-      <w:r>
-        <w:rPr>
-          <w:rFonts w:ascii="宋体" w:eastAsia="宋体" w:hAnsi="宋体" w:hint="eastAsia"/>
-          <w:sz w:val="24"/>
-          <w:szCs w:val="28"/>
-        </w:rPr>
-        <w:t>族势力已控制了中央和地方，九品中正制度反而巩固了门阀的统治</w:t>
-      </w:r>
-      <w:r>
-        <w:rPr>
-          <w:rStyle w:val="a5"/>
-          <w:rFonts w:ascii="宋体" w:eastAsia="宋体" w:hAnsi="宋体"/>
-          <w:sz w:val="24"/>
-          <w:szCs w:val="28"/>
-        </w:rPr>
-        <w:footnoteReference w:id="29"/>
-      </w:r>
-      <w:r>
-        <w:rPr>
-          <w:rFonts w:ascii="宋体" w:eastAsia="宋体" w:hAnsi="宋体" w:hint="eastAsia"/>
-          <w:sz w:val="24"/>
-          <w:szCs w:val="28"/>
-        </w:rPr>
-        <w:t>。</w:t>
-      </w:r>
-      <w:r>
-        <w:rPr>
-          <w:rFonts w:ascii="宋体" w:eastAsia="宋体" w:hAnsi="宋体" w:hint="eastAsia"/>
-          <w:sz w:val="24"/>
-          <w:szCs w:val="28"/>
-        </w:rPr>
-        <w:t>九品中正</w:t>
-      </w:r>
-      <w:r>
-        <w:rPr>
-          <w:rFonts w:ascii="宋体" w:eastAsia="宋体" w:hAnsi="宋体" w:hint="eastAsia"/>
-          <w:sz w:val="24"/>
-          <w:szCs w:val="28"/>
-        </w:rPr>
-        <w:t>不是以严格的考功课能，而是以空洞的“状”、抽象的“品”来决定居官资格，</w:t>
-      </w:r>
-      <w:r>
-        <w:rPr>
-          <w:rFonts w:ascii="宋体" w:eastAsia="宋体" w:hAnsi="宋体" w:hint="eastAsia"/>
-          <w:sz w:val="24"/>
-          <w:szCs w:val="28"/>
-        </w:rPr>
-        <w:t>选官客观标准的进一步丧失，</w:t>
-      </w:r>
-      <w:r>
-        <w:rPr>
-          <w:rFonts w:ascii="宋体" w:eastAsia="宋体" w:hAnsi="宋体" w:hint="eastAsia"/>
-          <w:sz w:val="24"/>
-          <w:szCs w:val="28"/>
-        </w:rPr>
-        <w:t>正</w:t>
-      </w:r>
-      <w:r>
-        <w:rPr>
-          <w:rFonts w:ascii="宋体" w:eastAsia="宋体" w:hAnsi="宋体" w:hint="eastAsia"/>
-          <w:sz w:val="24"/>
-          <w:szCs w:val="28"/>
-        </w:rPr>
-        <w:t>好满足了</w:t>
-      </w:r>
-      <w:r>
-        <w:rPr>
-          <w:rFonts w:ascii="宋体" w:eastAsia="宋体" w:hAnsi="宋体" w:hint="eastAsia"/>
-          <w:sz w:val="24"/>
-          <w:szCs w:val="28"/>
-        </w:rPr>
-        <w:t>士</w:t>
-      </w:r>
-      <w:r>
-        <w:rPr>
-          <w:rFonts w:ascii="宋体" w:eastAsia="宋体" w:hAnsi="宋体" w:hint="eastAsia"/>
-          <w:sz w:val="24"/>
-          <w:szCs w:val="28"/>
-        </w:rPr>
-        <w:t>家大</w:t>
-      </w:r>
-      <w:r>
-        <w:rPr>
-          <w:rFonts w:ascii="宋体" w:eastAsia="宋体" w:hAnsi="宋体" w:hint="eastAsia"/>
-          <w:sz w:val="24"/>
-          <w:szCs w:val="28"/>
-        </w:rPr>
-        <w:t>族“平流进取”、坐享天禄的政治需要</w:t>
-      </w:r>
-      <w:r>
-        <w:rPr>
-          <w:rStyle w:val="a5"/>
-          <w:rFonts w:ascii="宋体" w:eastAsia="宋体" w:hAnsi="宋体"/>
-          <w:sz w:val="24"/>
-          <w:szCs w:val="28"/>
-        </w:rPr>
-        <w:footnoteReference w:id="30"/>
-      </w:r>
-      <w:r>
-        <w:rPr>
-          <w:rFonts w:ascii="宋体" w:eastAsia="宋体" w:hAnsi="宋体" w:hint="eastAsia"/>
-          <w:sz w:val="24"/>
-          <w:szCs w:val="28"/>
-        </w:rPr>
-        <w:t>。</w:t>
-      </w:r>
-      <w:r>
-        <w:rPr>
-          <w:rFonts w:ascii="宋体" w:eastAsia="宋体" w:hAnsi="宋体" w:hint="eastAsia"/>
-          <w:sz w:val="24"/>
-          <w:szCs w:val="28"/>
-        </w:rPr>
-        <w:t>门阀制度下，不仅是皇权受到了极大的抑制，</w:t>
-      </w:r>
-      <w:r>
-        <w:rPr>
-          <w:rFonts w:ascii="宋体" w:eastAsia="宋体" w:hAnsi="宋体" w:hint="eastAsia"/>
-          <w:sz w:val="24"/>
-          <w:szCs w:val="28"/>
-        </w:rPr>
-        <w:t>大姓门阀把持朝政，</w:t>
-      </w:r>
-      <w:r>
-        <w:rPr>
-          <w:rFonts w:ascii="宋体" w:eastAsia="宋体" w:hAnsi="宋体" w:hint="eastAsia"/>
-          <w:sz w:val="24"/>
-          <w:szCs w:val="28"/>
-        </w:rPr>
-        <w:t>寒门士人</w:t>
-      </w:r>
-      <w:r>
-        <w:rPr>
-          <w:rFonts w:ascii="宋体" w:eastAsia="宋体" w:hAnsi="宋体" w:hint="eastAsia"/>
-          <w:sz w:val="24"/>
-          <w:szCs w:val="28"/>
-        </w:rPr>
-        <w:t>亦罕有上升之空间。南朝宋诗人鲍照《</w:t>
-      </w:r>
-      <w:r>
-        <w:rPr>
-          <w:rFonts w:ascii="宋体" w:eastAsia="宋体" w:hAnsi="宋体" w:hint="eastAsia"/>
-          <w:sz w:val="24"/>
-          <w:szCs w:val="28"/>
-        </w:rPr>
-        <w:t>拟行路难十八首</w:t>
-      </w:r>
-      <w:r>
-        <w:rPr>
-          <w:rFonts w:ascii="宋体" w:eastAsia="宋体" w:hAnsi="宋体" w:hint="eastAsia"/>
-          <w:sz w:val="24"/>
-          <w:szCs w:val="28"/>
-        </w:rPr>
-        <w:t>》，即为当时无家世背景士人心中苦闷之写照，兹录一首于下：</w:t>
-      </w:r>
-    </w:p>
-    <w:p>
-      <w:pPr>
-        <w:ind w:firstLineChars="400" w:firstLine="960"/>
-        <w:rPr>
-          <w:rFonts w:ascii="楷体" w:eastAsia="楷体" w:hAnsi="楷体"/>
-          <w:sz w:val="24"/>
-          <w:szCs w:val="28"/>
-        </w:rPr>
-      </w:pPr>
-      <w:r>
-        <w:rPr>
-          <w:rFonts w:ascii="楷体" w:eastAsia="楷体" w:hAnsi="楷体" w:hint="eastAsia"/>
-          <w:sz w:val="24"/>
-          <w:szCs w:val="28"/>
-        </w:rPr>
-        <w:t>泻水置平地</w:t>
-      </w:r>
-      <w:r>
-        <w:rPr>
-          <w:rFonts w:ascii="楷体" w:eastAsia="楷体" w:hAnsi="楷体"/>
-          <w:sz w:val="24"/>
-          <w:szCs w:val="28"/>
-        </w:rPr>
-        <w:t>，各自东西南北流。</w:t>
-      </w:r>
-      <w:r>
-        <w:rPr>
-          <w:rFonts w:ascii="楷体" w:eastAsia="楷体" w:hAnsi="楷体" w:hint="eastAsia"/>
-          <w:sz w:val="24"/>
-          <w:szCs w:val="28"/>
-        </w:rPr>
-        <w:t>人生亦有命，安能行叹复坐愁</w:t>
-      </w:r>
-      <w:r>
-        <w:rPr>
-          <w:rFonts w:ascii="楷体" w:eastAsia="楷体" w:hAnsi="楷体"/>
-          <w:sz w:val="24"/>
-          <w:szCs w:val="28"/>
-        </w:rPr>
-        <w:t>？</w:t>
-      </w:r>
-    </w:p>
-    <w:p>
-      <w:pPr>
-        <w:ind w:firstLineChars="400" w:firstLine="960"/>
-        <w:rPr>
-          <w:rFonts w:ascii="楷体" w:eastAsia="楷体" w:hAnsi="楷体"/>
-          <w:sz w:val="24"/>
-          <w:szCs w:val="28"/>
-        </w:rPr>
-      </w:pPr>
-      <w:r>
-        <w:rPr>
-          <w:rFonts w:ascii="楷体" w:eastAsia="楷体" w:hAnsi="楷体" w:hint="eastAsia"/>
-          <w:sz w:val="24"/>
-          <w:szCs w:val="28"/>
-        </w:rPr>
-        <w:t>酌酒以自宽</w:t>
-      </w:r>
-      <w:r>
-        <w:rPr>
-          <w:rFonts w:ascii="楷体" w:eastAsia="楷体" w:hAnsi="楷体"/>
-          <w:sz w:val="24"/>
-          <w:szCs w:val="28"/>
-        </w:rPr>
-        <w:t>，举杯断绝歌路难。</w:t>
-      </w:r>
-      <w:r>
-        <w:rPr>
-          <w:rFonts w:ascii="楷体" w:eastAsia="楷体" w:hAnsi="楷体" w:hint="eastAsia"/>
-          <w:sz w:val="24"/>
-          <w:szCs w:val="28"/>
-        </w:rPr>
-        <w:t>心非木石岂无感</w:t>
-      </w:r>
-      <w:r>
-        <w:rPr>
-          <w:rFonts w:ascii="楷体" w:eastAsia="楷体" w:hAnsi="楷体"/>
-          <w:sz w:val="24"/>
-          <w:szCs w:val="28"/>
-        </w:rPr>
-        <w:t>，吞声踯躅不敢言</w:t>
-      </w:r>
-      <w:r>
-        <w:rPr>
-          <w:rFonts w:ascii="楷体" w:eastAsia="楷体" w:hAnsi="楷体" w:hint="eastAsia"/>
-          <w:sz w:val="24"/>
-          <w:szCs w:val="28"/>
-        </w:rPr>
-        <w:t>。</w:t>
-      </w:r>
-    </w:p>
-    <w:p>
-      <w:pPr>
-        <w:ind w:firstLine="480"/>
-        <w:rPr>
-          <w:rFonts w:ascii="宋体" w:eastAsia="宋体" w:hAnsi="宋体"/>
-          <w:sz w:val="24"/>
-          <w:szCs w:val="28"/>
-        </w:rPr>
-      </w:pPr>
-      <w:r>
-        <w:rPr>
-          <w:rFonts w:ascii="宋体" w:eastAsia="宋体" w:hAnsi="宋体" w:hint="eastAsia"/>
-          <w:sz w:val="24"/>
-          <w:szCs w:val="28"/>
-        </w:rPr>
-        <w:t>代东晋司马氏以刘宋的刘裕，却并非士族大家，而只是一介武夫</w:t>
-      </w:r>
-      <w:r>
-        <w:rPr>
-          <w:rFonts w:ascii="宋体" w:eastAsia="宋体" w:hAnsi="宋体" w:hint="eastAsia"/>
-          <w:sz w:val="24"/>
-          <w:szCs w:val="28"/>
-        </w:rPr>
-        <w:t>，“楚子代替世族做了皇帝”</w:t>
-      </w:r>
-      <w:r>
-        <w:rPr>
-          <w:rStyle w:val="a5"/>
-          <w:rFonts w:ascii="宋体" w:eastAsia="宋体" w:hAnsi="宋体"/>
-          <w:sz w:val="24"/>
-          <w:szCs w:val="28"/>
-        </w:rPr>
-        <w:footnoteReference w:id="31"/>
-      </w:r>
-      <w:r>
-        <w:rPr>
-          <w:rFonts w:ascii="宋体" w:eastAsia="宋体" w:hAnsi="宋体" w:hint="eastAsia"/>
-          <w:sz w:val="24"/>
-          <w:szCs w:val="28"/>
-        </w:rPr>
-        <w:t>。</w:t>
-      </w:r>
-      <w:r>
-        <w:rPr>
-          <w:rFonts w:ascii="宋体" w:eastAsia="宋体" w:hAnsi="宋体" w:hint="eastAsia"/>
-          <w:sz w:val="24"/>
-          <w:szCs w:val="28"/>
-        </w:rPr>
-        <w:t>恃武力上的优势，刘裕结束了</w:t>
-      </w:r>
-      <w:r>
-        <w:rPr>
-          <w:rFonts w:ascii="宋体" w:eastAsia="宋体" w:hAnsi="宋体" w:hint="eastAsia"/>
-          <w:sz w:val="24"/>
-          <w:szCs w:val="28"/>
-        </w:rPr>
-        <w:t>门阀与皇帝“共天下”局面</w:t>
-      </w:r>
-      <w:r>
-        <w:rPr>
-          <w:rFonts w:ascii="宋体" w:eastAsia="宋体" w:hAnsi="宋体" w:hint="eastAsia"/>
-          <w:sz w:val="24"/>
-          <w:szCs w:val="28"/>
-        </w:rPr>
-        <w:t>，但士族仍可通过九品中正制，来保证其有做高官的特权。大族利益盘根错节，而刘裕执政时间尚短，来不及亦不可能完全重振衰落的皇权。</w:t>
-      </w:r>
-      <w:r>
-        <w:rPr>
-          <w:rFonts w:ascii="宋体" w:eastAsia="宋体" w:hAnsi="宋体" w:hint="eastAsia"/>
-          <w:sz w:val="24"/>
-          <w:szCs w:val="28"/>
-        </w:rPr>
-        <w:t>赵翼观察到，“</w:t>
-      </w:r>
-      <w:r>
-        <w:rPr>
-          <w:rFonts w:ascii="宋体" w:eastAsia="宋体" w:hAnsi="宋体" w:hint="eastAsia"/>
-          <w:sz w:val="24"/>
-          <w:szCs w:val="28"/>
-        </w:rPr>
-        <w:t>南朝多以寒人掌机要</w:t>
-      </w:r>
-      <w:r>
-        <w:rPr>
-          <w:rFonts w:ascii="宋体" w:eastAsia="宋体" w:hAnsi="宋体" w:hint="eastAsia"/>
-          <w:sz w:val="24"/>
-          <w:szCs w:val="28"/>
-        </w:rPr>
-        <w:t>”</w:t>
-      </w:r>
-      <w:r>
-        <w:rPr>
-          <w:rStyle w:val="a5"/>
-          <w:rFonts w:ascii="宋体" w:eastAsia="宋体" w:hAnsi="宋体"/>
-          <w:sz w:val="24"/>
-          <w:szCs w:val="28"/>
-        </w:rPr>
-        <w:footnoteReference w:id="32"/>
-      </w:r>
-      <w:r>
-        <w:rPr>
-          <w:rFonts w:ascii="宋体" w:eastAsia="宋体" w:hAnsi="宋体" w:hint="eastAsia"/>
-          <w:sz w:val="24"/>
-          <w:szCs w:val="28"/>
-        </w:rPr>
-        <w:t>，此正是南朝皇帝与大族争权之手段。</w:t>
-      </w:r>
-      <w:r>
-        <w:rPr>
-          <w:rFonts w:ascii="宋体" w:eastAsia="宋体" w:hAnsi="宋体" w:hint="eastAsia"/>
-          <w:sz w:val="24"/>
-          <w:szCs w:val="28"/>
-        </w:rPr>
-        <w:t>在整个南朝时期，一般说来高门大族仍可垄断朝廷之要职高官，寒族仍居小官。但在同一系统下，重要的职权主要在微不足道的低阶官职上，如此则形成了“位高者无权，位低者权重”的局面，皇帝之专制以一种微妙的方式得到了加强</w:t>
-      </w:r>
-      <w:r>
-        <w:rPr>
-          <w:rStyle w:val="a5"/>
-          <w:rFonts w:ascii="宋体" w:eastAsia="宋体" w:hAnsi="宋体"/>
-          <w:sz w:val="24"/>
-          <w:szCs w:val="28"/>
-        </w:rPr>
-        <w:footnoteReference w:id="33"/>
-      </w:r>
-      <w:r>
-        <w:rPr>
-          <w:rFonts w:ascii="宋体" w:eastAsia="宋体" w:hAnsi="宋体" w:hint="eastAsia"/>
-          <w:sz w:val="24"/>
-          <w:szCs w:val="28"/>
-        </w:rPr>
-        <w:t>。</w:t>
-      </w:r>
-      <w:r>
-        <w:rPr>
-          <w:rFonts w:ascii="宋体" w:eastAsia="宋体" w:hAnsi="宋体" w:hint="eastAsia"/>
-          <w:sz w:val="24"/>
-          <w:szCs w:val="28"/>
-        </w:rPr>
-        <w:t>除了皇帝有意限制大族之权势外，当日之社会</w:t>
-      </w:r>
-      <w:r>
-        <w:rPr>
-          <w:rFonts w:ascii="宋体" w:eastAsia="宋体" w:hAnsi="宋体" w:hint="eastAsia"/>
-          <w:sz w:val="24"/>
-          <w:szCs w:val="28"/>
-        </w:rPr>
-        <w:t>氛围</w:t>
-      </w:r>
-      <w:r>
-        <w:rPr>
-          <w:rFonts w:ascii="宋体" w:eastAsia="宋体" w:hAnsi="宋体" w:hint="eastAsia"/>
-          <w:sz w:val="24"/>
-          <w:szCs w:val="28"/>
-        </w:rPr>
-        <w:t>亦促使</w:t>
-      </w:r>
-      <w:r>
-        <w:rPr>
-          <w:rFonts w:ascii="宋体" w:eastAsia="宋体" w:hAnsi="宋体" w:hint="eastAsia"/>
-          <w:sz w:val="24"/>
-          <w:szCs w:val="28"/>
-        </w:rPr>
-        <w:t>门阀士族倾向于放诞而不任政事。此即魏晋南朝时期的“玄学之风”，好“高谈虚论”</w:t>
-      </w:r>
-      <w:r>
-        <w:rPr>
-          <w:rFonts w:ascii="宋体" w:eastAsia="宋体" w:hAnsi="宋体" w:hint="eastAsia"/>
-          <w:sz w:val="24"/>
-          <w:szCs w:val="28"/>
-        </w:rPr>
-        <w:t>，自然顾不及具体的事务</w:t>
-      </w:r>
-      <w:r>
-        <w:rPr>
-          <w:rStyle w:val="a5"/>
-          <w:rFonts w:ascii="宋体" w:eastAsia="宋体" w:hAnsi="宋体"/>
-          <w:sz w:val="24"/>
-          <w:szCs w:val="28"/>
-        </w:rPr>
-        <w:footnoteReference w:id="34"/>
-      </w:r>
-      <w:r>
-        <w:rPr>
-          <w:rFonts w:ascii="宋体" w:eastAsia="宋体" w:hAnsi="宋体" w:hint="eastAsia"/>
-          <w:sz w:val="24"/>
-          <w:szCs w:val="28"/>
-        </w:rPr>
-        <w:t>。而旧时的儒学大族若不能转习玄风，难以继续为世所重，保持其大族的地位</w:t>
-      </w:r>
-      <w:r>
-        <w:rPr>
-          <w:rStyle w:val="a5"/>
-          <w:rFonts w:ascii="宋体" w:eastAsia="宋体" w:hAnsi="宋体"/>
-          <w:sz w:val="24"/>
-          <w:szCs w:val="28"/>
-        </w:rPr>
-        <w:footnoteReference w:id="35"/>
-      </w:r>
-      <w:r>
-        <w:rPr>
-          <w:rFonts w:ascii="宋体" w:eastAsia="宋体" w:hAnsi="宋体" w:hint="eastAsia"/>
-          <w:sz w:val="24"/>
-          <w:szCs w:val="28"/>
-        </w:rPr>
-        <w:t>。</w:t>
-      </w:r>
-    </w:p>
-    <w:p>
-      <w:pPr>
-        <w:ind w:firstLine="480"/>
-        <w:rPr>
-          <w:rFonts w:ascii="宋体" w:eastAsia="宋体" w:hAnsi="宋体"/>
-          <w:sz w:val="24"/>
-          <w:szCs w:val="28"/>
-        </w:rPr>
-      </w:pPr>
-      <w:r>
-        <w:rPr>
-          <w:rFonts w:ascii="宋体" w:eastAsia="宋体" w:hAnsi="宋体" w:hint="eastAsia"/>
-          <w:sz w:val="24"/>
-          <w:szCs w:val="28"/>
-        </w:rPr>
-        <w:t>梁武帝为南朝诸帝中统治最久者，号称“</w:t>
-      </w:r>
-      <w:r>
-        <w:rPr>
-          <w:rFonts w:ascii="宋体" w:eastAsia="宋体" w:hAnsi="宋体" w:hint="eastAsia"/>
-          <w:sz w:val="24"/>
-          <w:szCs w:val="28"/>
-        </w:rPr>
-        <w:t>逮有梁之兴，君临天下，江左建国，莫斯为盛</w:t>
-      </w:r>
-      <w:r>
-        <w:rPr>
-          <w:rFonts w:ascii="宋体" w:eastAsia="宋体" w:hAnsi="宋体" w:hint="eastAsia"/>
-          <w:sz w:val="24"/>
-          <w:szCs w:val="28"/>
-        </w:rPr>
-        <w:t>”</w:t>
-      </w:r>
-      <w:r>
-        <w:rPr>
-          <w:rStyle w:val="a5"/>
-          <w:rFonts w:ascii="宋体" w:eastAsia="宋体" w:hAnsi="宋体"/>
-          <w:sz w:val="24"/>
-          <w:szCs w:val="28"/>
-        </w:rPr>
-        <w:footnoteReference w:id="36"/>
-      </w:r>
-      <w:r>
-        <w:rPr>
-          <w:rFonts w:ascii="宋体" w:eastAsia="宋体" w:hAnsi="宋体" w:hint="eastAsia"/>
-          <w:sz w:val="24"/>
-          <w:szCs w:val="28"/>
-        </w:rPr>
-        <w:t>。</w:t>
-      </w:r>
-      <w:r>
-        <w:rPr>
-          <w:rFonts w:ascii="宋体" w:eastAsia="宋体" w:hAnsi="宋体" w:hint="eastAsia"/>
-          <w:sz w:val="24"/>
-          <w:szCs w:val="28"/>
-        </w:rPr>
-        <w:t>然而武帝萧衍对内宽纵权贵、耽于享乐，对外不思兴复，政刑紊乱、政治腐败到了极点</w:t>
-      </w:r>
-      <w:r>
-        <w:rPr>
-          <w:rStyle w:val="a5"/>
-          <w:rFonts w:ascii="宋体" w:eastAsia="宋体" w:hAnsi="宋体"/>
-          <w:sz w:val="24"/>
-          <w:szCs w:val="28"/>
-        </w:rPr>
-        <w:footnoteReference w:id="37"/>
-      </w:r>
-      <w:r>
-        <w:rPr>
-          <w:rFonts w:ascii="宋体" w:eastAsia="宋体" w:hAnsi="宋体" w:hint="eastAsia"/>
-          <w:sz w:val="24"/>
-          <w:szCs w:val="28"/>
-        </w:rPr>
-        <w:t>。侯景之乱</w:t>
-      </w:r>
-      <w:r>
-        <w:rPr>
-          <w:rFonts w:ascii="宋体" w:eastAsia="宋体" w:hAnsi="宋体" w:hint="eastAsia"/>
-          <w:sz w:val="24"/>
-          <w:szCs w:val="28"/>
-        </w:rPr>
-        <w:t>摧毁了梁朝的表面繁荣，而梁的失败也宣告了南朝的失败，此后陈朝的灭亡只是时间的问题。</w:t>
-      </w:r>
-      <w:r>
-        <w:rPr>
-          <w:rFonts w:ascii="宋体" w:eastAsia="宋体" w:hAnsi="宋体" w:hint="eastAsia"/>
-          <w:sz w:val="24"/>
-          <w:szCs w:val="28"/>
-        </w:rPr>
-        <w:t>侯景之乱亦沉重打击南朝的高门士族，陈朝</w:t>
-      </w:r>
-      <w:r>
-        <w:rPr>
-          <w:rFonts w:ascii="宋体" w:eastAsia="宋体" w:hAnsi="宋体" w:hint="eastAsia"/>
-          <w:sz w:val="24"/>
-          <w:szCs w:val="28"/>
-        </w:rPr>
-        <w:t>转由南方土著的蛮族大族支持而建立</w:t>
-      </w:r>
-      <w:r>
-        <w:rPr>
-          <w:rStyle w:val="a5"/>
-          <w:rFonts w:ascii="宋体" w:eastAsia="宋体" w:hAnsi="宋体"/>
-          <w:sz w:val="24"/>
-          <w:szCs w:val="28"/>
-        </w:rPr>
-        <w:footnoteReference w:id="38"/>
-      </w:r>
-      <w:r>
-        <w:rPr>
-          <w:rFonts w:ascii="宋体" w:eastAsia="宋体" w:hAnsi="宋体" w:hint="eastAsia"/>
-          <w:sz w:val="24"/>
-          <w:szCs w:val="28"/>
-        </w:rPr>
-        <w:t>，</w:t>
-      </w:r>
-      <w:r>
-        <w:rPr>
-          <w:rFonts w:ascii="宋体" w:eastAsia="宋体" w:hAnsi="宋体" w:hint="eastAsia"/>
-          <w:sz w:val="24"/>
-          <w:szCs w:val="28"/>
-        </w:rPr>
-        <w:t>而</w:t>
-      </w:r>
-      <w:r>
-        <w:rPr>
-          <w:rFonts w:ascii="宋体" w:eastAsia="宋体" w:hAnsi="宋体" w:hint="eastAsia"/>
-          <w:sz w:val="24"/>
-          <w:szCs w:val="28"/>
-        </w:rPr>
-        <w:t>士族大家则</w:t>
-      </w:r>
-      <w:r>
-        <w:rPr>
-          <w:rFonts w:ascii="宋体" w:eastAsia="宋体" w:hAnsi="宋体" w:hint="eastAsia"/>
-          <w:sz w:val="24"/>
-          <w:szCs w:val="28"/>
-        </w:rPr>
-        <w:t>完全成为了政治上的点缀品</w:t>
-      </w:r>
-      <w:r>
-        <w:rPr>
-          <w:rStyle w:val="a5"/>
-          <w:rFonts w:ascii="宋体" w:eastAsia="宋体" w:hAnsi="宋体"/>
-          <w:sz w:val="24"/>
-          <w:szCs w:val="28"/>
-        </w:rPr>
-        <w:footnoteReference w:id="39"/>
-      </w:r>
-      <w:r>
-        <w:rPr>
-          <w:rFonts w:ascii="宋体" w:eastAsia="宋体" w:hAnsi="宋体" w:hint="eastAsia"/>
-          <w:sz w:val="24"/>
-          <w:szCs w:val="28"/>
-        </w:rPr>
-        <w:t>。</w:t>
-      </w:r>
-    </w:p>
-    <w:p>
-      <w:pPr>
-        <w:ind w:firstLine="480"/>
-        <w:rPr>
-          <w:rFonts w:ascii="宋体" w:eastAsia="宋体" w:hAnsi="宋体"/>
-          <w:sz w:val="24"/>
-          <w:szCs w:val="28"/>
-        </w:rPr>
-      </w:pPr>
-      <w:r>
-        <w:rPr>
-          <w:rFonts w:ascii="宋体" w:eastAsia="宋体" w:hAnsi="宋体" w:hint="eastAsia"/>
-          <w:sz w:val="24"/>
-          <w:szCs w:val="28"/>
-        </w:rPr>
-        <w:t>南朝大族之发展已略如上述，以下接叙北朝大族</w:t>
-      </w:r>
-      <w:r>
-        <w:rPr>
-          <w:rFonts w:ascii="宋体" w:eastAsia="宋体" w:hAnsi="宋体" w:hint="eastAsia"/>
-          <w:sz w:val="24"/>
-          <w:szCs w:val="28"/>
-        </w:rPr>
-        <w:t>的情形</w:t>
-      </w:r>
-      <w:r>
-        <w:rPr>
-          <w:rFonts w:ascii="宋体" w:eastAsia="宋体" w:hAnsi="宋体" w:hint="eastAsia"/>
-          <w:sz w:val="24"/>
-          <w:szCs w:val="28"/>
-        </w:rPr>
-        <w:t>。</w:t>
-      </w:r>
-      <w:r>
-        <w:rPr>
-          <w:rFonts w:ascii="宋体" w:eastAsia="宋体" w:hAnsi="宋体" w:hint="eastAsia"/>
-          <w:sz w:val="24"/>
-          <w:szCs w:val="28"/>
-        </w:rPr>
-        <w:t>永嘉之乱，据唐长孺先生所说，河南诸州士族多随晋室南渡，而河北士族则大都留于北方</w:t>
-      </w:r>
-      <w:r>
-        <w:rPr>
-          <w:rStyle w:val="a5"/>
-          <w:rFonts w:ascii="宋体" w:eastAsia="宋体" w:hAnsi="宋体"/>
-          <w:sz w:val="24"/>
-          <w:szCs w:val="28"/>
-        </w:rPr>
-        <w:footnoteReference w:id="40"/>
-      </w:r>
-      <w:r>
-        <w:rPr>
-          <w:rFonts w:ascii="宋体" w:eastAsia="宋体" w:hAnsi="宋体" w:hint="eastAsia"/>
-          <w:sz w:val="24"/>
-          <w:szCs w:val="28"/>
-        </w:rPr>
-        <w:t>。北朝统治者出于巩固统治</w:t>
-      </w:r>
-      <w:r>
-        <w:rPr>
-          <w:rFonts w:ascii="宋体" w:eastAsia="宋体" w:hAnsi="宋体" w:hint="eastAsia"/>
-          <w:sz w:val="24"/>
-          <w:szCs w:val="28"/>
-        </w:rPr>
-        <w:t>之目的，或是</w:t>
-      </w:r>
-      <w:r>
-        <w:rPr>
-          <w:rFonts w:ascii="宋体" w:eastAsia="宋体" w:hAnsi="宋体" w:hint="eastAsia"/>
-          <w:sz w:val="24"/>
-          <w:szCs w:val="28"/>
-        </w:rPr>
-        <w:t>向往汉文化，对士人大族多有笼络之举。也有北方士族凭借地域之优势，割据一方，如</w:t>
-      </w:r>
-      <w:r>
-        <w:rPr>
-          <w:rFonts w:ascii="宋体" w:eastAsia="宋体" w:hAnsi="宋体" w:hint="eastAsia"/>
-          <w:sz w:val="24"/>
-          <w:szCs w:val="28"/>
-        </w:rPr>
-        <w:t>河西一隅前凉张氏</w:t>
-      </w:r>
-      <w:r>
-        <w:rPr>
-          <w:rFonts w:ascii="宋体" w:eastAsia="宋体" w:hAnsi="宋体" w:hint="eastAsia"/>
-          <w:sz w:val="24"/>
-          <w:szCs w:val="28"/>
-        </w:rPr>
-        <w:t>，反倒借此而得以在中土战乱纷扰之际</w:t>
-      </w:r>
-      <w:r>
-        <w:rPr>
-          <w:rFonts w:ascii="宋体" w:eastAsia="宋体" w:hAnsi="宋体" w:hint="eastAsia"/>
-          <w:sz w:val="24"/>
-          <w:szCs w:val="28"/>
-        </w:rPr>
-        <w:t>，于边地</w:t>
-      </w:r>
-      <w:r>
-        <w:rPr>
-          <w:rFonts w:ascii="宋体" w:eastAsia="宋体" w:hAnsi="宋体" w:hint="eastAsia"/>
-          <w:sz w:val="24"/>
-          <w:szCs w:val="28"/>
-        </w:rPr>
-        <w:t>保存</w:t>
-      </w:r>
-      <w:r>
-        <w:rPr>
-          <w:rFonts w:ascii="宋体" w:eastAsia="宋体" w:hAnsi="宋体" w:hint="eastAsia"/>
-          <w:sz w:val="24"/>
-          <w:szCs w:val="28"/>
-        </w:rPr>
-        <w:t>汉代中原之学术</w:t>
-      </w:r>
-      <w:r>
-        <w:rPr>
-          <w:rStyle w:val="a5"/>
-          <w:rFonts w:ascii="宋体" w:eastAsia="宋体" w:hAnsi="宋体"/>
-          <w:sz w:val="24"/>
-          <w:szCs w:val="28"/>
-        </w:rPr>
-        <w:footnoteReference w:id="41"/>
-      </w:r>
-      <w:r>
-        <w:rPr>
-          <w:rFonts w:ascii="宋体" w:eastAsia="宋体" w:hAnsi="宋体" w:hint="eastAsia"/>
-          <w:sz w:val="24"/>
-          <w:szCs w:val="28"/>
-        </w:rPr>
-        <w:t>。北朝统治者优容士族，时有</w:t>
-      </w:r>
-      <w:r>
-        <w:rPr>
-          <w:rFonts w:ascii="宋体" w:eastAsia="宋体" w:hAnsi="宋体" w:hint="eastAsia"/>
-          <w:sz w:val="24"/>
-          <w:szCs w:val="28"/>
-        </w:rPr>
-        <w:lastRenderedPageBreak/>
-        <w:t>超擢之举，以视重用，如北魏太祖拓跋珪“</w:t>
-      </w:r>
-      <w:r>
-        <w:rPr>
-          <w:rFonts w:ascii="宋体" w:eastAsia="宋体" w:hAnsi="宋体" w:hint="eastAsia"/>
-          <w:sz w:val="24"/>
-          <w:szCs w:val="28"/>
-        </w:rPr>
-        <w:t>必初拓中原，留心慰纳，诸士大夫诣军门者，无少长皆引入</w:t>
-      </w:r>
-      <w:r>
-        <w:rPr>
-          <w:rFonts w:ascii="宋体" w:eastAsia="宋体" w:hAnsi="宋体" w:hint="eastAsia"/>
-          <w:sz w:val="24"/>
-          <w:szCs w:val="28"/>
-        </w:rPr>
-        <w:t>，（中略）</w:t>
-      </w:r>
-      <w:r>
-        <w:rPr>
-          <w:rFonts w:ascii="宋体" w:eastAsia="宋体" w:hAnsi="宋体" w:hint="eastAsia"/>
-          <w:sz w:val="24"/>
-          <w:szCs w:val="28"/>
-        </w:rPr>
-        <w:t>苟有</w:t>
-      </w:r>
-      <w:r>
-        <w:rPr>
-          <w:rFonts w:ascii="宋体" w:eastAsia="宋体" w:hAnsi="宋体" w:hint="eastAsia"/>
-          <w:sz w:val="24"/>
-          <w:szCs w:val="28"/>
-        </w:rPr>
-        <w:t>微</w:t>
-      </w:r>
-      <w:r>
-        <w:rPr>
-          <w:rFonts w:ascii="宋体" w:eastAsia="宋体" w:hAnsi="宋体" w:hint="eastAsia"/>
-          <w:sz w:val="24"/>
-          <w:szCs w:val="28"/>
-        </w:rPr>
-        <w:t>能，咸蒙叙用</w:t>
-      </w:r>
-      <w:r>
-        <w:rPr>
-          <w:rFonts w:ascii="宋体" w:eastAsia="宋体" w:hAnsi="宋体" w:hint="eastAsia"/>
-          <w:sz w:val="24"/>
-          <w:szCs w:val="28"/>
-        </w:rPr>
-        <w:t>”</w:t>
+        <w:t>东魏、西魏随即又被北齐、北周所替代。北周消灭北齐后，政权复又禅让至隋朝。因此我们不妨</w:t>
+      </w:r>
+      <w:r>
+        <w:rPr>
+          <w:rFonts w:ascii="宋体" w:eastAsia="宋体" w:hAnsi="宋体" w:hint="eastAsia"/>
+          <w:sz w:val="24"/>
+          <w:szCs w:val="28"/>
+        </w:rPr>
+        <w:t>将重心</w:t>
+      </w:r>
+      <w:r>
+        <w:rPr>
+          <w:rFonts w:ascii="宋体" w:eastAsia="宋体" w:hAnsi="宋体" w:hint="eastAsia"/>
+          <w:sz w:val="24"/>
+          <w:szCs w:val="28"/>
+        </w:rPr>
+        <w:t>放在北周。</w:t>
+      </w:r>
+      <w:r>
+        <w:rPr>
+          <w:rFonts w:ascii="宋体" w:eastAsia="宋体" w:hAnsi="宋体" w:hint="eastAsia"/>
+          <w:sz w:val="24"/>
+          <w:szCs w:val="28"/>
+        </w:rPr>
+        <w:t>而北周政制之关键，在宇文泰所创立之兵制与官制，陈寅恪先生特以“关中本位政策”命名</w:t>
       </w:r>
       <w:r>
         <w:rPr>
@@ -2738,39 +2830,7 @@
           <w:sz w:val="24"/>
           <w:szCs w:val="28"/>
         </w:rPr>
-        <w:t>。</w:t>
-      </w:r>
-      <w:r>
-        <w:rPr>
-          <w:rFonts w:ascii="宋体" w:eastAsia="宋体" w:hAnsi="宋体" w:hint="eastAsia"/>
-          <w:sz w:val="24"/>
-          <w:szCs w:val="28"/>
-        </w:rPr>
-        <w:t>但总的来说，北朝统治者毕竟皆从马背上取得政权，尚存有游牧民族之习惯。因而在南朝皇权陷入低沉之时，北朝皇权却殊为强大</w:t>
-      </w:r>
-      <w:r>
-        <w:rPr>
-          <w:rFonts w:ascii="宋体" w:eastAsia="宋体" w:hAnsi="宋体" w:hint="eastAsia"/>
-          <w:sz w:val="24"/>
-          <w:szCs w:val="28"/>
-        </w:rPr>
-        <w:t>。而由于北方政权战事频仍，占北朝统治地位的阶层，不是南朝式的</w:t>
-      </w:r>
-      <w:r>
-        <w:rPr>
-          <w:rFonts w:ascii="宋体" w:eastAsia="宋体" w:hAnsi="宋体" w:hint="eastAsia"/>
-          <w:sz w:val="24"/>
-          <w:szCs w:val="28"/>
-        </w:rPr>
-        <w:t>文化</w:t>
-      </w:r>
-      <w:r>
-        <w:rPr>
-          <w:rFonts w:ascii="宋体" w:eastAsia="宋体" w:hAnsi="宋体" w:hint="eastAsia"/>
-          <w:sz w:val="24"/>
-          <w:szCs w:val="28"/>
-        </w:rPr>
-        <w:t>士族，而是军功贵族</w:t>
+        <w:t>。而其对于大族门阀之影响，则体现于对门阀体制的打破，尝试以官僚政治取代士族的垄断</w:t>
       </w:r>
       <w:r>
         <w:rPr>
@@ -2780,167 +2840,6 @@
           <w:szCs w:val="28"/>
         </w:rPr>
         <w:footnoteReference w:id="43"/>
-      </w:r>
-      <w:r>
-        <w:rPr>
-          <w:rFonts w:ascii="宋体" w:eastAsia="宋体" w:hAnsi="宋体" w:hint="eastAsia"/>
-          <w:sz w:val="24"/>
-          <w:szCs w:val="28"/>
-        </w:rPr>
-        <w:t>。</w:t>
-      </w:r>
-    </w:p>
-    <w:p>
-      <w:pPr>
-        <w:ind w:firstLine="480"/>
-        <w:rPr>
-          <w:rFonts w:ascii="宋体" w:eastAsia="宋体" w:hAnsi="宋体"/>
-          <w:sz w:val="24"/>
-          <w:szCs w:val="28"/>
-        </w:rPr>
-      </w:pPr>
-      <w:r>
-        <w:rPr>
-          <w:rFonts w:ascii="宋体" w:eastAsia="宋体" w:hAnsi="宋体" w:hint="eastAsia"/>
-          <w:sz w:val="24"/>
-          <w:szCs w:val="28"/>
-        </w:rPr>
-        <w:t>北魏孝文帝的汉化改革在南北朝乃至中国文化的历史上属一件大事，陈寅恪先生分析前秦苻坚为何不能统一南北时指出，民族融合问题未能解决，是要害之所在，北朝在军事、人口、经济上皆较南朝有优势，只要民族问题一解决，则南朝再抵挡不住</w:t>
-      </w:r>
-      <w:r>
-        <w:rPr>
-          <w:rStyle w:val="a5"/>
-          <w:rFonts w:ascii="宋体" w:eastAsia="宋体" w:hAnsi="宋体"/>
-          <w:sz w:val="24"/>
-          <w:szCs w:val="28"/>
-        </w:rPr>
-        <w:footnoteReference w:id="44"/>
-      </w:r>
-      <w:r>
-        <w:rPr>
-          <w:rFonts w:ascii="宋体" w:eastAsia="宋体" w:hAnsi="宋体" w:hint="eastAsia"/>
-          <w:sz w:val="24"/>
-          <w:szCs w:val="28"/>
-        </w:rPr>
-        <w:t>。而民族问题在当日实际上就是文化的问题</w:t>
-      </w:r>
-      <w:r>
-        <w:rPr>
-          <w:rStyle w:val="a5"/>
-          <w:rFonts w:ascii="宋体" w:eastAsia="宋体" w:hAnsi="宋体"/>
-          <w:sz w:val="24"/>
-          <w:szCs w:val="28"/>
-        </w:rPr>
-        <w:footnoteReference w:id="45"/>
-      </w:r>
-      <w:r>
-        <w:rPr>
-          <w:rFonts w:ascii="宋体" w:eastAsia="宋体" w:hAnsi="宋体" w:hint="eastAsia"/>
-          <w:sz w:val="24"/>
-          <w:szCs w:val="28"/>
-        </w:rPr>
-        <w:t>，</w:t>
-      </w:r>
-      <w:r>
-        <w:rPr>
-          <w:rFonts w:ascii="宋体" w:eastAsia="宋体" w:hAnsi="宋体" w:hint="eastAsia"/>
-          <w:sz w:val="24"/>
-          <w:szCs w:val="28"/>
-        </w:rPr>
-        <w:t>孝文帝之汉化亦即往南北统一方向的一次迈进。</w:t>
-      </w:r>
-      <w:r>
-        <w:rPr>
-          <w:rFonts w:ascii="宋体" w:eastAsia="宋体" w:hAnsi="宋体" w:hint="eastAsia"/>
-          <w:sz w:val="24"/>
-          <w:szCs w:val="28"/>
-        </w:rPr>
-        <w:t>我们可以断言，如若孝文帝的汉化顺利进行，解决了民族的问题，则北朝的军事贵族也应该向文化士族转变。但毕竟事情没有这么顺利，汉化改革触动了六镇军人的利益，却没有合适的补偿、替代方案。随着六镇起义的爆发，北魏陷入了动乱之中，不久分裂为东魏西魏，而北朝的大族也遭受打击，军功贵族重又掌握了话语权</w:t>
-      </w:r>
-      <w:r>
-        <w:rPr>
-          <w:rStyle w:val="a5"/>
-          <w:rFonts w:ascii="宋体" w:eastAsia="宋体" w:hAnsi="宋体"/>
-          <w:sz w:val="24"/>
-          <w:szCs w:val="28"/>
-        </w:rPr>
-        <w:footnoteReference w:id="46"/>
-      </w:r>
-      <w:r>
-        <w:rPr>
-          <w:rFonts w:ascii="宋体" w:eastAsia="宋体" w:hAnsi="宋体" w:hint="eastAsia"/>
-          <w:sz w:val="24"/>
-          <w:szCs w:val="28"/>
-        </w:rPr>
-        <w:t>。</w:t>
-      </w:r>
-    </w:p>
-    <w:p>
-      <w:pPr>
-        <w:ind w:firstLine="480"/>
-        <w:rPr>
-          <w:rFonts w:ascii="宋体" w:eastAsia="宋体" w:hAnsi="宋体"/>
-          <w:sz w:val="24"/>
-          <w:szCs w:val="28"/>
-        </w:rPr>
-      </w:pPr>
-      <w:r>
-        <w:rPr>
-          <w:rFonts w:ascii="宋体" w:eastAsia="宋体" w:hAnsi="宋体" w:hint="eastAsia"/>
-          <w:sz w:val="24"/>
-          <w:szCs w:val="28"/>
-        </w:rPr>
-        <w:t>东魏、西魏随即又被北齐、北周所替代。北周消灭北齐后，政权复又禅让至隋朝。因此我们不妨</w:t>
-      </w:r>
-      <w:r>
-        <w:rPr>
-          <w:rFonts w:ascii="宋体" w:eastAsia="宋体" w:hAnsi="宋体" w:hint="eastAsia"/>
-          <w:sz w:val="24"/>
-          <w:szCs w:val="28"/>
-        </w:rPr>
-        <w:t>将重心</w:t>
-      </w:r>
-      <w:r>
-        <w:rPr>
-          <w:rFonts w:ascii="宋体" w:eastAsia="宋体" w:hAnsi="宋体" w:hint="eastAsia"/>
-          <w:sz w:val="24"/>
-          <w:szCs w:val="28"/>
-        </w:rPr>
-        <w:t>放在北周。</w:t>
-      </w:r>
-      <w:r>
-        <w:rPr>
-          <w:rFonts w:ascii="宋体" w:eastAsia="宋体" w:hAnsi="宋体" w:hint="eastAsia"/>
-          <w:sz w:val="24"/>
-          <w:szCs w:val="28"/>
-        </w:rPr>
-        <w:t>而北周政制之关键，在宇文泰所创立之兵制与官制，陈寅恪先生特以“关中本位政策”命名</w:t>
-      </w:r>
-      <w:r>
-        <w:rPr>
-          <w:rStyle w:val="a5"/>
-          <w:rFonts w:ascii="宋体" w:eastAsia="宋体" w:hAnsi="宋体"/>
-          <w:sz w:val="24"/>
-          <w:szCs w:val="28"/>
-        </w:rPr>
-        <w:footnoteReference w:id="47"/>
-      </w:r>
-      <w:r>
-        <w:rPr>
-          <w:rFonts w:ascii="宋体" w:eastAsia="宋体" w:hAnsi="宋体" w:hint="eastAsia"/>
-          <w:sz w:val="24"/>
-          <w:szCs w:val="28"/>
-        </w:rPr>
-        <w:t>。而其对于大族门阀之影响，则体现于对门阀体制的打破，尝试以官僚政治取代士族的垄断</w:t>
-      </w:r>
-      <w:r>
-        <w:rPr>
-          <w:rStyle w:val="a5"/>
-          <w:rFonts w:ascii="宋体" w:eastAsia="宋体" w:hAnsi="宋体"/>
-          <w:sz w:val="24"/>
-          <w:szCs w:val="28"/>
-        </w:rPr>
-        <w:footnoteReference w:id="48"/>
       </w:r>
       <w:r>
         <w:rPr>
@@ -3033,6 +2932,366 @@
           <w:sz w:val="24"/>
           <w:szCs w:val="28"/>
         </w:rPr>
+        <w:footnoteReference w:id="44"/>
+      </w:r>
+      <w:r>
+        <w:rPr>
+          <w:rFonts w:ascii="宋体" w:eastAsia="宋体" w:hAnsi="宋体" w:hint="eastAsia"/>
+          <w:sz w:val="24"/>
+          <w:szCs w:val="28"/>
+        </w:rPr>
+        <w:t>，亦属于“关陇集团”之一员。故唐初承隋制，仍旧执行“关中本位政策”</w:t>
+      </w:r>
+      <w:r>
+        <w:rPr>
+          <w:rFonts w:ascii="宋体" w:eastAsia="宋体" w:hAnsi="宋体" w:hint="eastAsia"/>
+          <w:sz w:val="24"/>
+          <w:szCs w:val="28"/>
+        </w:rPr>
+        <w:t>，在唐初的朝堂上，山东高门大族已无核心的地位</w:t>
+      </w:r>
+      <w:r>
+        <w:rPr>
+          <w:rFonts w:ascii="宋体" w:eastAsia="宋体" w:hAnsi="宋体" w:hint="eastAsia"/>
+          <w:sz w:val="24"/>
+          <w:szCs w:val="28"/>
+        </w:rPr>
+        <w:t>。</w:t>
+      </w:r>
+      <w:r>
+        <w:rPr>
+          <w:rFonts w:ascii="宋体" w:eastAsia="宋体" w:hAnsi="宋体" w:hint="eastAsia"/>
+          <w:sz w:val="24"/>
+          <w:szCs w:val="28"/>
+        </w:rPr>
+        <w:t>但是当时社会之心理，仍对山东之旧门阀存有尊敬。贞观初年官方主持修订《氏族志》，初仍将</w:t>
+      </w:r>
+      <w:r>
+        <w:rPr>
+          <w:rFonts w:ascii="宋体" w:eastAsia="宋体" w:hAnsi="宋体" w:hint="eastAsia"/>
+          <w:sz w:val="24"/>
+          <w:szCs w:val="28"/>
+        </w:rPr>
+        <w:t>博陵</w:t>
+      </w:r>
+      <w:r>
+        <w:rPr>
+          <w:rFonts w:ascii="宋体" w:eastAsia="宋体" w:hAnsi="宋体" w:hint="eastAsia"/>
+          <w:sz w:val="24"/>
+          <w:szCs w:val="28"/>
+        </w:rPr>
+        <w:t>崔氏定为第一等，</w:t>
+      </w:r>
+      <w:r>
+        <w:rPr>
+          <w:rFonts w:ascii="宋体" w:eastAsia="宋体" w:hAnsi="宋体" w:hint="eastAsia"/>
+          <w:sz w:val="24"/>
+          <w:szCs w:val="28"/>
+        </w:rPr>
+        <w:t>唐太宗认为其家族“</w:t>
+      </w:r>
+      <w:r>
+        <w:rPr>
+          <w:rFonts w:ascii="宋体" w:eastAsia="宋体" w:hAnsi="宋体" w:hint="eastAsia"/>
+          <w:sz w:val="24"/>
+          <w:szCs w:val="28"/>
+        </w:rPr>
+        <w:t>世代衰微，全无冠盖</w:t>
+      </w:r>
+      <w:r>
+        <w:rPr>
+          <w:rFonts w:ascii="宋体" w:eastAsia="宋体" w:hAnsi="宋体" w:hint="eastAsia"/>
+          <w:sz w:val="24"/>
+          <w:szCs w:val="28"/>
+        </w:rPr>
+        <w:t>”，而“</w:t>
+      </w:r>
+      <w:r>
+        <w:rPr>
+          <w:rFonts w:ascii="宋体" w:eastAsia="宋体" w:hAnsi="宋体" w:hint="eastAsia"/>
+          <w:sz w:val="24"/>
+          <w:szCs w:val="28"/>
+        </w:rPr>
+        <w:t>欲崇重今朝冠冕</w:t>
+      </w:r>
+      <w:r>
+        <w:rPr>
+          <w:rFonts w:ascii="宋体" w:eastAsia="宋体" w:hAnsi="宋体" w:hint="eastAsia"/>
+          <w:sz w:val="24"/>
+          <w:szCs w:val="28"/>
+        </w:rPr>
+        <w:t>”，以“</w:t>
+      </w:r>
+      <w:r>
+        <w:rPr>
+          <w:rFonts w:ascii="宋体" w:eastAsia="宋体" w:hAnsi="宋体" w:hint="eastAsia"/>
+          <w:sz w:val="24"/>
+          <w:szCs w:val="28"/>
+        </w:rPr>
+        <w:t>今日官爵高下作等级</w:t>
+      </w:r>
+      <w:r>
+        <w:rPr>
+          <w:rFonts w:ascii="宋体" w:eastAsia="宋体" w:hAnsi="宋体" w:hint="eastAsia"/>
+          <w:sz w:val="24"/>
+          <w:szCs w:val="28"/>
+        </w:rPr>
+        <w:t>”，遂将崔氏降为第三等</w:t>
+      </w:r>
+      <w:r>
+        <w:rPr>
+          <w:rStyle w:val="a5"/>
+          <w:rFonts w:ascii="宋体" w:eastAsia="宋体" w:hAnsi="宋体"/>
+          <w:sz w:val="24"/>
+          <w:szCs w:val="28"/>
+        </w:rPr>
+        <w:footnoteReference w:id="45"/>
+      </w:r>
+      <w:r>
+        <w:rPr>
+          <w:rFonts w:ascii="宋体" w:eastAsia="宋体" w:hAnsi="宋体" w:hint="eastAsia"/>
+          <w:sz w:val="24"/>
+          <w:szCs w:val="28"/>
+        </w:rPr>
+        <w:t>。</w:t>
+      </w:r>
+      <w:r>
+        <w:rPr>
+          <w:rFonts w:ascii="宋体" w:eastAsia="宋体" w:hAnsi="宋体" w:hint="eastAsia"/>
+          <w:sz w:val="24"/>
+          <w:szCs w:val="28"/>
+        </w:rPr>
+        <w:t>但唐皇也无法禁止宰相宁可将女儿嫁给崔氏家族的九品小官，而不愿做皇太妃</w:t>
+      </w:r>
+      <w:r>
+        <w:rPr>
+          <w:rStyle w:val="a5"/>
+          <w:rFonts w:ascii="宋体" w:eastAsia="宋体" w:hAnsi="宋体"/>
+          <w:sz w:val="24"/>
+          <w:szCs w:val="28"/>
+        </w:rPr>
+        <w:footnoteReference w:id="46"/>
+      </w:r>
+      <w:r>
+        <w:rPr>
+          <w:rFonts w:ascii="宋体" w:eastAsia="宋体" w:hAnsi="宋体" w:hint="eastAsia"/>
+          <w:sz w:val="24"/>
+          <w:szCs w:val="28"/>
+        </w:rPr>
+        <w:t>。</w:t>
+      </w:r>
+      <w:r>
+        <w:rPr>
+          <w:rFonts w:ascii="宋体" w:eastAsia="宋体" w:hAnsi="宋体" w:hint="eastAsia"/>
+          <w:sz w:val="24"/>
+          <w:szCs w:val="28"/>
+        </w:rPr>
+        <w:t>则可知唐代之皇权虽较东晋南朝大振，然亦不复汉时大族竞相与皇家联姻之况，唐时帝王之大权终究有其限度。</w:t>
+      </w:r>
+    </w:p>
+    <w:p>
+      <w:pPr>
+        <w:ind w:firstLine="480"/>
+        <w:rPr>
+          <w:rFonts w:ascii="宋体" w:eastAsia="宋体" w:hAnsi="宋体"/>
+          <w:sz w:val="24"/>
+          <w:szCs w:val="28"/>
+        </w:rPr>
+      </w:pPr>
+      <w:r>
+        <w:rPr>
+          <w:rFonts w:ascii="宋体" w:eastAsia="宋体" w:hAnsi="宋体" w:hint="eastAsia"/>
+          <w:sz w:val="24"/>
+          <w:szCs w:val="28"/>
+        </w:rPr>
+        <w:t>虽然旧日的门阀在社会声望上仍享有优越的地位，但</w:t>
+      </w:r>
+      <w:r>
+        <w:rPr>
+          <w:rFonts w:ascii="宋体" w:eastAsia="宋体" w:hAnsi="宋体" w:hint="eastAsia"/>
+          <w:sz w:val="24"/>
+          <w:szCs w:val="28"/>
+        </w:rPr>
+        <w:t>已在制度上失去了曾经的仕进与做高官的特权，门阀制度的彻底消灭只是时间的问题。</w:t>
+      </w:r>
+      <w:r>
+        <w:rPr>
+          <w:rFonts w:ascii="宋体" w:eastAsia="宋体" w:hAnsi="宋体" w:hint="eastAsia"/>
+          <w:sz w:val="24"/>
+          <w:szCs w:val="28"/>
+        </w:rPr>
+        <w:t>制度上最为重要</w:t>
+      </w:r>
+      <w:r>
+        <w:rPr>
+          <w:rFonts w:ascii="宋体" w:eastAsia="宋体" w:hAnsi="宋体" w:hint="eastAsia"/>
+          <w:sz w:val="24"/>
+          <w:szCs w:val="28"/>
+        </w:rPr>
+        <w:lastRenderedPageBreak/>
+        <w:t>的变化自然是科举制的出现。</w:t>
+      </w:r>
+      <w:r>
+        <w:rPr>
+          <w:rFonts w:ascii="宋体" w:eastAsia="宋体" w:hAnsi="宋体" w:hint="eastAsia"/>
+          <w:sz w:val="24"/>
+          <w:szCs w:val="28"/>
+        </w:rPr>
+        <w:t>科举制的诞生不是一蹴而就的，实际上，汉朝以来察举制的发展过程中已经蕴含了科举制的种子，“考试”作为察举制度的一部分，逐渐由辅助走向中心，科举制的最后出现顺应了此趋势</w:t>
+      </w:r>
+      <w:r>
+        <w:rPr>
+          <w:rStyle w:val="a5"/>
+          <w:rFonts w:ascii="宋体" w:eastAsia="宋体" w:hAnsi="宋体"/>
+          <w:sz w:val="24"/>
+          <w:szCs w:val="28"/>
+        </w:rPr>
+        <w:footnoteReference w:id="47"/>
+      </w:r>
+      <w:r>
+        <w:rPr>
+          <w:rFonts w:ascii="宋体" w:eastAsia="宋体" w:hAnsi="宋体" w:hint="eastAsia"/>
+          <w:sz w:val="24"/>
+          <w:szCs w:val="28"/>
+        </w:rPr>
+        <w:t>。</w:t>
+      </w:r>
+      <w:r>
+        <w:rPr>
+          <w:rFonts w:ascii="宋体" w:eastAsia="宋体" w:hAnsi="宋体" w:hint="eastAsia"/>
+          <w:sz w:val="24"/>
+          <w:szCs w:val="28"/>
+        </w:rPr>
+        <w:t>科举制度的具体内容此处毋庸多言，我们主要谈论其对大族、传统门阀制度的影响。</w:t>
+      </w:r>
+      <w:r>
+        <w:rPr>
+          <w:rFonts w:ascii="宋体" w:eastAsia="宋体" w:hAnsi="宋体" w:hint="eastAsia"/>
+          <w:sz w:val="24"/>
+          <w:szCs w:val="28"/>
+        </w:rPr>
+        <w:t>通过进士考试即取得功名，我们试从宰相与功名的关系上来一窥唐代科举在选官制度上的影响。据学者统计，</w:t>
+      </w:r>
+      <w:r>
+        <w:rPr>
+          <w:rFonts w:ascii="宋体" w:eastAsia="宋体" w:hAnsi="宋体" w:hint="eastAsia"/>
+          <w:sz w:val="24"/>
+          <w:szCs w:val="28"/>
+        </w:rPr>
+        <w:t>有功名的宰相的比率</w:t>
+      </w:r>
+      <w:r>
+        <w:rPr>
+          <w:rFonts w:ascii="宋体" w:eastAsia="宋体" w:hAnsi="宋体" w:hint="eastAsia"/>
+          <w:sz w:val="24"/>
+          <w:szCs w:val="28"/>
+        </w:rPr>
+        <w:t>，</w:t>
+      </w:r>
+      <w:r>
+        <w:rPr>
+          <w:rFonts w:ascii="宋体" w:eastAsia="宋体" w:hAnsi="宋体" w:hint="eastAsia"/>
+          <w:sz w:val="24"/>
+          <w:szCs w:val="28"/>
+        </w:rPr>
+        <w:t>高祖时</w:t>
+      </w:r>
+      <w:r>
+        <w:rPr>
+          <w:rFonts w:ascii="宋体" w:eastAsia="宋体" w:hAnsi="宋体" w:hint="eastAsia"/>
+          <w:sz w:val="24"/>
+          <w:szCs w:val="28"/>
+        </w:rPr>
+        <w:t>为</w:t>
+      </w:r>
+      <w:r>
+        <w:rPr>
+          <w:rFonts w:ascii="宋体" w:eastAsia="宋体" w:hAnsi="宋体"/>
+          <w:sz w:val="24"/>
+          <w:szCs w:val="28"/>
+        </w:rPr>
+        <w:t>7％</w:t>
+      </w:r>
+      <w:r>
+        <w:rPr>
+          <w:rFonts w:ascii="宋体" w:eastAsia="宋体" w:hAnsi="宋体" w:hint="eastAsia"/>
+          <w:sz w:val="24"/>
+          <w:szCs w:val="28"/>
+        </w:rPr>
+        <w:t>，</w:t>
+      </w:r>
+      <w:r>
+        <w:rPr>
+          <w:rFonts w:ascii="宋体" w:eastAsia="宋体" w:hAnsi="宋体"/>
+          <w:sz w:val="24"/>
+          <w:szCs w:val="28"/>
+        </w:rPr>
+        <w:t>太宗时</w:t>
+      </w:r>
+      <w:r>
+        <w:rPr>
+          <w:rFonts w:ascii="宋体" w:eastAsia="宋体" w:hAnsi="宋体" w:hint="eastAsia"/>
+          <w:sz w:val="24"/>
+          <w:szCs w:val="28"/>
+        </w:rPr>
+        <w:t>为</w:t>
+      </w:r>
+      <w:r>
+        <w:rPr>
+          <w:rFonts w:ascii="宋体" w:eastAsia="宋体" w:hAnsi="宋体"/>
+          <w:sz w:val="24"/>
+          <w:szCs w:val="28"/>
+        </w:rPr>
+        <w:t>23％，</w:t>
+      </w:r>
+      <w:r>
+        <w:rPr>
+          <w:rFonts w:ascii="宋体" w:eastAsia="宋体" w:hAnsi="宋体" w:hint="eastAsia"/>
+          <w:sz w:val="24"/>
+          <w:szCs w:val="28"/>
+        </w:rPr>
+        <w:t>到了武则天的“武周革命”时，则上升至4</w:t>
+      </w:r>
+      <w:r>
+        <w:rPr>
+          <w:rFonts w:ascii="宋体" w:eastAsia="宋体" w:hAnsi="宋体"/>
+          <w:sz w:val="24"/>
+          <w:szCs w:val="28"/>
+        </w:rPr>
+        <w:t>0%</w:t>
+      </w:r>
+      <w:r>
+        <w:rPr>
+          <w:rStyle w:val="a5"/>
+          <w:rFonts w:ascii="宋体" w:eastAsia="宋体" w:hAnsi="宋体"/>
+          <w:sz w:val="24"/>
+          <w:szCs w:val="28"/>
+        </w:rPr>
+        <w:footnoteReference w:id="48"/>
+      </w:r>
+      <w:r>
+        <w:rPr>
+          <w:rFonts w:ascii="宋体" w:eastAsia="宋体" w:hAnsi="宋体" w:hint="eastAsia"/>
+          <w:sz w:val="24"/>
+          <w:szCs w:val="28"/>
+        </w:rPr>
+        <w:t>。这虽然还不能与宋朝</w:t>
+      </w:r>
+      <w:r>
+        <w:rPr>
+          <w:rFonts w:ascii="宋体" w:eastAsia="宋体" w:hAnsi="宋体" w:hint="eastAsia"/>
+          <w:sz w:val="24"/>
+          <w:szCs w:val="28"/>
+        </w:rPr>
+        <w:t>相比，然需知科举制的正式确立也正是在唐朝。陈寅恪先生曾认为，武则天代表了“山东集团”之利益而与“关陇集团”相争斗，武则天对科举制的重视正出于打压“关陇集团”的目的</w:t>
+      </w:r>
+      <w:r>
+        <w:rPr>
+          <w:rStyle w:val="a5"/>
+          <w:rFonts w:ascii="宋体" w:eastAsia="宋体" w:hAnsi="宋体"/>
+          <w:sz w:val="24"/>
+          <w:szCs w:val="28"/>
+        </w:rPr>
         <w:footnoteReference w:id="49"/>
       </w:r>
       <w:r>
@@ -3041,15 +3300,146 @@
           <w:sz w:val="24"/>
           <w:szCs w:val="28"/>
         </w:rPr>
-        <w:t>，亦属于“关陇集团”之一员。故唐初承隋制，仍旧执行“关中本位政策”</w:t>
-      </w:r>
-      <w:r>
-        <w:rPr>
-          <w:rFonts w:ascii="宋体" w:eastAsia="宋体" w:hAnsi="宋体" w:hint="eastAsia"/>
-          <w:sz w:val="24"/>
-          <w:szCs w:val="28"/>
-        </w:rPr>
-        <w:t>，在唐初的朝堂上，山东高门大族已无核心的地位</w:t>
+        <w:t>；而唐代中期之“牛李党争”，则被陈先生视为代表世家大族的李党与以科举仕进为基础的牛党之间的斗争</w:t>
+      </w:r>
+      <w:r>
+        <w:rPr>
+          <w:rStyle w:val="a5"/>
+          <w:rFonts w:ascii="宋体" w:eastAsia="宋体" w:hAnsi="宋体"/>
+          <w:sz w:val="24"/>
+          <w:szCs w:val="28"/>
+        </w:rPr>
+        <w:footnoteReference w:id="50"/>
+      </w:r>
+      <w:r>
+        <w:rPr>
+          <w:rFonts w:ascii="宋体" w:eastAsia="宋体" w:hAnsi="宋体" w:hint="eastAsia"/>
+          <w:sz w:val="24"/>
+          <w:szCs w:val="28"/>
+        </w:rPr>
+        <w:t>。后续</w:t>
+      </w:r>
+      <w:r>
+        <w:rPr>
+          <w:rFonts w:ascii="宋体" w:eastAsia="宋体" w:hAnsi="宋体" w:hint="eastAsia"/>
+          <w:sz w:val="24"/>
+          <w:szCs w:val="28"/>
+        </w:rPr>
+        <w:t>学者</w:t>
+      </w:r>
+      <w:r>
+        <w:rPr>
+          <w:rFonts w:ascii="宋体" w:eastAsia="宋体" w:hAnsi="宋体" w:hint="eastAsia"/>
+          <w:sz w:val="24"/>
+          <w:szCs w:val="28"/>
+        </w:rPr>
+        <w:t>的研究对上述两观点</w:t>
+      </w:r>
+      <w:r>
+        <w:rPr>
+          <w:rFonts w:ascii="宋体" w:eastAsia="宋体" w:hAnsi="宋体" w:hint="eastAsia"/>
+          <w:sz w:val="24"/>
+          <w:szCs w:val="28"/>
+        </w:rPr>
+        <w:t>都提出了质疑，武则天</w:t>
+      </w:r>
+      <w:r>
+        <w:rPr>
+          <w:rFonts w:ascii="宋体" w:eastAsia="宋体" w:hAnsi="宋体" w:hint="eastAsia"/>
+          <w:sz w:val="24"/>
+          <w:szCs w:val="28"/>
+        </w:rPr>
+        <w:t>更可能只是利用了新兴的科举制来打击既得利益者，借以取得自己的权力，而未必打算提高某个利益集团的地位</w:t>
+      </w:r>
+      <w:r>
+        <w:rPr>
+          <w:rStyle w:val="a5"/>
+          <w:rFonts w:ascii="宋体" w:eastAsia="宋体" w:hAnsi="宋体"/>
+          <w:sz w:val="24"/>
+          <w:szCs w:val="28"/>
+        </w:rPr>
+        <w:footnoteReference w:id="51"/>
+      </w:r>
+      <w:r>
+        <w:rPr>
+          <w:rFonts w:ascii="宋体" w:eastAsia="宋体" w:hAnsi="宋体" w:hint="eastAsia"/>
+          <w:sz w:val="24"/>
+          <w:szCs w:val="28"/>
+        </w:rPr>
+        <w:t>；根据现有史料，</w:t>
+      </w:r>
+      <w:r>
+        <w:rPr>
+          <w:rFonts w:ascii="宋体" w:eastAsia="宋体" w:hAnsi="宋体" w:hint="eastAsia"/>
+          <w:sz w:val="24"/>
+          <w:szCs w:val="28"/>
+        </w:rPr>
+        <w:t>运用</w:t>
+      </w:r>
+      <w:r>
+        <w:rPr>
+          <w:rFonts w:ascii="宋体" w:eastAsia="宋体" w:hAnsi="宋体" w:hint="eastAsia"/>
+          <w:sz w:val="24"/>
+          <w:szCs w:val="28"/>
+        </w:rPr>
+        <w:t>统计学的</w:t>
+      </w:r>
+      <w:r>
+        <w:rPr>
+          <w:rFonts w:ascii="宋体" w:eastAsia="宋体" w:hAnsi="宋体" w:hint="eastAsia"/>
+          <w:sz w:val="24"/>
+          <w:szCs w:val="28"/>
+        </w:rPr>
+        <w:t>技术</w:t>
+      </w:r>
+      <w:r>
+        <w:rPr>
+          <w:rFonts w:ascii="宋体" w:eastAsia="宋体" w:hAnsi="宋体" w:hint="eastAsia"/>
+          <w:sz w:val="24"/>
+          <w:szCs w:val="28"/>
+        </w:rPr>
+        <w:t>分析牛李两党的出身，我们似乎难以</w:t>
+      </w:r>
+      <w:r>
+        <w:rPr>
+          <w:rFonts w:ascii="宋体" w:eastAsia="宋体" w:hAnsi="宋体" w:hint="eastAsia"/>
+          <w:sz w:val="24"/>
+          <w:szCs w:val="28"/>
+        </w:rPr>
+        <w:t>借此</w:t>
+      </w:r>
+      <w:r>
+        <w:rPr>
+          <w:rFonts w:ascii="宋体" w:eastAsia="宋体" w:hAnsi="宋体" w:hint="eastAsia"/>
+          <w:sz w:val="24"/>
+          <w:szCs w:val="28"/>
+        </w:rPr>
+        <w:t>做出泾渭分明的社会学区分，</w:t>
+      </w:r>
+      <w:r>
+        <w:rPr>
+          <w:rFonts w:ascii="宋体" w:eastAsia="宋体" w:hAnsi="宋体" w:hint="eastAsia"/>
+          <w:sz w:val="24"/>
+          <w:szCs w:val="28"/>
+        </w:rPr>
+        <w:t>认为一定</w:t>
+      </w:r>
+      <w:r>
+        <w:rPr>
+          <w:rFonts w:ascii="宋体" w:eastAsia="宋体" w:hAnsi="宋体" w:hint="eastAsia"/>
+          <w:sz w:val="24"/>
+          <w:szCs w:val="28"/>
+        </w:rPr>
+        <w:t>有所谓拥科举的一方和反科举的一方</w:t>
+      </w:r>
+      <w:r>
+        <w:rPr>
+          <w:rStyle w:val="a5"/>
+          <w:rFonts w:ascii="宋体" w:eastAsia="宋体" w:hAnsi="宋体"/>
+          <w:sz w:val="24"/>
+          <w:szCs w:val="28"/>
+        </w:rPr>
+        <w:footnoteReference w:id="52"/>
       </w:r>
       <w:r>
         <w:rPr>
@@ -3065,88 +3455,245 @@
           <w:sz w:val="24"/>
           <w:szCs w:val="28"/>
         </w:rPr>
-        <w:t>但是当时社会之心理，仍对山东之旧门阀存有尊敬。贞观初年官方主持修订《氏族志》，初仍将</w:t>
-      </w:r>
-      <w:r>
-        <w:rPr>
-          <w:rFonts w:ascii="宋体" w:eastAsia="宋体" w:hAnsi="宋体" w:hint="eastAsia"/>
-          <w:sz w:val="24"/>
-          <w:szCs w:val="28"/>
-        </w:rPr>
-        <w:t>博陵</w:t>
-      </w:r>
-      <w:r>
-        <w:rPr>
-          <w:rFonts w:ascii="宋体" w:eastAsia="宋体" w:hAnsi="宋体" w:hint="eastAsia"/>
-          <w:sz w:val="24"/>
-          <w:szCs w:val="28"/>
-        </w:rPr>
-        <w:t>崔氏定为第一等，</w:t>
-      </w:r>
-      <w:r>
-        <w:rPr>
-          <w:rFonts w:ascii="宋体" w:eastAsia="宋体" w:hAnsi="宋体" w:hint="eastAsia"/>
-          <w:sz w:val="24"/>
-          <w:szCs w:val="28"/>
-        </w:rPr>
-        <w:t>唐太宗认为其家族“</w:t>
-      </w:r>
-      <w:r>
-        <w:rPr>
-          <w:rFonts w:ascii="宋体" w:eastAsia="宋体" w:hAnsi="宋体" w:hint="eastAsia"/>
-          <w:sz w:val="24"/>
-          <w:szCs w:val="28"/>
-        </w:rPr>
-        <w:t>世代衰微，全无冠盖</w:t>
-      </w:r>
-      <w:r>
-        <w:rPr>
-          <w:rFonts w:ascii="宋体" w:eastAsia="宋体" w:hAnsi="宋体" w:hint="eastAsia"/>
-          <w:sz w:val="24"/>
-          <w:szCs w:val="28"/>
-        </w:rPr>
-        <w:t>”，而“</w:t>
-      </w:r>
-      <w:r>
-        <w:rPr>
-          <w:rFonts w:ascii="宋体" w:eastAsia="宋体" w:hAnsi="宋体" w:hint="eastAsia"/>
-          <w:sz w:val="24"/>
-          <w:szCs w:val="28"/>
-        </w:rPr>
-        <w:t>欲崇重今朝冠冕</w:t>
-      </w:r>
-      <w:r>
-        <w:rPr>
-          <w:rFonts w:ascii="宋体" w:eastAsia="宋体" w:hAnsi="宋体" w:hint="eastAsia"/>
-          <w:sz w:val="24"/>
-          <w:szCs w:val="28"/>
-        </w:rPr>
-        <w:t>”，以“</w:t>
-      </w:r>
-      <w:r>
-        <w:rPr>
-          <w:rFonts w:ascii="宋体" w:eastAsia="宋体" w:hAnsi="宋体" w:hint="eastAsia"/>
-          <w:sz w:val="24"/>
-          <w:szCs w:val="28"/>
-        </w:rPr>
-        <w:t>今日官爵高下作等级</w:t>
-      </w:r>
-      <w:r>
-        <w:rPr>
-          <w:rFonts w:ascii="宋体" w:eastAsia="宋体" w:hAnsi="宋体" w:hint="eastAsia"/>
-          <w:sz w:val="24"/>
-          <w:szCs w:val="28"/>
-        </w:rPr>
-        <w:t>”，遂将崔氏降为第三等</w:t>
-      </w:r>
-      <w:r>
-        <w:rPr>
-          <w:rStyle w:val="a5"/>
-          <w:rFonts w:ascii="宋体" w:eastAsia="宋体" w:hAnsi="宋体"/>
-          <w:sz w:val="24"/>
-          <w:szCs w:val="28"/>
-        </w:rPr>
-        <w:footnoteReference w:id="50"/>
+        <w:t>虽然陈先生关于科举制在唐朝提升影响力的具体过程的看法，存在有争议的地方，但不妨我们关注到这样一个事实：门阀大族权势之下降与科举仕进之兴盛互为因果（但都不是唯一的因），大族面对世袭权力的丧失，有一番挣扎反抗的过程是自然的</w:t>
+      </w:r>
+      <w:r>
+        <w:rPr>
+          <w:rFonts w:ascii="宋体" w:eastAsia="宋体" w:hAnsi="宋体" w:hint="eastAsia"/>
+          <w:sz w:val="24"/>
+          <w:szCs w:val="28"/>
+        </w:rPr>
+        <w:t>。不过科举制成为官员仕进最为重要的因素，是一个漫长的过程，宋代方才完成。因而我们未必能找出某一具体的事件以说明唐代拥护科举与反对科举的斗争情形。</w:t>
+      </w:r>
+    </w:p>
+    <w:p>
+      <w:pPr>
+        <w:ind w:firstLine="480"/>
+        <w:rPr>
+          <w:rFonts w:ascii="宋体" w:eastAsia="宋体" w:hAnsi="宋体"/>
+          <w:sz w:val="24"/>
+          <w:szCs w:val="28"/>
+        </w:rPr>
+      </w:pPr>
+      <w:r>
+        <w:rPr>
+          <w:rFonts w:ascii="宋体" w:eastAsia="宋体" w:hAnsi="宋体" w:hint="eastAsia"/>
+          <w:sz w:val="24"/>
+          <w:szCs w:val="28"/>
+        </w:rPr>
+        <w:t>大族权势在唐朝的衰落，不仅在中央政府的层面，也体现于地方上。安史之乱后，府兵制</w:t>
+      </w:r>
+      <w:r>
+        <w:rPr>
+          <w:rFonts w:ascii="宋体" w:eastAsia="宋体" w:hAnsi="宋体" w:hint="eastAsia"/>
+          <w:sz w:val="24"/>
+          <w:szCs w:val="28"/>
+        </w:rPr>
+        <w:t>已彻底破坏</w:t>
+      </w:r>
+      <w:r>
+        <w:rPr>
+          <w:rFonts w:ascii="宋体" w:eastAsia="宋体" w:hAnsi="宋体" w:hint="eastAsia"/>
+          <w:sz w:val="24"/>
+          <w:szCs w:val="28"/>
+        </w:rPr>
+        <w:t>，</w:t>
+      </w:r>
+      <w:r>
+        <w:rPr>
+          <w:rFonts w:ascii="宋体" w:eastAsia="宋体" w:hAnsi="宋体" w:hint="eastAsia"/>
+          <w:sz w:val="24"/>
+          <w:szCs w:val="28"/>
+        </w:rPr>
+        <w:t>藩镇制度</w:t>
+      </w:r>
+      <w:r>
+        <w:rPr>
+          <w:rFonts w:ascii="宋体" w:eastAsia="宋体" w:hAnsi="宋体" w:hint="eastAsia"/>
+          <w:sz w:val="24"/>
+          <w:szCs w:val="28"/>
+        </w:rPr>
+        <w:t>不仅限于边地，也在内地全面设立</w:t>
+      </w:r>
+      <w:r>
+        <w:rPr>
+          <w:rStyle w:val="a5"/>
+          <w:rFonts w:ascii="宋体" w:eastAsia="宋体" w:hAnsi="宋体"/>
+          <w:sz w:val="24"/>
+          <w:szCs w:val="28"/>
+        </w:rPr>
+        <w:footnoteReference w:id="53"/>
+      </w:r>
+      <w:r>
+        <w:rPr>
+          <w:rFonts w:ascii="宋体" w:eastAsia="宋体" w:hAnsi="宋体" w:hint="eastAsia"/>
+          <w:sz w:val="24"/>
+          <w:szCs w:val="28"/>
+        </w:rPr>
+        <w:t>。藩镇由于掌握军事、财政大权，常被视为“国中之国”</w:t>
+      </w:r>
+      <w:r>
+        <w:rPr>
+          <w:rFonts w:ascii="宋体" w:eastAsia="宋体" w:hAnsi="宋体" w:hint="eastAsia"/>
+          <w:sz w:val="24"/>
+          <w:szCs w:val="28"/>
+        </w:rPr>
+        <w:t>。以往地方大族常作为与中央政府相对立的存在</w:t>
+      </w:r>
+      <w:r>
+        <w:rPr>
+          <w:rStyle w:val="a5"/>
+          <w:rFonts w:ascii="宋体" w:eastAsia="宋体" w:hAnsi="宋体"/>
+          <w:sz w:val="24"/>
+          <w:szCs w:val="28"/>
+        </w:rPr>
+        <w:footnoteReference w:id="54"/>
+      </w:r>
+      <w:r>
+        <w:rPr>
+          <w:rFonts w:ascii="宋体" w:eastAsia="宋体" w:hAnsi="宋体" w:hint="eastAsia"/>
+          <w:sz w:val="24"/>
+          <w:szCs w:val="28"/>
+        </w:rPr>
+        <w:t>，</w:t>
+      </w:r>
+      <w:r>
+        <w:rPr>
+          <w:rFonts w:ascii="宋体" w:eastAsia="宋体" w:hAnsi="宋体" w:hint="eastAsia"/>
+          <w:sz w:val="24"/>
+          <w:szCs w:val="28"/>
+        </w:rPr>
+        <w:t>但藩镇</w:t>
+      </w:r>
+      <w:r>
+        <w:rPr>
+          <w:rFonts w:ascii="宋体" w:eastAsia="宋体" w:hAnsi="宋体" w:hint="eastAsia"/>
+          <w:sz w:val="24"/>
+          <w:szCs w:val="28"/>
+        </w:rPr>
+        <w:t>得以割据一方、与中央抗衡的社会基础，却不是当地的大族，而是</w:t>
+      </w:r>
+      <w:r>
+        <w:rPr>
+          <w:rFonts w:ascii="宋体" w:eastAsia="宋体" w:hAnsi="宋体" w:hint="eastAsia"/>
+          <w:sz w:val="24"/>
+          <w:szCs w:val="28"/>
+        </w:rPr>
+        <w:t>投身</w:t>
+      </w:r>
+      <w:r>
+        <w:rPr>
+          <w:rFonts w:ascii="宋体" w:eastAsia="宋体" w:hAnsi="宋体" w:hint="eastAsia"/>
+          <w:sz w:val="24"/>
+          <w:szCs w:val="28"/>
+        </w:rPr>
+        <w:t>兵旅</w:t>
+      </w:r>
+      <w:r>
+        <w:rPr>
+          <w:rFonts w:ascii="宋体" w:eastAsia="宋体" w:hAnsi="宋体" w:hint="eastAsia"/>
+          <w:sz w:val="24"/>
+          <w:szCs w:val="28"/>
+        </w:rPr>
+        <w:t>成为职业雇佣兵的无业游民</w:t>
+      </w:r>
+      <w:r>
+        <w:rPr>
+          <w:rFonts w:ascii="宋体" w:eastAsia="宋体" w:hAnsi="宋体" w:hint="eastAsia"/>
+          <w:sz w:val="24"/>
+          <w:szCs w:val="28"/>
+        </w:rPr>
+        <w:t>与</w:t>
+      </w:r>
+      <w:r>
+        <w:rPr>
+          <w:rFonts w:ascii="宋体" w:eastAsia="宋体" w:hAnsi="宋体" w:hint="eastAsia"/>
+          <w:sz w:val="24"/>
+          <w:szCs w:val="28"/>
+        </w:rPr>
+        <w:t>破产农民</w:t>
+      </w:r>
+      <w:r>
+        <w:rPr>
+          <w:rStyle w:val="a5"/>
+          <w:rFonts w:ascii="宋体" w:eastAsia="宋体" w:hAnsi="宋体"/>
+          <w:sz w:val="24"/>
+          <w:szCs w:val="28"/>
+        </w:rPr>
+        <w:footnoteReference w:id="55"/>
+      </w:r>
+      <w:r>
+        <w:rPr>
+          <w:rFonts w:ascii="宋体" w:eastAsia="宋体" w:hAnsi="宋体" w:hint="eastAsia"/>
+          <w:sz w:val="24"/>
+          <w:szCs w:val="28"/>
+        </w:rPr>
+        <w:t>。如最让唐廷头疼，屡次叛乱而不能杜绝的河朔藩镇，其节度使的出身大多与名门望族无关，而</w:t>
+      </w:r>
+      <w:r>
+        <w:rPr>
+          <w:rFonts w:ascii="宋体" w:eastAsia="宋体" w:hAnsi="宋体" w:hint="eastAsia"/>
+          <w:sz w:val="24"/>
+          <w:szCs w:val="28"/>
+        </w:rPr>
+        <w:t>基本上</w:t>
+      </w:r>
+      <w:r>
+        <w:rPr>
+          <w:rFonts w:ascii="宋体" w:eastAsia="宋体" w:hAnsi="宋体" w:hint="eastAsia"/>
+          <w:sz w:val="24"/>
+          <w:szCs w:val="28"/>
+        </w:rPr>
+        <w:t>是职业军人中的佼佼者，受士兵拥戴才成为节度使</w:t>
+      </w:r>
+      <w:r>
+        <w:rPr>
+          <w:rFonts w:ascii="宋体" w:eastAsia="宋体" w:hAnsi="宋体" w:hint="eastAsia"/>
+          <w:sz w:val="24"/>
+          <w:szCs w:val="28"/>
+        </w:rPr>
+        <w:t>。甚至还有一些是在安史之乱末期又投降唐廷的叛军首领，</w:t>
+      </w:r>
+      <w:r>
+        <w:rPr>
+          <w:rFonts w:ascii="宋体" w:eastAsia="宋体" w:hAnsi="宋体" w:hint="eastAsia"/>
+          <w:sz w:val="24"/>
+          <w:szCs w:val="28"/>
+        </w:rPr>
+        <w:t>中央政府</w:t>
+      </w:r>
+      <w:r>
+        <w:rPr>
+          <w:rFonts w:ascii="宋体" w:eastAsia="宋体" w:hAnsi="宋体" w:hint="eastAsia"/>
+          <w:sz w:val="24"/>
+          <w:szCs w:val="28"/>
+        </w:rPr>
+        <w:t>为示安抚而授予其节度使之职，</w:t>
+      </w:r>
+      <w:r>
+        <w:rPr>
+          <w:rFonts w:ascii="宋体" w:eastAsia="宋体" w:hAnsi="宋体" w:hint="eastAsia"/>
+          <w:sz w:val="24"/>
+          <w:szCs w:val="28"/>
+        </w:rPr>
+        <w:t>此则</w:t>
+      </w:r>
+      <w:r>
+        <w:rPr>
+          <w:rFonts w:ascii="宋体" w:eastAsia="宋体" w:hAnsi="宋体" w:hint="eastAsia"/>
+          <w:sz w:val="24"/>
+          <w:szCs w:val="28"/>
+        </w:rPr>
+        <w:t>更与地方大族无关</w:t>
+      </w:r>
+      <w:r>
+        <w:rPr>
+          <w:rStyle w:val="a5"/>
+          <w:rFonts w:ascii="宋体" w:eastAsia="宋体" w:hAnsi="宋体"/>
+          <w:sz w:val="24"/>
+          <w:szCs w:val="28"/>
+        </w:rPr>
+        <w:footnoteReference w:id="56"/>
       </w:r>
       <w:r>
         <w:rPr>
@@ -3162,41 +3709,79 @@
           <w:sz w:val="24"/>
           <w:szCs w:val="28"/>
         </w:rPr>
-        <w:t>但唐皇也无法禁止宰相宁可将女儿嫁给崔氏家族的九品小官，而不愿做皇太妃</w:t>
-      </w:r>
-      <w:r>
-        <w:rPr>
-          <w:rStyle w:val="a5"/>
-          <w:rFonts w:ascii="宋体" w:eastAsia="宋体" w:hAnsi="宋体"/>
-          <w:sz w:val="24"/>
-          <w:szCs w:val="28"/>
-        </w:rPr>
-        <w:footnoteReference w:id="51"/>
-      </w:r>
-      <w:r>
-        <w:rPr>
-          <w:rFonts w:ascii="宋体" w:eastAsia="宋体" w:hAnsi="宋体" w:hint="eastAsia"/>
-          <w:sz w:val="24"/>
-          <w:szCs w:val="28"/>
-        </w:rPr>
-        <w:t>。</w:t>
-      </w:r>
-      <w:r>
-        <w:rPr>
-          <w:rFonts w:ascii="宋体" w:eastAsia="宋体" w:hAnsi="宋体" w:hint="eastAsia"/>
-          <w:sz w:val="24"/>
-          <w:szCs w:val="28"/>
-        </w:rPr>
-        <w:t>则可知唐代之皇权虽较东晋南朝大振，然亦不复汉时大族竞相与皇家联姻之况，唐时帝王</w:t>
-      </w:r>
-      <w:r>
-        <w:rPr>
-          <w:rFonts w:ascii="宋体" w:eastAsia="宋体" w:hAnsi="宋体" w:hint="eastAsia"/>
-          <w:sz w:val="24"/>
-          <w:szCs w:val="28"/>
-        </w:rPr>
-        <w:lastRenderedPageBreak/>
-        <w:t>之大权终究有其限度。</w:t>
+        <w:t>等到</w:t>
+      </w:r>
+      <w:r>
+        <w:rPr>
+          <w:rFonts w:ascii="宋体" w:eastAsia="宋体" w:hAnsi="宋体" w:hint="eastAsia"/>
+          <w:sz w:val="24"/>
+          <w:szCs w:val="28"/>
+        </w:rPr>
+        <w:t>黄巢“</w:t>
+      </w:r>
+      <w:r>
+        <w:rPr>
+          <w:rFonts w:ascii="宋体" w:eastAsia="宋体" w:hAnsi="宋体" w:hint="eastAsia"/>
+          <w:sz w:val="24"/>
+          <w:szCs w:val="28"/>
+        </w:rPr>
+        <w:t>天街踏尽公卿骨</w:t>
+      </w:r>
+      <w:r>
+        <w:rPr>
+          <w:rFonts w:ascii="宋体" w:eastAsia="宋体" w:hAnsi="宋体"/>
+          <w:sz w:val="24"/>
+          <w:szCs w:val="28"/>
+        </w:rPr>
+        <w:t>,内库烧为锦绣灰</w:t>
+      </w:r>
+      <w:r>
+        <w:rPr>
+          <w:rFonts w:ascii="宋体" w:eastAsia="宋体" w:hAnsi="宋体" w:hint="eastAsia"/>
+          <w:sz w:val="24"/>
+          <w:szCs w:val="28"/>
+        </w:rPr>
+        <w:t>”</w:t>
+      </w:r>
+      <w:r>
+        <w:rPr>
+          <w:rFonts w:ascii="宋体" w:eastAsia="宋体" w:hAnsi="宋体" w:hint="eastAsia"/>
+          <w:sz w:val="24"/>
+          <w:szCs w:val="28"/>
+        </w:rPr>
+        <w:t>（</w:t>
+      </w:r>
+      <w:r>
+        <w:rPr>
+          <w:rFonts w:ascii="楷体" w:eastAsia="楷体" w:hAnsi="楷体" w:hint="eastAsia"/>
+          <w:sz w:val="24"/>
+          <w:szCs w:val="28"/>
+        </w:rPr>
+        <w:t>韦庄《秦妇吟》</w:t>
+      </w:r>
+      <w:r>
+        <w:rPr>
+          <w:rFonts w:ascii="宋体" w:eastAsia="宋体" w:hAnsi="宋体" w:hint="eastAsia"/>
+          <w:sz w:val="24"/>
+          <w:szCs w:val="28"/>
+        </w:rPr>
+        <w:t>）</w:t>
+      </w:r>
+      <w:r>
+        <w:rPr>
+          <w:rFonts w:ascii="宋体" w:eastAsia="宋体" w:hAnsi="宋体" w:hint="eastAsia"/>
+          <w:sz w:val="24"/>
+          <w:szCs w:val="28"/>
+        </w:rPr>
+        <w:t>之时</w:t>
+      </w:r>
+      <w:r>
+        <w:rPr>
+          <w:rFonts w:ascii="宋体" w:eastAsia="宋体" w:hAnsi="宋体" w:hint="eastAsia"/>
+          <w:sz w:val="24"/>
+          <w:szCs w:val="28"/>
+        </w:rPr>
+        <w:t>，传统的士家大族便于是彻底消亡。</w:t>
       </w:r>
     </w:p>
     <w:p>
@@ -3204,692 +3789,6 @@
         <w:ind w:firstLine="480"/>
         <w:rPr>
           <w:rFonts w:ascii="宋体" w:eastAsia="宋体" w:hAnsi="宋体"/>
-          <w:sz w:val="24"/>
-          <w:szCs w:val="28"/>
-        </w:rPr>
-      </w:pPr>
-      <w:r>
-        <w:rPr>
-          <w:rFonts w:ascii="宋体" w:eastAsia="宋体" w:hAnsi="宋体" w:hint="eastAsia"/>
-          <w:sz w:val="24"/>
-          <w:szCs w:val="28"/>
-        </w:rPr>
-        <w:t>虽然旧日的门阀在社会声望上仍享有优越的地位，但</w:t>
-      </w:r>
-      <w:r>
-        <w:rPr>
-          <w:rFonts w:ascii="宋体" w:eastAsia="宋体" w:hAnsi="宋体" w:hint="eastAsia"/>
-          <w:sz w:val="24"/>
-          <w:szCs w:val="28"/>
-        </w:rPr>
-        <w:t>已在制度上失去了曾经的仕进与做高官的特权，门阀制度的彻底消灭只是时间的问题。</w:t>
-      </w:r>
-      <w:r>
-        <w:rPr>
-          <w:rFonts w:ascii="宋体" w:eastAsia="宋体" w:hAnsi="宋体" w:hint="eastAsia"/>
-          <w:sz w:val="24"/>
-          <w:szCs w:val="28"/>
-        </w:rPr>
-        <w:t>制度上最为重要的变化自然是科举制的出现。</w:t>
-      </w:r>
-      <w:r>
-        <w:rPr>
-          <w:rFonts w:ascii="宋体" w:eastAsia="宋体" w:hAnsi="宋体" w:hint="eastAsia"/>
-          <w:sz w:val="24"/>
-          <w:szCs w:val="28"/>
-        </w:rPr>
-        <w:t>科举制的诞生不是一蹴而就的，实际上，汉朝以来察举制的发展过程中已经蕴含了科举制的种子，“考试”作为察举制度的一部分，逐渐由辅助走向中心，科举制的最后出现顺应了此趋势</w:t>
-      </w:r>
-      <w:r>
-        <w:rPr>
-          <w:rStyle w:val="a5"/>
-          <w:rFonts w:ascii="宋体" w:eastAsia="宋体" w:hAnsi="宋体"/>
-          <w:sz w:val="24"/>
-          <w:szCs w:val="28"/>
-        </w:rPr>
-        <w:footnoteReference w:id="52"/>
-      </w:r>
-      <w:r>
-        <w:rPr>
-          <w:rFonts w:ascii="宋体" w:eastAsia="宋体" w:hAnsi="宋体" w:hint="eastAsia"/>
-          <w:sz w:val="24"/>
-          <w:szCs w:val="28"/>
-        </w:rPr>
-        <w:t>。</w:t>
-      </w:r>
-      <w:r>
-        <w:rPr>
-          <w:rFonts w:ascii="宋体" w:eastAsia="宋体" w:hAnsi="宋体" w:hint="eastAsia"/>
-          <w:sz w:val="24"/>
-          <w:szCs w:val="28"/>
-        </w:rPr>
-        <w:t>科举制度的具体内容此处毋庸多言，我们主要谈论其对大族、传统门阀制度的影响。</w:t>
-      </w:r>
-      <w:r>
-        <w:rPr>
-          <w:rFonts w:ascii="宋体" w:eastAsia="宋体" w:hAnsi="宋体" w:hint="eastAsia"/>
-          <w:sz w:val="24"/>
-          <w:szCs w:val="28"/>
-        </w:rPr>
-        <w:t>通过进士考试即取得功名，我们试从宰相与功名的关系上来一窥唐代科举在选官制度上的影响。据学者统计，</w:t>
-      </w:r>
-      <w:r>
-        <w:rPr>
-          <w:rFonts w:ascii="宋体" w:eastAsia="宋体" w:hAnsi="宋体" w:hint="eastAsia"/>
-          <w:sz w:val="24"/>
-          <w:szCs w:val="28"/>
-        </w:rPr>
-        <w:t>有功名的宰相的比率</w:t>
-      </w:r>
-      <w:r>
-        <w:rPr>
-          <w:rFonts w:ascii="宋体" w:eastAsia="宋体" w:hAnsi="宋体" w:hint="eastAsia"/>
-          <w:sz w:val="24"/>
-          <w:szCs w:val="28"/>
-        </w:rPr>
-        <w:t>，</w:t>
-      </w:r>
-      <w:r>
-        <w:rPr>
-          <w:rFonts w:ascii="宋体" w:eastAsia="宋体" w:hAnsi="宋体" w:hint="eastAsia"/>
-          <w:sz w:val="24"/>
-          <w:szCs w:val="28"/>
-        </w:rPr>
-        <w:t>高祖时</w:t>
-      </w:r>
-      <w:r>
-        <w:rPr>
-          <w:rFonts w:ascii="宋体" w:eastAsia="宋体" w:hAnsi="宋体" w:hint="eastAsia"/>
-          <w:sz w:val="24"/>
-          <w:szCs w:val="28"/>
-        </w:rPr>
-        <w:t>为</w:t>
-      </w:r>
-      <w:r>
-        <w:rPr>
-          <w:rFonts w:ascii="宋体" w:eastAsia="宋体" w:hAnsi="宋体"/>
-          <w:sz w:val="24"/>
-          <w:szCs w:val="28"/>
-        </w:rPr>
-        <w:t>7％</w:t>
-      </w:r>
-      <w:r>
-        <w:rPr>
-          <w:rFonts w:ascii="宋体" w:eastAsia="宋体" w:hAnsi="宋体" w:hint="eastAsia"/>
-          <w:sz w:val="24"/>
-          <w:szCs w:val="28"/>
-        </w:rPr>
-        <w:t>，</w:t>
-      </w:r>
-      <w:r>
-        <w:rPr>
-          <w:rFonts w:ascii="宋体" w:eastAsia="宋体" w:hAnsi="宋体"/>
-          <w:sz w:val="24"/>
-          <w:szCs w:val="28"/>
-        </w:rPr>
-        <w:t>太宗时</w:t>
-      </w:r>
-      <w:r>
-        <w:rPr>
-          <w:rFonts w:ascii="宋体" w:eastAsia="宋体" w:hAnsi="宋体" w:hint="eastAsia"/>
-          <w:sz w:val="24"/>
-          <w:szCs w:val="28"/>
-        </w:rPr>
-        <w:t>为</w:t>
-      </w:r>
-      <w:r>
-        <w:rPr>
-          <w:rFonts w:ascii="宋体" w:eastAsia="宋体" w:hAnsi="宋体"/>
-          <w:sz w:val="24"/>
-          <w:szCs w:val="28"/>
-        </w:rPr>
-        <w:t>23％，</w:t>
-      </w:r>
-      <w:r>
-        <w:rPr>
-          <w:rFonts w:ascii="宋体" w:eastAsia="宋体" w:hAnsi="宋体" w:hint="eastAsia"/>
-          <w:sz w:val="24"/>
-          <w:szCs w:val="28"/>
-        </w:rPr>
-        <w:t>到了武则天的“武周革命”时，则上升至4</w:t>
-      </w:r>
-      <w:r>
-        <w:rPr>
-          <w:rFonts w:ascii="宋体" w:eastAsia="宋体" w:hAnsi="宋体"/>
-          <w:sz w:val="24"/>
-          <w:szCs w:val="28"/>
-        </w:rPr>
-        <w:t>0%</w:t>
-      </w:r>
-      <w:r>
-        <w:rPr>
-          <w:rStyle w:val="a5"/>
-          <w:rFonts w:ascii="宋体" w:eastAsia="宋体" w:hAnsi="宋体"/>
-          <w:sz w:val="24"/>
-          <w:szCs w:val="28"/>
-        </w:rPr>
-        <w:footnoteReference w:id="53"/>
-      </w:r>
-      <w:r>
-        <w:rPr>
-          <w:rFonts w:ascii="宋体" w:eastAsia="宋体" w:hAnsi="宋体" w:hint="eastAsia"/>
-          <w:sz w:val="24"/>
-          <w:szCs w:val="28"/>
-        </w:rPr>
-        <w:t>。这虽然还不能与宋朝</w:t>
-      </w:r>
-      <w:r>
-        <w:rPr>
-          <w:rFonts w:ascii="宋体" w:eastAsia="宋体" w:hAnsi="宋体" w:hint="eastAsia"/>
-          <w:sz w:val="24"/>
-          <w:szCs w:val="28"/>
-        </w:rPr>
-        <w:t>相比，然需知科举制的正式确立也正是在唐朝。陈寅恪先生曾认为，武则天代表了“山东集团”之利益而与“关陇集团”相争斗，武则天对科举制的重视正出于打压“关陇集团”的目的</w:t>
-      </w:r>
-      <w:r>
-        <w:rPr>
-          <w:rStyle w:val="a5"/>
-          <w:rFonts w:ascii="宋体" w:eastAsia="宋体" w:hAnsi="宋体"/>
-          <w:sz w:val="24"/>
-          <w:szCs w:val="28"/>
-        </w:rPr>
-        <w:footnoteReference w:id="54"/>
-      </w:r>
-      <w:r>
-        <w:rPr>
-          <w:rFonts w:ascii="宋体" w:eastAsia="宋体" w:hAnsi="宋体" w:hint="eastAsia"/>
-          <w:sz w:val="24"/>
-          <w:szCs w:val="28"/>
-        </w:rPr>
-        <w:t>；而唐代中期之“牛李党争”，则被陈先生视为代表世家大族的李党与以科举仕进为基础的牛党之间的斗争</w:t>
-      </w:r>
-      <w:r>
-        <w:rPr>
-          <w:rStyle w:val="a5"/>
-          <w:rFonts w:ascii="宋体" w:eastAsia="宋体" w:hAnsi="宋体"/>
-          <w:sz w:val="24"/>
-          <w:szCs w:val="28"/>
-        </w:rPr>
-        <w:footnoteReference w:id="55"/>
-      </w:r>
-      <w:r>
-        <w:rPr>
-          <w:rFonts w:ascii="宋体" w:eastAsia="宋体" w:hAnsi="宋体" w:hint="eastAsia"/>
-          <w:sz w:val="24"/>
-          <w:szCs w:val="28"/>
-        </w:rPr>
-        <w:t>。后续</w:t>
-      </w:r>
-      <w:r>
-        <w:rPr>
-          <w:rFonts w:ascii="宋体" w:eastAsia="宋体" w:hAnsi="宋体" w:hint="eastAsia"/>
-          <w:sz w:val="24"/>
-          <w:szCs w:val="28"/>
-        </w:rPr>
-        <w:t>学者</w:t>
-      </w:r>
-      <w:r>
-        <w:rPr>
-          <w:rFonts w:ascii="宋体" w:eastAsia="宋体" w:hAnsi="宋体" w:hint="eastAsia"/>
-          <w:sz w:val="24"/>
-          <w:szCs w:val="28"/>
-        </w:rPr>
-        <w:t>的研究对上述两观点</w:t>
-      </w:r>
-      <w:r>
-        <w:rPr>
-          <w:rFonts w:ascii="宋体" w:eastAsia="宋体" w:hAnsi="宋体" w:hint="eastAsia"/>
-          <w:sz w:val="24"/>
-          <w:szCs w:val="28"/>
-        </w:rPr>
-        <w:t>都提出了质疑，武则天</w:t>
-      </w:r>
-      <w:r>
-        <w:rPr>
-          <w:rFonts w:ascii="宋体" w:eastAsia="宋体" w:hAnsi="宋体" w:hint="eastAsia"/>
-          <w:sz w:val="24"/>
-          <w:szCs w:val="28"/>
-        </w:rPr>
-        <w:t>更可能只是利用了新兴的科举制来打击既得利益者，借以取得自己的权力，而未必打算提高某个利益集团的地位</w:t>
-      </w:r>
-      <w:r>
-        <w:rPr>
-          <w:rStyle w:val="a5"/>
-          <w:rFonts w:ascii="宋体" w:eastAsia="宋体" w:hAnsi="宋体"/>
-          <w:sz w:val="24"/>
-          <w:szCs w:val="28"/>
-        </w:rPr>
-        <w:footnoteReference w:id="56"/>
-      </w:r>
-      <w:r>
-        <w:rPr>
-          <w:rFonts w:ascii="宋体" w:eastAsia="宋体" w:hAnsi="宋体" w:hint="eastAsia"/>
-          <w:sz w:val="24"/>
-          <w:szCs w:val="28"/>
-        </w:rPr>
-        <w:t>；根据现有史料，</w:t>
-      </w:r>
-      <w:r>
-        <w:rPr>
-          <w:rFonts w:ascii="宋体" w:eastAsia="宋体" w:hAnsi="宋体" w:hint="eastAsia"/>
-          <w:sz w:val="24"/>
-          <w:szCs w:val="28"/>
-        </w:rPr>
-        <w:t>运用</w:t>
-      </w:r>
-      <w:r>
-        <w:rPr>
-          <w:rFonts w:ascii="宋体" w:eastAsia="宋体" w:hAnsi="宋体" w:hint="eastAsia"/>
-          <w:sz w:val="24"/>
-          <w:szCs w:val="28"/>
-        </w:rPr>
-        <w:t>统计学的</w:t>
-      </w:r>
-      <w:r>
-        <w:rPr>
-          <w:rFonts w:ascii="宋体" w:eastAsia="宋体" w:hAnsi="宋体" w:hint="eastAsia"/>
-          <w:sz w:val="24"/>
-          <w:szCs w:val="28"/>
-        </w:rPr>
-        <w:t>技术</w:t>
-      </w:r>
-      <w:r>
-        <w:rPr>
-          <w:rFonts w:ascii="宋体" w:eastAsia="宋体" w:hAnsi="宋体" w:hint="eastAsia"/>
-          <w:sz w:val="24"/>
-          <w:szCs w:val="28"/>
-        </w:rPr>
-        <w:t>分析牛李两党的出身，我们似乎难以</w:t>
-      </w:r>
-      <w:r>
-        <w:rPr>
-          <w:rFonts w:ascii="宋体" w:eastAsia="宋体" w:hAnsi="宋体" w:hint="eastAsia"/>
-          <w:sz w:val="24"/>
-          <w:szCs w:val="28"/>
-        </w:rPr>
-        <w:t>借此</w:t>
-      </w:r>
-      <w:r>
-        <w:rPr>
-          <w:rFonts w:ascii="宋体" w:eastAsia="宋体" w:hAnsi="宋体" w:hint="eastAsia"/>
-          <w:sz w:val="24"/>
-          <w:szCs w:val="28"/>
-        </w:rPr>
-        <w:t>做出泾渭分明的社会学区分，</w:t>
-      </w:r>
-      <w:r>
-        <w:rPr>
-          <w:rFonts w:ascii="宋体" w:eastAsia="宋体" w:hAnsi="宋体" w:hint="eastAsia"/>
-          <w:sz w:val="24"/>
-          <w:szCs w:val="28"/>
-        </w:rPr>
-        <w:t>认为一定</w:t>
-      </w:r>
-      <w:r>
-        <w:rPr>
-          <w:rFonts w:ascii="宋体" w:eastAsia="宋体" w:hAnsi="宋体" w:hint="eastAsia"/>
-          <w:sz w:val="24"/>
-          <w:szCs w:val="28"/>
-        </w:rPr>
-        <w:t>有所谓拥科举的一方和反科举的一方</w:t>
-      </w:r>
-      <w:r>
-        <w:rPr>
-          <w:rStyle w:val="a5"/>
-          <w:rFonts w:ascii="宋体" w:eastAsia="宋体" w:hAnsi="宋体"/>
-          <w:sz w:val="24"/>
-          <w:szCs w:val="28"/>
-        </w:rPr>
-        <w:footnoteReference w:id="57"/>
-      </w:r>
-      <w:r>
-        <w:rPr>
-          <w:rFonts w:ascii="宋体" w:eastAsia="宋体" w:hAnsi="宋体" w:hint="eastAsia"/>
-          <w:sz w:val="24"/>
-          <w:szCs w:val="28"/>
-        </w:rPr>
-        <w:t>。</w:t>
-      </w:r>
-      <w:r>
-        <w:rPr>
-          <w:rFonts w:ascii="宋体" w:eastAsia="宋体" w:hAnsi="宋体" w:hint="eastAsia"/>
-          <w:sz w:val="24"/>
-          <w:szCs w:val="28"/>
-        </w:rPr>
-        <w:t>虽然陈先生关于科举制在唐朝提升影响力的具体过程的看法，存在有争议的地方，但不妨我们关注到这样一个事实：门阀大族权势之下降与科举仕进之兴盛互为因果（但都不是唯一的因），大族面对世袭权力的丧失，有一番挣扎反抗的过程是自然的</w:t>
-      </w:r>
-      <w:r>
-        <w:rPr>
-          <w:rFonts w:ascii="宋体" w:eastAsia="宋体" w:hAnsi="宋体" w:hint="eastAsia"/>
-          <w:sz w:val="24"/>
-          <w:szCs w:val="28"/>
-        </w:rPr>
-        <w:t>。不过科举制成为官员仕进最为重要的因素，是一个漫长的过程，宋代方才完成。因而我们未必能找出某一具体的事件以说明唐代拥护科举与反对科举的斗争情形。</w:t>
-      </w:r>
-    </w:p>
-    <w:p>
-      <w:pPr>
-        <w:ind w:firstLine="480"/>
-        <w:rPr>
-          <w:rFonts w:ascii="宋体" w:eastAsia="宋体" w:hAnsi="宋体"/>
-          <w:sz w:val="24"/>
-          <w:szCs w:val="28"/>
-        </w:rPr>
-      </w:pPr>
-      <w:r>
-        <w:rPr>
-          <w:rFonts w:ascii="宋体" w:eastAsia="宋体" w:hAnsi="宋体" w:hint="eastAsia"/>
-          <w:sz w:val="24"/>
-          <w:szCs w:val="28"/>
-        </w:rPr>
-        <w:t>大族权势在唐朝的衰落，不仅在中央政府的层面，也体现于地方上。安史之乱后，府兵制</w:t>
-      </w:r>
-      <w:r>
-        <w:rPr>
-          <w:rFonts w:ascii="宋体" w:eastAsia="宋体" w:hAnsi="宋体" w:hint="eastAsia"/>
-          <w:sz w:val="24"/>
-          <w:szCs w:val="28"/>
-        </w:rPr>
-        <w:t>已彻底破坏</w:t>
-      </w:r>
-      <w:r>
-        <w:rPr>
-          <w:rFonts w:ascii="宋体" w:eastAsia="宋体" w:hAnsi="宋体" w:hint="eastAsia"/>
-          <w:sz w:val="24"/>
-          <w:szCs w:val="28"/>
-        </w:rPr>
-        <w:t>，</w:t>
-      </w:r>
-      <w:r>
-        <w:rPr>
-          <w:rFonts w:ascii="宋体" w:eastAsia="宋体" w:hAnsi="宋体" w:hint="eastAsia"/>
-          <w:sz w:val="24"/>
-          <w:szCs w:val="28"/>
-        </w:rPr>
-        <w:t>藩镇制度</w:t>
-      </w:r>
-      <w:r>
-        <w:rPr>
-          <w:rFonts w:ascii="宋体" w:eastAsia="宋体" w:hAnsi="宋体" w:hint="eastAsia"/>
-          <w:sz w:val="24"/>
-          <w:szCs w:val="28"/>
-        </w:rPr>
-        <w:t>不仅限于边地，也在内地全面设立</w:t>
-      </w:r>
-      <w:r>
-        <w:rPr>
-          <w:rStyle w:val="a5"/>
-          <w:rFonts w:ascii="宋体" w:eastAsia="宋体" w:hAnsi="宋体"/>
-          <w:sz w:val="24"/>
-          <w:szCs w:val="28"/>
-        </w:rPr>
-        <w:footnoteReference w:id="58"/>
-      </w:r>
-      <w:r>
-        <w:rPr>
-          <w:rFonts w:ascii="宋体" w:eastAsia="宋体" w:hAnsi="宋体" w:hint="eastAsia"/>
-          <w:sz w:val="24"/>
-          <w:szCs w:val="28"/>
-        </w:rPr>
-        <w:t>。藩镇由于掌握军事、财政大权，常被视为“国中之国”</w:t>
-      </w:r>
-      <w:r>
-        <w:rPr>
-          <w:rFonts w:ascii="宋体" w:eastAsia="宋体" w:hAnsi="宋体" w:hint="eastAsia"/>
-          <w:sz w:val="24"/>
-          <w:szCs w:val="28"/>
-        </w:rPr>
-        <w:t>。以往地方大族常作为与中央政府相对立的存在</w:t>
-      </w:r>
-      <w:r>
-        <w:rPr>
-          <w:rStyle w:val="a5"/>
-          <w:rFonts w:ascii="宋体" w:eastAsia="宋体" w:hAnsi="宋体"/>
-          <w:sz w:val="24"/>
-          <w:szCs w:val="28"/>
-        </w:rPr>
-        <w:footnoteReference w:id="59"/>
-      </w:r>
-      <w:r>
-        <w:rPr>
-          <w:rFonts w:ascii="宋体" w:eastAsia="宋体" w:hAnsi="宋体" w:hint="eastAsia"/>
-          <w:sz w:val="24"/>
-          <w:szCs w:val="28"/>
-        </w:rPr>
-        <w:t>，</w:t>
-      </w:r>
-      <w:r>
-        <w:rPr>
-          <w:rFonts w:ascii="宋体" w:eastAsia="宋体" w:hAnsi="宋体" w:hint="eastAsia"/>
-          <w:sz w:val="24"/>
-          <w:szCs w:val="28"/>
-        </w:rPr>
-        <w:t>但藩镇</w:t>
-      </w:r>
-      <w:r>
-        <w:rPr>
-          <w:rFonts w:ascii="宋体" w:eastAsia="宋体" w:hAnsi="宋体" w:hint="eastAsia"/>
-          <w:sz w:val="24"/>
-          <w:szCs w:val="28"/>
-        </w:rPr>
-        <w:t>得以割据一方、与中央抗衡的社会基础，却不是当地的大族，而是</w:t>
-      </w:r>
-      <w:r>
-        <w:rPr>
-          <w:rFonts w:ascii="宋体" w:eastAsia="宋体" w:hAnsi="宋体" w:hint="eastAsia"/>
-          <w:sz w:val="24"/>
-          <w:szCs w:val="28"/>
-        </w:rPr>
-        <w:t>投身</w:t>
-      </w:r>
-      <w:r>
-        <w:rPr>
-          <w:rFonts w:ascii="宋体" w:eastAsia="宋体" w:hAnsi="宋体" w:hint="eastAsia"/>
-          <w:sz w:val="24"/>
-          <w:szCs w:val="28"/>
-        </w:rPr>
-        <w:t>兵旅</w:t>
-      </w:r>
-      <w:r>
-        <w:rPr>
-          <w:rFonts w:ascii="宋体" w:eastAsia="宋体" w:hAnsi="宋体" w:hint="eastAsia"/>
-          <w:sz w:val="24"/>
-          <w:szCs w:val="28"/>
-        </w:rPr>
-        <w:t>成为职业雇佣兵的无业游民</w:t>
-      </w:r>
-      <w:r>
-        <w:rPr>
-          <w:rFonts w:ascii="宋体" w:eastAsia="宋体" w:hAnsi="宋体" w:hint="eastAsia"/>
-          <w:sz w:val="24"/>
-          <w:szCs w:val="28"/>
-        </w:rPr>
-        <w:t>与</w:t>
-      </w:r>
-      <w:r>
-        <w:rPr>
-          <w:rFonts w:ascii="宋体" w:eastAsia="宋体" w:hAnsi="宋体" w:hint="eastAsia"/>
-          <w:sz w:val="24"/>
-          <w:szCs w:val="28"/>
-        </w:rPr>
-        <w:t>破产农民</w:t>
-      </w:r>
-      <w:r>
-        <w:rPr>
-          <w:rStyle w:val="a5"/>
-          <w:rFonts w:ascii="宋体" w:eastAsia="宋体" w:hAnsi="宋体"/>
-          <w:sz w:val="24"/>
-          <w:szCs w:val="28"/>
-        </w:rPr>
-        <w:footnoteReference w:id="60"/>
-      </w:r>
-      <w:r>
-        <w:rPr>
-          <w:rFonts w:ascii="宋体" w:eastAsia="宋体" w:hAnsi="宋体" w:hint="eastAsia"/>
-          <w:sz w:val="24"/>
-          <w:szCs w:val="28"/>
-        </w:rPr>
-        <w:t>。如最让唐廷头疼，屡次叛乱而不能杜绝的河朔藩镇，其节度使的出身大多与名门望族无关，而</w:t>
-      </w:r>
-      <w:r>
-        <w:rPr>
-          <w:rFonts w:ascii="宋体" w:eastAsia="宋体" w:hAnsi="宋体" w:hint="eastAsia"/>
-          <w:sz w:val="24"/>
-          <w:szCs w:val="28"/>
-        </w:rPr>
-        <w:t>基本上</w:t>
-      </w:r>
-      <w:r>
-        <w:rPr>
-          <w:rFonts w:ascii="宋体" w:eastAsia="宋体" w:hAnsi="宋体" w:hint="eastAsia"/>
-          <w:sz w:val="24"/>
-          <w:szCs w:val="28"/>
-        </w:rPr>
-        <w:t>是职业军人中的佼佼者，受士兵拥戴才成为节度使</w:t>
-      </w:r>
-      <w:r>
-        <w:rPr>
-          <w:rFonts w:ascii="宋体" w:eastAsia="宋体" w:hAnsi="宋体" w:hint="eastAsia"/>
-          <w:sz w:val="24"/>
-          <w:szCs w:val="28"/>
-        </w:rPr>
-        <w:t>。甚至还有一些是在安史之乱末期又投降唐廷的叛军首领，</w:t>
-      </w:r>
-      <w:r>
-        <w:rPr>
-          <w:rFonts w:ascii="宋体" w:eastAsia="宋体" w:hAnsi="宋体" w:hint="eastAsia"/>
-          <w:sz w:val="24"/>
-          <w:szCs w:val="28"/>
-        </w:rPr>
-        <w:t>中央政府</w:t>
-      </w:r>
-      <w:r>
-        <w:rPr>
-          <w:rFonts w:ascii="宋体" w:eastAsia="宋体" w:hAnsi="宋体" w:hint="eastAsia"/>
-          <w:sz w:val="24"/>
-          <w:szCs w:val="28"/>
-        </w:rPr>
-        <w:t>为示安抚而授予其节度使之职，</w:t>
-      </w:r>
-      <w:r>
-        <w:rPr>
-          <w:rFonts w:ascii="宋体" w:eastAsia="宋体" w:hAnsi="宋体" w:hint="eastAsia"/>
-          <w:sz w:val="24"/>
-          <w:szCs w:val="28"/>
-        </w:rPr>
-        <w:t>此则</w:t>
-      </w:r>
-      <w:r>
-        <w:rPr>
-          <w:rFonts w:ascii="宋体" w:eastAsia="宋体" w:hAnsi="宋体" w:hint="eastAsia"/>
-          <w:sz w:val="24"/>
-          <w:szCs w:val="28"/>
-        </w:rPr>
-        <w:t>更与地方大族无关</w:t>
-      </w:r>
-      <w:r>
-        <w:rPr>
-          <w:rStyle w:val="a5"/>
-          <w:rFonts w:ascii="宋体" w:eastAsia="宋体" w:hAnsi="宋体"/>
-          <w:sz w:val="24"/>
-          <w:szCs w:val="28"/>
-        </w:rPr>
-        <w:footnoteReference w:id="61"/>
-      </w:r>
-      <w:r>
-        <w:rPr>
-          <w:rFonts w:ascii="宋体" w:eastAsia="宋体" w:hAnsi="宋体" w:hint="eastAsia"/>
-          <w:sz w:val="24"/>
-          <w:szCs w:val="28"/>
-        </w:rPr>
-        <w:t>。</w:t>
-      </w:r>
-      <w:r>
-        <w:rPr>
-          <w:rFonts w:ascii="宋体" w:eastAsia="宋体" w:hAnsi="宋体" w:hint="eastAsia"/>
-          <w:sz w:val="24"/>
-          <w:szCs w:val="28"/>
-        </w:rPr>
-        <w:t>等到</w:t>
-      </w:r>
-      <w:r>
-        <w:rPr>
-          <w:rFonts w:ascii="宋体" w:eastAsia="宋体" w:hAnsi="宋体" w:hint="eastAsia"/>
-          <w:sz w:val="24"/>
-          <w:szCs w:val="28"/>
-        </w:rPr>
-        <w:t>黄巢“</w:t>
-      </w:r>
-      <w:r>
-        <w:rPr>
-          <w:rFonts w:ascii="宋体" w:eastAsia="宋体" w:hAnsi="宋体" w:hint="eastAsia"/>
-          <w:sz w:val="24"/>
-          <w:szCs w:val="28"/>
-        </w:rPr>
-        <w:t>天街踏尽公卿骨</w:t>
-      </w:r>
-      <w:r>
-        <w:rPr>
-          <w:rFonts w:ascii="宋体" w:eastAsia="宋体" w:hAnsi="宋体"/>
-          <w:sz w:val="24"/>
-          <w:szCs w:val="28"/>
-        </w:rPr>
-        <w:t>,内库烧为锦绣灰</w:t>
-      </w:r>
-      <w:r>
-        <w:rPr>
-          <w:rFonts w:ascii="宋体" w:eastAsia="宋体" w:hAnsi="宋体" w:hint="eastAsia"/>
-          <w:sz w:val="24"/>
-          <w:szCs w:val="28"/>
-        </w:rPr>
-        <w:t>”</w:t>
-      </w:r>
-      <w:r>
-        <w:rPr>
-          <w:rFonts w:ascii="宋体" w:eastAsia="宋体" w:hAnsi="宋体" w:hint="eastAsia"/>
-          <w:sz w:val="24"/>
-          <w:szCs w:val="28"/>
-        </w:rPr>
-        <w:t>（</w:t>
-      </w:r>
-      <w:r>
-        <w:rPr>
-          <w:rFonts w:ascii="楷体" w:eastAsia="楷体" w:hAnsi="楷体" w:hint="eastAsia"/>
-          <w:sz w:val="24"/>
-          <w:szCs w:val="28"/>
-        </w:rPr>
-        <w:t>韦庄《秦妇吟》</w:t>
-      </w:r>
-      <w:r>
-        <w:rPr>
-          <w:rFonts w:ascii="宋体" w:eastAsia="宋体" w:hAnsi="宋体" w:hint="eastAsia"/>
-          <w:sz w:val="24"/>
-          <w:szCs w:val="28"/>
-        </w:rPr>
-        <w:t>）</w:t>
-      </w:r>
-      <w:r>
-        <w:rPr>
-          <w:rFonts w:ascii="宋体" w:eastAsia="宋体" w:hAnsi="宋体" w:hint="eastAsia"/>
-          <w:sz w:val="24"/>
-          <w:szCs w:val="28"/>
-        </w:rPr>
-        <w:t>之时</w:t>
-      </w:r>
-      <w:r>
-        <w:rPr>
-          <w:rFonts w:ascii="宋体" w:eastAsia="宋体" w:hAnsi="宋体" w:hint="eastAsia"/>
-          <w:sz w:val="24"/>
-          <w:szCs w:val="28"/>
-        </w:rPr>
-        <w:t>，传统的士家大族便于是彻底消亡。</w:t>
-      </w:r>
-    </w:p>
-    <w:p>
-      <w:pPr>
-        <w:ind w:firstLine="480"/>
-        <w:rPr>
-          <w:rFonts w:ascii="宋体" w:eastAsia="宋体" w:hAnsi="宋体" w:hint="eastAsia"/>
           <w:sz w:val="24"/>
           <w:szCs w:val="28"/>
         </w:rPr>
@@ -3914,7 +3813,6 @@
           <w:sz w:val="32"/>
           <w:szCs w:val="36"/>
         </w:rPr>
-        <w:lastRenderedPageBreak/>
         <w:t>四、结论</w:t>
       </w:r>
     </w:p>
@@ -3943,6 +3841,7 @@
           <w:sz w:val="24"/>
           <w:szCs w:val="28"/>
         </w:rPr>
+        <w:lastRenderedPageBreak/>
         <w:t>在简要的回顾了秦汉至隋唐大族的发展与衍变之后，本文</w:t>
       </w:r>
       <w:r>
@@ -4044,7 +3943,15 @@
           <w:sz w:val="24"/>
           <w:szCs w:val="28"/>
         </w:rPr>
-        <w:t>二十世纪中国新史学建立以来，皇权专制问题一直讼争不息。</w:t>
+        <w:t>自清末新史学</w:t>
+      </w:r>
+      <w:r>
+        <w:rPr>
+          <w:rFonts w:ascii="宋体" w:eastAsia="宋体" w:hAnsi="宋体" w:hint="eastAsia"/>
+          <w:sz w:val="24"/>
+          <w:szCs w:val="28"/>
+        </w:rPr>
+        <w:t>建立以来，皇权专制问题一直讼争不息。</w:t>
       </w:r>
       <w:r>
         <w:rPr>
@@ -4109,758 +4016,758 @@
           <w:sz w:val="24"/>
           <w:szCs w:val="28"/>
         </w:rPr>
+        <w:footnoteReference w:id="57"/>
+      </w:r>
+      <w:r>
+        <w:rPr>
+          <w:rFonts w:ascii="宋体" w:eastAsia="宋体" w:hAnsi="宋体" w:hint="eastAsia"/>
+          <w:sz w:val="24"/>
+          <w:szCs w:val="28"/>
+        </w:rPr>
+        <w:t>。此则</w:t>
+      </w:r>
+      <w:r>
+        <w:rPr>
+          <w:rFonts w:ascii="宋体" w:eastAsia="宋体" w:hAnsi="宋体" w:hint="eastAsia"/>
+          <w:sz w:val="24"/>
+          <w:szCs w:val="28"/>
+        </w:rPr>
+        <w:t>唐代皇帝较之汉代皇帝，复又多一层限制</w:t>
+      </w:r>
+      <w:r>
+        <w:rPr>
+          <w:rFonts w:ascii="宋体" w:eastAsia="宋体" w:hAnsi="宋体" w:hint="eastAsia"/>
+          <w:sz w:val="24"/>
+          <w:szCs w:val="28"/>
+        </w:rPr>
+        <w:t>。</w:t>
+      </w:r>
+    </w:p>
+    <w:p>
+      <w:pPr>
+        <w:rPr>
+          <w:rFonts w:ascii="宋体" w:eastAsia="宋体" w:hAnsi="宋体"/>
+          <w:sz w:val="24"/>
+          <w:szCs w:val="28"/>
+        </w:rPr>
+      </w:pPr>
+    </w:p>
+    <w:p>
+      <w:pPr>
+        <w:rPr>
+          <w:rFonts w:ascii="宋体" w:eastAsia="宋体" w:hAnsi="宋体"/>
+          <w:sz w:val="24"/>
+          <w:szCs w:val="28"/>
+        </w:rPr>
+      </w:pPr>
+      <w:r>
+        <w:rPr>
+          <w:rFonts w:ascii="宋体" w:eastAsia="宋体" w:hAnsi="宋体" w:hint="eastAsia"/>
+          <w:sz w:val="24"/>
+          <w:szCs w:val="28"/>
+        </w:rPr>
+        <w:t>(二</w:t>
+      </w:r>
+      <w:r>
+        <w:rPr>
+          <w:rFonts w:ascii="宋体" w:eastAsia="宋体" w:hAnsi="宋体"/>
+          <w:sz w:val="24"/>
+          <w:szCs w:val="28"/>
+        </w:rPr>
+        <w:t>)</w:t>
+      </w:r>
+      <w:r>
+        <w:rPr>
+          <w:rFonts w:ascii="宋体" w:eastAsia="宋体" w:hAnsi="宋体" w:hint="eastAsia"/>
+          <w:sz w:val="24"/>
+          <w:szCs w:val="28"/>
+        </w:rPr>
+        <w:t>思想与历史</w:t>
+      </w:r>
+    </w:p>
+    <w:p>
+      <w:pPr>
+        <w:rPr>
+          <w:rFonts w:ascii="宋体" w:eastAsia="宋体" w:hAnsi="宋体"/>
+          <w:sz w:val="24"/>
+          <w:szCs w:val="28"/>
+        </w:rPr>
+      </w:pPr>
+    </w:p>
+    <w:p>
+      <w:pPr>
+        <w:ind w:firstLine="480"/>
+        <w:rPr>
+          <w:rFonts w:ascii="宋体" w:eastAsia="宋体" w:hAnsi="宋体"/>
+          <w:sz w:val="24"/>
+          <w:szCs w:val="28"/>
+        </w:rPr>
+      </w:pPr>
+      <w:r>
+        <w:rPr>
+          <w:rFonts w:ascii="宋体" w:eastAsia="宋体" w:hAnsi="宋体" w:hint="eastAsia"/>
+          <w:sz w:val="24"/>
+          <w:szCs w:val="28"/>
+        </w:rPr>
+        <w:t>论大族权势之下降与科举制度之兴起，皇权对于集中权力的追求当然是因素之一，但并非唯一重要的因素。</w:t>
+      </w:r>
+      <w:r>
+        <w:rPr>
+          <w:rFonts w:ascii="宋体" w:eastAsia="宋体" w:hAnsi="宋体" w:hint="eastAsia"/>
+          <w:sz w:val="24"/>
+          <w:szCs w:val="28"/>
+        </w:rPr>
+        <w:t>陈寅恪先生在《突厥通考序》中</w:t>
+      </w:r>
+      <w:r>
+        <w:rPr>
+          <w:rFonts w:ascii="宋体" w:eastAsia="宋体" w:hAnsi="宋体" w:hint="eastAsia"/>
+          <w:sz w:val="24"/>
+          <w:szCs w:val="28"/>
+        </w:rPr>
+        <w:t>写道</w:t>
+      </w:r>
+      <w:r>
+        <w:rPr>
+          <w:rFonts w:ascii="宋体" w:eastAsia="宋体" w:hAnsi="宋体" w:hint="eastAsia"/>
+          <w:sz w:val="24"/>
+          <w:szCs w:val="28"/>
+        </w:rPr>
+        <w:t>：</w:t>
+      </w:r>
+    </w:p>
+    <w:p>
+      <w:pPr>
+        <w:ind w:leftChars="200" w:left="420" w:firstLineChars="200" w:firstLine="480"/>
+        <w:rPr>
+          <w:rFonts w:ascii="宋体" w:eastAsia="宋体" w:hAnsi="宋体"/>
+          <w:sz w:val="24"/>
+          <w:szCs w:val="28"/>
+        </w:rPr>
+      </w:pPr>
+      <w:r>
+        <w:rPr>
+          <w:rFonts w:ascii="楷体" w:eastAsia="楷体" w:hAnsi="楷体" w:hint="eastAsia"/>
+          <w:sz w:val="24"/>
+          <w:szCs w:val="28"/>
+        </w:rPr>
+        <w:t>考自古世局之转移，往往起于前人一时学术趋向之细微，迨至后来，遂若惊雷破柱，怒涛震海之不可御遏制。</w:t>
+      </w:r>
+      <w:r>
+        <w:rPr>
+          <w:rStyle w:val="a5"/>
+          <w:rFonts w:ascii="宋体" w:eastAsia="宋体" w:hAnsi="宋体"/>
+          <w:sz w:val="24"/>
+          <w:szCs w:val="28"/>
+        </w:rPr>
+        <w:footnoteReference w:id="58"/>
+      </w:r>
+    </w:p>
+    <w:p>
+      <w:pPr>
+        <w:rPr>
+          <w:rFonts w:ascii="宋体" w:eastAsia="宋体" w:hAnsi="宋体"/>
+          <w:sz w:val="24"/>
+          <w:szCs w:val="28"/>
+        </w:rPr>
+      </w:pPr>
+      <w:r>
+        <w:rPr>
+          <w:rFonts w:ascii="宋体" w:eastAsia="宋体" w:hAnsi="宋体" w:hint="eastAsia"/>
+          <w:sz w:val="24"/>
+          <w:szCs w:val="28"/>
+        </w:rPr>
+        <w:t>这提示我们</w:t>
+      </w:r>
+      <w:r>
+        <w:rPr>
+          <w:rFonts w:ascii="宋体" w:eastAsia="宋体" w:hAnsi="宋体" w:hint="eastAsia"/>
+          <w:sz w:val="24"/>
+          <w:szCs w:val="28"/>
+        </w:rPr>
+        <w:t>，</w:t>
+      </w:r>
+      <w:r>
+        <w:rPr>
+          <w:rFonts w:ascii="宋体" w:eastAsia="宋体" w:hAnsi="宋体" w:hint="eastAsia"/>
+          <w:sz w:val="24"/>
+          <w:szCs w:val="28"/>
+        </w:rPr>
+        <w:t>决不可忽视思想</w:t>
+      </w:r>
+      <w:r>
+        <w:rPr>
+          <w:rFonts w:ascii="宋体" w:eastAsia="宋体" w:hAnsi="宋体" w:hint="eastAsia"/>
+          <w:sz w:val="24"/>
+          <w:szCs w:val="28"/>
+        </w:rPr>
+        <w:t>在历史中</w:t>
+      </w:r>
+      <w:r>
+        <w:rPr>
+          <w:rFonts w:ascii="宋体" w:eastAsia="宋体" w:hAnsi="宋体" w:hint="eastAsia"/>
+          <w:sz w:val="24"/>
+          <w:szCs w:val="28"/>
+        </w:rPr>
+        <w:t>的作用</w:t>
+      </w:r>
+      <w:r>
+        <w:rPr>
+          <w:rFonts w:ascii="宋体" w:eastAsia="宋体" w:hAnsi="宋体" w:hint="eastAsia"/>
+          <w:sz w:val="24"/>
+          <w:szCs w:val="28"/>
+        </w:rPr>
+        <w:t>。</w:t>
+      </w:r>
+      <w:r>
+        <w:rPr>
+          <w:rFonts w:ascii="宋体" w:eastAsia="宋体" w:hAnsi="宋体" w:hint="eastAsia"/>
+          <w:sz w:val="24"/>
+          <w:szCs w:val="28"/>
+        </w:rPr>
+        <w:t>如马克思·韦伯论近代资本主义之兴起，特抉出“新教伦理”以作为资本主义得以在新教诸国迅速发展的解释之一</w:t>
+      </w:r>
+      <w:r>
+        <w:rPr>
+          <w:rStyle w:val="a5"/>
+          <w:rFonts w:ascii="宋体" w:eastAsia="宋体" w:hAnsi="宋体"/>
+          <w:sz w:val="24"/>
+          <w:szCs w:val="28"/>
+        </w:rPr>
+        <w:footnoteReference w:id="59"/>
+      </w:r>
+      <w:r>
+        <w:rPr>
+          <w:rFonts w:ascii="宋体" w:eastAsia="宋体" w:hAnsi="宋体" w:hint="eastAsia"/>
+          <w:sz w:val="24"/>
+          <w:szCs w:val="28"/>
+        </w:rPr>
+        <w:t>。当然，现代的学者大多已经很难简单的赞同任何一种单一因素的历史决定论，无论是“经济决定论”还是“历史精神决定论”，都有失偏颇，且已被实证性的研究而非单纯理论性的思辨所</w:t>
+      </w:r>
+      <w:r>
+        <w:rPr>
+          <w:rFonts w:ascii="宋体" w:eastAsia="宋体" w:hAnsi="宋体" w:hint="eastAsia"/>
+          <w:sz w:val="24"/>
+          <w:szCs w:val="28"/>
+        </w:rPr>
+        <w:t>推翻。</w:t>
+      </w:r>
+      <w:r>
+        <w:rPr>
+          <w:rFonts w:ascii="宋体" w:eastAsia="宋体" w:hAnsi="宋体" w:hint="eastAsia"/>
+          <w:sz w:val="24"/>
+          <w:szCs w:val="28"/>
+        </w:rPr>
+        <w:t>即以大族之发展言，“封建”</w:t>
+      </w:r>
+      <w:r>
+        <w:rPr>
+          <w:rStyle w:val="a5"/>
+          <w:rFonts w:ascii="宋体" w:eastAsia="宋体" w:hAnsi="宋体"/>
+          <w:sz w:val="24"/>
+          <w:szCs w:val="28"/>
+        </w:rPr>
+        <w:footnoteReference w:id="60"/>
+      </w:r>
+      <w:r>
+        <w:rPr>
+          <w:rFonts w:ascii="宋体" w:eastAsia="宋体" w:hAnsi="宋体" w:hint="eastAsia"/>
+          <w:sz w:val="24"/>
+          <w:szCs w:val="28"/>
+        </w:rPr>
+        <w:t>贵族式的“以族取人”，违背了先秦诸子以来反贵族、任贤重德的思想传统，更具体的说，直与儒家之理念相冲突。</w:t>
+      </w:r>
+      <w:r>
+        <w:rPr>
+          <w:rFonts w:ascii="宋体" w:eastAsia="宋体" w:hAnsi="宋体" w:hint="eastAsia"/>
+          <w:sz w:val="24"/>
+          <w:szCs w:val="28"/>
+        </w:rPr>
+        <w:t>而对于皇权之约束，在大族势力的争权之外，思想的力量是</w:t>
+      </w:r>
+      <w:r>
+        <w:rPr>
+          <w:rFonts w:ascii="宋体" w:eastAsia="宋体" w:hAnsi="宋体" w:hint="eastAsia"/>
+          <w:sz w:val="24"/>
+          <w:szCs w:val="28"/>
+        </w:rPr>
+        <w:t>另</w:t>
+      </w:r>
+      <w:r>
+        <w:rPr>
+          <w:rFonts w:ascii="宋体" w:eastAsia="宋体" w:hAnsi="宋体" w:hint="eastAsia"/>
+          <w:sz w:val="24"/>
+          <w:szCs w:val="28"/>
+        </w:rPr>
+        <w:t>一</w:t>
+      </w:r>
+      <w:r>
+        <w:rPr>
+          <w:rFonts w:ascii="宋体" w:eastAsia="宋体" w:hAnsi="宋体" w:hint="eastAsia"/>
+          <w:sz w:val="24"/>
+          <w:szCs w:val="28"/>
+        </w:rPr>
+        <w:t>重要因素。</w:t>
+      </w:r>
+    </w:p>
+    <w:p>
+      <w:pPr>
+        <w:rPr>
+          <w:rFonts w:ascii="宋体" w:eastAsia="宋体" w:hAnsi="宋体"/>
+          <w:sz w:val="24"/>
+          <w:szCs w:val="28"/>
+        </w:rPr>
+      </w:pPr>
+    </w:p>
+    <w:p>
+      <w:pPr>
+        <w:rPr>
+          <w:rFonts w:ascii="宋体" w:eastAsia="宋体" w:hAnsi="宋体"/>
+          <w:sz w:val="24"/>
+          <w:szCs w:val="28"/>
+        </w:rPr>
+      </w:pPr>
+      <w:r>
+        <w:rPr>
+          <w:rFonts w:ascii="宋体" w:eastAsia="宋体" w:hAnsi="宋体" w:hint="eastAsia"/>
+          <w:sz w:val="24"/>
+          <w:szCs w:val="28"/>
+        </w:rPr>
+        <w:t>(三</w:t>
+      </w:r>
+      <w:r>
+        <w:rPr>
+          <w:rFonts w:ascii="宋体" w:eastAsia="宋体" w:hAnsi="宋体"/>
+          <w:sz w:val="24"/>
+          <w:szCs w:val="28"/>
+        </w:rPr>
+        <w:t>)</w:t>
+      </w:r>
+      <w:r>
+        <w:rPr>
+          <w:rFonts w:ascii="宋体" w:eastAsia="宋体" w:hAnsi="宋体" w:hint="eastAsia"/>
+          <w:sz w:val="24"/>
+          <w:szCs w:val="28"/>
+        </w:rPr>
+        <w:t>历史的常态</w:t>
+      </w:r>
+    </w:p>
+    <w:p>
+      <w:pPr>
+        <w:ind w:firstLine="480"/>
+        <w:rPr>
+          <w:rFonts w:ascii="宋体" w:eastAsia="宋体" w:hAnsi="宋体"/>
+          <w:sz w:val="24"/>
+          <w:szCs w:val="28"/>
+        </w:rPr>
+      </w:pPr>
+    </w:p>
+    <w:p>
+      <w:pPr>
+        <w:ind w:firstLine="480"/>
+        <w:rPr>
+          <w:rFonts w:ascii="宋体" w:eastAsia="宋体" w:hAnsi="宋体"/>
+          <w:sz w:val="24"/>
+          <w:szCs w:val="28"/>
+        </w:rPr>
+      </w:pPr>
+      <w:r>
+        <w:rPr>
+          <w:rFonts w:ascii="宋体" w:eastAsia="宋体" w:hAnsi="宋体" w:hint="eastAsia"/>
+          <w:sz w:val="24"/>
+          <w:szCs w:val="28"/>
+        </w:rPr>
+        <w:t>阎步克先生在总结秦汉至隋唐的发展时，提出了</w:t>
+      </w:r>
+      <w:r>
+        <w:rPr>
+          <w:rFonts w:ascii="宋体" w:eastAsia="宋体" w:hAnsi="宋体" w:hint="eastAsia"/>
+          <w:sz w:val="24"/>
+          <w:szCs w:val="28"/>
+        </w:rPr>
+        <w:t>“常态”的说法，</w:t>
+      </w:r>
+      <w:r>
+        <w:rPr>
+          <w:rFonts w:ascii="宋体" w:eastAsia="宋体" w:hAnsi="宋体" w:hint="eastAsia"/>
+          <w:sz w:val="24"/>
+          <w:szCs w:val="28"/>
+        </w:rPr>
+        <w:t>即谓“</w:t>
+      </w:r>
+      <w:r>
+        <w:rPr>
+          <w:rFonts w:ascii="宋体" w:eastAsia="宋体" w:hAnsi="宋体" w:hint="eastAsia"/>
+          <w:sz w:val="24"/>
+          <w:szCs w:val="28"/>
+        </w:rPr>
+        <w:t>皇帝专制、中央集权、官僚政治、儒家正统和士大夫政治”</w:t>
+      </w:r>
+      <w:r>
+        <w:rPr>
+          <w:rFonts w:ascii="宋体" w:eastAsia="宋体" w:hAnsi="宋体" w:hint="eastAsia"/>
+          <w:sz w:val="24"/>
+          <w:szCs w:val="28"/>
+        </w:rPr>
+        <w:t>，并又拓展了“波峰”与“波谷”的概念，代指历史的高峰（如秦汉）与低谷（如魏晋南北朝）</w:t>
+      </w:r>
+      <w:r>
+        <w:rPr>
+          <w:rStyle w:val="a5"/>
+          <w:rFonts w:ascii="宋体" w:eastAsia="宋体" w:hAnsi="宋体"/>
+          <w:sz w:val="24"/>
+          <w:szCs w:val="28"/>
+        </w:rPr>
+        <w:footnoteReference w:id="61"/>
+      </w:r>
+      <w:r>
+        <w:rPr>
+          <w:rFonts w:ascii="宋体" w:eastAsia="宋体" w:hAnsi="宋体" w:hint="eastAsia"/>
+          <w:sz w:val="24"/>
+          <w:szCs w:val="28"/>
+        </w:rPr>
+        <w:t>。</w:t>
+      </w:r>
+      <w:r>
+        <w:rPr>
+          <w:rFonts w:ascii="宋体" w:eastAsia="宋体" w:hAnsi="宋体" w:hint="eastAsia"/>
+          <w:sz w:val="24"/>
+          <w:szCs w:val="28"/>
+        </w:rPr>
+        <w:t>这</w:t>
+      </w:r>
+      <w:r>
+        <w:rPr>
+          <w:rFonts w:ascii="宋体" w:eastAsia="宋体" w:hAnsi="宋体" w:hint="eastAsia"/>
+          <w:sz w:val="24"/>
+          <w:szCs w:val="28"/>
+        </w:rPr>
+        <w:t>可能</w:t>
+      </w:r>
+      <w:r>
+        <w:rPr>
+          <w:rFonts w:ascii="宋体" w:eastAsia="宋体" w:hAnsi="宋体" w:hint="eastAsia"/>
+          <w:sz w:val="24"/>
+          <w:szCs w:val="28"/>
+        </w:rPr>
+        <w:t>仍是一种黑格尔意义的“历史哲学”</w:t>
+      </w:r>
+      <w:r>
+        <w:rPr>
+          <w:rFonts w:ascii="宋体" w:eastAsia="宋体" w:hAnsi="宋体" w:hint="eastAsia"/>
+          <w:sz w:val="24"/>
+          <w:szCs w:val="28"/>
+        </w:rPr>
+        <w:t>的一种变体</w:t>
+      </w:r>
+      <w:r>
+        <w:rPr>
+          <w:rFonts w:ascii="宋体" w:eastAsia="宋体" w:hAnsi="宋体" w:hint="eastAsia"/>
+          <w:sz w:val="24"/>
+          <w:szCs w:val="28"/>
+        </w:rPr>
+        <w:t>，即认为历史拥有一定的目的，</w:t>
+      </w:r>
+      <w:r>
+        <w:rPr>
+          <w:rFonts w:ascii="宋体" w:eastAsia="宋体" w:hAnsi="宋体" w:hint="eastAsia"/>
+          <w:sz w:val="24"/>
+          <w:szCs w:val="28"/>
+        </w:rPr>
+        <w:lastRenderedPageBreak/>
+        <w:t>并会朝着这个方向改变。</w:t>
+      </w:r>
+      <w:r>
+        <w:rPr>
+          <w:rFonts w:ascii="宋体" w:eastAsia="宋体" w:hAnsi="宋体" w:hint="eastAsia"/>
+          <w:sz w:val="24"/>
+          <w:szCs w:val="28"/>
+        </w:rPr>
+        <w:t>“历史常态说”所造成的问题是多层次的。</w:t>
+      </w:r>
+      <w:r>
+        <w:rPr>
+          <w:rFonts w:ascii="宋体" w:eastAsia="宋体" w:hAnsi="宋体" w:hint="eastAsia"/>
+          <w:sz w:val="24"/>
+          <w:szCs w:val="28"/>
+        </w:rPr>
+        <w:t>首先，不妨先假设“常态”是正确的，那么相对于“常态”，“波峰”和“波谷”就都</w:t>
+      </w:r>
+      <w:r>
+        <w:rPr>
+          <w:rFonts w:ascii="宋体" w:eastAsia="宋体" w:hAnsi="宋体" w:hint="eastAsia"/>
+          <w:sz w:val="24"/>
+          <w:szCs w:val="28"/>
+        </w:rPr>
+        <w:t>应该</w:t>
+      </w:r>
+      <w:r>
+        <w:rPr>
+          <w:rFonts w:ascii="宋体" w:eastAsia="宋体" w:hAnsi="宋体" w:hint="eastAsia"/>
+          <w:sz w:val="24"/>
+          <w:szCs w:val="28"/>
+        </w:rPr>
+        <w:t>属于“变态”</w:t>
+      </w:r>
+      <w:r>
+        <w:rPr>
+          <w:rFonts w:ascii="宋体" w:eastAsia="宋体" w:hAnsi="宋体"/>
+          <w:sz w:val="24"/>
+          <w:szCs w:val="28"/>
+        </w:rPr>
+        <w:t>,则无论是秦汉的高峰，如秦皇汉武</w:t>
+      </w:r>
+      <w:r>
+        <w:rPr>
+          <w:rFonts w:ascii="宋体" w:eastAsia="宋体" w:hAnsi="宋体" w:hint="eastAsia"/>
+          <w:sz w:val="24"/>
+          <w:szCs w:val="28"/>
+        </w:rPr>
+        <w:t>的时代</w:t>
+      </w:r>
+      <w:r>
+        <w:rPr>
+          <w:rFonts w:ascii="宋体" w:eastAsia="宋体" w:hAnsi="宋体"/>
+          <w:sz w:val="24"/>
+          <w:szCs w:val="28"/>
+        </w:rPr>
+        <w:t>，</w:t>
+      </w:r>
+      <w:r>
+        <w:rPr>
+          <w:rFonts w:ascii="宋体" w:eastAsia="宋体" w:hAnsi="宋体" w:hint="eastAsia"/>
+          <w:sz w:val="24"/>
+          <w:szCs w:val="28"/>
+        </w:rPr>
+        <w:t>既然</w:t>
+      </w:r>
+      <w:r>
+        <w:rPr>
+          <w:rFonts w:ascii="宋体" w:eastAsia="宋体" w:hAnsi="宋体"/>
+          <w:sz w:val="24"/>
+          <w:szCs w:val="28"/>
+        </w:rPr>
+        <w:t>可以视</w:t>
+      </w:r>
+      <w:r>
+        <w:rPr>
+          <w:rFonts w:ascii="宋体" w:eastAsia="宋体" w:hAnsi="宋体" w:hint="eastAsia"/>
+          <w:sz w:val="24"/>
+          <w:szCs w:val="28"/>
+        </w:rPr>
+        <w:t>之</w:t>
+      </w:r>
+      <w:r>
+        <w:rPr>
+          <w:rFonts w:ascii="宋体" w:eastAsia="宋体" w:hAnsi="宋体"/>
+          <w:sz w:val="24"/>
+          <w:szCs w:val="28"/>
+        </w:rPr>
+        <w:t>为“高峰”，那么也理应被归为“变态”</w:t>
+      </w:r>
+      <w:r>
+        <w:rPr>
+          <w:rFonts w:ascii="宋体" w:eastAsia="宋体" w:hAnsi="宋体" w:hint="eastAsia"/>
+          <w:sz w:val="24"/>
+          <w:szCs w:val="28"/>
+        </w:rPr>
+        <w:t>而非“常态”</w:t>
+      </w:r>
+      <w:r>
+        <w:rPr>
+          <w:rFonts w:ascii="宋体" w:eastAsia="宋体" w:hAnsi="宋体"/>
+          <w:sz w:val="24"/>
+          <w:szCs w:val="28"/>
+        </w:rPr>
+        <w:t>。</w:t>
+      </w:r>
+      <w:r>
+        <w:rPr>
+          <w:rFonts w:ascii="宋体" w:eastAsia="宋体" w:hAnsi="宋体" w:hint="eastAsia"/>
+          <w:sz w:val="24"/>
+          <w:szCs w:val="28"/>
+        </w:rPr>
+        <w:t>但这一中国历史</w:t>
+      </w:r>
+      <w:r>
+        <w:rPr>
+          <w:rFonts w:ascii="宋体" w:eastAsia="宋体" w:hAnsi="宋体"/>
+          <w:sz w:val="24"/>
+          <w:szCs w:val="28"/>
+        </w:rPr>
+        <w:t>“常态”的判定</w:t>
+      </w:r>
+      <w:r>
+        <w:rPr>
+          <w:rFonts w:ascii="宋体" w:eastAsia="宋体" w:hAnsi="宋体" w:hint="eastAsia"/>
+          <w:sz w:val="24"/>
+          <w:szCs w:val="28"/>
+        </w:rPr>
+        <w:t>，</w:t>
+      </w:r>
+      <w:r>
+        <w:rPr>
+          <w:rFonts w:ascii="宋体" w:eastAsia="宋体" w:hAnsi="宋体"/>
+          <w:sz w:val="24"/>
+          <w:szCs w:val="28"/>
+        </w:rPr>
+        <w:t>却是基于“高峰”而不是“高峰”与“低谷”的中间值的。</w:t>
+      </w:r>
+    </w:p>
+    <w:p>
+      <w:pPr>
+        <w:ind w:firstLine="480"/>
+        <w:rPr>
+          <w:rFonts w:ascii="宋体" w:eastAsia="宋体" w:hAnsi="宋体"/>
+          <w:sz w:val="24"/>
+          <w:szCs w:val="28"/>
+        </w:rPr>
+      </w:pPr>
+      <w:r>
+        <w:rPr>
+          <w:rFonts w:ascii="宋体" w:eastAsia="宋体" w:hAnsi="宋体" w:hint="eastAsia"/>
+          <w:sz w:val="24"/>
+          <w:szCs w:val="28"/>
+        </w:rPr>
+        <w:t>其次，“常态”</w:t>
+      </w:r>
+      <w:r>
+        <w:rPr>
+          <w:rFonts w:ascii="宋体" w:eastAsia="宋体" w:hAnsi="宋体" w:hint="eastAsia"/>
+          <w:sz w:val="24"/>
+          <w:szCs w:val="28"/>
+        </w:rPr>
+        <w:t>论在“均值回归”的意义之外，还有</w:t>
+      </w:r>
+      <w:r>
+        <w:rPr>
+          <w:rFonts w:ascii="宋体" w:eastAsia="宋体" w:hAnsi="宋体" w:hint="eastAsia"/>
+          <w:sz w:val="24"/>
+          <w:szCs w:val="28"/>
+        </w:rPr>
+        <w:t>“在历史的螺旋中上升”</w:t>
+      </w:r>
+      <w:r>
+        <w:rPr>
+          <w:rFonts w:ascii="宋体" w:eastAsia="宋体" w:hAnsi="宋体" w:hint="eastAsia"/>
+          <w:sz w:val="24"/>
+          <w:szCs w:val="28"/>
+        </w:rPr>
+        <w:t>的意涵</w:t>
+      </w:r>
+      <w:r>
+        <w:rPr>
+          <w:rFonts w:ascii="宋体" w:eastAsia="宋体" w:hAnsi="宋体" w:hint="eastAsia"/>
+          <w:sz w:val="24"/>
+          <w:szCs w:val="28"/>
+        </w:rPr>
+        <w:t>，</w:t>
+      </w:r>
+      <w:r>
+        <w:rPr>
+          <w:rFonts w:ascii="宋体" w:eastAsia="宋体" w:hAnsi="宋体" w:hint="eastAsia"/>
+          <w:sz w:val="24"/>
+          <w:szCs w:val="28"/>
+        </w:rPr>
+        <w:t>以解释历史进步的出现，</w:t>
+      </w:r>
+      <w:r>
+        <w:rPr>
+          <w:rFonts w:ascii="宋体" w:eastAsia="宋体" w:hAnsi="宋体" w:hint="eastAsia"/>
+          <w:sz w:val="24"/>
+          <w:szCs w:val="28"/>
+        </w:rPr>
+        <w:t>但这一补丁与原型是矛盾的。因为只要有明显的“上升”，或</w:t>
+      </w:r>
+      <w:r>
+        <w:rPr>
+          <w:rFonts w:ascii="宋体" w:eastAsia="宋体" w:hAnsi="宋体" w:hint="eastAsia"/>
+          <w:sz w:val="24"/>
+          <w:szCs w:val="28"/>
+        </w:rPr>
+        <w:t>者</w:t>
+      </w:r>
+      <w:r>
+        <w:rPr>
+          <w:rFonts w:ascii="宋体" w:eastAsia="宋体" w:hAnsi="宋体" w:hint="eastAsia"/>
+          <w:sz w:val="24"/>
+          <w:szCs w:val="28"/>
+        </w:rPr>
+        <w:t>说“进化”，则“旧常态”必然被“新常态”所替代，或许还能用所谓“君主专制、中央集权</w:t>
+      </w:r>
+      <w:r>
+        <w:rPr>
+          <w:rFonts w:ascii="宋体" w:eastAsia="宋体" w:hAnsi="宋体" w:hint="eastAsia"/>
+          <w:sz w:val="24"/>
+          <w:szCs w:val="28"/>
+        </w:rPr>
+        <w:t>、</w:t>
+      </w:r>
+      <w:r>
+        <w:rPr>
+          <w:rFonts w:ascii="宋体" w:eastAsia="宋体" w:hAnsi="宋体" w:hint="eastAsia"/>
+          <w:sz w:val="24"/>
+          <w:szCs w:val="28"/>
+        </w:rPr>
+        <w:t>士大夫政治</w:t>
+      </w:r>
+      <w:r>
+        <w:rPr>
+          <w:rFonts w:ascii="宋体" w:eastAsia="宋体" w:hAnsi="宋体" w:hint="eastAsia"/>
+          <w:sz w:val="24"/>
+          <w:szCs w:val="28"/>
+        </w:rPr>
+        <w:t>”来称呼这一“常态”，但其内涵发生了细微而深刻的转变</w:t>
+      </w:r>
+      <w:r>
+        <w:rPr>
+          <w:rFonts w:ascii="宋体" w:eastAsia="宋体" w:hAnsi="宋体" w:hint="eastAsia"/>
+          <w:sz w:val="24"/>
+          <w:szCs w:val="28"/>
+        </w:rPr>
+        <w:t>。正如前文所述，汉代的皇权和唐代的皇权不能等而视之。士大夫政治的内涵，汉代也与唐代有极大的不同，正如余英时先生所论，“</w:t>
+      </w:r>
+      <w:r>
+        <w:rPr>
+          <w:rFonts w:ascii="宋体" w:eastAsia="宋体" w:hAnsi="宋体"/>
+          <w:sz w:val="24"/>
+          <w:szCs w:val="28"/>
+        </w:rPr>
+        <w:t>如果</w:t>
+      </w:r>
+    </w:p>
+    <w:p>
+      <w:pPr>
+        <w:rPr>
+          <w:rFonts w:ascii="宋体" w:eastAsia="宋体" w:hAnsi="宋体"/>
+          <w:sz w:val="24"/>
+          <w:szCs w:val="28"/>
+        </w:rPr>
+      </w:pPr>
+      <w:r>
+        <w:rPr>
+          <w:rFonts w:ascii="宋体" w:eastAsia="宋体" w:hAnsi="宋体" w:hint="eastAsia"/>
+          <w:sz w:val="24"/>
+          <w:szCs w:val="28"/>
+        </w:rPr>
+        <w:t>从政治、社会以至经济的角度作深入的解读，其中断裂之点也不是表面的连续所能掩盖的</w:t>
+      </w:r>
+      <w:r>
+        <w:rPr>
+          <w:rFonts w:ascii="宋体" w:eastAsia="宋体" w:hAnsi="宋体" w:hint="eastAsia"/>
+          <w:sz w:val="24"/>
+          <w:szCs w:val="28"/>
+        </w:rPr>
+        <w:t>。”</w:t>
+      </w:r>
+      <w:r>
+        <w:rPr>
+          <w:rStyle w:val="a5"/>
+          <w:rFonts w:ascii="宋体" w:eastAsia="宋体" w:hAnsi="宋体"/>
+          <w:sz w:val="24"/>
+          <w:szCs w:val="28"/>
+        </w:rPr>
         <w:footnoteReference w:id="62"/>
-      </w:r>
-      <w:r>
-        <w:rPr>
-          <w:rFonts w:ascii="宋体" w:eastAsia="宋体" w:hAnsi="宋体" w:hint="eastAsia"/>
-          <w:sz w:val="24"/>
-          <w:szCs w:val="28"/>
-        </w:rPr>
-        <w:t>。此则</w:t>
-      </w:r>
-      <w:r>
-        <w:rPr>
-          <w:rFonts w:ascii="宋体" w:eastAsia="宋体" w:hAnsi="宋体" w:hint="eastAsia"/>
-          <w:sz w:val="24"/>
-          <w:szCs w:val="28"/>
-        </w:rPr>
-        <w:t>唐代皇帝较之汉代皇帝，复又多一层限制</w:t>
-      </w:r>
-      <w:r>
-        <w:rPr>
-          <w:rFonts w:ascii="宋体" w:eastAsia="宋体" w:hAnsi="宋体" w:hint="eastAsia"/>
-          <w:sz w:val="24"/>
-          <w:szCs w:val="28"/>
-        </w:rPr>
-        <w:t>。</w:t>
-      </w:r>
-    </w:p>
-    <w:p>
-      <w:pPr>
-        <w:rPr>
-          <w:rFonts w:ascii="宋体" w:eastAsia="宋体" w:hAnsi="宋体"/>
-          <w:sz w:val="24"/>
-          <w:szCs w:val="28"/>
-        </w:rPr>
-      </w:pPr>
-    </w:p>
-    <w:p>
-      <w:pPr>
-        <w:rPr>
-          <w:rFonts w:ascii="宋体" w:eastAsia="宋体" w:hAnsi="宋体"/>
-          <w:sz w:val="24"/>
-          <w:szCs w:val="28"/>
-        </w:rPr>
-      </w:pPr>
-      <w:r>
-        <w:rPr>
-          <w:rFonts w:ascii="宋体" w:eastAsia="宋体" w:hAnsi="宋体" w:hint="eastAsia"/>
-          <w:sz w:val="24"/>
-          <w:szCs w:val="28"/>
-        </w:rPr>
-        <w:t>(二</w:t>
-      </w:r>
-      <w:r>
-        <w:rPr>
-          <w:rFonts w:ascii="宋体" w:eastAsia="宋体" w:hAnsi="宋体"/>
-          <w:sz w:val="24"/>
-          <w:szCs w:val="28"/>
-        </w:rPr>
-        <w:t>)</w:t>
-      </w:r>
-      <w:r>
-        <w:rPr>
-          <w:rFonts w:ascii="宋体" w:eastAsia="宋体" w:hAnsi="宋体" w:hint="eastAsia"/>
-          <w:sz w:val="24"/>
-          <w:szCs w:val="28"/>
-        </w:rPr>
-        <w:t>思想与历史</w:t>
-      </w:r>
-    </w:p>
-    <w:p>
-      <w:pPr>
-        <w:rPr>
-          <w:rFonts w:ascii="宋体" w:eastAsia="宋体" w:hAnsi="宋体"/>
-          <w:sz w:val="24"/>
-          <w:szCs w:val="28"/>
-        </w:rPr>
-      </w:pPr>
-    </w:p>
-    <w:p>
-      <w:pPr>
-        <w:ind w:firstLine="480"/>
-        <w:rPr>
-          <w:rFonts w:ascii="宋体" w:eastAsia="宋体" w:hAnsi="宋体"/>
-          <w:sz w:val="24"/>
-          <w:szCs w:val="28"/>
-        </w:rPr>
-      </w:pPr>
-      <w:r>
-        <w:rPr>
-          <w:rFonts w:ascii="宋体" w:eastAsia="宋体" w:hAnsi="宋体" w:hint="eastAsia"/>
-          <w:sz w:val="24"/>
-          <w:szCs w:val="28"/>
-        </w:rPr>
-        <w:t>论大族权势之下降与科举制度之兴起，皇权对于集中权力的追求当然是因素之一，但并非唯一重要的因素。</w:t>
-      </w:r>
-      <w:r>
-        <w:rPr>
-          <w:rFonts w:ascii="宋体" w:eastAsia="宋体" w:hAnsi="宋体" w:hint="eastAsia"/>
-          <w:sz w:val="24"/>
-          <w:szCs w:val="28"/>
-        </w:rPr>
-        <w:t>陈寅恪先生在《突厥通考序》中</w:t>
-      </w:r>
-      <w:r>
-        <w:rPr>
-          <w:rFonts w:ascii="宋体" w:eastAsia="宋体" w:hAnsi="宋体" w:hint="eastAsia"/>
-          <w:sz w:val="24"/>
-          <w:szCs w:val="28"/>
-        </w:rPr>
-        <w:t>写道</w:t>
-      </w:r>
-      <w:r>
-        <w:rPr>
-          <w:rFonts w:ascii="宋体" w:eastAsia="宋体" w:hAnsi="宋体" w:hint="eastAsia"/>
-          <w:sz w:val="24"/>
-          <w:szCs w:val="28"/>
-        </w:rPr>
-        <w:t>：</w:t>
-      </w:r>
-    </w:p>
-    <w:p>
-      <w:pPr>
-        <w:ind w:leftChars="200" w:left="420" w:firstLineChars="200" w:firstLine="480"/>
-        <w:rPr>
-          <w:rFonts w:ascii="宋体" w:eastAsia="宋体" w:hAnsi="宋体"/>
-          <w:sz w:val="24"/>
-          <w:szCs w:val="28"/>
-        </w:rPr>
-      </w:pPr>
-      <w:r>
-        <w:rPr>
-          <w:rFonts w:ascii="楷体" w:eastAsia="楷体" w:hAnsi="楷体" w:hint="eastAsia"/>
-          <w:sz w:val="24"/>
-          <w:szCs w:val="28"/>
-        </w:rPr>
-        <w:t>考自古世局之转移，往往起于前人一时学术趋向之细微，迨至后来，遂若惊雷破柱，怒涛震海之不可御遏制。</w:t>
-      </w:r>
-      <w:r>
-        <w:rPr>
-          <w:rStyle w:val="a5"/>
-          <w:rFonts w:ascii="宋体" w:eastAsia="宋体" w:hAnsi="宋体"/>
-          <w:sz w:val="24"/>
-          <w:szCs w:val="28"/>
-        </w:rPr>
-        <w:footnoteReference w:id="63"/>
-      </w:r>
-    </w:p>
-    <w:p>
-      <w:pPr>
-        <w:rPr>
-          <w:rFonts w:ascii="宋体" w:eastAsia="宋体" w:hAnsi="宋体"/>
-          <w:sz w:val="24"/>
-          <w:szCs w:val="28"/>
-        </w:rPr>
-      </w:pPr>
-      <w:r>
-        <w:rPr>
-          <w:rFonts w:ascii="宋体" w:eastAsia="宋体" w:hAnsi="宋体" w:hint="eastAsia"/>
-          <w:sz w:val="24"/>
-          <w:szCs w:val="28"/>
-        </w:rPr>
-        <w:t>这提示我们</w:t>
-      </w:r>
-      <w:r>
-        <w:rPr>
-          <w:rFonts w:ascii="宋体" w:eastAsia="宋体" w:hAnsi="宋体" w:hint="eastAsia"/>
-          <w:sz w:val="24"/>
-          <w:szCs w:val="28"/>
-        </w:rPr>
-        <w:t>，</w:t>
-      </w:r>
-      <w:r>
-        <w:rPr>
-          <w:rFonts w:ascii="宋体" w:eastAsia="宋体" w:hAnsi="宋体" w:hint="eastAsia"/>
-          <w:sz w:val="24"/>
-          <w:szCs w:val="28"/>
-        </w:rPr>
-        <w:t>决不可忽视思想</w:t>
-      </w:r>
-      <w:r>
-        <w:rPr>
-          <w:rFonts w:ascii="宋体" w:eastAsia="宋体" w:hAnsi="宋体" w:hint="eastAsia"/>
-          <w:sz w:val="24"/>
-          <w:szCs w:val="28"/>
-        </w:rPr>
-        <w:t>在历史中</w:t>
-      </w:r>
-      <w:r>
-        <w:rPr>
-          <w:rFonts w:ascii="宋体" w:eastAsia="宋体" w:hAnsi="宋体" w:hint="eastAsia"/>
-          <w:sz w:val="24"/>
-          <w:szCs w:val="28"/>
-        </w:rPr>
-        <w:t>的作用</w:t>
-      </w:r>
-      <w:r>
-        <w:rPr>
-          <w:rFonts w:ascii="宋体" w:eastAsia="宋体" w:hAnsi="宋体" w:hint="eastAsia"/>
-          <w:sz w:val="24"/>
-          <w:szCs w:val="28"/>
-        </w:rPr>
-        <w:t>。</w:t>
-      </w:r>
-      <w:r>
-        <w:rPr>
-          <w:rFonts w:ascii="宋体" w:eastAsia="宋体" w:hAnsi="宋体" w:hint="eastAsia"/>
-          <w:sz w:val="24"/>
-          <w:szCs w:val="28"/>
-        </w:rPr>
-        <w:t>如马克思·韦伯论近代资本主义之兴起，特抉出“新教伦理”以作为资本主义得以在新教诸国迅速发展的解释之一</w:t>
-      </w:r>
-      <w:r>
-        <w:rPr>
-          <w:rStyle w:val="a5"/>
-          <w:rFonts w:ascii="宋体" w:eastAsia="宋体" w:hAnsi="宋体"/>
-          <w:sz w:val="24"/>
-          <w:szCs w:val="28"/>
-        </w:rPr>
-        <w:footnoteReference w:id="64"/>
-      </w:r>
-      <w:r>
-        <w:rPr>
-          <w:rFonts w:ascii="宋体" w:eastAsia="宋体" w:hAnsi="宋体" w:hint="eastAsia"/>
-          <w:sz w:val="24"/>
-          <w:szCs w:val="28"/>
-        </w:rPr>
-        <w:t>。当然，现代的学者大多已经很难简单的赞同任何一种单一因素的历史决定论，无论是“经济决定论”还是“历史精神决定论”，都有失偏颇，且已被实证性的研究而非单纯理论性的思辨所</w:t>
-      </w:r>
-      <w:r>
-        <w:rPr>
-          <w:rFonts w:ascii="宋体" w:eastAsia="宋体" w:hAnsi="宋体" w:hint="eastAsia"/>
-          <w:sz w:val="24"/>
-          <w:szCs w:val="28"/>
-        </w:rPr>
-        <w:t>推翻。</w:t>
-      </w:r>
-      <w:r>
-        <w:rPr>
-          <w:rFonts w:ascii="宋体" w:eastAsia="宋体" w:hAnsi="宋体" w:hint="eastAsia"/>
-          <w:sz w:val="24"/>
-          <w:szCs w:val="28"/>
-        </w:rPr>
-        <w:t>即以大族之发展言，“封建”</w:t>
-      </w:r>
-      <w:r>
-        <w:rPr>
-          <w:rStyle w:val="a5"/>
-          <w:rFonts w:ascii="宋体" w:eastAsia="宋体" w:hAnsi="宋体"/>
-          <w:sz w:val="24"/>
-          <w:szCs w:val="28"/>
-        </w:rPr>
-        <w:footnoteReference w:id="65"/>
-      </w:r>
-      <w:r>
-        <w:rPr>
-          <w:rFonts w:ascii="宋体" w:eastAsia="宋体" w:hAnsi="宋体" w:hint="eastAsia"/>
-          <w:sz w:val="24"/>
-          <w:szCs w:val="28"/>
-        </w:rPr>
-        <w:t>贵族式的“以族取人”，违背了先秦诸子以来反贵族、任贤重德的思想传统，更具体的说，直与儒家之理念相冲突。</w:t>
-      </w:r>
-      <w:r>
-        <w:rPr>
-          <w:rFonts w:ascii="宋体" w:eastAsia="宋体" w:hAnsi="宋体" w:hint="eastAsia"/>
-          <w:sz w:val="24"/>
-          <w:szCs w:val="28"/>
-        </w:rPr>
-        <w:t>而对于皇权之约束，在大族势力的争权之外，思想的力量是</w:t>
-      </w:r>
-      <w:r>
-        <w:rPr>
-          <w:rFonts w:ascii="宋体" w:eastAsia="宋体" w:hAnsi="宋体" w:hint="eastAsia"/>
-          <w:sz w:val="24"/>
-          <w:szCs w:val="28"/>
-        </w:rPr>
-        <w:t>另</w:t>
-      </w:r>
-      <w:r>
-        <w:rPr>
-          <w:rFonts w:ascii="宋体" w:eastAsia="宋体" w:hAnsi="宋体" w:hint="eastAsia"/>
-          <w:sz w:val="24"/>
-          <w:szCs w:val="28"/>
-        </w:rPr>
-        <w:t>一</w:t>
-      </w:r>
-      <w:r>
-        <w:rPr>
-          <w:rFonts w:ascii="宋体" w:eastAsia="宋体" w:hAnsi="宋体" w:hint="eastAsia"/>
-          <w:sz w:val="24"/>
-          <w:szCs w:val="28"/>
-        </w:rPr>
-        <w:t>重要因素。</w:t>
-      </w:r>
-    </w:p>
-    <w:p>
-      <w:pPr>
-        <w:rPr>
-          <w:rFonts w:ascii="宋体" w:eastAsia="宋体" w:hAnsi="宋体"/>
-          <w:sz w:val="24"/>
-          <w:szCs w:val="28"/>
-        </w:rPr>
-      </w:pPr>
-    </w:p>
-    <w:p>
-      <w:pPr>
-        <w:rPr>
-          <w:rFonts w:ascii="宋体" w:eastAsia="宋体" w:hAnsi="宋体"/>
-          <w:sz w:val="24"/>
-          <w:szCs w:val="28"/>
-        </w:rPr>
-      </w:pPr>
-      <w:r>
-        <w:rPr>
-          <w:rFonts w:ascii="宋体" w:eastAsia="宋体" w:hAnsi="宋体" w:hint="eastAsia"/>
-          <w:sz w:val="24"/>
-          <w:szCs w:val="28"/>
-        </w:rPr>
-        <w:t>(三</w:t>
-      </w:r>
-      <w:r>
-        <w:rPr>
-          <w:rFonts w:ascii="宋体" w:eastAsia="宋体" w:hAnsi="宋体"/>
-          <w:sz w:val="24"/>
-          <w:szCs w:val="28"/>
-        </w:rPr>
-        <w:t>)</w:t>
-      </w:r>
-      <w:r>
-        <w:rPr>
-          <w:rFonts w:ascii="宋体" w:eastAsia="宋体" w:hAnsi="宋体" w:hint="eastAsia"/>
-          <w:sz w:val="24"/>
-          <w:szCs w:val="28"/>
-        </w:rPr>
-        <w:t>历史的常态</w:t>
-      </w:r>
-    </w:p>
-    <w:p>
-      <w:pPr>
-        <w:ind w:firstLine="480"/>
-        <w:rPr>
-          <w:rFonts w:ascii="宋体" w:eastAsia="宋体" w:hAnsi="宋体"/>
-          <w:sz w:val="24"/>
-          <w:szCs w:val="28"/>
-        </w:rPr>
-      </w:pPr>
-    </w:p>
-    <w:p>
-      <w:pPr>
-        <w:ind w:firstLine="480"/>
-        <w:rPr>
-          <w:rFonts w:ascii="宋体" w:eastAsia="宋体" w:hAnsi="宋体"/>
-          <w:sz w:val="24"/>
-          <w:szCs w:val="28"/>
-        </w:rPr>
-      </w:pPr>
-      <w:r>
-        <w:rPr>
-          <w:rFonts w:ascii="宋体" w:eastAsia="宋体" w:hAnsi="宋体" w:hint="eastAsia"/>
-          <w:sz w:val="24"/>
-          <w:szCs w:val="28"/>
-        </w:rPr>
-        <w:t>阎步克先生在总结秦汉至隋唐的发展时，提出了</w:t>
-      </w:r>
-      <w:r>
-        <w:rPr>
-          <w:rFonts w:ascii="宋体" w:eastAsia="宋体" w:hAnsi="宋体" w:hint="eastAsia"/>
-          <w:sz w:val="24"/>
-          <w:szCs w:val="28"/>
-        </w:rPr>
-        <w:t>“常态”的说法，</w:t>
-      </w:r>
-      <w:r>
-        <w:rPr>
-          <w:rFonts w:ascii="宋体" w:eastAsia="宋体" w:hAnsi="宋体" w:hint="eastAsia"/>
-          <w:sz w:val="24"/>
-          <w:szCs w:val="28"/>
-        </w:rPr>
-        <w:t>即谓“</w:t>
-      </w:r>
-      <w:r>
-        <w:rPr>
-          <w:rFonts w:ascii="宋体" w:eastAsia="宋体" w:hAnsi="宋体" w:hint="eastAsia"/>
-          <w:sz w:val="24"/>
-          <w:szCs w:val="28"/>
-        </w:rPr>
-        <w:t>皇</w:t>
-      </w:r>
-      <w:r>
-        <w:rPr>
-          <w:rFonts w:ascii="宋体" w:eastAsia="宋体" w:hAnsi="宋体" w:hint="eastAsia"/>
-          <w:sz w:val="24"/>
-          <w:szCs w:val="28"/>
-        </w:rPr>
-        <w:lastRenderedPageBreak/>
-        <w:t>帝专制、中央集权、官僚政治、儒家正统和士大夫政治”</w:t>
-      </w:r>
-      <w:r>
-        <w:rPr>
-          <w:rFonts w:ascii="宋体" w:eastAsia="宋体" w:hAnsi="宋体" w:hint="eastAsia"/>
-          <w:sz w:val="24"/>
-          <w:szCs w:val="28"/>
-        </w:rPr>
-        <w:t>，并又拓展了“波峰”与“波谷”的概念，代指历史的高峰（如秦汉）与低谷（如魏晋南北朝）</w:t>
-      </w:r>
-      <w:r>
-        <w:rPr>
-          <w:rStyle w:val="a5"/>
-          <w:rFonts w:ascii="宋体" w:eastAsia="宋体" w:hAnsi="宋体"/>
-          <w:sz w:val="24"/>
-          <w:szCs w:val="28"/>
-        </w:rPr>
-        <w:footnoteReference w:id="66"/>
-      </w:r>
-      <w:r>
-        <w:rPr>
-          <w:rFonts w:ascii="宋体" w:eastAsia="宋体" w:hAnsi="宋体" w:hint="eastAsia"/>
-          <w:sz w:val="24"/>
-          <w:szCs w:val="28"/>
-        </w:rPr>
-        <w:t>。</w:t>
-      </w:r>
-      <w:r>
-        <w:rPr>
-          <w:rFonts w:ascii="宋体" w:eastAsia="宋体" w:hAnsi="宋体" w:hint="eastAsia"/>
-          <w:sz w:val="24"/>
-          <w:szCs w:val="28"/>
-        </w:rPr>
-        <w:t>这</w:t>
-      </w:r>
-      <w:r>
-        <w:rPr>
-          <w:rFonts w:ascii="宋体" w:eastAsia="宋体" w:hAnsi="宋体" w:hint="eastAsia"/>
-          <w:sz w:val="24"/>
-          <w:szCs w:val="28"/>
-        </w:rPr>
-        <w:t>可能</w:t>
-      </w:r>
-      <w:r>
-        <w:rPr>
-          <w:rFonts w:ascii="宋体" w:eastAsia="宋体" w:hAnsi="宋体" w:hint="eastAsia"/>
-          <w:sz w:val="24"/>
-          <w:szCs w:val="28"/>
-        </w:rPr>
-        <w:t>仍是一种黑格尔意义的“历史哲学”</w:t>
-      </w:r>
-      <w:r>
-        <w:rPr>
-          <w:rFonts w:ascii="宋体" w:eastAsia="宋体" w:hAnsi="宋体" w:hint="eastAsia"/>
-          <w:sz w:val="24"/>
-          <w:szCs w:val="28"/>
-        </w:rPr>
-        <w:t>的一种变体</w:t>
-      </w:r>
-      <w:r>
-        <w:rPr>
-          <w:rFonts w:ascii="宋体" w:eastAsia="宋体" w:hAnsi="宋体" w:hint="eastAsia"/>
-          <w:sz w:val="24"/>
-          <w:szCs w:val="28"/>
-        </w:rPr>
-        <w:t>，即认为历史拥有一定的目的，并会朝着这个方向改变。</w:t>
-      </w:r>
-      <w:r>
-        <w:rPr>
-          <w:rFonts w:ascii="宋体" w:eastAsia="宋体" w:hAnsi="宋体" w:hint="eastAsia"/>
-          <w:sz w:val="24"/>
-          <w:szCs w:val="28"/>
-        </w:rPr>
-        <w:t>“历史常态说”所造成的问题是多层次的。</w:t>
-      </w:r>
-      <w:r>
-        <w:rPr>
-          <w:rFonts w:ascii="宋体" w:eastAsia="宋体" w:hAnsi="宋体" w:hint="eastAsia"/>
-          <w:sz w:val="24"/>
-          <w:szCs w:val="28"/>
-        </w:rPr>
-        <w:t>首先，不妨先假设“常态”是正确的，那么相对于“常态”，“波峰”和“波谷”就都</w:t>
-      </w:r>
-      <w:r>
-        <w:rPr>
-          <w:rFonts w:ascii="宋体" w:eastAsia="宋体" w:hAnsi="宋体" w:hint="eastAsia"/>
-          <w:sz w:val="24"/>
-          <w:szCs w:val="28"/>
-        </w:rPr>
-        <w:t>应该</w:t>
-      </w:r>
-      <w:r>
-        <w:rPr>
-          <w:rFonts w:ascii="宋体" w:eastAsia="宋体" w:hAnsi="宋体" w:hint="eastAsia"/>
-          <w:sz w:val="24"/>
-          <w:szCs w:val="28"/>
-        </w:rPr>
-        <w:t>属于“变态”</w:t>
-      </w:r>
-      <w:r>
-        <w:rPr>
-          <w:rFonts w:ascii="宋体" w:eastAsia="宋体" w:hAnsi="宋体"/>
-          <w:sz w:val="24"/>
-          <w:szCs w:val="28"/>
-        </w:rPr>
-        <w:t>,则无论是秦汉的高峰，如秦皇汉武</w:t>
-      </w:r>
-      <w:r>
-        <w:rPr>
-          <w:rFonts w:ascii="宋体" w:eastAsia="宋体" w:hAnsi="宋体" w:hint="eastAsia"/>
-          <w:sz w:val="24"/>
-          <w:szCs w:val="28"/>
-        </w:rPr>
-        <w:t>的时代</w:t>
-      </w:r>
-      <w:r>
-        <w:rPr>
-          <w:rFonts w:ascii="宋体" w:eastAsia="宋体" w:hAnsi="宋体"/>
-          <w:sz w:val="24"/>
-          <w:szCs w:val="28"/>
-        </w:rPr>
-        <w:t>，</w:t>
-      </w:r>
-      <w:r>
-        <w:rPr>
-          <w:rFonts w:ascii="宋体" w:eastAsia="宋体" w:hAnsi="宋体" w:hint="eastAsia"/>
-          <w:sz w:val="24"/>
-          <w:szCs w:val="28"/>
-        </w:rPr>
-        <w:t>既然</w:t>
-      </w:r>
-      <w:r>
-        <w:rPr>
-          <w:rFonts w:ascii="宋体" w:eastAsia="宋体" w:hAnsi="宋体"/>
-          <w:sz w:val="24"/>
-          <w:szCs w:val="28"/>
-        </w:rPr>
-        <w:t>可以视</w:t>
-      </w:r>
-      <w:r>
-        <w:rPr>
-          <w:rFonts w:ascii="宋体" w:eastAsia="宋体" w:hAnsi="宋体" w:hint="eastAsia"/>
-          <w:sz w:val="24"/>
-          <w:szCs w:val="28"/>
-        </w:rPr>
-        <w:t>之</w:t>
-      </w:r>
-      <w:r>
-        <w:rPr>
-          <w:rFonts w:ascii="宋体" w:eastAsia="宋体" w:hAnsi="宋体"/>
-          <w:sz w:val="24"/>
-          <w:szCs w:val="28"/>
-        </w:rPr>
-        <w:t>为“高峰”，那么也理应被归为“变态”</w:t>
-      </w:r>
-      <w:r>
-        <w:rPr>
-          <w:rFonts w:ascii="宋体" w:eastAsia="宋体" w:hAnsi="宋体" w:hint="eastAsia"/>
-          <w:sz w:val="24"/>
-          <w:szCs w:val="28"/>
-        </w:rPr>
-        <w:t>而非“常态”</w:t>
-      </w:r>
-      <w:r>
-        <w:rPr>
-          <w:rFonts w:ascii="宋体" w:eastAsia="宋体" w:hAnsi="宋体"/>
-          <w:sz w:val="24"/>
-          <w:szCs w:val="28"/>
-        </w:rPr>
-        <w:t>。</w:t>
-      </w:r>
-      <w:r>
-        <w:rPr>
-          <w:rFonts w:ascii="宋体" w:eastAsia="宋体" w:hAnsi="宋体" w:hint="eastAsia"/>
-          <w:sz w:val="24"/>
-          <w:szCs w:val="28"/>
-        </w:rPr>
-        <w:t>但这一中国历史</w:t>
-      </w:r>
-      <w:r>
-        <w:rPr>
-          <w:rFonts w:ascii="宋体" w:eastAsia="宋体" w:hAnsi="宋体"/>
-          <w:sz w:val="24"/>
-          <w:szCs w:val="28"/>
-        </w:rPr>
-        <w:t>“常态”的判定</w:t>
-      </w:r>
-      <w:r>
-        <w:rPr>
-          <w:rFonts w:ascii="宋体" w:eastAsia="宋体" w:hAnsi="宋体" w:hint="eastAsia"/>
-          <w:sz w:val="24"/>
-          <w:szCs w:val="28"/>
-        </w:rPr>
-        <w:t>，</w:t>
-      </w:r>
-      <w:r>
-        <w:rPr>
-          <w:rFonts w:ascii="宋体" w:eastAsia="宋体" w:hAnsi="宋体"/>
-          <w:sz w:val="24"/>
-          <w:szCs w:val="28"/>
-        </w:rPr>
-        <w:t>却是基于“高峰”而不是“高峰”与“低谷”的中间值的。</w:t>
-      </w:r>
-    </w:p>
-    <w:p>
-      <w:pPr>
-        <w:ind w:firstLine="480"/>
-        <w:rPr>
-          <w:rFonts w:ascii="宋体" w:eastAsia="宋体" w:hAnsi="宋体"/>
-          <w:sz w:val="24"/>
-          <w:szCs w:val="28"/>
-        </w:rPr>
-      </w:pPr>
-      <w:r>
-        <w:rPr>
-          <w:rFonts w:ascii="宋体" w:eastAsia="宋体" w:hAnsi="宋体" w:hint="eastAsia"/>
-          <w:sz w:val="24"/>
-          <w:szCs w:val="28"/>
-        </w:rPr>
-        <w:t>其次，“常态”</w:t>
-      </w:r>
-      <w:r>
-        <w:rPr>
-          <w:rFonts w:ascii="宋体" w:eastAsia="宋体" w:hAnsi="宋体" w:hint="eastAsia"/>
-          <w:sz w:val="24"/>
-          <w:szCs w:val="28"/>
-        </w:rPr>
-        <w:t>论在“均值回归”的意义之外，还有</w:t>
-      </w:r>
-      <w:r>
-        <w:rPr>
-          <w:rFonts w:ascii="宋体" w:eastAsia="宋体" w:hAnsi="宋体" w:hint="eastAsia"/>
-          <w:sz w:val="24"/>
-          <w:szCs w:val="28"/>
-        </w:rPr>
-        <w:t>“在历史的螺旋中上升”</w:t>
-      </w:r>
-      <w:r>
-        <w:rPr>
-          <w:rFonts w:ascii="宋体" w:eastAsia="宋体" w:hAnsi="宋体" w:hint="eastAsia"/>
-          <w:sz w:val="24"/>
-          <w:szCs w:val="28"/>
-        </w:rPr>
-        <w:t>的意涵</w:t>
-      </w:r>
-      <w:r>
-        <w:rPr>
-          <w:rFonts w:ascii="宋体" w:eastAsia="宋体" w:hAnsi="宋体" w:hint="eastAsia"/>
-          <w:sz w:val="24"/>
-          <w:szCs w:val="28"/>
-        </w:rPr>
-        <w:t>，</w:t>
-      </w:r>
-      <w:r>
-        <w:rPr>
-          <w:rFonts w:ascii="宋体" w:eastAsia="宋体" w:hAnsi="宋体" w:hint="eastAsia"/>
-          <w:sz w:val="24"/>
-          <w:szCs w:val="28"/>
-        </w:rPr>
-        <w:t>以解释历史进步的出现，</w:t>
-      </w:r>
-      <w:r>
-        <w:rPr>
-          <w:rFonts w:ascii="宋体" w:eastAsia="宋体" w:hAnsi="宋体" w:hint="eastAsia"/>
-          <w:sz w:val="24"/>
-          <w:szCs w:val="28"/>
-        </w:rPr>
-        <w:t>但这一补丁与原型是矛盾的。因为只要有明显的“上升”，或</w:t>
-      </w:r>
-      <w:r>
-        <w:rPr>
-          <w:rFonts w:ascii="宋体" w:eastAsia="宋体" w:hAnsi="宋体" w:hint="eastAsia"/>
-          <w:sz w:val="24"/>
-          <w:szCs w:val="28"/>
-        </w:rPr>
-        <w:t>者</w:t>
-      </w:r>
-      <w:r>
-        <w:rPr>
-          <w:rFonts w:ascii="宋体" w:eastAsia="宋体" w:hAnsi="宋体" w:hint="eastAsia"/>
-          <w:sz w:val="24"/>
-          <w:szCs w:val="28"/>
-        </w:rPr>
-        <w:t>说“进化”，则“旧常态”必然被“新常态”所替代，或许还能用所谓“君主专制、中央集权</w:t>
-      </w:r>
-      <w:r>
-        <w:rPr>
-          <w:rFonts w:ascii="宋体" w:eastAsia="宋体" w:hAnsi="宋体" w:hint="eastAsia"/>
-          <w:sz w:val="24"/>
-          <w:szCs w:val="28"/>
-        </w:rPr>
-        <w:t>、</w:t>
-      </w:r>
-      <w:r>
-        <w:rPr>
-          <w:rFonts w:ascii="宋体" w:eastAsia="宋体" w:hAnsi="宋体" w:hint="eastAsia"/>
-          <w:sz w:val="24"/>
-          <w:szCs w:val="28"/>
-        </w:rPr>
-        <w:t>士大夫政治</w:t>
-      </w:r>
-      <w:r>
-        <w:rPr>
-          <w:rFonts w:ascii="宋体" w:eastAsia="宋体" w:hAnsi="宋体" w:hint="eastAsia"/>
-          <w:sz w:val="24"/>
-          <w:szCs w:val="28"/>
-        </w:rPr>
-        <w:t>”来称呼这一“常态”，但其内涵发生了细微而深刻的转变</w:t>
-      </w:r>
-      <w:r>
-        <w:rPr>
-          <w:rFonts w:ascii="宋体" w:eastAsia="宋体" w:hAnsi="宋体" w:hint="eastAsia"/>
-          <w:sz w:val="24"/>
-          <w:szCs w:val="28"/>
-        </w:rPr>
-        <w:t>。正如前文所述，汉代的皇权和唐代的皇权不能等而视之。士大夫政治的内涵，汉代也与唐代有极大的不同，正如余英时先生所论，“</w:t>
-      </w:r>
-      <w:r>
-        <w:rPr>
-          <w:rFonts w:ascii="宋体" w:eastAsia="宋体" w:hAnsi="宋体"/>
-          <w:sz w:val="24"/>
-          <w:szCs w:val="28"/>
-        </w:rPr>
-        <w:t>如果</w:t>
-      </w:r>
-    </w:p>
-    <w:p>
-      <w:pPr>
-        <w:rPr>
-          <w:rFonts w:ascii="宋体" w:eastAsia="宋体" w:hAnsi="宋体"/>
-          <w:sz w:val="24"/>
-          <w:szCs w:val="28"/>
-        </w:rPr>
-      </w:pPr>
-      <w:r>
-        <w:rPr>
-          <w:rFonts w:ascii="宋体" w:eastAsia="宋体" w:hAnsi="宋体" w:hint="eastAsia"/>
-          <w:sz w:val="24"/>
-          <w:szCs w:val="28"/>
-        </w:rPr>
-        <w:t>从政治、社会以至经济的角度作深入的解读，其中断裂之点也不是表面的连续所能掩盖的</w:t>
-      </w:r>
-      <w:r>
-        <w:rPr>
-          <w:rFonts w:ascii="宋体" w:eastAsia="宋体" w:hAnsi="宋体" w:hint="eastAsia"/>
-          <w:sz w:val="24"/>
-          <w:szCs w:val="28"/>
-        </w:rPr>
-        <w:t>。”</w:t>
-      </w:r>
-      <w:r>
-        <w:rPr>
-          <w:rStyle w:val="a5"/>
-          <w:rFonts w:ascii="宋体" w:eastAsia="宋体" w:hAnsi="宋体"/>
-          <w:sz w:val="24"/>
-          <w:szCs w:val="28"/>
-        </w:rPr>
-        <w:footnoteReference w:id="67"/>
       </w:r>
       <w:r>
         <w:rPr>
@@ -6139,7 +6046,7 @@
       </w:r>
       <w:r>
         <w:rPr>
-          <w:rFonts w:ascii="楷体" w:eastAsia="楷体" w:hAnsi="楷体"/>
+          <w:rFonts w:ascii="楷体" w:eastAsia="楷体" w:hAnsi="楷体" w:hint="eastAsia"/>
           <w:sz w:val="21"/>
           <w:szCs w:val="21"/>
         </w:rPr>
@@ -6167,7 +6074,71 @@
           <w:sz w:val="21"/>
           <w:szCs w:val="21"/>
         </w:rPr>
-        <w:t>，第1页</w:t>
+        <w:t>，第1页，第2</w:t>
+      </w:r>
+      <w:r>
+        <w:rPr>
+          <w:rFonts w:ascii="楷体" w:eastAsia="楷体" w:hAnsi="楷体"/>
+          <w:sz w:val="21"/>
+          <w:szCs w:val="21"/>
+        </w:rPr>
+        <w:t>1</w:t>
+      </w:r>
+      <w:r>
+        <w:rPr>
+          <w:rFonts w:ascii="楷体" w:eastAsia="楷体" w:hAnsi="楷体" w:hint="eastAsia"/>
+          <w:sz w:val="21"/>
+          <w:szCs w:val="21"/>
+        </w:rPr>
+        <w:t>页。《波峰与波谷》，北京：北京大学出版社，</w:t>
+      </w:r>
+      <w:r>
+        <w:rPr>
+          <w:rFonts w:ascii="楷体" w:eastAsia="楷体" w:hAnsi="楷体"/>
+          <w:sz w:val="21"/>
+          <w:szCs w:val="21"/>
+        </w:rPr>
+        <w:t>2010年</w:t>
+      </w:r>
+      <w:r>
+        <w:rPr>
+          <w:rFonts w:ascii="楷体" w:eastAsia="楷体" w:hAnsi="楷体" w:hint="eastAsia"/>
+          <w:sz w:val="21"/>
+          <w:szCs w:val="21"/>
+        </w:rPr>
+        <w:t>，第9</w:t>
+      </w:r>
+      <w:r>
+        <w:rPr>
+          <w:rFonts w:ascii="楷体" w:eastAsia="楷体" w:hAnsi="楷体"/>
+          <w:sz w:val="21"/>
+          <w:szCs w:val="21"/>
+        </w:rPr>
+        <w:t>4</w:t>
+      </w:r>
+      <w:r>
+        <w:rPr>
+          <w:rFonts w:ascii="楷体" w:eastAsia="楷体" w:hAnsi="楷体" w:hint="eastAsia"/>
+          <w:sz w:val="21"/>
+          <w:szCs w:val="21"/>
+        </w:rPr>
+        <w:t>页，第1</w:t>
+      </w:r>
+      <w:r>
+        <w:rPr>
+          <w:rFonts w:ascii="楷体" w:eastAsia="楷体" w:hAnsi="楷体"/>
+          <w:sz w:val="21"/>
+          <w:szCs w:val="21"/>
+        </w:rPr>
+        <w:t>01</w:t>
+      </w:r>
+      <w:r>
+        <w:rPr>
+          <w:rFonts w:ascii="楷体" w:eastAsia="楷体" w:hAnsi="楷体" w:hint="eastAsia"/>
+          <w:sz w:val="21"/>
+          <w:szCs w:val="21"/>
+        </w:rPr>
+        <w:t>页</w:t>
       </w:r>
       <w:r>
         <w:rPr>
@@ -6212,47 +6183,23 @@
           <w:sz w:val="21"/>
           <w:szCs w:val="21"/>
         </w:rPr>
-        <w:t>阎步克：《波峰与波谷》，北京：北京大学出版社，</w:t>
-      </w:r>
-      <w:r>
-        <w:rPr>
-          <w:rFonts w:ascii="楷体" w:eastAsia="楷体" w:hAnsi="楷体"/>
-          <w:sz w:val="21"/>
-          <w:szCs w:val="21"/>
-        </w:rPr>
-        <w:t>2010年</w:t>
-      </w:r>
-      <w:r>
-        <w:rPr>
-          <w:rFonts w:ascii="楷体" w:eastAsia="楷体" w:hAnsi="楷体" w:hint="eastAsia"/>
-          <w:sz w:val="21"/>
-          <w:szCs w:val="21"/>
-        </w:rPr>
-        <w:t>，第9</w:t>
-      </w:r>
-      <w:r>
-        <w:rPr>
-          <w:rFonts w:ascii="楷体" w:eastAsia="楷体" w:hAnsi="楷体"/>
-          <w:sz w:val="21"/>
-          <w:szCs w:val="21"/>
-        </w:rPr>
-        <w:t>4</w:t>
-      </w:r>
-      <w:r>
-        <w:rPr>
-          <w:rFonts w:ascii="楷体" w:eastAsia="楷体" w:hAnsi="楷体" w:hint="eastAsia"/>
-          <w:sz w:val="21"/>
-          <w:szCs w:val="21"/>
-        </w:rPr>
-        <w:t>页</w:t>
-      </w:r>
-      <w:r>
-        <w:rPr>
-          <w:rFonts w:ascii="楷体" w:eastAsia="楷体" w:hAnsi="楷体"/>
-          <w:sz w:val="21"/>
-          <w:szCs w:val="21"/>
-        </w:rPr>
-        <w:t>。</w:t>
+        <w:t>阎步克：《察举制度变迁史稿》，第8</w:t>
+      </w:r>
+      <w:r>
+        <w:rPr>
+          <w:rFonts w:ascii="楷体" w:eastAsia="楷体" w:hAnsi="楷体"/>
+          <w:sz w:val="21"/>
+          <w:szCs w:val="21"/>
+        </w:rPr>
+        <w:t>9-91</w:t>
+      </w:r>
+      <w:r>
+        <w:rPr>
+          <w:rFonts w:ascii="楷体" w:eastAsia="楷体" w:hAnsi="楷体" w:hint="eastAsia"/>
+          <w:sz w:val="21"/>
+          <w:szCs w:val="21"/>
+        </w:rPr>
+        <w:t>页。</w:t>
       </w:r>
     </w:p>
   </w:footnote>
@@ -6277,27 +6224,43 @@
       </w:r>
       <w:r>
         <w:rPr>
-          <w:rFonts w:ascii="楷体" w:eastAsia="楷体" w:hAnsi="楷体" w:hint="eastAsia"/>
-          <w:sz w:val="21"/>
-          <w:szCs w:val="21"/>
-        </w:rPr>
-        <w:t xml:space="preserve"> 阎步克：《察举制度变迁史稿》，第2</w:t>
-      </w:r>
-      <w:r>
-        <w:rPr>
-          <w:rFonts w:ascii="楷体" w:eastAsia="楷体" w:hAnsi="楷体"/>
-          <w:sz w:val="21"/>
-          <w:szCs w:val="21"/>
-        </w:rPr>
-        <w:t>1</w:t>
-      </w:r>
-      <w:r>
-        <w:rPr>
-          <w:rFonts w:ascii="楷体" w:eastAsia="楷体" w:hAnsi="楷体" w:hint="eastAsia"/>
-          <w:sz w:val="21"/>
-          <w:szCs w:val="21"/>
-        </w:rPr>
-        <w:t>页。</w:t>
+          <w:rFonts w:ascii="楷体" w:eastAsia="楷体" w:hAnsi="楷体"/>
+          <w:sz w:val="21"/>
+          <w:szCs w:val="21"/>
+        </w:rPr>
+        <w:t xml:space="preserve"> </w:t>
+      </w:r>
+      <w:r>
+        <w:rPr>
+          <w:rFonts w:ascii="楷体" w:eastAsia="楷体" w:hAnsi="楷体" w:hint="eastAsia"/>
+          <w:sz w:val="21"/>
+          <w:szCs w:val="21"/>
+        </w:rPr>
+        <w:t>唐长孺：《魏晋南北朝隋唐史三论》，第4</w:t>
+      </w:r>
+      <w:r>
+        <w:rPr>
+          <w:rFonts w:ascii="楷体" w:eastAsia="楷体" w:hAnsi="楷体"/>
+          <w:sz w:val="21"/>
+          <w:szCs w:val="21"/>
+        </w:rPr>
+        <w:t>5</w:t>
+      </w:r>
+      <w:r>
+        <w:rPr>
+          <w:rFonts w:ascii="楷体" w:eastAsia="楷体" w:hAnsi="楷体" w:hint="eastAsia"/>
+          <w:sz w:val="21"/>
+          <w:szCs w:val="21"/>
+        </w:rPr>
+        <w:t>页</w:t>
+      </w:r>
+      <w:r>
+        <w:rPr>
+          <w:rFonts w:ascii="楷体" w:eastAsia="楷体" w:hAnsi="楷体" w:hint="eastAsia"/>
+          <w:sz w:val="21"/>
+          <w:szCs w:val="21"/>
+        </w:rPr>
+        <w:t>。</w:t>
       </w:r>
     </w:p>
   </w:footnote>
@@ -6322,27 +6285,59 @@
       </w:r>
       <w:r>
         <w:rPr>
-          <w:rFonts w:ascii="楷体" w:eastAsia="楷体" w:hAnsi="楷体" w:hint="eastAsia"/>
-          <w:sz w:val="21"/>
-          <w:szCs w:val="21"/>
-        </w:rPr>
-        <w:t xml:space="preserve"> 阎步克：《波峰与波谷》，第1</w:t>
-      </w:r>
-      <w:r>
-        <w:rPr>
-          <w:rFonts w:ascii="楷体" w:eastAsia="楷体" w:hAnsi="楷体"/>
-          <w:sz w:val="21"/>
-          <w:szCs w:val="21"/>
-        </w:rPr>
-        <w:t>01</w:t>
-      </w:r>
-      <w:r>
-        <w:rPr>
-          <w:rFonts w:ascii="楷体" w:eastAsia="楷体" w:hAnsi="楷体" w:hint="eastAsia"/>
-          <w:sz w:val="21"/>
-          <w:szCs w:val="21"/>
-        </w:rPr>
-        <w:t>页。</w:t>
+          <w:rFonts w:ascii="楷体" w:eastAsia="楷体" w:hAnsi="楷体"/>
+          <w:sz w:val="21"/>
+          <w:szCs w:val="21"/>
+        </w:rPr>
+        <w:t xml:space="preserve"> </w:t>
+      </w:r>
+      <w:r>
+        <w:rPr>
+          <w:rFonts w:ascii="楷体" w:eastAsia="楷体" w:hAnsi="楷体" w:hint="eastAsia"/>
+          <w:sz w:val="21"/>
+          <w:szCs w:val="21"/>
+        </w:rPr>
+        <w:t>陈寅恪：《陈寅恪魏晋南北朝史讲演录》，万绳楠整理，合肥：黄山书社，</w:t>
+      </w:r>
+      <w:r>
+        <w:rPr>
+          <w:rFonts w:ascii="楷体" w:eastAsia="楷体" w:hAnsi="楷体"/>
+          <w:sz w:val="21"/>
+          <w:szCs w:val="21"/>
+        </w:rPr>
+        <w:t>2000年</w:t>
+      </w:r>
+      <w:r>
+        <w:rPr>
+          <w:rFonts w:ascii="楷体" w:eastAsia="楷体" w:hAnsi="楷体" w:hint="eastAsia"/>
+          <w:sz w:val="21"/>
+          <w:szCs w:val="21"/>
+        </w:rPr>
+        <w:t>，第1</w:t>
+      </w:r>
+      <w:r>
+        <w:rPr>
+          <w:rFonts w:ascii="楷体" w:eastAsia="楷体" w:hAnsi="楷体"/>
+          <w:sz w:val="21"/>
+          <w:szCs w:val="21"/>
+        </w:rPr>
+        <w:t>-13</w:t>
+      </w:r>
+      <w:r>
+        <w:rPr>
+          <w:rFonts w:ascii="楷体" w:eastAsia="楷体" w:hAnsi="楷体" w:hint="eastAsia"/>
+          <w:sz w:val="21"/>
+          <w:szCs w:val="21"/>
+        </w:rPr>
+        <w:t>页</w:t>
+      </w:r>
+      <w:r>
+        <w:rPr>
+          <w:rFonts w:ascii="楷体" w:eastAsia="楷体" w:hAnsi="楷体"/>
+          <w:sz w:val="21"/>
+          <w:szCs w:val="21"/>
+        </w:rPr>
+        <w:t>。</w:t>
       </w:r>
     </w:p>
   </w:footnote>
@@ -6379,23 +6374,47 @@
           <w:sz w:val="21"/>
           <w:szCs w:val="21"/>
         </w:rPr>
-        <w:t>阎步克：《察举制度变迁史稿》，第8</w:t>
-      </w:r>
-      <w:r>
-        <w:rPr>
-          <w:rFonts w:ascii="楷体" w:eastAsia="楷体" w:hAnsi="楷体"/>
-          <w:sz w:val="21"/>
-          <w:szCs w:val="21"/>
-        </w:rPr>
-        <w:t>9-91</w:t>
-      </w:r>
-      <w:r>
-        <w:rPr>
-          <w:rFonts w:ascii="楷体" w:eastAsia="楷体" w:hAnsi="楷体" w:hint="eastAsia"/>
-          <w:sz w:val="21"/>
-          <w:szCs w:val="21"/>
-        </w:rPr>
-        <w:t>页。</w:t>
+        <w:t>仇鹿鸣：《魏晋之际的政治权力与家族网络》，上海：上海古籍出版社，</w:t>
+      </w:r>
+      <w:r>
+        <w:rPr>
+          <w:rFonts w:ascii="楷体" w:eastAsia="楷体" w:hAnsi="楷体"/>
+          <w:sz w:val="21"/>
+          <w:szCs w:val="21"/>
+        </w:rPr>
+        <w:t>2012年</w:t>
+      </w:r>
+      <w:r>
+        <w:rPr>
+          <w:rFonts w:ascii="楷体" w:eastAsia="楷体" w:hAnsi="楷体" w:hint="eastAsia"/>
+          <w:sz w:val="21"/>
+          <w:szCs w:val="21"/>
+        </w:rPr>
+        <w:t>，第2</w:t>
+      </w:r>
+      <w:r>
+        <w:rPr>
+          <w:rFonts w:ascii="楷体" w:eastAsia="楷体" w:hAnsi="楷体"/>
+          <w:sz w:val="21"/>
+          <w:szCs w:val="21"/>
+        </w:rPr>
+        <w:t>90-299</w:t>
+      </w:r>
+      <w:r>
+        <w:rPr>
+          <w:rFonts w:ascii="楷体" w:eastAsia="楷体" w:hAnsi="楷体" w:hint="eastAsia"/>
+          <w:sz w:val="21"/>
+          <w:szCs w:val="21"/>
+        </w:rPr>
+        <w:t>页</w:t>
+      </w:r>
+      <w:r>
+        <w:rPr>
+          <w:rFonts w:ascii="楷体" w:eastAsia="楷体" w:hAnsi="楷体"/>
+          <w:sz w:val="21"/>
+          <w:szCs w:val="21"/>
+        </w:rPr>
+        <w:t>。</w:t>
       </w:r>
     </w:p>
   </w:footnote>
@@ -6432,31 +6451,39 @@
           <w:sz w:val="21"/>
           <w:szCs w:val="21"/>
         </w:rPr>
-        <w:t>唐长孺：《魏晋南北朝隋唐史三论》，第4</w:t>
-      </w:r>
-      <w:r>
-        <w:rPr>
-          <w:rFonts w:ascii="楷体" w:eastAsia="楷体" w:hAnsi="楷体"/>
-          <w:sz w:val="21"/>
-          <w:szCs w:val="21"/>
-        </w:rPr>
-        <w:t>5</w:t>
-      </w:r>
-      <w:r>
-        <w:rPr>
-          <w:rFonts w:ascii="楷体" w:eastAsia="楷体" w:hAnsi="楷体" w:hint="eastAsia"/>
-          <w:sz w:val="21"/>
-          <w:szCs w:val="21"/>
-        </w:rPr>
-        <w:t>页</w:t>
-      </w:r>
-      <w:r>
-        <w:rPr>
-          <w:rFonts w:ascii="楷体" w:eastAsia="楷体" w:hAnsi="楷体" w:hint="eastAsia"/>
-          <w:sz w:val="21"/>
-          <w:szCs w:val="21"/>
-        </w:rPr>
-        <w:t>。</w:t>
+        <w:t>范兆飞：《中古太原士族群体研究》，北京：中华书局，</w:t>
+      </w:r>
+      <w:r>
+        <w:rPr>
+          <w:rFonts w:ascii="楷体" w:eastAsia="楷体" w:hAnsi="楷体"/>
+          <w:sz w:val="21"/>
+          <w:szCs w:val="21"/>
+        </w:rPr>
+        <w:t>2014年</w:t>
+      </w:r>
+      <w:r>
+        <w:rPr>
+          <w:rFonts w:ascii="楷体" w:eastAsia="楷体" w:hAnsi="楷体" w:hint="eastAsia"/>
+          <w:sz w:val="21"/>
+          <w:szCs w:val="21"/>
+        </w:rPr>
+        <w:t>，第2</w:t>
+      </w:r>
+      <w:r>
+        <w:rPr>
+          <w:rFonts w:ascii="楷体" w:eastAsia="楷体" w:hAnsi="楷体"/>
+          <w:sz w:val="21"/>
+          <w:szCs w:val="21"/>
+        </w:rPr>
+        <w:t>84</w:t>
+      </w:r>
+      <w:r>
+        <w:rPr>
+          <w:rFonts w:ascii="楷体" w:eastAsia="楷体" w:hAnsi="楷体" w:hint="eastAsia"/>
+          <w:sz w:val="21"/>
+          <w:szCs w:val="21"/>
+        </w:rPr>
+        <w:t>页。</w:t>
       </w:r>
     </w:p>
   </w:footnote>
@@ -6493,47 +6520,23 @@
           <w:sz w:val="21"/>
           <w:szCs w:val="21"/>
         </w:rPr>
-        <w:t>陈寅恪：《陈寅恪魏晋南北朝史讲演录》，万绳楠整理，合肥：黄山书社，</w:t>
-      </w:r>
-      <w:r>
-        <w:rPr>
-          <w:rFonts w:ascii="楷体" w:eastAsia="楷体" w:hAnsi="楷体"/>
-          <w:sz w:val="21"/>
-          <w:szCs w:val="21"/>
-        </w:rPr>
-        <w:t>2000年</w:t>
-      </w:r>
-      <w:r>
-        <w:rPr>
-          <w:rFonts w:ascii="楷体" w:eastAsia="楷体" w:hAnsi="楷体" w:hint="eastAsia"/>
-          <w:sz w:val="21"/>
-          <w:szCs w:val="21"/>
-        </w:rPr>
-        <w:t>，第1</w:t>
-      </w:r>
-      <w:r>
-        <w:rPr>
-          <w:rFonts w:ascii="楷体" w:eastAsia="楷体" w:hAnsi="楷体"/>
-          <w:sz w:val="21"/>
-          <w:szCs w:val="21"/>
-        </w:rPr>
-        <w:t>-13</w:t>
-      </w:r>
-      <w:r>
-        <w:rPr>
-          <w:rFonts w:ascii="楷体" w:eastAsia="楷体" w:hAnsi="楷体" w:hint="eastAsia"/>
-          <w:sz w:val="21"/>
-          <w:szCs w:val="21"/>
-        </w:rPr>
-        <w:t>页</w:t>
-      </w:r>
-      <w:r>
-        <w:rPr>
-          <w:rFonts w:ascii="楷体" w:eastAsia="楷体" w:hAnsi="楷体"/>
-          <w:sz w:val="21"/>
-          <w:szCs w:val="21"/>
-        </w:rPr>
-        <w:t>。</w:t>
+        <w:t>田余庆：《东晋门阀政治》，北京：北京大学出版社，</w:t>
+      </w:r>
+      <w:r>
+        <w:rPr>
+          <w:rFonts w:ascii="楷体" w:eastAsia="楷体" w:hAnsi="楷体"/>
+          <w:sz w:val="21"/>
+          <w:szCs w:val="21"/>
+        </w:rPr>
+        <w:t>2012年</w:t>
+      </w:r>
+      <w:r>
+        <w:rPr>
+          <w:rFonts w:ascii="楷体" w:eastAsia="楷体" w:hAnsi="楷体" w:hint="eastAsia"/>
+          <w:sz w:val="21"/>
+          <w:szCs w:val="21"/>
+        </w:rPr>
+        <w:t>，“前言”第2页。</w:t>
       </w:r>
     </w:p>
   </w:footnote>
@@ -6570,15 +6573,31 @@
           <w:sz w:val="21"/>
           <w:szCs w:val="21"/>
         </w:rPr>
-        <w:t>仇鹿鸣：《魏晋之际的政治权力与家族网络》，上海：上海古籍出版社，</w:t>
-      </w:r>
-      <w:r>
-        <w:rPr>
-          <w:rFonts w:ascii="楷体" w:eastAsia="楷体" w:hAnsi="楷体"/>
-          <w:sz w:val="21"/>
-          <w:szCs w:val="21"/>
-        </w:rPr>
-        <w:t>2012年</w:t>
+        <w:t>《晋书》卷九</w:t>
+      </w:r>
+      <w:r>
+        <w:rPr>
+          <w:rFonts w:ascii="楷体" w:eastAsia="楷体" w:hAnsi="楷体" w:hint="eastAsia"/>
+          <w:sz w:val="21"/>
+          <w:szCs w:val="21"/>
+        </w:rPr>
+        <w:t>十</w:t>
+      </w:r>
+      <w:r>
+        <w:rPr>
+          <w:rFonts w:ascii="楷体" w:eastAsia="楷体" w:hAnsi="楷体" w:hint="eastAsia"/>
+          <w:sz w:val="21"/>
+          <w:szCs w:val="21"/>
+        </w:rPr>
+        <w:t>八《王敦传》，北京：中华书局，</w:t>
+      </w:r>
+      <w:r>
+        <w:rPr>
+          <w:rFonts w:ascii="楷体" w:eastAsia="楷体" w:hAnsi="楷体"/>
+          <w:sz w:val="21"/>
+          <w:szCs w:val="21"/>
+        </w:rPr>
+        <w:t>1974年点校本</w:t>
       </w:r>
       <w:r>
         <w:rPr>
@@ -6594,7 +6613,7 @@
           <w:sz w:val="21"/>
           <w:szCs w:val="21"/>
         </w:rPr>
-        <w:t>90-299</w:t>
+        <w:t>554</w:t>
       </w:r>
       <w:r>
         <w:rPr>
@@ -6606,7 +6625,7 @@
       </w:r>
       <w:r>
         <w:rPr>
-          <w:rFonts w:ascii="楷体" w:eastAsia="楷体" w:hAnsi="楷体"/>
+          <w:rFonts w:ascii="楷体" w:eastAsia="楷体" w:hAnsi="楷体" w:hint="eastAsia"/>
           <w:sz w:val="21"/>
           <w:szCs w:val="21"/>
         </w:rPr>
@@ -6647,39 +6666,31 @@
           <w:sz w:val="21"/>
           <w:szCs w:val="21"/>
         </w:rPr>
-        <w:t>范兆飞：《中古太原士族群体研究》，北京：中华书局，</w:t>
-      </w:r>
-      <w:r>
-        <w:rPr>
-          <w:rFonts w:ascii="楷体" w:eastAsia="楷体" w:hAnsi="楷体"/>
-          <w:sz w:val="21"/>
-          <w:szCs w:val="21"/>
-        </w:rPr>
-        <w:t>2014年</w:t>
-      </w:r>
-      <w:r>
-        <w:rPr>
-          <w:rFonts w:ascii="楷体" w:eastAsia="楷体" w:hAnsi="楷体" w:hint="eastAsia"/>
-          <w:sz w:val="21"/>
-          <w:szCs w:val="21"/>
-        </w:rPr>
-        <w:t>，第2</w:t>
-      </w:r>
-      <w:r>
-        <w:rPr>
-          <w:rFonts w:ascii="楷体" w:eastAsia="楷体" w:hAnsi="楷体"/>
-          <w:sz w:val="21"/>
-          <w:szCs w:val="21"/>
-        </w:rPr>
-        <w:t>84</w:t>
-      </w:r>
-      <w:r>
-        <w:rPr>
-          <w:rFonts w:ascii="楷体" w:eastAsia="楷体" w:hAnsi="楷体" w:hint="eastAsia"/>
-          <w:sz w:val="21"/>
-          <w:szCs w:val="21"/>
-        </w:rPr>
-        <w:t>页。</w:t>
+        <w:t>唐长孺：《魏晋南北朝隋唐史三论》，第4</w:t>
+      </w:r>
+      <w:r>
+        <w:rPr>
+          <w:rFonts w:ascii="楷体" w:eastAsia="楷体" w:hAnsi="楷体"/>
+          <w:sz w:val="21"/>
+          <w:szCs w:val="21"/>
+        </w:rPr>
+        <w:t>7-49</w:t>
+      </w:r>
+      <w:r>
+        <w:rPr>
+          <w:rFonts w:ascii="楷体" w:eastAsia="楷体" w:hAnsi="楷体" w:hint="eastAsia"/>
+          <w:sz w:val="21"/>
+          <w:szCs w:val="21"/>
+        </w:rPr>
+        <w:t>页</w:t>
+      </w:r>
+      <w:r>
+        <w:rPr>
+          <w:rFonts w:ascii="楷体" w:eastAsia="楷体" w:hAnsi="楷体" w:hint="eastAsia"/>
+          <w:sz w:val="21"/>
+          <w:szCs w:val="21"/>
+        </w:rPr>
+        <w:t>。</w:t>
       </w:r>
     </w:p>
   </w:footnote>
@@ -6716,23 +6727,23 @@
           <w:sz w:val="21"/>
           <w:szCs w:val="21"/>
         </w:rPr>
-        <w:t>田余庆：《东晋门阀政治》，北京：北京大学出版社，</w:t>
-      </w:r>
-      <w:r>
-        <w:rPr>
-          <w:rFonts w:ascii="楷体" w:eastAsia="楷体" w:hAnsi="楷体"/>
-          <w:sz w:val="21"/>
-          <w:szCs w:val="21"/>
-        </w:rPr>
-        <w:t>2012年</w:t>
-      </w:r>
-      <w:r>
-        <w:rPr>
-          <w:rFonts w:ascii="楷体" w:eastAsia="楷体" w:hAnsi="楷体" w:hint="eastAsia"/>
-          <w:sz w:val="21"/>
-          <w:szCs w:val="21"/>
-        </w:rPr>
-        <w:t>，“前言”第2页。</w:t>
+        <w:t>阎步克：《波峰与波谷》，第1</w:t>
+      </w:r>
+      <w:r>
+        <w:rPr>
+          <w:rFonts w:ascii="楷体" w:eastAsia="楷体" w:hAnsi="楷体"/>
+          <w:sz w:val="21"/>
+          <w:szCs w:val="21"/>
+        </w:rPr>
+        <w:t>29-130</w:t>
+      </w:r>
+      <w:r>
+        <w:rPr>
+          <w:rFonts w:ascii="楷体" w:eastAsia="楷体" w:hAnsi="楷体" w:hint="eastAsia"/>
+          <w:sz w:val="21"/>
+          <w:szCs w:val="21"/>
+        </w:rPr>
+        <w:t>页。</w:t>
       </w:r>
     </w:p>
   </w:footnote>
@@ -6769,47 +6780,15 @@
           <w:sz w:val="21"/>
           <w:szCs w:val="21"/>
         </w:rPr>
-        <w:t>《晋书》卷九</w:t>
-      </w:r>
-      <w:r>
-        <w:rPr>
-          <w:rFonts w:ascii="楷体" w:eastAsia="楷体" w:hAnsi="楷体" w:hint="eastAsia"/>
-          <w:sz w:val="21"/>
-          <w:szCs w:val="21"/>
-        </w:rPr>
-        <w:t>十</w:t>
-      </w:r>
-      <w:r>
-        <w:rPr>
-          <w:rFonts w:ascii="楷体" w:eastAsia="楷体" w:hAnsi="楷体" w:hint="eastAsia"/>
-          <w:sz w:val="21"/>
-          <w:szCs w:val="21"/>
-        </w:rPr>
-        <w:t>八《王敦传》，北京：中华书局，</w:t>
-      </w:r>
-      <w:r>
-        <w:rPr>
-          <w:rFonts w:ascii="楷体" w:eastAsia="楷体" w:hAnsi="楷体"/>
-          <w:sz w:val="21"/>
-          <w:szCs w:val="21"/>
-        </w:rPr>
-        <w:t>1974年点校本</w:t>
-      </w:r>
-      <w:r>
-        <w:rPr>
-          <w:rFonts w:ascii="楷体" w:eastAsia="楷体" w:hAnsi="楷体" w:hint="eastAsia"/>
-          <w:sz w:val="21"/>
-          <w:szCs w:val="21"/>
-        </w:rPr>
-        <w:t>，第2</w:t>
-      </w:r>
-      <w:r>
-        <w:rPr>
-          <w:rFonts w:ascii="楷体" w:eastAsia="楷体" w:hAnsi="楷体"/>
-          <w:sz w:val="21"/>
-          <w:szCs w:val="21"/>
-        </w:rPr>
-        <w:t>554</w:t>
+        <w:t>陈寅恪：《陈寅恪魏晋南北朝史讲演录》，第</w:t>
+      </w:r>
+      <w:r>
+        <w:rPr>
+          <w:rFonts w:ascii="楷体" w:eastAsia="楷体" w:hAnsi="楷体"/>
+          <w:sz w:val="21"/>
+          <w:szCs w:val="21"/>
+        </w:rPr>
+        <w:t>215</w:t>
       </w:r>
       <w:r>
         <w:rPr>
@@ -6821,7 +6800,7 @@
       </w:r>
       <w:r>
         <w:rPr>
-          <w:rFonts w:ascii="楷体" w:eastAsia="楷体" w:hAnsi="楷体" w:hint="eastAsia"/>
+          <w:rFonts w:ascii="楷体" w:eastAsia="楷体" w:hAnsi="楷体"/>
           <w:sz w:val="21"/>
           <w:szCs w:val="21"/>
         </w:rPr>
@@ -6862,31 +6841,23 @@
           <w:sz w:val="21"/>
           <w:szCs w:val="21"/>
         </w:rPr>
-        <w:t>唐长孺：《魏晋南北朝隋唐史三论》，第4</w:t>
-      </w:r>
-      <w:r>
-        <w:rPr>
-          <w:rFonts w:ascii="楷体" w:eastAsia="楷体" w:hAnsi="楷体"/>
-          <w:sz w:val="21"/>
-          <w:szCs w:val="21"/>
-        </w:rPr>
-        <w:t>7-49</w:t>
-      </w:r>
-      <w:r>
-        <w:rPr>
-          <w:rFonts w:ascii="楷体" w:eastAsia="楷体" w:hAnsi="楷体" w:hint="eastAsia"/>
-          <w:sz w:val="21"/>
-          <w:szCs w:val="21"/>
-        </w:rPr>
-        <w:t>页</w:t>
-      </w:r>
-      <w:r>
-        <w:rPr>
-          <w:rFonts w:ascii="楷体" w:eastAsia="楷体" w:hAnsi="楷体" w:hint="eastAsia"/>
-          <w:sz w:val="21"/>
-          <w:szCs w:val="21"/>
-        </w:rPr>
-        <w:t>。</w:t>
+        <w:t>赵翼：《廿二史劄记校正（上）》，第1</w:t>
+      </w:r>
+      <w:r>
+        <w:rPr>
+          <w:rFonts w:ascii="楷体" w:eastAsia="楷体" w:hAnsi="楷体"/>
+          <w:sz w:val="21"/>
+          <w:szCs w:val="21"/>
+        </w:rPr>
+        <w:t>80</w:t>
+      </w:r>
+      <w:r>
+        <w:rPr>
+          <w:rFonts w:ascii="楷体" w:eastAsia="楷体" w:hAnsi="楷体" w:hint="eastAsia"/>
+          <w:sz w:val="21"/>
+          <w:szCs w:val="21"/>
+        </w:rPr>
+        <w:t>页。</w:t>
       </w:r>
     </w:p>
   </w:footnote>
@@ -6923,23 +6894,31 @@
           <w:sz w:val="21"/>
           <w:szCs w:val="21"/>
         </w:rPr>
-        <w:t>阎步克：《波峰与波谷》，第1</w:t>
-      </w:r>
-      <w:r>
-        <w:rPr>
-          <w:rFonts w:ascii="楷体" w:eastAsia="楷体" w:hAnsi="楷体"/>
-          <w:sz w:val="21"/>
-          <w:szCs w:val="21"/>
-        </w:rPr>
-        <w:t>29-130</w:t>
-      </w:r>
-      <w:r>
-        <w:rPr>
-          <w:rFonts w:ascii="楷体" w:eastAsia="楷体" w:hAnsi="楷体" w:hint="eastAsia"/>
-          <w:sz w:val="21"/>
-          <w:szCs w:val="21"/>
-        </w:rPr>
-        <w:t>页。</w:t>
+        <w:t>陈寅恪：《陈寅恪魏晋南北朝史讲演录》，第</w:t>
+      </w:r>
+      <w:r>
+        <w:rPr>
+          <w:rFonts w:ascii="楷体" w:eastAsia="楷体" w:hAnsi="楷体"/>
+          <w:sz w:val="21"/>
+          <w:szCs w:val="21"/>
+        </w:rPr>
+        <w:t>215-225</w:t>
+      </w:r>
+      <w:r>
+        <w:rPr>
+          <w:rFonts w:ascii="楷体" w:eastAsia="楷体" w:hAnsi="楷体" w:hint="eastAsia"/>
+          <w:sz w:val="21"/>
+          <w:szCs w:val="21"/>
+        </w:rPr>
+        <w:t>页</w:t>
+      </w:r>
+      <w:r>
+        <w:rPr>
+          <w:rFonts w:ascii="楷体" w:eastAsia="楷体" w:hAnsi="楷体"/>
+          <w:sz w:val="21"/>
+          <w:szCs w:val="21"/>
+        </w:rPr>
+        <w:t>。</w:t>
       </w:r>
     </w:p>
   </w:footnote>
@@ -6976,31 +6955,39 @@
           <w:sz w:val="21"/>
           <w:szCs w:val="21"/>
         </w:rPr>
-        <w:t>陈寅恪：《陈寅恪魏晋南北朝史讲演录》，第</w:t>
-      </w:r>
-      <w:r>
-        <w:rPr>
-          <w:rFonts w:ascii="楷体" w:eastAsia="楷体" w:hAnsi="楷体"/>
-          <w:sz w:val="21"/>
-          <w:szCs w:val="21"/>
-        </w:rPr>
-        <w:t>215</w:t>
-      </w:r>
-      <w:r>
-        <w:rPr>
-          <w:rFonts w:ascii="楷体" w:eastAsia="楷体" w:hAnsi="楷体" w:hint="eastAsia"/>
-          <w:sz w:val="21"/>
-          <w:szCs w:val="21"/>
-        </w:rPr>
-        <w:t>页</w:t>
-      </w:r>
-      <w:r>
-        <w:rPr>
-          <w:rFonts w:ascii="楷体" w:eastAsia="楷体" w:hAnsi="楷体"/>
-          <w:sz w:val="21"/>
-          <w:szCs w:val="21"/>
-        </w:rPr>
-        <w:t>。</w:t>
+        <w:t>葛兆光：《中国思想史（第一卷）》，上海：复旦大学出版社，</w:t>
+      </w:r>
+      <w:r>
+        <w:rPr>
+          <w:rFonts w:ascii="楷体" w:eastAsia="楷体" w:hAnsi="楷体"/>
+          <w:sz w:val="21"/>
+          <w:szCs w:val="21"/>
+        </w:rPr>
+        <w:t>2013年</w:t>
+      </w:r>
+      <w:r>
+        <w:rPr>
+          <w:rFonts w:ascii="楷体" w:eastAsia="楷体" w:hAnsi="楷体" w:hint="eastAsia"/>
+          <w:sz w:val="21"/>
+          <w:szCs w:val="21"/>
+        </w:rPr>
+        <w:t>，第2</w:t>
+      </w:r>
+      <w:r>
+        <w:rPr>
+          <w:rFonts w:ascii="楷体" w:eastAsia="楷体" w:hAnsi="楷体"/>
+          <w:sz w:val="21"/>
+          <w:szCs w:val="21"/>
+        </w:rPr>
+        <w:t>95</w:t>
+      </w:r>
+      <w:r>
+        <w:rPr>
+          <w:rFonts w:ascii="楷体" w:eastAsia="楷体" w:hAnsi="楷体" w:hint="eastAsia"/>
+          <w:sz w:val="21"/>
+          <w:szCs w:val="21"/>
+        </w:rPr>
+        <w:t>页。</w:t>
       </w:r>
     </w:p>
   </w:footnote>
@@ -7037,15 +7024,15 @@
           <w:sz w:val="21"/>
           <w:szCs w:val="21"/>
         </w:rPr>
-        <w:t>赵翼：《廿二史劄记校正（上）》，第1</w:t>
-      </w:r>
-      <w:r>
-        <w:rPr>
-          <w:rFonts w:ascii="楷体" w:eastAsia="楷体" w:hAnsi="楷体"/>
-          <w:sz w:val="21"/>
-          <w:szCs w:val="21"/>
-        </w:rPr>
-        <w:t>80</w:t>
+        <w:t>田余庆：《东晋门阀政治》，第</w:t>
+      </w:r>
+      <w:r>
+        <w:rPr>
+          <w:rFonts w:ascii="楷体" w:eastAsia="楷体" w:hAnsi="楷体"/>
+          <w:sz w:val="21"/>
+          <w:szCs w:val="21"/>
+        </w:rPr>
+        <w:t>101</w:t>
       </w:r>
       <w:r>
         <w:rPr>
@@ -7078,43 +7065,75 @@
       </w:r>
       <w:r>
         <w:rPr>
-          <w:rFonts w:ascii="楷体" w:eastAsia="楷体" w:hAnsi="楷体"/>
-          <w:sz w:val="21"/>
-          <w:szCs w:val="21"/>
-        </w:rPr>
-        <w:t xml:space="preserve"> </w:t>
-      </w:r>
-      <w:r>
-        <w:rPr>
-          <w:rFonts w:ascii="楷体" w:eastAsia="楷体" w:hAnsi="楷体" w:hint="eastAsia"/>
-          <w:sz w:val="21"/>
-          <w:szCs w:val="21"/>
-        </w:rPr>
-        <w:t>陈寅恪：《陈寅恪魏晋南北朝史讲演录》，第</w:t>
-      </w:r>
-      <w:r>
-        <w:rPr>
-          <w:rFonts w:ascii="楷体" w:eastAsia="楷体" w:hAnsi="楷体"/>
-          <w:sz w:val="21"/>
-          <w:szCs w:val="21"/>
-        </w:rPr>
-        <w:t>215-225</w:t>
-      </w:r>
-      <w:r>
-        <w:rPr>
-          <w:rFonts w:ascii="楷体" w:eastAsia="楷体" w:hAnsi="楷体" w:hint="eastAsia"/>
-          <w:sz w:val="21"/>
-          <w:szCs w:val="21"/>
-        </w:rPr>
-        <w:t>页</w:t>
-      </w:r>
-      <w:r>
-        <w:rPr>
-          <w:rFonts w:ascii="楷体" w:eastAsia="楷体" w:hAnsi="楷体"/>
-          <w:sz w:val="21"/>
-          <w:szCs w:val="21"/>
-        </w:rPr>
-        <w:t>。</w:t>
+          <w:rFonts w:ascii="楷体" w:eastAsia="楷体" w:hAnsi="楷体" w:hint="eastAsia"/>
+          <w:sz w:val="21"/>
+          <w:szCs w:val="21"/>
+        </w:rPr>
+        <w:t>《北史》卷</w:t>
+      </w:r>
+      <w:r>
+        <w:rPr>
+          <w:rFonts w:ascii="楷体" w:eastAsia="楷体" w:hAnsi="楷体" w:hint="eastAsia"/>
+          <w:sz w:val="21"/>
+          <w:szCs w:val="21"/>
+        </w:rPr>
+        <w:t>八十三</w:t>
+      </w:r>
+      <w:r>
+        <w:rPr>
+          <w:rFonts w:ascii="楷体" w:eastAsia="楷体" w:hAnsi="楷体" w:hint="eastAsia"/>
+          <w:sz w:val="21"/>
+          <w:szCs w:val="21"/>
+        </w:rPr>
+        <w:t>《</w:t>
+      </w:r>
+      <w:r>
+        <w:rPr>
+          <w:rFonts w:ascii="楷体" w:eastAsia="楷体" w:hAnsi="楷体" w:hint="eastAsia"/>
+          <w:sz w:val="21"/>
+          <w:szCs w:val="21"/>
+        </w:rPr>
+        <w:t>许善心</w:t>
+      </w:r>
+      <w:r>
+        <w:rPr>
+          <w:rFonts w:ascii="楷体" w:eastAsia="楷体" w:hAnsi="楷体" w:hint="eastAsia"/>
+          <w:sz w:val="21"/>
+          <w:szCs w:val="21"/>
+        </w:rPr>
+        <w:t>传》，北京：中华书局，</w:t>
+      </w:r>
+      <w:r>
+        <w:rPr>
+          <w:rFonts w:ascii="楷体" w:eastAsia="楷体" w:hAnsi="楷体"/>
+          <w:sz w:val="21"/>
+          <w:szCs w:val="21"/>
+        </w:rPr>
+        <w:t>1974年点校本</w:t>
+      </w:r>
+      <w:r>
+        <w:rPr>
+          <w:rFonts w:ascii="楷体" w:eastAsia="楷体" w:hAnsi="楷体" w:hint="eastAsia"/>
+          <w:sz w:val="21"/>
+          <w:szCs w:val="21"/>
+        </w:rPr>
+        <w:t>，第2</w:t>
+      </w:r>
+      <w:r>
+        <w:rPr>
+          <w:rFonts w:ascii="楷体" w:eastAsia="楷体" w:hAnsi="楷体"/>
+          <w:sz w:val="21"/>
+          <w:szCs w:val="21"/>
+        </w:rPr>
+        <w:t>804</w:t>
+      </w:r>
+      <w:r>
+        <w:rPr>
+          <w:rFonts w:ascii="楷体" w:eastAsia="楷体" w:hAnsi="楷体" w:hint="eastAsia"/>
+          <w:sz w:val="21"/>
+          <w:szCs w:val="21"/>
+        </w:rPr>
+        <w:t>页。</w:t>
       </w:r>
     </w:p>
   </w:footnote>
@@ -7151,31 +7170,63 @@
           <w:sz w:val="21"/>
           <w:szCs w:val="21"/>
         </w:rPr>
-        <w:t>葛兆光：《中国思想史（第一卷）》，上海：复旦大学出版社，</w:t>
-      </w:r>
-      <w:r>
-        <w:rPr>
-          <w:rFonts w:ascii="楷体" w:eastAsia="楷体" w:hAnsi="楷体"/>
-          <w:sz w:val="21"/>
-          <w:szCs w:val="21"/>
-        </w:rPr>
-        <w:t>2013年</w:t>
-      </w:r>
-      <w:r>
-        <w:rPr>
-          <w:rFonts w:ascii="楷体" w:eastAsia="楷体" w:hAnsi="楷体" w:hint="eastAsia"/>
-          <w:sz w:val="21"/>
-          <w:szCs w:val="21"/>
-        </w:rPr>
-        <w:t>，第2</w:t>
-      </w:r>
-      <w:r>
-        <w:rPr>
-          <w:rFonts w:ascii="楷体" w:eastAsia="楷体" w:hAnsi="楷体"/>
-          <w:sz w:val="21"/>
-          <w:szCs w:val="21"/>
-        </w:rPr>
-        <w:t>95</w:t>
+        <w:t>陈寅恪：《陈寅恪魏晋南北朝史讲演录》，第</w:t>
+      </w:r>
+      <w:r>
+        <w:rPr>
+          <w:rFonts w:ascii="楷体" w:eastAsia="楷体" w:hAnsi="楷体"/>
+          <w:sz w:val="21"/>
+          <w:szCs w:val="21"/>
+        </w:rPr>
+        <w:t>193-194</w:t>
+      </w:r>
+      <w:r>
+        <w:rPr>
+          <w:rFonts w:ascii="楷体" w:eastAsia="楷体" w:hAnsi="楷体" w:hint="eastAsia"/>
+          <w:sz w:val="21"/>
+          <w:szCs w:val="21"/>
+        </w:rPr>
+        <w:t>页，第</w:t>
+      </w:r>
+      <w:r>
+        <w:rPr>
+          <w:rFonts w:ascii="楷体" w:eastAsia="楷体" w:hAnsi="楷体"/>
+          <w:sz w:val="21"/>
+          <w:szCs w:val="21"/>
+        </w:rPr>
+        <w:t>214</w:t>
+      </w:r>
+      <w:r>
+        <w:rPr>
+          <w:rFonts w:ascii="楷体" w:eastAsia="楷体" w:hAnsi="楷体" w:hint="eastAsia"/>
+          <w:sz w:val="21"/>
+          <w:szCs w:val="21"/>
+        </w:rPr>
+        <w:t>页</w:t>
+      </w:r>
+      <w:r>
+        <w:rPr>
+          <w:rFonts w:ascii="楷体" w:eastAsia="楷体" w:hAnsi="楷体"/>
+          <w:sz w:val="21"/>
+          <w:szCs w:val="21"/>
+        </w:rPr>
+        <w:t>。</w:t>
+      </w:r>
+      <w:r>
+        <w:rPr>
+          <w:rFonts w:ascii="楷体" w:eastAsia="楷体" w:hAnsi="楷体" w:hint="eastAsia"/>
+          <w:sz w:val="21"/>
+          <w:szCs w:val="21"/>
+        </w:rPr>
+        <w:t>阎步克：《波峰与波谷》，第1</w:t>
+      </w:r>
+      <w:r>
+        <w:rPr>
+          <w:rFonts w:ascii="楷体" w:eastAsia="楷体" w:hAnsi="楷体"/>
+          <w:sz w:val="21"/>
+          <w:szCs w:val="21"/>
+        </w:rPr>
+        <w:t>25-126</w:t>
       </w:r>
       <w:r>
         <w:rPr>
@@ -7220,15 +7271,39 @@
           <w:sz w:val="21"/>
           <w:szCs w:val="21"/>
         </w:rPr>
-        <w:t>田余庆：《东晋门阀政治》，第</w:t>
-      </w:r>
-      <w:r>
-        <w:rPr>
-          <w:rFonts w:ascii="楷体" w:eastAsia="楷体" w:hAnsi="楷体"/>
-          <w:sz w:val="21"/>
-          <w:szCs w:val="21"/>
-        </w:rPr>
-        <w:t>101</w:t>
+        <w:t>唐长孺：《魏晋南北朝隋唐史三论》，第</w:t>
+      </w:r>
+      <w:r>
+        <w:rPr>
+          <w:rFonts w:ascii="楷体" w:eastAsia="楷体" w:hAnsi="楷体" w:hint="eastAsia"/>
+          <w:sz w:val="21"/>
+          <w:szCs w:val="21"/>
+        </w:rPr>
+        <w:t>1</w:t>
+      </w:r>
+      <w:r>
+        <w:rPr>
+          <w:rFonts w:ascii="楷体" w:eastAsia="楷体" w:hAnsi="楷体"/>
+          <w:sz w:val="21"/>
+          <w:szCs w:val="21"/>
+        </w:rPr>
+        <w:t>63-</w:t>
+      </w:r>
+      <w:r>
+        <w:rPr>
+          <w:rFonts w:ascii="楷体" w:eastAsia="楷体" w:hAnsi="楷体" w:hint="eastAsia"/>
+          <w:sz w:val="21"/>
+          <w:szCs w:val="21"/>
+        </w:rPr>
+        <w:t>1</w:t>
+      </w:r>
+      <w:r>
+        <w:rPr>
+          <w:rFonts w:ascii="楷体" w:eastAsia="楷体" w:hAnsi="楷体"/>
+          <w:sz w:val="21"/>
+          <w:szCs w:val="21"/>
+        </w:rPr>
+        <w:t>65</w:t>
       </w:r>
       <w:r>
         <w:rPr>
@@ -7261,67 +7336,51 @@
       </w:r>
       <w:r>
         <w:rPr>
-          <w:rFonts w:ascii="楷体" w:eastAsia="楷体" w:hAnsi="楷体" w:hint="eastAsia"/>
-          <w:sz w:val="21"/>
-          <w:szCs w:val="21"/>
-        </w:rPr>
-        <w:t>《北史》卷</w:t>
-      </w:r>
-      <w:r>
-        <w:rPr>
-          <w:rFonts w:ascii="楷体" w:eastAsia="楷体" w:hAnsi="楷体" w:hint="eastAsia"/>
-          <w:sz w:val="21"/>
-          <w:szCs w:val="21"/>
-        </w:rPr>
-        <w:t>八十三</w:t>
-      </w:r>
-      <w:r>
-        <w:rPr>
-          <w:rFonts w:ascii="楷体" w:eastAsia="楷体" w:hAnsi="楷体" w:hint="eastAsia"/>
-          <w:sz w:val="21"/>
-          <w:szCs w:val="21"/>
-        </w:rPr>
-        <w:t>《</w:t>
-      </w:r>
-      <w:r>
-        <w:rPr>
-          <w:rFonts w:ascii="楷体" w:eastAsia="楷体" w:hAnsi="楷体" w:hint="eastAsia"/>
-          <w:sz w:val="21"/>
-          <w:szCs w:val="21"/>
-        </w:rPr>
-        <w:t>许善心</w:t>
-      </w:r>
-      <w:r>
-        <w:rPr>
-          <w:rFonts w:ascii="楷体" w:eastAsia="楷体" w:hAnsi="楷体" w:hint="eastAsia"/>
-          <w:sz w:val="21"/>
-          <w:szCs w:val="21"/>
-        </w:rPr>
-        <w:t>传》，北京：中华书局，</w:t>
-      </w:r>
-      <w:r>
-        <w:rPr>
-          <w:rFonts w:ascii="楷体" w:eastAsia="楷体" w:hAnsi="楷体"/>
-          <w:sz w:val="21"/>
-          <w:szCs w:val="21"/>
-        </w:rPr>
-        <w:t>1974年点校本</w:t>
-      </w:r>
-      <w:r>
-        <w:rPr>
-          <w:rFonts w:ascii="楷体" w:eastAsia="楷体" w:hAnsi="楷体" w:hint="eastAsia"/>
-          <w:sz w:val="21"/>
-          <w:szCs w:val="21"/>
-        </w:rPr>
-        <w:t>，第2</w:t>
-      </w:r>
-      <w:r>
-        <w:rPr>
-          <w:rFonts w:ascii="楷体" w:eastAsia="楷体" w:hAnsi="楷体"/>
-          <w:sz w:val="21"/>
-          <w:szCs w:val="21"/>
-        </w:rPr>
-        <w:t>804</w:t>
+          <w:rFonts w:ascii="楷体" w:eastAsia="楷体" w:hAnsi="楷体"/>
+          <w:sz w:val="21"/>
+          <w:szCs w:val="21"/>
+        </w:rPr>
+        <w:t xml:space="preserve"> </w:t>
+      </w:r>
+      <w:r>
+        <w:rPr>
+          <w:rFonts w:ascii="楷体" w:eastAsia="楷体" w:hAnsi="楷体" w:hint="eastAsia"/>
+          <w:sz w:val="21"/>
+          <w:szCs w:val="21"/>
+        </w:rPr>
+        <w:t>陈寅恪：《隋唐制度渊源略论稿》，北京：三联书店，</w:t>
+      </w:r>
+      <w:r>
+        <w:rPr>
+          <w:rFonts w:ascii="楷体" w:eastAsia="楷体" w:hAnsi="楷体"/>
+          <w:sz w:val="21"/>
+          <w:szCs w:val="21"/>
+        </w:rPr>
+        <w:t>2001年</w:t>
+      </w:r>
+      <w:r>
+        <w:rPr>
+          <w:rFonts w:ascii="楷体" w:eastAsia="楷体" w:hAnsi="楷体" w:hint="eastAsia"/>
+          <w:sz w:val="21"/>
+          <w:szCs w:val="21"/>
+        </w:rPr>
+        <w:t>，第</w:t>
+      </w:r>
+      <w:r>
+        <w:rPr>
+          <w:rFonts w:ascii="楷体" w:eastAsia="楷体" w:hAnsi="楷体" w:hint="eastAsia"/>
+          <w:sz w:val="21"/>
+          <w:szCs w:val="21"/>
+        </w:rPr>
+        <w:t>2</w:t>
+      </w:r>
+      <w:r>
+        <w:rPr>
+          <w:rFonts w:ascii="楷体" w:eastAsia="楷体" w:hAnsi="楷体"/>
+          <w:sz w:val="21"/>
+          <w:szCs w:val="21"/>
+        </w:rPr>
+        <w:t>2-23</w:t>
       </w:r>
       <w:r>
         <w:rPr>
@@ -7354,59 +7413,35 @@
       </w:r>
       <w:r>
         <w:rPr>
-          <w:rFonts w:ascii="楷体" w:eastAsia="楷体" w:hAnsi="楷体"/>
-          <w:sz w:val="21"/>
-          <w:szCs w:val="21"/>
-        </w:rPr>
-        <w:t xml:space="preserve"> </w:t>
-      </w:r>
-      <w:r>
-        <w:rPr>
-          <w:rFonts w:ascii="楷体" w:eastAsia="楷体" w:hAnsi="楷体" w:hint="eastAsia"/>
-          <w:sz w:val="21"/>
-          <w:szCs w:val="21"/>
-        </w:rPr>
-        <w:t>陈寅恪：《陈寅恪魏晋南北朝史讲演录》，第</w:t>
-      </w:r>
-      <w:r>
-        <w:rPr>
-          <w:rFonts w:ascii="楷体" w:eastAsia="楷体" w:hAnsi="楷体"/>
-          <w:sz w:val="21"/>
-          <w:szCs w:val="21"/>
-        </w:rPr>
-        <w:t>193-194</w:t>
-      </w:r>
-      <w:r>
-        <w:rPr>
-          <w:rFonts w:ascii="楷体" w:eastAsia="楷体" w:hAnsi="楷体" w:hint="eastAsia"/>
-          <w:sz w:val="21"/>
-          <w:szCs w:val="21"/>
-        </w:rPr>
-        <w:t>页</w:t>
-      </w:r>
-      <w:r>
-        <w:rPr>
-          <w:rFonts w:ascii="楷体" w:eastAsia="楷体" w:hAnsi="楷体"/>
-          <w:sz w:val="21"/>
-          <w:szCs w:val="21"/>
-        </w:rPr>
-        <w:t>。</w:t>
-      </w:r>
-      <w:r>
-        <w:rPr>
-          <w:rFonts w:ascii="楷体" w:eastAsia="楷体" w:hAnsi="楷体" w:hint="eastAsia"/>
-          <w:sz w:val="21"/>
-          <w:szCs w:val="21"/>
-        </w:rPr>
-        <w:t>阎步克：《波峰与波谷》，第1</w:t>
-      </w:r>
-      <w:r>
-        <w:rPr>
-          <w:rFonts w:ascii="楷体" w:eastAsia="楷体" w:hAnsi="楷体"/>
-          <w:sz w:val="21"/>
-          <w:szCs w:val="21"/>
-        </w:rPr>
-        <w:t>25-126</w:t>
+          <w:rFonts w:ascii="楷体" w:eastAsia="楷体" w:hAnsi="楷体" w:hint="eastAsia"/>
+          <w:sz w:val="21"/>
+          <w:szCs w:val="21"/>
+        </w:rPr>
+        <w:t>《魏书》卷二《帝纪第二》，北京：中华书局，</w:t>
+      </w:r>
+      <w:r>
+        <w:rPr>
+          <w:rFonts w:ascii="楷体" w:eastAsia="楷体" w:hAnsi="楷体"/>
+          <w:sz w:val="21"/>
+          <w:szCs w:val="21"/>
+        </w:rPr>
+        <w:t>1974年点校本</w:t>
+      </w:r>
+      <w:r>
+        <w:rPr>
+          <w:rFonts w:ascii="楷体" w:eastAsia="楷体" w:hAnsi="楷体" w:hint="eastAsia"/>
+          <w:sz w:val="21"/>
+          <w:szCs w:val="21"/>
+        </w:rPr>
+        <w:t>，第2</w:t>
+      </w:r>
+      <w:r>
+        <w:rPr>
+          <w:rFonts w:ascii="楷体" w:eastAsia="楷体" w:hAnsi="楷体"/>
+          <w:sz w:val="21"/>
+          <w:szCs w:val="21"/>
+        </w:rPr>
+        <w:t>7-28</w:t>
       </w:r>
       <w:r>
         <w:rPr>
@@ -7445,53 +7480,22 @@
         </w:rPr>
         <w:t xml:space="preserve"> </w:t>
       </w:r>
-      <w:r>
-        <w:rPr>
-          <w:rFonts w:ascii="楷体" w:eastAsia="楷体" w:hAnsi="楷体" w:hint="eastAsia"/>
-          <w:sz w:val="21"/>
-          <w:szCs w:val="21"/>
-        </w:rPr>
-        <w:t>陈寅恪：《陈寅恪魏晋南北朝史讲演录》，</w:t>
-      </w:r>
-      <w:r>
-        <w:rPr>
-          <w:rFonts w:ascii="楷体" w:eastAsia="楷体" w:hAnsi="楷体" w:hint="eastAsia"/>
-          <w:sz w:val="21"/>
-          <w:szCs w:val="21"/>
-        </w:rPr>
-        <w:t>第</w:t>
-      </w:r>
-      <w:r>
-        <w:rPr>
-          <w:rFonts w:ascii="楷体" w:eastAsia="楷体" w:hAnsi="楷体"/>
-          <w:sz w:val="21"/>
-          <w:szCs w:val="21"/>
-        </w:rPr>
-        <w:t>193</w:t>
-      </w:r>
-      <w:r>
-        <w:rPr>
-          <w:rFonts w:ascii="楷体" w:eastAsia="楷体" w:hAnsi="楷体" w:hint="eastAsia"/>
-          <w:sz w:val="21"/>
-          <w:szCs w:val="21"/>
-        </w:rPr>
-        <w:t>页，</w:t>
-      </w:r>
-      <w:r>
-        <w:rPr>
-          <w:rFonts w:ascii="楷体" w:eastAsia="楷体" w:hAnsi="楷体" w:hint="eastAsia"/>
-          <w:sz w:val="21"/>
-          <w:szCs w:val="21"/>
-        </w:rPr>
-        <w:t>第</w:t>
-      </w:r>
-      <w:r>
-        <w:rPr>
-          <w:rFonts w:ascii="楷体" w:eastAsia="楷体" w:hAnsi="楷体"/>
-          <w:sz w:val="21"/>
-          <w:szCs w:val="21"/>
-        </w:rPr>
-        <w:t>214</w:t>
+      <w:bookmarkStart w:id="2" w:name="_Hlk122247019"/>
+      <w:r>
+        <w:rPr>
+          <w:rFonts w:ascii="楷体" w:eastAsia="楷体" w:hAnsi="楷体" w:hint="eastAsia"/>
+          <w:sz w:val="21"/>
+          <w:szCs w:val="21"/>
+        </w:rPr>
+        <w:t>阎步克：《波峰与波谷》，第1</w:t>
+      </w:r>
+      <w:r>
+        <w:rPr>
+          <w:rFonts w:ascii="楷体" w:eastAsia="楷体" w:hAnsi="楷体"/>
+          <w:sz w:val="21"/>
+          <w:szCs w:val="21"/>
+        </w:rPr>
+        <w:t>77</w:t>
       </w:r>
       <w:r>
         <w:rPr>
@@ -7501,6 +7505,7 @@
         </w:rPr>
         <w:t>页。</w:t>
       </w:r>
+      <w:bookmarkEnd w:id="2"/>
     </w:p>
   </w:footnote>
   <w:footnote w:id="39">
@@ -7536,15 +7541,39 @@
           <w:sz w:val="21"/>
           <w:szCs w:val="21"/>
         </w:rPr>
-        <w:t>唐长孺：《魏晋南北朝隋唐史三论》，第1</w:t>
-      </w:r>
-      <w:r>
-        <w:rPr>
-          <w:rFonts w:ascii="楷体" w:eastAsia="楷体" w:hAnsi="楷体"/>
-          <w:sz w:val="21"/>
-          <w:szCs w:val="21"/>
-        </w:rPr>
-        <w:t>63</w:t>
+        <w:t>陈寅恪：《陈寅恪魏晋南北朝史讲演录》，</w:t>
+      </w:r>
+      <w:r>
+        <w:rPr>
+          <w:rFonts w:ascii="楷体" w:eastAsia="楷体" w:hAnsi="楷体" w:hint="eastAsia"/>
+          <w:sz w:val="21"/>
+          <w:szCs w:val="21"/>
+        </w:rPr>
+        <w:t>第2</w:t>
+      </w:r>
+      <w:r>
+        <w:rPr>
+          <w:rFonts w:ascii="楷体" w:eastAsia="楷体" w:hAnsi="楷体"/>
+          <w:sz w:val="21"/>
+          <w:szCs w:val="21"/>
+        </w:rPr>
+        <w:t>26-229</w:t>
+      </w:r>
+      <w:r>
+        <w:rPr>
+          <w:rFonts w:ascii="楷体" w:eastAsia="楷体" w:hAnsi="楷体" w:hint="eastAsia"/>
+          <w:sz w:val="21"/>
+          <w:szCs w:val="21"/>
+        </w:rPr>
+        <w:t>页，第2</w:t>
+      </w:r>
+      <w:r>
+        <w:rPr>
+          <w:rFonts w:ascii="楷体" w:eastAsia="楷体" w:hAnsi="楷体"/>
+          <w:sz w:val="21"/>
+          <w:szCs w:val="21"/>
+        </w:rPr>
+        <w:t>35-236</w:t>
       </w:r>
       <w:r>
         <w:rPr>
@@ -7589,15 +7618,31 @@
           <w:sz w:val="21"/>
           <w:szCs w:val="21"/>
         </w:rPr>
-        <w:t>唐长孺：《魏晋南北朝隋唐史三论》，第1</w:t>
-      </w:r>
-      <w:r>
-        <w:rPr>
-          <w:rFonts w:ascii="楷体" w:eastAsia="楷体" w:hAnsi="楷体"/>
-          <w:sz w:val="21"/>
-          <w:szCs w:val="21"/>
-        </w:rPr>
-        <w:t>65</w:t>
+        <w:t>陈寅恪：《唐代政治史述论稿》，北京：三联书店，</w:t>
+      </w:r>
+      <w:r>
+        <w:rPr>
+          <w:rFonts w:ascii="楷体" w:eastAsia="楷体" w:hAnsi="楷体"/>
+          <w:sz w:val="21"/>
+          <w:szCs w:val="21"/>
+        </w:rPr>
+        <w:t>2001年</w:t>
+      </w:r>
+      <w:r>
+        <w:rPr>
+          <w:rFonts w:ascii="楷体" w:eastAsia="楷体" w:hAnsi="楷体" w:hint="eastAsia"/>
+          <w:sz w:val="21"/>
+          <w:szCs w:val="21"/>
+        </w:rPr>
+        <w:t>，第2</w:t>
+      </w:r>
+      <w:r>
+        <w:rPr>
+          <w:rFonts w:ascii="楷体" w:eastAsia="楷体" w:hAnsi="楷体"/>
+          <w:sz w:val="21"/>
+          <w:szCs w:val="21"/>
+        </w:rPr>
+        <w:t>00</w:t>
       </w:r>
       <w:r>
         <w:rPr>
@@ -7642,47 +7687,79 @@
           <w:sz w:val="21"/>
           <w:szCs w:val="21"/>
         </w:rPr>
-        <w:t>陈寅恪：《隋唐制度渊源略论稿》，北京：三联书店，</w:t>
-      </w:r>
-      <w:r>
-        <w:rPr>
-          <w:rFonts w:ascii="楷体" w:eastAsia="楷体" w:hAnsi="楷体"/>
-          <w:sz w:val="21"/>
-          <w:szCs w:val="21"/>
-        </w:rPr>
-        <w:t>2001年</w:t>
-      </w:r>
-      <w:r>
-        <w:rPr>
-          <w:rFonts w:ascii="楷体" w:eastAsia="楷体" w:hAnsi="楷体" w:hint="eastAsia"/>
-          <w:sz w:val="21"/>
-          <w:szCs w:val="21"/>
-        </w:rPr>
-        <w:t>，第</w:t>
-      </w:r>
-      <w:r>
-        <w:rPr>
-          <w:rFonts w:ascii="楷体" w:eastAsia="楷体" w:hAnsi="楷体" w:hint="eastAsia"/>
-          <w:sz w:val="21"/>
-          <w:szCs w:val="21"/>
-        </w:rPr>
-        <w:t>2</w:t>
-      </w:r>
-      <w:r>
-        <w:rPr>
-          <w:rFonts w:ascii="楷体" w:eastAsia="楷体" w:hAnsi="楷体"/>
-          <w:sz w:val="21"/>
-          <w:szCs w:val="21"/>
-        </w:rPr>
-        <w:t>2-23</w:t>
-      </w:r>
-      <w:r>
-        <w:rPr>
-          <w:rFonts w:ascii="楷体" w:eastAsia="楷体" w:hAnsi="楷体" w:hint="eastAsia"/>
-          <w:sz w:val="21"/>
-          <w:szCs w:val="21"/>
-        </w:rPr>
-        <w:t>页。</w:t>
+        <w:t>阎步克：《波峰与波谷》，第1</w:t>
+      </w:r>
+      <w:r>
+        <w:rPr>
+          <w:rFonts w:ascii="楷体" w:eastAsia="楷体" w:hAnsi="楷体"/>
+          <w:sz w:val="21"/>
+          <w:szCs w:val="21"/>
+        </w:rPr>
+        <w:t>82</w:t>
+      </w:r>
+      <w:r>
+        <w:rPr>
+          <w:rFonts w:ascii="楷体" w:eastAsia="楷体" w:hAnsi="楷体" w:hint="eastAsia"/>
+          <w:sz w:val="21"/>
+          <w:szCs w:val="21"/>
+        </w:rPr>
+        <w:t>页。唐长孺：《魏晋南北朝隋唐史三论》，第1</w:t>
+      </w:r>
+      <w:r>
+        <w:rPr>
+          <w:rFonts w:ascii="楷体" w:eastAsia="楷体" w:hAnsi="楷体"/>
+          <w:sz w:val="21"/>
+          <w:szCs w:val="21"/>
+        </w:rPr>
+        <w:t>72-173</w:t>
+      </w:r>
+      <w:r>
+        <w:rPr>
+          <w:rFonts w:ascii="楷体" w:eastAsia="楷体" w:hAnsi="楷体" w:hint="eastAsia"/>
+          <w:sz w:val="21"/>
+          <w:szCs w:val="21"/>
+        </w:rPr>
+        <w:t>页。陈寅恪：《陈寅恪魏晋南北朝史讲演录》，第2</w:t>
+      </w:r>
+      <w:r>
+        <w:rPr>
+          <w:rFonts w:ascii="楷体" w:eastAsia="楷体" w:hAnsi="楷体"/>
+          <w:sz w:val="21"/>
+          <w:szCs w:val="21"/>
+        </w:rPr>
+        <w:t>76</w:t>
+      </w:r>
+      <w:r>
+        <w:rPr>
+          <w:rFonts w:ascii="楷体" w:eastAsia="楷体" w:hAnsi="楷体"/>
+          <w:sz w:val="21"/>
+          <w:szCs w:val="21"/>
+        </w:rPr>
+        <w:t>-2</w:t>
+      </w:r>
+      <w:r>
+        <w:rPr>
+          <w:rFonts w:ascii="楷体" w:eastAsia="楷体" w:hAnsi="楷体"/>
+          <w:sz w:val="21"/>
+          <w:szCs w:val="21"/>
+        </w:rPr>
+        <w:t>81</w:t>
+      </w:r>
+      <w:r>
+        <w:rPr>
+          <w:rFonts w:ascii="楷体" w:eastAsia="楷体" w:hAnsi="楷体" w:hint="eastAsia"/>
+          <w:sz w:val="21"/>
+          <w:szCs w:val="21"/>
+        </w:rPr>
+        <w:t>页</w:t>
+      </w:r>
+      <w:r>
+        <w:rPr>
+          <w:rFonts w:ascii="楷体" w:eastAsia="楷体" w:hAnsi="楷体" w:hint="eastAsia"/>
+          <w:sz w:val="21"/>
+          <w:szCs w:val="21"/>
+        </w:rPr>
+        <w:t>。</w:t>
       </w:r>
     </w:p>
   </w:footnote>
@@ -7707,35 +7784,27 @@
       </w:r>
       <w:r>
         <w:rPr>
-          <w:rFonts w:ascii="楷体" w:eastAsia="楷体" w:hAnsi="楷体" w:hint="eastAsia"/>
-          <w:sz w:val="21"/>
-          <w:szCs w:val="21"/>
-        </w:rPr>
-        <w:t>《魏书》卷二《帝纪第二》，北京：中华书局，</w:t>
-      </w:r>
-      <w:r>
-        <w:rPr>
-          <w:rFonts w:ascii="楷体" w:eastAsia="楷体" w:hAnsi="楷体"/>
-          <w:sz w:val="21"/>
-          <w:szCs w:val="21"/>
-        </w:rPr>
-        <w:t>1974年点校本</w:t>
-      </w:r>
-      <w:r>
-        <w:rPr>
-          <w:rFonts w:ascii="楷体" w:eastAsia="楷体" w:hAnsi="楷体" w:hint="eastAsia"/>
-          <w:sz w:val="21"/>
-          <w:szCs w:val="21"/>
-        </w:rPr>
-        <w:t>，第2</w:t>
-      </w:r>
-      <w:r>
-        <w:rPr>
-          <w:rFonts w:ascii="楷体" w:eastAsia="楷体" w:hAnsi="楷体"/>
-          <w:sz w:val="21"/>
-          <w:szCs w:val="21"/>
-        </w:rPr>
-        <w:t>7-28</w:t>
+          <w:rFonts w:ascii="楷体" w:eastAsia="楷体" w:hAnsi="楷体"/>
+          <w:sz w:val="21"/>
+          <w:szCs w:val="21"/>
+        </w:rPr>
+        <w:t xml:space="preserve"> </w:t>
+      </w:r>
+      <w:r>
+        <w:rPr>
+          <w:rFonts w:ascii="楷体" w:eastAsia="楷体" w:hAnsi="楷体" w:hint="eastAsia"/>
+          <w:sz w:val="21"/>
+          <w:szCs w:val="21"/>
+        </w:rPr>
+        <w:t>陈寅恪：《唐代政治史述论稿》，第</w:t>
+      </w:r>
+      <w:r>
+        <w:rPr>
+          <w:rFonts w:ascii="楷体" w:eastAsia="楷体" w:hAnsi="楷体"/>
+          <w:sz w:val="21"/>
+          <w:szCs w:val="21"/>
+        </w:rPr>
+        <w:t>198</w:t>
       </w:r>
       <w:r>
         <w:rPr>
@@ -7774,22 +7843,21 @@
         </w:rPr>
         <w:t xml:space="preserve"> </w:t>
       </w:r>
-      <w:bookmarkStart w:id="2" w:name="_Hlk122247019"/>
-      <w:r>
-        <w:rPr>
-          <w:rFonts w:ascii="楷体" w:eastAsia="楷体" w:hAnsi="楷体" w:hint="eastAsia"/>
-          <w:sz w:val="21"/>
-          <w:szCs w:val="21"/>
-        </w:rPr>
-        <w:t>阎步克：《波峰与波谷》，第1</w:t>
-      </w:r>
-      <w:r>
-        <w:rPr>
-          <w:rFonts w:ascii="楷体" w:eastAsia="楷体" w:hAnsi="楷体"/>
-          <w:sz w:val="21"/>
-          <w:szCs w:val="21"/>
-        </w:rPr>
-        <w:t>77</w:t>
+      <w:r>
+        <w:rPr>
+          <w:rFonts w:ascii="楷体" w:eastAsia="楷体" w:hAnsi="楷体" w:hint="eastAsia"/>
+          <w:sz w:val="21"/>
+          <w:szCs w:val="21"/>
+        </w:rPr>
+        <w:t>唐长孺：《魏晋南北朝隋唐史三论》，第1</w:t>
+      </w:r>
+      <w:r>
+        <w:rPr>
+          <w:rFonts w:ascii="楷体" w:eastAsia="楷体" w:hAnsi="楷体"/>
+          <w:sz w:val="21"/>
+          <w:szCs w:val="21"/>
+        </w:rPr>
+        <w:t>77-178</w:t>
       </w:r>
       <w:r>
         <w:rPr>
@@ -7799,7 +7867,6 @@
         </w:rPr>
         <w:t>页。</w:t>
       </w:r>
-      <w:bookmarkEnd w:id="2"/>
     </w:p>
   </w:footnote>
   <w:footnote w:id="44">
@@ -7823,59 +7890,51 @@
       </w:r>
       <w:r>
         <w:rPr>
-          <w:rFonts w:ascii="楷体" w:eastAsia="楷体" w:hAnsi="楷体"/>
-          <w:sz w:val="21"/>
-          <w:szCs w:val="21"/>
-        </w:rPr>
-        <w:t xml:space="preserve"> </w:t>
-      </w:r>
-      <w:r>
-        <w:rPr>
-          <w:rFonts w:ascii="楷体" w:eastAsia="楷体" w:hAnsi="楷体" w:hint="eastAsia"/>
-          <w:sz w:val="21"/>
-          <w:szCs w:val="21"/>
-        </w:rPr>
-        <w:t>陈寅恪：《陈寅恪魏晋南北朝史讲演录》，</w:t>
-      </w:r>
-      <w:r>
-        <w:rPr>
-          <w:rFonts w:ascii="楷体" w:eastAsia="楷体" w:hAnsi="楷体" w:hint="eastAsia"/>
-          <w:sz w:val="21"/>
-          <w:szCs w:val="21"/>
-        </w:rPr>
-        <w:t>第2</w:t>
-      </w:r>
-      <w:r>
-        <w:rPr>
-          <w:rFonts w:ascii="楷体" w:eastAsia="楷体" w:hAnsi="楷体"/>
-          <w:sz w:val="21"/>
-          <w:szCs w:val="21"/>
-        </w:rPr>
-        <w:t>26-229</w:t>
-      </w:r>
-      <w:r>
-        <w:rPr>
-          <w:rFonts w:ascii="楷体" w:eastAsia="楷体" w:hAnsi="楷体" w:hint="eastAsia"/>
-          <w:sz w:val="21"/>
-          <w:szCs w:val="21"/>
-        </w:rPr>
-        <w:t>页，第2</w:t>
-      </w:r>
-      <w:r>
-        <w:rPr>
-          <w:rFonts w:ascii="楷体" w:eastAsia="楷体" w:hAnsi="楷体"/>
-          <w:sz w:val="21"/>
-          <w:szCs w:val="21"/>
-        </w:rPr>
-        <w:t>35-236</w:t>
-      </w:r>
-      <w:r>
-        <w:rPr>
-          <w:rFonts w:ascii="楷体" w:eastAsia="楷体" w:hAnsi="楷体" w:hint="eastAsia"/>
-          <w:sz w:val="21"/>
-          <w:szCs w:val="21"/>
-        </w:rPr>
-        <w:t>页。</w:t>
+          <w:rFonts w:ascii="楷体" w:eastAsia="楷体" w:hAnsi="楷体" w:hint="eastAsia"/>
+          <w:sz w:val="21"/>
+          <w:szCs w:val="21"/>
+        </w:rPr>
+        <w:t>《旧唐书》卷一《高祖本纪》，北京：中华书局，</w:t>
+      </w:r>
+      <w:r>
+        <w:rPr>
+          <w:rFonts w:ascii="楷体" w:eastAsia="楷体" w:hAnsi="楷体"/>
+          <w:sz w:val="21"/>
+          <w:szCs w:val="21"/>
+        </w:rPr>
+        <w:t>1975年点校本</w:t>
+      </w:r>
+      <w:r>
+        <w:rPr>
+          <w:rFonts w:ascii="楷体" w:eastAsia="楷体" w:hAnsi="楷体" w:hint="eastAsia"/>
+          <w:sz w:val="21"/>
+          <w:szCs w:val="21"/>
+        </w:rPr>
+        <w:t>，第1</w:t>
+      </w:r>
+      <w:r>
+        <w:rPr>
+          <w:rFonts w:ascii="楷体" w:eastAsia="楷体" w:hAnsi="楷体"/>
+          <w:sz w:val="21"/>
+          <w:szCs w:val="21"/>
+        </w:rPr>
+        <w:t>-2</w:t>
+      </w:r>
+      <w:r>
+        <w:rPr>
+          <w:rFonts w:ascii="楷体" w:eastAsia="楷体" w:hAnsi="楷体" w:hint="eastAsia"/>
+          <w:sz w:val="21"/>
+          <w:szCs w:val="21"/>
+        </w:rPr>
+        <w:t>页</w:t>
+      </w:r>
+      <w:r>
+        <w:rPr>
+          <w:rFonts w:ascii="楷体" w:eastAsia="楷体" w:hAnsi="楷体"/>
+          <w:sz w:val="21"/>
+          <w:szCs w:val="21"/>
+        </w:rPr>
+        <w:t>。</w:t>
       </w:r>
     </w:p>
   </w:footnote>
@@ -7900,51 +7959,35 @@
       </w:r>
       <w:r>
         <w:rPr>
-          <w:rFonts w:ascii="楷体" w:eastAsia="楷体" w:hAnsi="楷体"/>
-          <w:sz w:val="21"/>
-          <w:szCs w:val="21"/>
-        </w:rPr>
-        <w:t xml:space="preserve"> </w:t>
-      </w:r>
-      <w:r>
-        <w:rPr>
-          <w:rFonts w:ascii="楷体" w:eastAsia="楷体" w:hAnsi="楷体" w:hint="eastAsia"/>
-          <w:sz w:val="21"/>
-          <w:szCs w:val="21"/>
-        </w:rPr>
-        <w:t>陈寅恪：《唐代政治史述论稿》，北京：三联书店，</w:t>
-      </w:r>
-      <w:r>
-        <w:rPr>
-          <w:rFonts w:ascii="楷体" w:eastAsia="楷体" w:hAnsi="楷体"/>
-          <w:sz w:val="21"/>
-          <w:szCs w:val="21"/>
-        </w:rPr>
-        <w:t>2001年</w:t>
-      </w:r>
-      <w:r>
-        <w:rPr>
-          <w:rFonts w:ascii="楷体" w:eastAsia="楷体" w:hAnsi="楷体" w:hint="eastAsia"/>
-          <w:sz w:val="21"/>
-          <w:szCs w:val="21"/>
-        </w:rPr>
-        <w:t>，第2</w:t>
-      </w:r>
-      <w:r>
-        <w:rPr>
-          <w:rFonts w:ascii="楷体" w:eastAsia="楷体" w:hAnsi="楷体"/>
-          <w:sz w:val="21"/>
-          <w:szCs w:val="21"/>
-        </w:rPr>
-        <w:t>00</w:t>
-      </w:r>
-      <w:r>
-        <w:rPr>
-          <w:rFonts w:ascii="楷体" w:eastAsia="楷体" w:hAnsi="楷体" w:hint="eastAsia"/>
-          <w:sz w:val="21"/>
-          <w:szCs w:val="21"/>
-        </w:rPr>
-        <w:t>页。</w:t>
+          <w:rFonts w:ascii="楷体" w:eastAsia="楷体" w:hAnsi="楷体" w:hint="eastAsia"/>
+          <w:sz w:val="21"/>
+          <w:szCs w:val="21"/>
+        </w:rPr>
+        <w:t>《旧唐书》卷六十五《高士廉传》，第</w:t>
+      </w:r>
+      <w:r>
+        <w:rPr>
+          <w:rFonts w:ascii="楷体" w:eastAsia="楷体" w:hAnsi="楷体"/>
+          <w:sz w:val="21"/>
+          <w:szCs w:val="21"/>
+        </w:rPr>
+        <w:t>2443-2444</w:t>
+      </w:r>
+      <w:r>
+        <w:rPr>
+          <w:rFonts w:ascii="楷体" w:eastAsia="楷体" w:hAnsi="楷体" w:hint="eastAsia"/>
+          <w:sz w:val="21"/>
+          <w:szCs w:val="21"/>
+        </w:rPr>
+        <w:t>页</w:t>
+      </w:r>
+      <w:r>
+        <w:rPr>
+          <w:rFonts w:ascii="楷体" w:eastAsia="楷体" w:hAnsi="楷体"/>
+          <w:sz w:val="21"/>
+          <w:szCs w:val="21"/>
+        </w:rPr>
+        <w:t>。</w:t>
       </w:r>
     </w:p>
   </w:footnote>
@@ -7981,79 +8024,23 @@
           <w:sz w:val="21"/>
           <w:szCs w:val="21"/>
         </w:rPr>
-        <w:t>阎步克：《波峰与波谷》，第1</w:t>
-      </w:r>
-      <w:r>
-        <w:rPr>
-          <w:rFonts w:ascii="楷体" w:eastAsia="楷体" w:hAnsi="楷体"/>
-          <w:sz w:val="21"/>
-          <w:szCs w:val="21"/>
-        </w:rPr>
-        <w:t>82</w:t>
-      </w:r>
-      <w:r>
-        <w:rPr>
-          <w:rFonts w:ascii="楷体" w:eastAsia="楷体" w:hAnsi="楷体" w:hint="eastAsia"/>
-          <w:sz w:val="21"/>
-          <w:szCs w:val="21"/>
-        </w:rPr>
-        <w:t>页。唐长孺：《魏晋南北朝隋唐史三论》，第1</w:t>
-      </w:r>
-      <w:r>
-        <w:rPr>
-          <w:rFonts w:ascii="楷体" w:eastAsia="楷体" w:hAnsi="楷体"/>
-          <w:sz w:val="21"/>
-          <w:szCs w:val="21"/>
-        </w:rPr>
-        <w:t>72-173</w:t>
-      </w:r>
-      <w:r>
-        <w:rPr>
-          <w:rFonts w:ascii="楷体" w:eastAsia="楷体" w:hAnsi="楷体" w:hint="eastAsia"/>
-          <w:sz w:val="21"/>
-          <w:szCs w:val="21"/>
-        </w:rPr>
-        <w:t>页。陈寅恪：《陈寅恪魏晋南北朝史讲演录》，第2</w:t>
-      </w:r>
-      <w:r>
-        <w:rPr>
-          <w:rFonts w:ascii="楷体" w:eastAsia="楷体" w:hAnsi="楷体"/>
-          <w:sz w:val="21"/>
-          <w:szCs w:val="21"/>
-        </w:rPr>
-        <w:t>76</w:t>
-      </w:r>
-      <w:r>
-        <w:rPr>
-          <w:rFonts w:ascii="楷体" w:eastAsia="楷体" w:hAnsi="楷体"/>
-          <w:sz w:val="21"/>
-          <w:szCs w:val="21"/>
-        </w:rPr>
-        <w:t>-2</w:t>
-      </w:r>
-      <w:r>
-        <w:rPr>
-          <w:rFonts w:ascii="楷体" w:eastAsia="楷体" w:hAnsi="楷体"/>
-          <w:sz w:val="21"/>
-          <w:szCs w:val="21"/>
-        </w:rPr>
-        <w:t>81</w:t>
-      </w:r>
-      <w:r>
-        <w:rPr>
-          <w:rFonts w:ascii="楷体" w:eastAsia="楷体" w:hAnsi="楷体" w:hint="eastAsia"/>
-          <w:sz w:val="21"/>
-          <w:szCs w:val="21"/>
-        </w:rPr>
-        <w:t>页</w:t>
-      </w:r>
-      <w:r>
-        <w:rPr>
-          <w:rFonts w:ascii="楷体" w:eastAsia="楷体" w:hAnsi="楷体" w:hint="eastAsia"/>
-          <w:sz w:val="21"/>
-          <w:szCs w:val="21"/>
-        </w:rPr>
-        <w:t>。</w:t>
+        <w:t>陈寅恪：《唐代政治史述论稿》，第</w:t>
+      </w:r>
+      <w:r>
+        <w:rPr>
+          <w:rFonts w:ascii="楷体" w:eastAsia="楷体" w:hAnsi="楷体"/>
+          <w:sz w:val="21"/>
+          <w:szCs w:val="21"/>
+        </w:rPr>
+        <w:t>267-268</w:t>
+      </w:r>
+      <w:r>
+        <w:rPr>
+          <w:rFonts w:ascii="楷体" w:eastAsia="楷体" w:hAnsi="楷体" w:hint="eastAsia"/>
+          <w:sz w:val="21"/>
+          <w:szCs w:val="21"/>
+        </w:rPr>
+        <w:t>页。</w:t>
       </w:r>
     </w:p>
   </w:footnote>
@@ -8090,15 +8077,15 @@
           <w:sz w:val="21"/>
           <w:szCs w:val="21"/>
         </w:rPr>
-        <w:t>陈寅恪：《唐代政治史述论稿》，第</w:t>
-      </w:r>
-      <w:r>
-        <w:rPr>
-          <w:rFonts w:ascii="楷体" w:eastAsia="楷体" w:hAnsi="楷体"/>
-          <w:sz w:val="21"/>
-          <w:szCs w:val="21"/>
-        </w:rPr>
-        <w:t>198</w:t>
+        <w:t>阎步克：《察举制度变迁史稿》，第</w:t>
+      </w:r>
+      <w:r>
+        <w:rPr>
+          <w:rFonts w:ascii="楷体" w:eastAsia="楷体" w:hAnsi="楷体"/>
+          <w:sz w:val="21"/>
+          <w:szCs w:val="21"/>
+        </w:rPr>
+        <w:t>297-320</w:t>
       </w:r>
       <w:r>
         <w:rPr>
@@ -8143,23 +8130,23 @@
           <w:sz w:val="21"/>
           <w:szCs w:val="21"/>
         </w:rPr>
-        <w:t>唐长孺：《魏晋南北朝隋唐史三论》，第1</w:t>
-      </w:r>
-      <w:r>
-        <w:rPr>
-          <w:rFonts w:ascii="楷体" w:eastAsia="楷体" w:hAnsi="楷体"/>
-          <w:sz w:val="21"/>
-          <w:szCs w:val="21"/>
-        </w:rPr>
-        <w:t>77-178</w:t>
-      </w:r>
-      <w:r>
-        <w:rPr>
-          <w:rFonts w:ascii="楷体" w:eastAsia="楷体" w:hAnsi="楷体" w:hint="eastAsia"/>
-          <w:sz w:val="21"/>
-          <w:szCs w:val="21"/>
-        </w:rPr>
-        <w:t>页。</w:t>
+        <w:t>崔瑞德编：《剑桥中国隋唐史》，杨品泉等译，北京：中国社会科学出版社，</w:t>
+      </w:r>
+      <w:r>
+        <w:rPr>
+          <w:rFonts w:ascii="楷体" w:eastAsia="楷体" w:hAnsi="楷体"/>
+          <w:sz w:val="21"/>
+          <w:szCs w:val="21"/>
+        </w:rPr>
+        <w:t>1990年</w:t>
+      </w:r>
+      <w:r>
+        <w:rPr>
+          <w:rFonts w:ascii="楷体" w:eastAsia="楷体" w:hAnsi="楷体" w:hint="eastAsia"/>
+          <w:sz w:val="21"/>
+          <w:szCs w:val="21"/>
+        </w:rPr>
+        <w:t>，第</w:t>
       </w:r>
     </w:p>
   </w:footnote>
@@ -8184,51 +8171,43 @@
       </w:r>
       <w:r>
         <w:rPr>
-          <w:rFonts w:ascii="楷体" w:eastAsia="楷体" w:hAnsi="楷体" w:hint="eastAsia"/>
-          <w:sz w:val="21"/>
-          <w:szCs w:val="21"/>
-        </w:rPr>
-        <w:t>《旧唐书》卷一《高祖本纪》，北京：中华书局，</w:t>
-      </w:r>
-      <w:r>
-        <w:rPr>
-          <w:rFonts w:ascii="楷体" w:eastAsia="楷体" w:hAnsi="楷体"/>
-          <w:sz w:val="21"/>
-          <w:szCs w:val="21"/>
-        </w:rPr>
-        <w:t>1975年点校本</w:t>
-      </w:r>
-      <w:r>
-        <w:rPr>
-          <w:rFonts w:ascii="楷体" w:eastAsia="楷体" w:hAnsi="楷体" w:hint="eastAsia"/>
-          <w:sz w:val="21"/>
-          <w:szCs w:val="21"/>
-        </w:rPr>
-        <w:t>，第1</w:t>
-      </w:r>
-      <w:r>
-        <w:rPr>
-          <w:rFonts w:ascii="楷体" w:eastAsia="楷体" w:hAnsi="楷体"/>
-          <w:sz w:val="21"/>
-          <w:szCs w:val="21"/>
-        </w:rPr>
-        <w:t>-2</w:t>
-      </w:r>
-      <w:r>
-        <w:rPr>
-          <w:rFonts w:ascii="楷体" w:eastAsia="楷体" w:hAnsi="楷体" w:hint="eastAsia"/>
-          <w:sz w:val="21"/>
-          <w:szCs w:val="21"/>
-        </w:rPr>
-        <w:t>页</w:t>
-      </w:r>
-      <w:r>
-        <w:rPr>
-          <w:rFonts w:ascii="楷体" w:eastAsia="楷体" w:hAnsi="楷体"/>
-          <w:sz w:val="21"/>
-          <w:szCs w:val="21"/>
-        </w:rPr>
-        <w:t>。</w:t>
+          <w:rFonts w:ascii="楷体" w:eastAsia="楷体" w:hAnsi="楷体"/>
+          <w:sz w:val="21"/>
+          <w:szCs w:val="21"/>
+        </w:rPr>
+        <w:t xml:space="preserve"> </w:t>
+      </w:r>
+      <w:r>
+        <w:rPr>
+          <w:rFonts w:ascii="楷体" w:eastAsia="楷体" w:hAnsi="楷体" w:hint="eastAsia"/>
+          <w:sz w:val="21"/>
+          <w:szCs w:val="21"/>
+        </w:rPr>
+        <w:t>陈寅恪：《记唐代之李武韦杨婚姻集团》，《历史研究》</w:t>
+      </w:r>
+      <w:r>
+        <w:rPr>
+          <w:rFonts w:ascii="楷体" w:eastAsia="楷体" w:hAnsi="楷体"/>
+          <w:sz w:val="21"/>
+          <w:szCs w:val="21"/>
+        </w:rPr>
+        <w:t>1954年</w:t>
+      </w:r>
+      <w:r>
+        <w:rPr>
+          <w:rFonts w:ascii="楷体" w:eastAsia="楷体" w:hAnsi="楷体" w:hint="eastAsia"/>
+          <w:sz w:val="21"/>
+          <w:szCs w:val="21"/>
+        </w:rPr>
+        <w:t>第一期</w:t>
+      </w:r>
+      <w:r>
+        <w:rPr>
+          <w:rFonts w:ascii="楷体" w:eastAsia="楷体" w:hAnsi="楷体"/>
+          <w:sz w:val="21"/>
+          <w:szCs w:val="21"/>
+        </w:rPr>
+        <w:t>，第35—51页。</w:t>
       </w:r>
     </w:p>
   </w:footnote>
@@ -8253,35 +8232,35 @@
       </w:r>
       <w:r>
         <w:rPr>
-          <w:rFonts w:ascii="楷体" w:eastAsia="楷体" w:hAnsi="楷体" w:hint="eastAsia"/>
-          <w:sz w:val="21"/>
-          <w:szCs w:val="21"/>
-        </w:rPr>
-        <w:t>《旧唐书》卷六十五《高士廉传》，第</w:t>
-      </w:r>
-      <w:r>
-        <w:rPr>
-          <w:rFonts w:ascii="楷体" w:eastAsia="楷体" w:hAnsi="楷体"/>
-          <w:sz w:val="21"/>
-          <w:szCs w:val="21"/>
-        </w:rPr>
-        <w:t>2443-2444</w:t>
-      </w:r>
-      <w:r>
-        <w:rPr>
-          <w:rFonts w:ascii="楷体" w:eastAsia="楷体" w:hAnsi="楷体" w:hint="eastAsia"/>
-          <w:sz w:val="21"/>
-          <w:szCs w:val="21"/>
-        </w:rPr>
-        <w:t>页</w:t>
-      </w:r>
-      <w:r>
-        <w:rPr>
-          <w:rFonts w:ascii="楷体" w:eastAsia="楷体" w:hAnsi="楷体"/>
-          <w:sz w:val="21"/>
-          <w:szCs w:val="21"/>
-        </w:rPr>
-        <w:t>。</w:t>
+          <w:rFonts w:ascii="楷体" w:eastAsia="楷体" w:hAnsi="楷体"/>
+          <w:sz w:val="21"/>
+          <w:szCs w:val="21"/>
+        </w:rPr>
+        <w:t xml:space="preserve"> </w:t>
+      </w:r>
+      <w:r>
+        <w:rPr>
+          <w:rFonts w:ascii="楷体" w:eastAsia="楷体" w:hAnsi="楷体" w:hint="eastAsia"/>
+          <w:sz w:val="21"/>
+          <w:szCs w:val="21"/>
+        </w:rPr>
+        <w:t>陈寅恪：《唐代政治史述论稿》，第</w:t>
+      </w:r>
+      <w:r>
+        <w:rPr>
+          <w:rFonts w:ascii="楷体" w:eastAsia="楷体" w:hAnsi="楷体"/>
+          <w:sz w:val="21"/>
+          <w:szCs w:val="21"/>
+        </w:rPr>
+        <w:t>236-321</w:t>
+      </w:r>
+      <w:r>
+        <w:rPr>
+          <w:rFonts w:ascii="楷体" w:eastAsia="楷体" w:hAnsi="楷体" w:hint="eastAsia"/>
+          <w:sz w:val="21"/>
+          <w:szCs w:val="21"/>
+        </w:rPr>
+        <w:t>页。</w:t>
       </w:r>
     </w:p>
   </w:footnote>
@@ -8318,23 +8297,7 @@
           <w:sz w:val="21"/>
           <w:szCs w:val="21"/>
         </w:rPr>
-        <w:t>陈寅恪：《唐代政治史述论稿》，第</w:t>
-      </w:r>
-      <w:r>
-        <w:rPr>
-          <w:rFonts w:ascii="楷体" w:eastAsia="楷体" w:hAnsi="楷体"/>
-          <w:sz w:val="21"/>
-          <w:szCs w:val="21"/>
-        </w:rPr>
-        <w:t>267-268</w:t>
-      </w:r>
-      <w:r>
-        <w:rPr>
-          <w:rFonts w:ascii="楷体" w:eastAsia="楷体" w:hAnsi="楷体" w:hint="eastAsia"/>
-          <w:sz w:val="21"/>
-          <w:szCs w:val="21"/>
-        </w:rPr>
-        <w:t>页。</w:t>
+        <w:t>崔瑞德编：《剑桥中国隋唐史》，第</w:t>
       </w:r>
     </w:p>
   </w:footnote>
@@ -8371,23 +8334,7 @@
           <w:sz w:val="21"/>
           <w:szCs w:val="21"/>
         </w:rPr>
-        <w:t>阎步克：《察举制度变迁史稿》，第</w:t>
-      </w:r>
-      <w:r>
-        <w:rPr>
-          <w:rFonts w:ascii="楷体" w:eastAsia="楷体" w:hAnsi="楷体"/>
-          <w:sz w:val="21"/>
-          <w:szCs w:val="21"/>
-        </w:rPr>
-        <w:t>297-320</w:t>
-      </w:r>
-      <w:r>
-        <w:rPr>
-          <w:rFonts w:ascii="楷体" w:eastAsia="楷体" w:hAnsi="楷体" w:hint="eastAsia"/>
-          <w:sz w:val="21"/>
-          <w:szCs w:val="21"/>
-        </w:rPr>
-        <w:t>页。</w:t>
+        <w:t>崔瑞德编：《剑桥中国隋唐史》，第</w:t>
       </w:r>
     </w:p>
   </w:footnote>
@@ -8424,23 +8371,23 @@
           <w:sz w:val="21"/>
           <w:szCs w:val="21"/>
         </w:rPr>
-        <w:t>崔瑞德编：《剑桥中国隋唐史》，杨品泉等译，北京：中国社会科学出版社，</w:t>
-      </w:r>
-      <w:r>
-        <w:rPr>
-          <w:rFonts w:ascii="楷体" w:eastAsia="楷体" w:hAnsi="楷体"/>
-          <w:sz w:val="21"/>
-          <w:szCs w:val="21"/>
-        </w:rPr>
-        <w:t>1990年</w:t>
-      </w:r>
-      <w:r>
-        <w:rPr>
-          <w:rFonts w:ascii="楷体" w:eastAsia="楷体" w:hAnsi="楷体" w:hint="eastAsia"/>
-          <w:sz w:val="21"/>
-          <w:szCs w:val="21"/>
-        </w:rPr>
-        <w:t>，第</w:t>
+        <w:t>张国刚：《唐代藩镇研究》，北京：中国人民大学出版社，</w:t>
+      </w:r>
+      <w:r>
+        <w:rPr>
+          <w:rFonts w:ascii="楷体" w:eastAsia="楷体" w:hAnsi="楷体"/>
+          <w:sz w:val="21"/>
+          <w:szCs w:val="21"/>
+        </w:rPr>
+        <w:t>2010年</w:t>
+      </w:r>
+      <w:r>
+        <w:rPr>
+          <w:rFonts w:ascii="楷体" w:eastAsia="楷体" w:hAnsi="楷体" w:hint="eastAsia"/>
+          <w:sz w:val="21"/>
+          <w:szCs w:val="21"/>
+        </w:rPr>
+        <w:t>，第3页。</w:t>
       </w:r>
     </w:p>
   </w:footnote>
@@ -8477,31 +8424,23 @@
           <w:sz w:val="21"/>
           <w:szCs w:val="21"/>
         </w:rPr>
-        <w:t>陈寅恪：《记唐代之李武韦杨婚姻集团》，《历史研究》</w:t>
-      </w:r>
-      <w:r>
-        <w:rPr>
-          <w:rFonts w:ascii="楷体" w:eastAsia="楷体" w:hAnsi="楷体"/>
-          <w:sz w:val="21"/>
-          <w:szCs w:val="21"/>
-        </w:rPr>
-        <w:t>1954年</w:t>
-      </w:r>
-      <w:r>
-        <w:rPr>
-          <w:rFonts w:ascii="楷体" w:eastAsia="楷体" w:hAnsi="楷体" w:hint="eastAsia"/>
-          <w:sz w:val="21"/>
-          <w:szCs w:val="21"/>
-        </w:rPr>
-        <w:t>第一期</w:t>
-      </w:r>
-      <w:r>
-        <w:rPr>
-          <w:rFonts w:ascii="楷体" w:eastAsia="楷体" w:hAnsi="楷体"/>
-          <w:sz w:val="21"/>
-          <w:szCs w:val="21"/>
-        </w:rPr>
-        <w:t>，第35—51页。</w:t>
+        <w:t>唐长孺：《魏晋南北朝隋唐史三论》，第4</w:t>
+      </w:r>
+      <w:r>
+        <w:rPr>
+          <w:rFonts w:ascii="楷体" w:eastAsia="楷体" w:hAnsi="楷体"/>
+          <w:sz w:val="21"/>
+          <w:szCs w:val="21"/>
+        </w:rPr>
+        <w:t>2</w:t>
+      </w:r>
+      <w:r>
+        <w:rPr>
+          <w:rFonts w:ascii="楷体" w:eastAsia="楷体" w:hAnsi="楷体" w:hint="eastAsia"/>
+          <w:sz w:val="21"/>
+          <w:szCs w:val="21"/>
+        </w:rPr>
+        <w:t>页。</w:t>
       </w:r>
     </w:p>
   </w:footnote>
@@ -8538,15 +8477,31 @@
           <w:sz w:val="21"/>
           <w:szCs w:val="21"/>
         </w:rPr>
-        <w:t>陈寅恪：《唐代政治史述论稿》，第</w:t>
-      </w:r>
-      <w:r>
-        <w:rPr>
-          <w:rFonts w:ascii="楷体" w:eastAsia="楷体" w:hAnsi="楷体"/>
-          <w:sz w:val="21"/>
-          <w:szCs w:val="21"/>
-        </w:rPr>
-        <w:t>236-321</w:t>
+        <w:t>张国刚：《唐代藩镇研究》，第3</w:t>
+      </w:r>
+      <w:r>
+        <w:rPr>
+          <w:rFonts w:ascii="楷体" w:eastAsia="楷体" w:hAnsi="楷体"/>
+          <w:sz w:val="21"/>
+          <w:szCs w:val="21"/>
+        </w:rPr>
+        <w:t>1-</w:t>
+      </w:r>
+      <w:r>
+        <w:rPr>
+          <w:rFonts w:ascii="楷体" w:eastAsia="楷体" w:hAnsi="楷体" w:hint="eastAsia"/>
+          <w:sz w:val="21"/>
+          <w:szCs w:val="21"/>
+        </w:rPr>
+        <w:t>4</w:t>
+      </w:r>
+      <w:r>
+        <w:rPr>
+          <w:rFonts w:ascii="楷体" w:eastAsia="楷体" w:hAnsi="楷体"/>
+          <w:sz w:val="21"/>
+          <w:szCs w:val="21"/>
+        </w:rPr>
+        <w:t>2</w:t>
       </w:r>
       <w:r>
         <w:rPr>
@@ -8591,7 +8546,39 @@
           <w:sz w:val="21"/>
           <w:szCs w:val="21"/>
         </w:rPr>
-        <w:t>崔瑞德编：《剑桥中国隋唐史》，第</w:t>
+        <w:t>李碧妍：《危机与重构》，</w:t>
+      </w:r>
+      <w:r>
+        <w:rPr>
+          <w:rFonts w:ascii="楷体" w:eastAsia="楷体" w:hAnsi="楷体"/>
+          <w:sz w:val="21"/>
+          <w:szCs w:val="21"/>
+        </w:rPr>
+        <w:t>北京：北京师范大学出版社，2015年</w:t>
+      </w:r>
+      <w:r>
+        <w:rPr>
+          <w:rFonts w:ascii="楷体" w:eastAsia="楷体" w:hAnsi="楷体" w:hint="eastAsia"/>
+          <w:sz w:val="21"/>
+          <w:szCs w:val="21"/>
+        </w:rPr>
+        <w:t>，第2</w:t>
+      </w:r>
+      <w:r>
+        <w:rPr>
+          <w:rFonts w:ascii="楷体" w:eastAsia="楷体" w:hAnsi="楷体"/>
+          <w:sz w:val="21"/>
+          <w:szCs w:val="21"/>
+        </w:rPr>
+        <w:t>95</w:t>
+      </w:r>
+      <w:r>
+        <w:rPr>
+          <w:rFonts w:ascii="楷体" w:eastAsia="楷体" w:hAnsi="楷体" w:hint="eastAsia"/>
+          <w:sz w:val="21"/>
+          <w:szCs w:val="21"/>
+        </w:rPr>
+        <w:t>页。</w:t>
       </w:r>
     </w:p>
   </w:footnote>
@@ -8628,7 +8615,63 @@
           <w:sz w:val="21"/>
           <w:szCs w:val="21"/>
         </w:rPr>
-        <w:t>崔瑞德编：《剑桥中国隋唐史》，第</w:t>
+        <w:t>钱穆</w:t>
+      </w:r>
+      <w:r>
+        <w:rPr>
+          <w:rFonts w:ascii="楷体" w:eastAsia="楷体" w:hAnsi="楷体"/>
+          <w:sz w:val="21"/>
+          <w:szCs w:val="21"/>
+        </w:rPr>
+        <w:t>:《国史大纲</w:t>
+      </w:r>
+      <w:r>
+        <w:rPr>
+          <w:rFonts w:ascii="楷体" w:eastAsia="楷体" w:hAnsi="楷体" w:hint="eastAsia"/>
+          <w:sz w:val="21"/>
+          <w:szCs w:val="21"/>
+        </w:rPr>
+        <w:t>（上）</w:t>
+      </w:r>
+      <w:r>
+        <w:rPr>
+          <w:rFonts w:ascii="楷体" w:eastAsia="楷体" w:hAnsi="楷体"/>
+          <w:sz w:val="21"/>
+          <w:szCs w:val="21"/>
+        </w:rPr>
+        <w:t>》，台北：联经出版事业股份有限公司，1998年</w:t>
+      </w:r>
+      <w:r>
+        <w:rPr>
+          <w:rFonts w:ascii="楷体" w:eastAsia="楷体" w:hAnsi="楷体" w:hint="eastAsia"/>
+          <w:sz w:val="21"/>
+          <w:szCs w:val="21"/>
+        </w:rPr>
+        <w:t>，第4</w:t>
+      </w:r>
+      <w:r>
+        <w:rPr>
+          <w:rFonts w:ascii="楷体" w:eastAsia="楷体" w:hAnsi="楷体"/>
+          <w:sz w:val="21"/>
+          <w:szCs w:val="21"/>
+        </w:rPr>
+        <w:t>40-444</w:t>
+      </w:r>
+      <w:r>
+        <w:rPr>
+          <w:rFonts w:ascii="楷体" w:eastAsia="楷体" w:hAnsi="楷体" w:hint="eastAsia"/>
+          <w:sz w:val="21"/>
+          <w:szCs w:val="21"/>
+        </w:rPr>
+        <w:t>页</w:t>
+      </w:r>
+      <w:r>
+        <w:rPr>
+          <w:rFonts w:ascii="楷体" w:eastAsia="楷体" w:hAnsi="楷体"/>
+          <w:sz w:val="21"/>
+          <w:szCs w:val="21"/>
+        </w:rPr>
+        <w:t>。</w:t>
       </w:r>
     </w:p>
   </w:footnote>
@@ -8665,23 +8708,47 @@
           <w:sz w:val="21"/>
           <w:szCs w:val="21"/>
         </w:rPr>
-        <w:t>张国刚：《唐代藩镇研究》，北京：中国人民大学出版社，</w:t>
-      </w:r>
-      <w:r>
-        <w:rPr>
-          <w:rFonts w:ascii="楷体" w:eastAsia="楷体" w:hAnsi="楷体"/>
-          <w:sz w:val="21"/>
-          <w:szCs w:val="21"/>
-        </w:rPr>
-        <w:t>2010年</w:t>
-      </w:r>
-      <w:r>
-        <w:rPr>
-          <w:rFonts w:ascii="楷体" w:eastAsia="楷体" w:hAnsi="楷体" w:hint="eastAsia"/>
-          <w:sz w:val="21"/>
-          <w:szCs w:val="21"/>
-        </w:rPr>
-        <w:t>，第3页。</w:t>
+        <w:t>引自余英时：《陈寅恪的晚年心境》，《陈寅恪晚年诗文释证》，台北：东大图书，1</w:t>
+      </w:r>
+      <w:r>
+        <w:rPr>
+          <w:rFonts w:ascii="楷体" w:eastAsia="楷体" w:hAnsi="楷体"/>
+          <w:sz w:val="21"/>
+          <w:szCs w:val="21"/>
+        </w:rPr>
+        <w:t>998</w:t>
+      </w:r>
+      <w:r>
+        <w:rPr>
+          <w:rFonts w:ascii="楷体" w:eastAsia="楷体" w:hAnsi="楷体" w:hint="eastAsia"/>
+          <w:sz w:val="21"/>
+          <w:szCs w:val="21"/>
+        </w:rPr>
+        <w:t>年，第1</w:t>
+      </w:r>
+      <w:r>
+        <w:rPr>
+          <w:rFonts w:ascii="楷体" w:eastAsia="楷体" w:hAnsi="楷体"/>
+          <w:sz w:val="21"/>
+          <w:szCs w:val="21"/>
+        </w:rPr>
+        <w:t>2</w:t>
+      </w:r>
+      <w:r>
+        <w:rPr>
+          <w:rFonts w:ascii="楷体" w:eastAsia="楷体" w:hAnsi="楷体" w:hint="eastAsia"/>
+          <w:sz w:val="21"/>
+          <w:szCs w:val="21"/>
+        </w:rPr>
+        <w:t>页</w:t>
+      </w:r>
+      <w:r>
+        <w:rPr>
+          <w:rFonts w:ascii="楷体" w:eastAsia="楷体" w:hAnsi="楷体"/>
+          <w:sz w:val="21"/>
+          <w:szCs w:val="21"/>
+        </w:rPr>
+        <w:t>。</w:t>
       </w:r>
     </w:p>
   </w:footnote>
@@ -8718,23 +8785,23 @@
           <w:sz w:val="21"/>
           <w:szCs w:val="21"/>
         </w:rPr>
-        <w:t>唐长孺：《魏晋南北朝隋唐史三论》，第4</w:t>
-      </w:r>
-      <w:r>
-        <w:rPr>
-          <w:rFonts w:ascii="楷体" w:eastAsia="楷体" w:hAnsi="楷体"/>
-          <w:sz w:val="21"/>
-          <w:szCs w:val="21"/>
-        </w:rPr>
-        <w:t>2</w:t>
-      </w:r>
-      <w:r>
-        <w:rPr>
-          <w:rFonts w:ascii="楷体" w:eastAsia="楷体" w:hAnsi="楷体" w:hint="eastAsia"/>
-          <w:sz w:val="21"/>
-          <w:szCs w:val="21"/>
-        </w:rPr>
-        <w:t>页。</w:t>
+        <w:t>马克斯·韦伯：《新教伦理与资本主义精神》，康乐、简惠美译，上海：上海三联书店，</w:t>
+      </w:r>
+      <w:r>
+        <w:rPr>
+          <w:rFonts w:ascii="楷体" w:eastAsia="楷体" w:hAnsi="楷体"/>
+          <w:sz w:val="21"/>
+          <w:szCs w:val="21"/>
+        </w:rPr>
+        <w:t>2019年</w:t>
+      </w:r>
+      <w:r>
+        <w:rPr>
+          <w:rFonts w:ascii="楷体" w:eastAsia="楷体" w:hAnsi="楷体" w:hint="eastAsia"/>
+          <w:sz w:val="21"/>
+          <w:szCs w:val="21"/>
+        </w:rPr>
+        <w:t>。</w:t>
       </w:r>
     </w:p>
   </w:footnote>
@@ -8771,39 +8838,23 @@
           <w:sz w:val="21"/>
           <w:szCs w:val="21"/>
         </w:rPr>
-        <w:t>张国刚：《唐代藩镇研究》，第3</w:t>
-      </w:r>
-      <w:r>
-        <w:rPr>
-          <w:rFonts w:ascii="楷体" w:eastAsia="楷体" w:hAnsi="楷体"/>
-          <w:sz w:val="21"/>
-          <w:szCs w:val="21"/>
-        </w:rPr>
-        <w:t>1-</w:t>
-      </w:r>
-      <w:r>
-        <w:rPr>
-          <w:rFonts w:ascii="楷体" w:eastAsia="楷体" w:hAnsi="楷体" w:hint="eastAsia"/>
-          <w:sz w:val="21"/>
-          <w:szCs w:val="21"/>
-        </w:rPr>
-        <w:t>4</w:t>
-      </w:r>
-      <w:r>
-        <w:rPr>
-          <w:rFonts w:ascii="楷体" w:eastAsia="楷体" w:hAnsi="楷体"/>
-          <w:sz w:val="21"/>
-          <w:szCs w:val="21"/>
-        </w:rPr>
-        <w:t>2</w:t>
-      </w:r>
-      <w:r>
-        <w:rPr>
-          <w:rFonts w:ascii="楷体" w:eastAsia="楷体" w:hAnsi="楷体" w:hint="eastAsia"/>
-          <w:sz w:val="21"/>
-          <w:szCs w:val="21"/>
-        </w:rPr>
-        <w:t>页。</w:t>
+        <w:t>这里取“封建”在中国史学传统</w:t>
+      </w:r>
+      <w:r>
+        <w:rPr>
+          <w:rFonts w:ascii="楷体" w:eastAsia="楷体" w:hAnsi="楷体" w:hint="eastAsia"/>
+          <w:sz w:val="21"/>
+          <w:szCs w:val="21"/>
+        </w:rPr>
+        <w:t>中</w:t>
+      </w:r>
+      <w:r>
+        <w:rPr>
+          <w:rFonts w:ascii="楷体" w:eastAsia="楷体" w:hAnsi="楷体" w:hint="eastAsia"/>
+          <w:sz w:val="21"/>
+          <w:szCs w:val="21"/>
+        </w:rPr>
+        <w:t>的本意，即西周时期的分封建国。</w:t>
       </w:r>
     </w:p>
   </w:footnote>
@@ -8840,31 +8891,15 @@
           <w:sz w:val="21"/>
           <w:szCs w:val="21"/>
         </w:rPr>
-        <w:t>李碧妍：《危机与重构》，</w:t>
-      </w:r>
-      <w:r>
-        <w:rPr>
-          <w:rFonts w:ascii="楷体" w:eastAsia="楷体" w:hAnsi="楷体"/>
-          <w:sz w:val="21"/>
-          <w:szCs w:val="21"/>
-        </w:rPr>
-        <w:t>北京：北京师范大学出版社，2015年</w:t>
-      </w:r>
-      <w:r>
-        <w:rPr>
-          <w:rFonts w:ascii="楷体" w:eastAsia="楷体" w:hAnsi="楷体" w:hint="eastAsia"/>
-          <w:sz w:val="21"/>
-          <w:szCs w:val="21"/>
-        </w:rPr>
-        <w:t>，第2</w:t>
-      </w:r>
-      <w:r>
-        <w:rPr>
-          <w:rFonts w:ascii="楷体" w:eastAsia="楷体" w:hAnsi="楷体"/>
-          <w:sz w:val="21"/>
-          <w:szCs w:val="21"/>
-        </w:rPr>
-        <w:t>95</w:t>
+        <w:t>阎步克：《波峰与波谷》，“序言”第5</w:t>
+      </w:r>
+      <w:r>
+        <w:rPr>
+          <w:rFonts w:ascii="楷体" w:eastAsia="楷体" w:hAnsi="楷体"/>
+          <w:sz w:val="21"/>
+          <w:szCs w:val="21"/>
+        </w:rPr>
+        <w:t>-15</w:t>
       </w:r>
       <w:r>
         <w:rPr>
@@ -8881,7 +8916,7 @@
       <w:pPr>
         <w:pStyle w:val="a3"/>
         <w:rPr>
-          <w:rFonts w:ascii="楷体" w:eastAsia="楷体" w:hAnsi="楷体"/>
+          <w:rFonts w:ascii="楷体" w:eastAsia="楷体" w:hAnsi="楷体" w:cs="Segoe UI Emoji"/>
           <w:sz w:val="21"/>
           <w:szCs w:val="21"/>
         </w:rPr>
@@ -8909,334 +8944,7 @@
           <w:sz w:val="21"/>
           <w:szCs w:val="21"/>
         </w:rPr>
-        <w:t>钱穆</w:t>
-      </w:r>
-      <w:r>
-        <w:rPr>
-          <w:rFonts w:ascii="楷体" w:eastAsia="楷体" w:hAnsi="楷体"/>
-          <w:sz w:val="21"/>
-          <w:szCs w:val="21"/>
-        </w:rPr>
-        <w:t>:《国史大纲</w:t>
-      </w:r>
-      <w:r>
-        <w:rPr>
-          <w:rFonts w:ascii="楷体" w:eastAsia="楷体" w:hAnsi="楷体" w:hint="eastAsia"/>
-          <w:sz w:val="21"/>
-          <w:szCs w:val="21"/>
-        </w:rPr>
-        <w:t>（上）</w:t>
-      </w:r>
-      <w:r>
-        <w:rPr>
-          <w:rFonts w:ascii="楷体" w:eastAsia="楷体" w:hAnsi="楷体"/>
-          <w:sz w:val="21"/>
-          <w:szCs w:val="21"/>
-        </w:rPr>
-        <w:t>》，台北：联经出版事业股份有限公司，1998年</w:t>
-      </w:r>
-      <w:r>
-        <w:rPr>
-          <w:rFonts w:ascii="楷体" w:eastAsia="楷体" w:hAnsi="楷体" w:hint="eastAsia"/>
-          <w:sz w:val="21"/>
-          <w:szCs w:val="21"/>
-        </w:rPr>
-        <w:t>，第4</w:t>
-      </w:r>
-      <w:r>
-        <w:rPr>
-          <w:rFonts w:ascii="楷体" w:eastAsia="楷体" w:hAnsi="楷体"/>
-          <w:sz w:val="21"/>
-          <w:szCs w:val="21"/>
-        </w:rPr>
-        <w:t>40-444</w:t>
-      </w:r>
-      <w:r>
-        <w:rPr>
-          <w:rFonts w:ascii="楷体" w:eastAsia="楷体" w:hAnsi="楷体" w:hint="eastAsia"/>
-          <w:sz w:val="21"/>
-          <w:szCs w:val="21"/>
-        </w:rPr>
-        <w:t>页</w:t>
-      </w:r>
-      <w:r>
-        <w:rPr>
-          <w:rFonts w:ascii="楷体" w:eastAsia="楷体" w:hAnsi="楷体"/>
-          <w:sz w:val="21"/>
-          <w:szCs w:val="21"/>
-        </w:rPr>
-        <w:t>。</w:t>
-      </w:r>
-    </w:p>
-  </w:footnote>
-  <w:footnote w:id="63">
-    <w:p>
-      <w:pPr>
-        <w:pStyle w:val="a3"/>
-        <w:rPr>
-          <w:rFonts w:ascii="楷体" w:eastAsia="楷体" w:hAnsi="楷体"/>
-          <w:sz w:val="21"/>
-          <w:szCs w:val="21"/>
-        </w:rPr>
-      </w:pPr>
-      <w:r>
-        <w:rPr>
-          <w:rStyle w:val="a5"/>
-          <w:rFonts w:ascii="楷体" w:eastAsia="楷体" w:hAnsi="楷体"/>
-          <w:sz w:val="21"/>
-          <w:szCs w:val="21"/>
-        </w:rPr>
-        <w:footnoteRef/>
-      </w:r>
-      <w:r>
-        <w:rPr>
-          <w:rFonts w:ascii="楷体" w:eastAsia="楷体" w:hAnsi="楷体"/>
-          <w:sz w:val="21"/>
-          <w:szCs w:val="21"/>
-        </w:rPr>
-        <w:t xml:space="preserve"> </w:t>
-      </w:r>
-      <w:r>
-        <w:rPr>
-          <w:rFonts w:ascii="楷体" w:eastAsia="楷体" w:hAnsi="楷体" w:hint="eastAsia"/>
-          <w:sz w:val="21"/>
-          <w:szCs w:val="21"/>
-        </w:rPr>
-        <w:t>引自余英时：《陈寅恪的晚年心境》，《陈寅恪晚年诗文释证》，台北：东大图书，1</w:t>
-      </w:r>
-      <w:r>
-        <w:rPr>
-          <w:rFonts w:ascii="楷体" w:eastAsia="楷体" w:hAnsi="楷体"/>
-          <w:sz w:val="21"/>
-          <w:szCs w:val="21"/>
-        </w:rPr>
-        <w:t>998</w:t>
-      </w:r>
-      <w:r>
-        <w:rPr>
-          <w:rFonts w:ascii="楷体" w:eastAsia="楷体" w:hAnsi="楷体" w:hint="eastAsia"/>
-          <w:sz w:val="21"/>
-          <w:szCs w:val="21"/>
-        </w:rPr>
-        <w:t>年，第1</w:t>
-      </w:r>
-      <w:r>
-        <w:rPr>
-          <w:rFonts w:ascii="楷体" w:eastAsia="楷体" w:hAnsi="楷体"/>
-          <w:sz w:val="21"/>
-          <w:szCs w:val="21"/>
-        </w:rPr>
-        <w:t>2</w:t>
-      </w:r>
-      <w:r>
-        <w:rPr>
-          <w:rFonts w:ascii="楷体" w:eastAsia="楷体" w:hAnsi="楷体" w:hint="eastAsia"/>
-          <w:sz w:val="21"/>
-          <w:szCs w:val="21"/>
-        </w:rPr>
-        <w:t>页</w:t>
-      </w:r>
-      <w:r>
-        <w:rPr>
-          <w:rFonts w:ascii="楷体" w:eastAsia="楷体" w:hAnsi="楷体"/>
-          <w:sz w:val="21"/>
-          <w:szCs w:val="21"/>
-        </w:rPr>
-        <w:t>。</w:t>
-      </w:r>
-    </w:p>
-  </w:footnote>
-  <w:footnote w:id="64">
-    <w:p>
-      <w:pPr>
-        <w:pStyle w:val="a3"/>
-        <w:rPr>
-          <w:rFonts w:ascii="楷体" w:eastAsia="楷体" w:hAnsi="楷体" w:hint="eastAsia"/>
-          <w:sz w:val="21"/>
-          <w:szCs w:val="21"/>
-        </w:rPr>
-      </w:pPr>
-      <w:r>
-        <w:rPr>
-          <w:rStyle w:val="a5"/>
-          <w:rFonts w:ascii="楷体" w:eastAsia="楷体" w:hAnsi="楷体"/>
-          <w:sz w:val="21"/>
-          <w:szCs w:val="21"/>
-        </w:rPr>
-        <w:footnoteRef/>
-      </w:r>
-      <w:r>
-        <w:rPr>
-          <w:rFonts w:ascii="楷体" w:eastAsia="楷体" w:hAnsi="楷体"/>
-          <w:sz w:val="21"/>
-          <w:szCs w:val="21"/>
-        </w:rPr>
-        <w:t xml:space="preserve"> </w:t>
-      </w:r>
-      <w:r>
-        <w:rPr>
-          <w:rFonts w:ascii="楷体" w:eastAsia="楷体" w:hAnsi="楷体" w:hint="eastAsia"/>
-          <w:sz w:val="21"/>
-          <w:szCs w:val="21"/>
-        </w:rPr>
-        <w:t>马克斯·韦伯：《新教伦理与资本主义精神》，康乐、简惠美译，上海：上海三联书店，</w:t>
-      </w:r>
-      <w:r>
-        <w:rPr>
-          <w:rFonts w:ascii="楷体" w:eastAsia="楷体" w:hAnsi="楷体"/>
-          <w:sz w:val="21"/>
-          <w:szCs w:val="21"/>
-        </w:rPr>
-        <w:t>2019年</w:t>
-      </w:r>
-      <w:r>
-        <w:rPr>
-          <w:rFonts w:ascii="楷体" w:eastAsia="楷体" w:hAnsi="楷体" w:hint="eastAsia"/>
-          <w:sz w:val="21"/>
-          <w:szCs w:val="21"/>
-        </w:rPr>
-        <w:t>。</w:t>
-      </w:r>
-    </w:p>
-  </w:footnote>
-  <w:footnote w:id="65">
-    <w:p>
-      <w:pPr>
-        <w:pStyle w:val="a3"/>
-        <w:rPr>
-          <w:rFonts w:ascii="楷体" w:eastAsia="楷体" w:hAnsi="楷体" w:hint="eastAsia"/>
-          <w:sz w:val="21"/>
-          <w:szCs w:val="21"/>
-        </w:rPr>
-      </w:pPr>
-      <w:r>
-        <w:rPr>
-          <w:rStyle w:val="a5"/>
-          <w:rFonts w:ascii="楷体" w:eastAsia="楷体" w:hAnsi="楷体"/>
-          <w:sz w:val="21"/>
-          <w:szCs w:val="21"/>
-        </w:rPr>
-        <w:footnoteRef/>
-      </w:r>
-      <w:r>
-        <w:rPr>
-          <w:rFonts w:ascii="楷体" w:eastAsia="楷体" w:hAnsi="楷体"/>
-          <w:sz w:val="21"/>
-          <w:szCs w:val="21"/>
-        </w:rPr>
-        <w:t xml:space="preserve"> </w:t>
-      </w:r>
-      <w:r>
-        <w:rPr>
-          <w:rFonts w:ascii="楷体" w:eastAsia="楷体" w:hAnsi="楷体" w:hint="eastAsia"/>
-          <w:sz w:val="21"/>
-          <w:szCs w:val="21"/>
-        </w:rPr>
-        <w:t>这里取“封建”在中国史学传统</w:t>
-      </w:r>
-      <w:r>
-        <w:rPr>
-          <w:rFonts w:ascii="楷体" w:eastAsia="楷体" w:hAnsi="楷体" w:hint="eastAsia"/>
-          <w:sz w:val="21"/>
-          <w:szCs w:val="21"/>
-        </w:rPr>
-        <w:t>中</w:t>
-      </w:r>
-      <w:r>
-        <w:rPr>
-          <w:rFonts w:ascii="楷体" w:eastAsia="楷体" w:hAnsi="楷体" w:hint="eastAsia"/>
-          <w:sz w:val="21"/>
-          <w:szCs w:val="21"/>
-        </w:rPr>
-        <w:t>的本意，即西周时期的分封建国。</w:t>
-      </w:r>
-    </w:p>
-  </w:footnote>
-  <w:footnote w:id="66">
-    <w:p>
-      <w:pPr>
-        <w:pStyle w:val="a3"/>
-        <w:rPr>
-          <w:rFonts w:hint="eastAsia"/>
-        </w:rPr>
-      </w:pPr>
-      <w:r>
-        <w:rPr>
-          <w:rStyle w:val="a5"/>
-        </w:rPr>
-        <w:footnoteRef/>
-      </w:r>
-      <w:r>
-        <w:t xml:space="preserve"> </w:t>
-      </w:r>
-      <w:r>
-        <w:rPr>
-          <w:rFonts w:ascii="楷体" w:eastAsia="楷体" w:hAnsi="楷体" w:hint="eastAsia"/>
-          <w:sz w:val="21"/>
-          <w:szCs w:val="21"/>
-        </w:rPr>
-        <w:t>阎步克：《波峰与波谷》，</w:t>
-      </w:r>
-      <w:r>
-        <w:rPr>
-          <w:rFonts w:ascii="楷体" w:eastAsia="楷体" w:hAnsi="楷体" w:hint="eastAsia"/>
-          <w:sz w:val="21"/>
-          <w:szCs w:val="21"/>
-        </w:rPr>
-        <w:t>“序言”第5</w:t>
-      </w:r>
-      <w:r>
-        <w:rPr>
-          <w:rFonts w:ascii="楷体" w:eastAsia="楷体" w:hAnsi="楷体"/>
-          <w:sz w:val="21"/>
-          <w:szCs w:val="21"/>
-        </w:rPr>
-        <w:t>-15</w:t>
-      </w:r>
-      <w:r>
-        <w:rPr>
-          <w:rFonts w:ascii="楷体" w:eastAsia="楷体" w:hAnsi="楷体" w:hint="eastAsia"/>
-          <w:sz w:val="21"/>
-          <w:szCs w:val="21"/>
-        </w:rPr>
-        <w:t>页。</w:t>
-      </w:r>
-    </w:p>
-  </w:footnote>
-  <w:footnote w:id="67">
-    <w:p>
-      <w:pPr>
-        <w:pStyle w:val="a3"/>
-        <w:rPr>
-          <w:rFonts w:ascii="Segoe UI Emoji" w:eastAsia="楷体" w:hAnsi="Segoe UI Emoji" w:cs="Segoe UI Emoji" w:hint="eastAsia"/>
-          <w:sz w:val="21"/>
-          <w:szCs w:val="21"/>
-        </w:rPr>
-      </w:pPr>
-      <w:r>
-        <w:rPr>
-          <w:rStyle w:val="a5"/>
-        </w:rPr>
-        <w:footnoteRef/>
-      </w:r>
-      <w:r>
-        <w:t xml:space="preserve"> </w:t>
-      </w:r>
-      <w:r>
-        <w:rPr>
-          <w:rFonts w:ascii="楷体" w:eastAsia="楷体" w:hAnsi="楷体" w:hint="eastAsia"/>
-          <w:sz w:val="21"/>
-          <w:szCs w:val="21"/>
-        </w:rPr>
-        <w:t>余英时：《士与中国文化》</w:t>
-      </w:r>
-      <w:r>
-        <w:rPr>
-          <w:rFonts w:ascii="楷体" w:eastAsia="楷体" w:hAnsi="楷体" w:hint="eastAsia"/>
-          <w:sz w:val="21"/>
-          <w:szCs w:val="21"/>
-        </w:rPr>
-        <w:t>，“新版序”第4页。</w:t>
+        <w:t>余英时：《士与中国文化》，“新版序”第4页。</w:t>
       </w:r>
       <w:r>
         <w:rPr>
@@ -9248,75 +8956,11 @@
       </w:r>
       <w:r>
         <w:rPr>
-          <w:rFonts w:ascii="Segoe UI Emoji" w:eastAsia="楷体" w:hAnsi="Segoe UI Emoji" w:cs="Segoe UI Emoji" w:hint="eastAsia"/>
-          <w:sz w:val="21"/>
-          <w:szCs w:val="21"/>
-        </w:rPr>
-        <w:t>此语原就“宋明理学”而发，但余先生在序言中亦有写，“</w:t>
-      </w:r>
-      <w:r>
-        <w:rPr>
-          <w:rFonts w:ascii="Segoe UI Emoji" w:eastAsia="楷体" w:hAnsi="Segoe UI Emoji" w:cs="Segoe UI Emoji" w:hint="eastAsia"/>
-          <w:sz w:val="21"/>
-          <w:szCs w:val="21"/>
-        </w:rPr>
-        <w:t>无论是从思想基调或活动方式看，</w:t>
-      </w:r>
-      <w:r>
-        <w:rPr>
-          <w:rFonts w:ascii="Segoe UI Emoji" w:eastAsia="楷体" w:hAnsi="Segoe UI Emoji" w:cs="Segoe UI Emoji" w:hint="eastAsia"/>
-          <w:sz w:val="21"/>
-          <w:szCs w:val="21"/>
-        </w:rPr>
-        <w:t>‘</w:t>
-      </w:r>
-      <w:r>
-        <w:rPr>
-          <w:rFonts w:ascii="Segoe UI Emoji" w:eastAsia="楷体" w:hAnsi="Segoe UI Emoji" w:cs="Segoe UI Emoji" w:hint="eastAsia"/>
-          <w:sz w:val="21"/>
-          <w:szCs w:val="21"/>
-        </w:rPr>
-        <w:t>士</w:t>
-      </w:r>
-      <w:r>
-        <w:rPr>
-          <w:rFonts w:ascii="Segoe UI Emoji" w:eastAsia="楷体" w:hAnsi="Segoe UI Emoji" w:cs="Segoe UI Emoji" w:hint="eastAsia"/>
-          <w:sz w:val="21"/>
-          <w:szCs w:val="21"/>
-        </w:rPr>
-        <w:t>’</w:t>
-      </w:r>
-      <w:r>
-        <w:rPr>
-          <w:rFonts w:ascii="Segoe UI Emoji" w:eastAsia="楷体" w:hAnsi="Segoe UI Emoji" w:cs="Segoe UI Emoji" w:hint="eastAsia"/>
-          <w:sz w:val="21"/>
-          <w:szCs w:val="21"/>
-        </w:rPr>
-        <w:t>在这两千多年中都是迁流不居的</w:t>
-      </w:r>
-      <w:r>
-        <w:rPr>
-          <w:rFonts w:ascii="Segoe UI Emoji" w:eastAsia="楷体" w:hAnsi="Segoe UI Emoji" w:cs="Segoe UI Emoji" w:hint="eastAsia"/>
-          <w:sz w:val="21"/>
-          <w:szCs w:val="21"/>
-        </w:rPr>
-        <w:t>”（第</w:t>
-      </w:r>
-      <w:r>
-        <w:rPr>
-          <w:rFonts w:ascii="Segoe UI Emoji" w:eastAsia="楷体" w:hAnsi="Segoe UI Emoji" w:cs="Segoe UI Emoji" w:hint="eastAsia"/>
-          <w:sz w:val="21"/>
-          <w:szCs w:val="21"/>
-        </w:rPr>
-        <w:t>2</w:t>
-      </w:r>
-      <w:r>
-        <w:rPr>
-          <w:rFonts w:ascii="Segoe UI Emoji" w:eastAsia="楷体" w:hAnsi="Segoe UI Emoji" w:cs="Segoe UI Emoji" w:hint="eastAsia"/>
-          <w:sz w:val="21"/>
-          <w:szCs w:val="21"/>
-        </w:rPr>
-        <w:t>页）。则此语移作士大夫身上亦当合适。</w:t>
+          <w:rFonts w:ascii="楷体" w:eastAsia="楷体" w:hAnsi="楷体" w:cs="Segoe UI Emoji" w:hint="eastAsia"/>
+          <w:sz w:val="21"/>
+          <w:szCs w:val="21"/>
+        </w:rPr>
+        <w:t>此语原就“宋明理学”而发，但序言中亦有写，“无论是从思想基调或活动方式看，‘士’在这两千多年中都是迁流不居的”（第2页）。则此语移作士大夫身上亦当合适。</w:t>
       </w:r>
     </w:p>
   </w:footnote>

--- a/筆記/札记/秦汉至隋唐大族发展略论.docx
+++ b/筆記/札记/秦汉至隋唐大族发展略论.docx
@@ -108,7 +108,23 @@
           <w:sz w:val="24"/>
           <w:szCs w:val="28"/>
         </w:rPr>
-        <w:t>。大族的存在建立于以血缘为纽带的家族团体上，取其最广泛的意义来说，则“大族”的存在实际伴随人类有记载的文明历史。如大禹创夏，王位在家族内世袭罔替，则大禹一家即可视为中国历史上最早的“大族”之一。而到了今日，我们时常还能在当代政治研究的范畴中，看到美国“肯尼迪家族”、“布什家族”的说法，这其实就是</w:t>
+        <w:t>。大族的存在建立于以血缘为纽带的家族团体上，取其最广泛的意义来说，“大族”的存在实际伴随人类有记载的文明历史。如大禹创夏，王位在家族内世袭罔替，则大禹一家即可视为中国历史上最早的“大族”之一。而到了今日，我们时常还能在当代政治研究的范畴中，看到美国“肯尼迪家族”、“布什家族”的说法，这</w:t>
+      </w:r>
+      <w:r>
+        <w:rPr>
+          <w:rFonts w:ascii="宋体" w:eastAsia="宋体" w:hAnsi="宋体" w:hint="eastAsia"/>
+          <w:sz w:val="24"/>
+          <w:szCs w:val="28"/>
+        </w:rPr>
+        <w:t>也</w:t>
+      </w:r>
+      <w:r>
+        <w:rPr>
+          <w:rFonts w:ascii="宋体" w:eastAsia="宋体" w:hAnsi="宋体" w:hint="eastAsia"/>
+          <w:sz w:val="24"/>
+          <w:szCs w:val="28"/>
+        </w:rPr>
+        <w:t>就是</w:t>
       </w:r>
       <w:r>
         <w:rPr>
@@ -132,7 +148,15 @@
           <w:sz w:val="24"/>
           <w:szCs w:val="28"/>
         </w:rPr>
-        <w:t>，但不必认为“大族”的概念已经完全走入历史。</w:t>
+        <w:t>，但不必认为“大族”的概念已经完全走入历史</w:t>
+      </w:r>
+      <w:r>
+        <w:rPr>
+          <w:rFonts w:ascii="宋体" w:eastAsia="宋体" w:hAnsi="宋体" w:hint="eastAsia"/>
+          <w:sz w:val="24"/>
+          <w:szCs w:val="28"/>
+        </w:rPr>
+        <w:t>，只是不同时期的“大族”有着不完全相同的内涵。</w:t>
       </w:r>
     </w:p>
     <w:p>
@@ -287,7 +311,7 @@
           <w:sz w:val="24"/>
           <w:szCs w:val="28"/>
         </w:rPr>
-        <w:t>，以期能于浩瀚的史料、史著中勾勒一整体的脉络。同时本文兼采思想史与制度史的视角，</w:t>
+        <w:t>，以期能于浩瀚的史料、史著中勾勒一整体的脉络。本文兼采思想史与制度史的视角，</w:t>
       </w:r>
       <w:r>
         <w:rPr>
@@ -424,6 +448,14 @@
       </w:r>
       <w:r>
         <w:rPr>
+          <w:rFonts w:ascii="宋体" w:eastAsia="宋体" w:hAnsi="宋体" w:hint="eastAsia"/>
+          <w:sz w:val="24"/>
+          <w:szCs w:val="28"/>
+        </w:rPr>
+        <w:t>；</w:t>
+      </w:r>
+      <w:r>
+        <w:rPr>
           <w:rStyle w:val="a5"/>
           <w:rFonts w:ascii="宋体" w:eastAsia="宋体" w:hAnsi="宋体"/>
           <w:sz w:val="24"/>
@@ -437,7 +469,7 @@
           <w:sz w:val="24"/>
           <w:szCs w:val="28"/>
         </w:rPr>
-        <w:t>；项羽虽家族世为楚将领，但至</w:t>
+        <w:t>项羽虽家族世为楚将领，但至</w:t>
       </w:r>
       <w:r>
         <w:rPr>
@@ -494,7 +526,31 @@
           <w:sz w:val="24"/>
           <w:szCs w:val="28"/>
         </w:rPr>
-        <w:t>，为刺秦王耗尽家财而不得，只好更名亡匿</w:t>
+        <w:t>，</w:t>
+      </w:r>
+      <w:r>
+        <w:rPr>
+          <w:rFonts w:ascii="宋体" w:eastAsia="宋体" w:hAnsi="宋体" w:hint="eastAsia"/>
+          <w:sz w:val="24"/>
+          <w:szCs w:val="28"/>
+        </w:rPr>
+        <w:t>张良</w:t>
+      </w:r>
+      <w:r>
+        <w:rPr>
+          <w:rFonts w:ascii="宋体" w:eastAsia="宋体" w:hAnsi="宋体" w:hint="eastAsia"/>
+          <w:sz w:val="24"/>
+          <w:szCs w:val="28"/>
+        </w:rPr>
+        <w:t>为刺秦王耗尽家财而不得，只好更名亡匿</w:t>
+      </w:r>
+      <w:r>
+        <w:rPr>
+          <w:rFonts w:ascii="宋体" w:eastAsia="宋体" w:hAnsi="宋体" w:hint="eastAsia"/>
+          <w:sz w:val="24"/>
+          <w:szCs w:val="28"/>
+        </w:rPr>
+        <w:t>。</w:t>
       </w:r>
       <w:r>
         <w:rPr>
@@ -505,14 +561,6 @@
         </w:rPr>
         <w:footnoteReference w:id="5"/>
       </w:r>
-      <w:r>
-        <w:rPr>
-          <w:rFonts w:ascii="宋体" w:eastAsia="宋体" w:hAnsi="宋体" w:hint="eastAsia"/>
-          <w:sz w:val="24"/>
-          <w:szCs w:val="28"/>
-        </w:rPr>
-        <w:t>。</w:t>
-      </w:r>
     </w:p>
     <w:p>
       <w:pPr>
@@ -529,15 +577,63 @@
           <w:sz w:val="24"/>
           <w:szCs w:val="28"/>
         </w:rPr>
-        <w:t>但我们这只能说此时的大姓尚未与政治势力相结合，或者说尚未出现“政治大族”，但不能说</w:t>
-      </w:r>
-      <w:r>
-        <w:rPr>
-          <w:rFonts w:ascii="宋体" w:eastAsia="宋体" w:hAnsi="宋体" w:hint="eastAsia"/>
-          <w:sz w:val="24"/>
-          <w:szCs w:val="28"/>
-        </w:rPr>
-        <w:t>秦汉之际大族不存。但史料中对秦及汉初大姓的记载，往往与政府的有意限制</w:t>
+        <w:t>但我们只能说</w:t>
+      </w:r>
+      <w:r>
+        <w:rPr>
+          <w:rFonts w:ascii="宋体" w:eastAsia="宋体" w:hAnsi="宋体" w:hint="eastAsia"/>
+          <w:sz w:val="24"/>
+          <w:szCs w:val="28"/>
+        </w:rPr>
+        <w:t>，</w:t>
+      </w:r>
+      <w:r>
+        <w:rPr>
+          <w:rFonts w:ascii="宋体" w:eastAsia="宋体" w:hAnsi="宋体" w:hint="eastAsia"/>
+          <w:sz w:val="24"/>
+          <w:szCs w:val="28"/>
+        </w:rPr>
+        <w:t>此时的大姓尚未与政治势力相</w:t>
+      </w:r>
+      <w:r>
+        <w:rPr>
+          <w:rFonts w:ascii="宋体" w:eastAsia="宋体" w:hAnsi="宋体" w:hint="eastAsia"/>
+          <w:sz w:val="24"/>
+          <w:szCs w:val="28"/>
+        </w:rPr>
+        <w:t>紧密</w:t>
+      </w:r>
+      <w:r>
+        <w:rPr>
+          <w:rFonts w:ascii="宋体" w:eastAsia="宋体" w:hAnsi="宋体" w:hint="eastAsia"/>
+          <w:sz w:val="24"/>
+          <w:szCs w:val="28"/>
+        </w:rPr>
+        <w:t>结合，或者说尚未出现“政治大族”，</w:t>
+      </w:r>
+      <w:r>
+        <w:rPr>
+          <w:rFonts w:ascii="宋体" w:eastAsia="宋体" w:hAnsi="宋体" w:hint="eastAsia"/>
+          <w:sz w:val="24"/>
+          <w:szCs w:val="28"/>
+        </w:rPr>
+        <w:t>却</w:t>
+      </w:r>
+      <w:r>
+        <w:rPr>
+          <w:rFonts w:ascii="宋体" w:eastAsia="宋体" w:hAnsi="宋体" w:hint="eastAsia"/>
+          <w:sz w:val="24"/>
+          <w:szCs w:val="28"/>
+        </w:rPr>
+        <w:t>不能说</w:t>
+      </w:r>
+      <w:r>
+        <w:rPr>
+          <w:rFonts w:ascii="宋体" w:eastAsia="宋体" w:hAnsi="宋体" w:hint="eastAsia"/>
+          <w:sz w:val="24"/>
+          <w:szCs w:val="28"/>
+        </w:rPr>
+        <w:t>秦汉之际大族不存。史料中对秦及汉初大姓的记载，往往与政府的有意限制</w:t>
       </w:r>
       <w:r>
         <w:rPr>
@@ -703,6 +799,14 @@
       </w:r>
       <w:r>
         <w:rPr>
+          <w:rFonts w:ascii="宋体" w:eastAsia="宋体" w:hAnsi="宋体" w:hint="eastAsia"/>
+          <w:sz w:val="24"/>
+          <w:szCs w:val="28"/>
+        </w:rPr>
+        <w:t>。</w:t>
+      </w:r>
+      <w:r>
+        <w:rPr>
           <w:rStyle w:val="a5"/>
           <w:rFonts w:ascii="宋体" w:eastAsia="宋体" w:hAnsi="宋体"/>
           <w:sz w:val="24"/>
@@ -716,7 +820,7 @@
           <w:sz w:val="24"/>
           <w:szCs w:val="28"/>
         </w:rPr>
-        <w:t>。但是政府虽对宗族势力不断加以限制，</w:t>
+        <w:t>但是政府虽对宗族势力不断加以限制，</w:t>
       </w:r>
       <w:r>
         <w:rPr>
@@ -732,7 +836,23 @@
           <w:sz w:val="24"/>
           <w:szCs w:val="28"/>
         </w:rPr>
-        <w:t>屡次镇压而不绝，足以说明作为血缘关系的延伸，大族在社会秩序中的顽强</w:t>
+        <w:t>屡次镇压而不绝，足以说明作为血缘关系的</w:t>
+      </w:r>
+      <w:r>
+        <w:rPr>
+          <w:rFonts w:ascii="宋体" w:eastAsia="宋体" w:hAnsi="宋体" w:hint="eastAsia"/>
+          <w:sz w:val="24"/>
+          <w:szCs w:val="28"/>
+        </w:rPr>
+        <w:t>自然</w:t>
+      </w:r>
+      <w:r>
+        <w:rPr>
+          <w:rFonts w:ascii="宋体" w:eastAsia="宋体" w:hAnsi="宋体" w:hint="eastAsia"/>
+          <w:sz w:val="24"/>
+          <w:szCs w:val="28"/>
+        </w:rPr>
+        <w:t>延伸，大族在社会秩序中的顽强</w:t>
       </w:r>
       <w:r>
         <w:rPr>
@@ -744,6 +864,14 @@
       </w:r>
       <w:r>
         <w:rPr>
+          <w:rFonts w:ascii="宋体" w:eastAsia="宋体" w:hAnsi="宋体" w:hint="eastAsia"/>
+          <w:sz w:val="24"/>
+          <w:szCs w:val="28"/>
+        </w:rPr>
+        <w:t>。</w:t>
+      </w:r>
+      <w:r>
+        <w:rPr>
           <w:rStyle w:val="a5"/>
           <w:rFonts w:ascii="宋体" w:eastAsia="宋体" w:hAnsi="宋体"/>
           <w:sz w:val="24"/>
@@ -751,6 +879,147 @@
         </w:rPr>
         <w:footnoteReference w:id="9"/>
       </w:r>
+    </w:p>
+    <w:p>
+      <w:pPr>
+        <w:ind w:firstLine="480"/>
+        <w:rPr>
+          <w:rFonts w:ascii="宋体" w:eastAsia="宋体" w:hAnsi="宋体"/>
+          <w:sz w:val="24"/>
+          <w:szCs w:val="28"/>
+        </w:rPr>
+      </w:pPr>
+      <w:r>
+        <w:rPr>
+          <w:rFonts w:ascii="宋体" w:eastAsia="宋体" w:hAnsi="宋体" w:hint="eastAsia"/>
+          <w:sz w:val="24"/>
+          <w:szCs w:val="28"/>
+        </w:rPr>
+        <w:t>汉代</w:t>
+      </w:r>
+      <w:r>
+        <w:rPr>
+          <w:rFonts w:ascii="宋体" w:eastAsia="宋体" w:hAnsi="宋体" w:hint="eastAsia"/>
+          <w:sz w:val="24"/>
+          <w:szCs w:val="28"/>
+        </w:rPr>
+        <w:t>大族的发展，重要转折点在汉武帝时代。</w:t>
+      </w:r>
+      <w:r>
+        <w:rPr>
+          <w:rFonts w:ascii="宋体" w:eastAsia="宋体" w:hAnsi="宋体" w:hint="eastAsia"/>
+          <w:sz w:val="24"/>
+          <w:szCs w:val="28"/>
+        </w:rPr>
+        <w:t>自武帝“罢黜百家，表彰六经”</w:t>
+      </w:r>
+      <w:r>
+        <w:rPr>
+          <w:rStyle w:val="a5"/>
+          <w:rFonts w:ascii="宋体" w:eastAsia="宋体" w:hAnsi="宋体"/>
+          <w:sz w:val="24"/>
+          <w:szCs w:val="28"/>
+        </w:rPr>
+        <w:footnoteReference w:id="10"/>
+      </w:r>
+      <w:r>
+        <w:rPr>
+          <w:rFonts w:ascii="宋体" w:eastAsia="宋体" w:hAnsi="宋体" w:hint="eastAsia"/>
+          <w:sz w:val="24"/>
+          <w:szCs w:val="28"/>
+        </w:rPr>
+        <w:t>、“</w:t>
+      </w:r>
+      <w:r>
+        <w:rPr>
+          <w:rFonts w:ascii="宋体" w:eastAsia="宋体" w:hAnsi="宋体" w:hint="eastAsia"/>
+          <w:sz w:val="24"/>
+          <w:szCs w:val="28"/>
+        </w:rPr>
+        <w:t>为博士官置弟子五十人，复其身”</w:t>
+      </w:r>
+      <w:r>
+        <w:rPr>
+          <w:rStyle w:val="a5"/>
+          <w:rFonts w:ascii="宋体" w:eastAsia="宋体" w:hAnsi="宋体"/>
+          <w:sz w:val="24"/>
+          <w:szCs w:val="28"/>
+        </w:rPr>
+        <w:footnoteReference w:id="11"/>
+      </w:r>
+      <w:r>
+        <w:rPr>
+          <w:rFonts w:ascii="宋体" w:eastAsia="宋体" w:hAnsi="宋体" w:hint="eastAsia"/>
+          <w:sz w:val="24"/>
+          <w:szCs w:val="28"/>
+        </w:rPr>
+        <w:t>后，士人数量激增，</w:t>
+      </w:r>
+      <w:r>
+        <w:rPr>
+          <w:rFonts w:ascii="宋体" w:eastAsia="宋体" w:hAnsi="宋体" w:hint="eastAsia"/>
+          <w:sz w:val="24"/>
+          <w:szCs w:val="28"/>
+        </w:rPr>
+        <w:t>开始出现</w:t>
+      </w:r>
+      <w:r>
+        <w:rPr>
+          <w:rFonts w:ascii="宋体" w:eastAsia="宋体" w:hAnsi="宋体" w:hint="eastAsia"/>
+          <w:sz w:val="24"/>
+          <w:szCs w:val="28"/>
+        </w:rPr>
+        <w:t>士族与大姓的结合。据余英时先生推测，“</w:t>
+      </w:r>
+      <w:r>
+        <w:rPr>
+          <w:rFonts w:ascii="宋体" w:eastAsia="宋体" w:hAnsi="宋体" w:hint="eastAsia"/>
+          <w:sz w:val="24"/>
+          <w:szCs w:val="28"/>
+        </w:rPr>
+        <w:t>一方面是强宗大姓的士族化，另一方面是士人在政治上得势后，再转而扩张家族的财势</w:t>
+      </w:r>
+      <w:r>
+        <w:rPr>
+          <w:rFonts w:ascii="宋体" w:eastAsia="宋体" w:hAnsi="宋体" w:hint="eastAsia"/>
+          <w:sz w:val="24"/>
+          <w:szCs w:val="28"/>
+        </w:rPr>
+        <w:t>”</w:t>
+      </w:r>
+      <w:r>
+        <w:rPr>
+          <w:rStyle w:val="a5"/>
+          <w:rFonts w:ascii="宋体" w:eastAsia="宋体" w:hAnsi="宋体"/>
+          <w:sz w:val="24"/>
+          <w:szCs w:val="28"/>
+        </w:rPr>
+        <w:footnoteReference w:id="12"/>
+      </w:r>
+      <w:r>
+        <w:rPr>
+          <w:rFonts w:ascii="宋体" w:eastAsia="宋体" w:hAnsi="宋体" w:hint="eastAsia"/>
+          <w:sz w:val="24"/>
+          <w:szCs w:val="28"/>
+        </w:rPr>
+        <w:t>，“士族”</w:t>
+      </w:r>
+      <w:r>
+        <w:rPr>
+          <w:rFonts w:ascii="宋体" w:eastAsia="宋体" w:hAnsi="宋体" w:hint="eastAsia"/>
+          <w:sz w:val="24"/>
+          <w:szCs w:val="28"/>
+        </w:rPr>
+        <w:t>成为汉代最具有影响力的大族</w:t>
+      </w:r>
+      <w:r>
+        <w:rPr>
+          <w:rFonts w:ascii="宋体" w:eastAsia="宋体" w:hAnsi="宋体" w:hint="eastAsia"/>
+          <w:sz w:val="24"/>
+          <w:szCs w:val="28"/>
+        </w:rPr>
+        <w:t>，并逐渐成为汉代社会中的主导性力量</w:t>
+      </w:r>
       <w:r>
         <w:rPr>
           <w:rFonts w:ascii="宋体" w:eastAsia="宋体" w:hAnsi="宋体" w:hint="eastAsia"/>
@@ -759,6 +1028,54 @@
         </w:rPr>
         <w:t>。</w:t>
       </w:r>
+      <w:r>
+        <w:rPr>
+          <w:rFonts w:ascii="宋体" w:eastAsia="宋体" w:hAnsi="宋体" w:hint="eastAsia"/>
+          <w:sz w:val="24"/>
+          <w:szCs w:val="28"/>
+        </w:rPr>
+        <w:t>但由于文献的不足，</w:t>
+      </w:r>
+      <w:r>
+        <w:rPr>
+          <w:rFonts w:ascii="宋体" w:eastAsia="宋体" w:hAnsi="宋体" w:hint="eastAsia"/>
+          <w:sz w:val="24"/>
+          <w:szCs w:val="28"/>
+        </w:rPr>
+        <w:t>由大族向士族的</w:t>
+      </w:r>
+      <w:r>
+        <w:rPr>
+          <w:rFonts w:ascii="宋体" w:eastAsia="宋体" w:hAnsi="宋体" w:hint="eastAsia"/>
+          <w:sz w:val="24"/>
+          <w:szCs w:val="28"/>
+        </w:rPr>
+        <w:t>具体</w:t>
+      </w:r>
+      <w:r>
+        <w:rPr>
+          <w:rFonts w:ascii="宋体" w:eastAsia="宋体" w:hAnsi="宋体" w:hint="eastAsia"/>
+          <w:sz w:val="24"/>
+          <w:szCs w:val="28"/>
+        </w:rPr>
+        <w:t>发展过程</w:t>
+      </w:r>
+      <w:r>
+        <w:rPr>
+          <w:rFonts w:ascii="宋体" w:eastAsia="宋体" w:hAnsi="宋体" w:hint="eastAsia"/>
+          <w:sz w:val="24"/>
+          <w:szCs w:val="28"/>
+        </w:rPr>
+        <w:t>我们今日已经无法详考。</w:t>
+      </w:r>
+      <w:r>
+        <w:rPr>
+          <w:rFonts w:ascii="宋体" w:eastAsia="宋体" w:hAnsi="宋体" w:hint="eastAsia"/>
+          <w:sz w:val="24"/>
+          <w:szCs w:val="28"/>
+        </w:rPr>
+        <w:t>这里只能试举几例，以说明西汉中后期大族在政治中的显赫地位。</w:t>
+      </w:r>
     </w:p>
     <w:p>
       <w:pPr>
@@ -775,65 +1092,31 @@
           <w:sz w:val="24"/>
           <w:szCs w:val="28"/>
         </w:rPr>
-        <w:t>对于大族的发展，重要的转折点发生在汉武帝时代。</w:t>
-      </w:r>
-      <w:r>
-        <w:rPr>
-          <w:rFonts w:ascii="宋体" w:eastAsia="宋体" w:hAnsi="宋体" w:hint="eastAsia"/>
-          <w:sz w:val="24"/>
-          <w:szCs w:val="28"/>
-        </w:rPr>
-        <w:t>自武帝“罢黜百家，表彰六经”</w:t>
-      </w:r>
-      <w:r>
-        <w:rPr>
-          <w:rStyle w:val="a5"/>
-          <w:rFonts w:ascii="宋体" w:eastAsia="宋体" w:hAnsi="宋体"/>
-          <w:sz w:val="24"/>
-          <w:szCs w:val="28"/>
-        </w:rPr>
-        <w:footnoteReference w:id="10"/>
-      </w:r>
-      <w:r>
-        <w:rPr>
-          <w:rFonts w:ascii="宋体" w:eastAsia="宋体" w:hAnsi="宋体" w:hint="eastAsia"/>
-          <w:sz w:val="24"/>
-          <w:szCs w:val="28"/>
-        </w:rPr>
-        <w:t>、“</w:t>
-      </w:r>
-      <w:r>
-        <w:rPr>
-          <w:rFonts w:ascii="宋体" w:eastAsia="宋体" w:hAnsi="宋体" w:hint="eastAsia"/>
-          <w:sz w:val="24"/>
-          <w:szCs w:val="28"/>
-        </w:rPr>
-        <w:t>为博士官置弟子五十人，复其身”</w:t>
-      </w:r>
-      <w:r>
-        <w:rPr>
-          <w:rStyle w:val="a5"/>
-          <w:rFonts w:ascii="宋体" w:eastAsia="宋体" w:hAnsi="宋体"/>
-          <w:sz w:val="24"/>
-          <w:szCs w:val="28"/>
-        </w:rPr>
-        <w:footnoteReference w:id="11"/>
-      </w:r>
-      <w:r>
-        <w:rPr>
-          <w:rFonts w:ascii="宋体" w:eastAsia="宋体" w:hAnsi="宋体" w:hint="eastAsia"/>
-          <w:sz w:val="24"/>
-          <w:szCs w:val="28"/>
-        </w:rPr>
-        <w:t>后，士人数量激增，并发生了士族与大姓的结合。据余英时先生推测，“</w:t>
-      </w:r>
-      <w:r>
-        <w:rPr>
-          <w:rFonts w:ascii="宋体" w:eastAsia="宋体" w:hAnsi="宋体" w:hint="eastAsia"/>
-          <w:sz w:val="24"/>
-          <w:szCs w:val="28"/>
-        </w:rPr>
-        <w:t>一方面是强宗大姓的士族化，另一方面是士人在政治上得势后，再转而扩张家族的财势</w:t>
+        <w:t>汉昭帝、宣帝时霍光辅政，霍家权势煊赫一时，</w:t>
+      </w:r>
+      <w:r>
+        <w:rPr>
+          <w:rFonts w:ascii="宋体" w:eastAsia="宋体" w:hAnsi="宋体" w:hint="eastAsia"/>
+          <w:sz w:val="24"/>
+          <w:szCs w:val="28"/>
+        </w:rPr>
+        <w:t>所谓</w:t>
+      </w:r>
+      <w:r>
+        <w:rPr>
+          <w:rFonts w:ascii="宋体" w:eastAsia="宋体" w:hAnsi="宋体" w:hint="eastAsia"/>
+          <w:sz w:val="24"/>
+          <w:szCs w:val="28"/>
+        </w:rPr>
+        <w:t>“</w:t>
+      </w:r>
+      <w:r>
+        <w:rPr>
+          <w:rFonts w:ascii="宋体" w:eastAsia="宋体" w:hAnsi="宋体" w:hint="eastAsia"/>
+          <w:sz w:val="24"/>
+          <w:szCs w:val="28"/>
+        </w:rPr>
+        <w:t>党亲连体，根据于朝廷</w:t>
       </w:r>
       <w:r>
         <w:rPr>
@@ -850,15 +1133,72 @@
           <w:sz w:val="24"/>
           <w:szCs w:val="28"/>
         </w:rPr>
-        <w:footnoteReference w:id="12"/>
-      </w:r>
-      <w:r>
-        <w:rPr>
-          <w:rFonts w:ascii="宋体" w:eastAsia="宋体" w:hAnsi="宋体" w:hint="eastAsia"/>
-          <w:sz w:val="24"/>
-          <w:szCs w:val="28"/>
-        </w:rPr>
-        <w:t>，“士族”开始出现，并逐渐成为汉代社会中的主导性力量</w:t>
+        <w:footnoteReference w:id="13"/>
+      </w:r>
+      <w:r>
+        <w:rPr>
+          <w:rFonts w:ascii="宋体" w:eastAsia="宋体" w:hAnsi="宋体" w:hint="eastAsia"/>
+          <w:sz w:val="24"/>
+          <w:szCs w:val="28"/>
+        </w:rPr>
+        <w:t>。汉成帝时，张匡攻击宰相兼外戚王商“</w:t>
+      </w:r>
+      <w:r>
+        <w:rPr>
+          <w:rFonts w:ascii="宋体" w:eastAsia="宋体" w:hAnsi="宋体" w:hint="eastAsia"/>
+          <w:sz w:val="24"/>
+          <w:szCs w:val="28"/>
+        </w:rPr>
+        <w:t>宗族为列侯、吏二千石、侍中诸曹，给事禁门内，连昏诸侯王，权宠至盛</w:t>
+      </w:r>
+      <w:r>
+        <w:rPr>
+          <w:rFonts w:ascii="宋体" w:eastAsia="宋体" w:hAnsi="宋体" w:hint="eastAsia"/>
+          <w:sz w:val="24"/>
+          <w:szCs w:val="28"/>
+        </w:rPr>
+        <w:t>”</w:t>
+      </w:r>
+      <w:r>
+        <w:rPr>
+          <w:rStyle w:val="a5"/>
+          <w:rFonts w:ascii="宋体" w:eastAsia="宋体" w:hAnsi="宋体"/>
+          <w:sz w:val="24"/>
+          <w:szCs w:val="28"/>
+        </w:rPr>
+        <w:footnoteReference w:id="14"/>
+      </w:r>
+      <w:r>
+        <w:rPr>
+          <w:rFonts w:ascii="宋体" w:eastAsia="宋体" w:hAnsi="宋体" w:hint="eastAsia"/>
+          <w:sz w:val="24"/>
+          <w:szCs w:val="28"/>
+        </w:rPr>
+        <w:t>，刘向有上封事曰：“</w:t>
+      </w:r>
+      <w:r>
+        <w:rPr>
+          <w:rFonts w:ascii="宋体" w:eastAsia="宋体" w:hAnsi="宋体" w:hint="eastAsia"/>
+          <w:sz w:val="24"/>
+          <w:szCs w:val="28"/>
+        </w:rPr>
+        <w:t>今王氏一姓而朱轮华骰者二十三人。</w:t>
+      </w:r>
+      <w:r>
+        <w:rPr>
+          <w:rFonts w:ascii="宋体" w:eastAsia="宋体" w:hAnsi="宋体" w:hint="eastAsia"/>
+          <w:sz w:val="24"/>
+          <w:szCs w:val="28"/>
+        </w:rPr>
+        <w:t>（中略）</w:t>
+      </w:r>
+      <w:r>
+        <w:rPr>
+          <w:rFonts w:ascii="宋体" w:eastAsia="宋体" w:hAnsi="宋体" w:hint="eastAsia"/>
+          <w:sz w:val="24"/>
+          <w:szCs w:val="28"/>
+        </w:rPr>
+        <w:t>兄弟据重，家族盘牙。历自上古以来，未有其比</w:t>
       </w:r>
       <w:r>
         <w:rPr>
@@ -874,31 +1214,113 @@
           <w:sz w:val="24"/>
           <w:szCs w:val="28"/>
         </w:rPr>
-        <w:t>但由于文献上的不足，具体的</w:t>
-      </w:r>
-      <w:r>
-        <w:rPr>
-          <w:rFonts w:ascii="宋体" w:eastAsia="宋体" w:hAnsi="宋体" w:hint="eastAsia"/>
-          <w:sz w:val="24"/>
-          <w:szCs w:val="28"/>
-        </w:rPr>
-        <w:t>发展过程</w:t>
-      </w:r>
-      <w:r>
-        <w:rPr>
-          <w:rFonts w:ascii="宋体" w:eastAsia="宋体" w:hAnsi="宋体" w:hint="eastAsia"/>
-          <w:sz w:val="24"/>
-          <w:szCs w:val="28"/>
-        </w:rPr>
-        <w:t>我们今日已经无法详考。</w:t>
-      </w:r>
-      <w:r>
-        <w:rPr>
-          <w:rFonts w:ascii="宋体" w:eastAsia="宋体" w:hAnsi="宋体" w:hint="eastAsia"/>
-          <w:sz w:val="24"/>
-          <w:szCs w:val="28"/>
-        </w:rPr>
-        <w:t>这里只能试举几例，以说明西汉中后期大族在政治中的显赫地位。</w:t>
+        <w:t>”</w:t>
+      </w:r>
+      <w:r>
+        <w:rPr>
+          <w:rStyle w:val="a5"/>
+          <w:rFonts w:ascii="宋体" w:eastAsia="宋体" w:hAnsi="宋体"/>
+          <w:sz w:val="24"/>
+          <w:szCs w:val="28"/>
+        </w:rPr>
+        <w:footnoteReference w:id="15"/>
+      </w:r>
+      <w:r>
+        <w:rPr>
+          <w:rFonts w:ascii="宋体" w:eastAsia="宋体" w:hAnsi="宋体" w:hint="eastAsia"/>
+          <w:sz w:val="24"/>
+          <w:szCs w:val="28"/>
+        </w:rPr>
+        <w:t>王莽之兴起，亦有其家族的背景在，其姑为</w:t>
+      </w:r>
+      <w:r>
+        <w:rPr>
+          <w:rFonts w:ascii="宋体" w:eastAsia="宋体" w:hAnsi="宋体" w:hint="eastAsia"/>
+          <w:sz w:val="24"/>
+          <w:szCs w:val="28"/>
+        </w:rPr>
+        <w:t>孝元皇后</w:t>
+      </w:r>
+      <w:r>
+        <w:rPr>
+          <w:rFonts w:ascii="宋体" w:eastAsia="宋体" w:hAnsi="宋体" w:hint="eastAsia"/>
+          <w:sz w:val="24"/>
+          <w:szCs w:val="28"/>
+        </w:rPr>
+        <w:t>，“</w:t>
+      </w:r>
+      <w:r>
+        <w:rPr>
+          <w:rFonts w:ascii="宋体" w:eastAsia="宋体" w:hAnsi="宋体" w:hint="eastAsia"/>
+          <w:sz w:val="24"/>
+          <w:szCs w:val="28"/>
+        </w:rPr>
+        <w:t>元后父及兄弟皆以元、成世封侯，居位辅政，家凡九侯、五大司马</w:t>
+      </w:r>
+      <w:r>
+        <w:rPr>
+          <w:rFonts w:ascii="宋体" w:eastAsia="宋体" w:hAnsi="宋体" w:hint="eastAsia"/>
+          <w:sz w:val="24"/>
+          <w:szCs w:val="28"/>
+        </w:rPr>
+        <w:t>”</w:t>
+      </w:r>
+      <w:r>
+        <w:rPr>
+          <w:rStyle w:val="a5"/>
+          <w:rFonts w:ascii="宋体" w:eastAsia="宋体" w:hAnsi="宋体"/>
+          <w:sz w:val="24"/>
+          <w:szCs w:val="28"/>
+        </w:rPr>
+        <w:footnoteReference w:id="16"/>
+      </w:r>
+      <w:r>
+        <w:rPr>
+          <w:rFonts w:ascii="宋体" w:eastAsia="宋体" w:hAnsi="宋体" w:hint="eastAsia"/>
+          <w:sz w:val="24"/>
+          <w:szCs w:val="28"/>
+        </w:rPr>
+        <w:t>。值得注意的是，</w:t>
+      </w:r>
+      <w:r>
+        <w:rPr>
+          <w:rFonts w:ascii="宋体" w:eastAsia="宋体" w:hAnsi="宋体" w:hint="eastAsia"/>
+          <w:sz w:val="24"/>
+          <w:szCs w:val="28"/>
+        </w:rPr>
+        <w:t>从上述所举的例子来看，</w:t>
+      </w:r>
+      <w:r>
+        <w:rPr>
+          <w:rFonts w:ascii="宋体" w:eastAsia="宋体" w:hAnsi="宋体" w:hint="eastAsia"/>
+          <w:sz w:val="24"/>
+          <w:szCs w:val="28"/>
+        </w:rPr>
+        <w:t>汉代的大族，除了其士人的背景外，往往还需与皇家相联姻，获得外戚之身份，家族之繁荣</w:t>
+      </w:r>
+      <w:r>
+        <w:rPr>
+          <w:rFonts w:ascii="宋体" w:eastAsia="宋体" w:hAnsi="宋体" w:hint="eastAsia"/>
+          <w:sz w:val="24"/>
+          <w:szCs w:val="28"/>
+        </w:rPr>
+        <w:t>方</w:t>
+      </w:r>
+      <w:r>
+        <w:rPr>
+          <w:rFonts w:ascii="宋体" w:eastAsia="宋体" w:hAnsi="宋体" w:hint="eastAsia"/>
+          <w:sz w:val="24"/>
+          <w:szCs w:val="28"/>
+        </w:rPr>
+        <w:t>有</w:t>
+      </w:r>
+      <w:r>
+        <w:rPr>
+          <w:rFonts w:ascii="宋体" w:eastAsia="宋体" w:hAnsi="宋体" w:hint="eastAsia"/>
+          <w:sz w:val="24"/>
+          <w:szCs w:val="28"/>
+        </w:rPr>
+        <w:t>保证。</w:t>
       </w:r>
     </w:p>
     <w:p>
@@ -916,247 +1338,116 @@
           <w:sz w:val="24"/>
           <w:szCs w:val="28"/>
         </w:rPr>
-        <w:t>汉昭帝、宣帝时霍光辅政，霍家权势煊赫一时，“</w:t>
-      </w:r>
-      <w:r>
-        <w:rPr>
-          <w:rFonts w:ascii="宋体" w:eastAsia="宋体" w:hAnsi="宋体" w:hint="eastAsia"/>
-          <w:sz w:val="24"/>
-          <w:szCs w:val="28"/>
-        </w:rPr>
-        <w:t>党亲连体，根据于朝廷</w:t>
-      </w:r>
-      <w:r>
-        <w:rPr>
-          <w:rFonts w:ascii="宋体" w:eastAsia="宋体" w:hAnsi="宋体" w:hint="eastAsia"/>
-          <w:sz w:val="24"/>
-          <w:szCs w:val="28"/>
-        </w:rPr>
-        <w:t>”</w:t>
-      </w:r>
-      <w:r>
-        <w:rPr>
-          <w:rStyle w:val="a5"/>
-          <w:rFonts w:ascii="宋体" w:eastAsia="宋体" w:hAnsi="宋体"/>
-          <w:sz w:val="24"/>
-          <w:szCs w:val="28"/>
-        </w:rPr>
-        <w:footnoteReference w:id="13"/>
-      </w:r>
-      <w:r>
-        <w:rPr>
-          <w:rFonts w:ascii="宋体" w:eastAsia="宋体" w:hAnsi="宋体" w:hint="eastAsia"/>
-          <w:sz w:val="24"/>
-          <w:szCs w:val="28"/>
-        </w:rPr>
-        <w:t>。汉成帝时，张匡攻击宰相兼外戚王商“</w:t>
-      </w:r>
-      <w:r>
-        <w:rPr>
-          <w:rFonts w:ascii="宋体" w:eastAsia="宋体" w:hAnsi="宋体" w:hint="eastAsia"/>
-          <w:sz w:val="24"/>
-          <w:szCs w:val="28"/>
-        </w:rPr>
-        <w:t>宗族为列侯、吏二千石、侍中诸曹，给事禁门内，连昏诸侯王，权宠至盛</w:t>
-      </w:r>
-      <w:r>
-        <w:rPr>
-          <w:rFonts w:ascii="宋体" w:eastAsia="宋体" w:hAnsi="宋体" w:hint="eastAsia"/>
-          <w:sz w:val="24"/>
-          <w:szCs w:val="28"/>
-        </w:rPr>
-        <w:t>”</w:t>
-      </w:r>
-      <w:r>
-        <w:rPr>
-          <w:rStyle w:val="a5"/>
-          <w:rFonts w:ascii="宋体" w:eastAsia="宋体" w:hAnsi="宋体"/>
-          <w:sz w:val="24"/>
-          <w:szCs w:val="28"/>
-        </w:rPr>
-        <w:footnoteReference w:id="14"/>
-      </w:r>
-      <w:r>
-        <w:rPr>
-          <w:rFonts w:ascii="宋体" w:eastAsia="宋体" w:hAnsi="宋体" w:hint="eastAsia"/>
-          <w:sz w:val="24"/>
-          <w:szCs w:val="28"/>
-        </w:rPr>
-        <w:t>，刘向有上封事曰：“</w:t>
-      </w:r>
-      <w:r>
-        <w:rPr>
-          <w:rFonts w:ascii="宋体" w:eastAsia="宋体" w:hAnsi="宋体" w:hint="eastAsia"/>
-          <w:sz w:val="24"/>
-          <w:szCs w:val="28"/>
-        </w:rPr>
-        <w:t>今王氏一姓而朱轮华骰者二十三人。</w:t>
-      </w:r>
-      <w:r>
-        <w:rPr>
-          <w:rFonts w:ascii="宋体" w:eastAsia="宋体" w:hAnsi="宋体" w:hint="eastAsia"/>
-          <w:sz w:val="24"/>
-          <w:szCs w:val="28"/>
-        </w:rPr>
-        <w:t>（中略）</w:t>
-      </w:r>
-      <w:r>
-        <w:rPr>
-          <w:rFonts w:ascii="宋体" w:eastAsia="宋体" w:hAnsi="宋体" w:hint="eastAsia"/>
-          <w:sz w:val="24"/>
-          <w:szCs w:val="28"/>
-        </w:rPr>
-        <w:t>兄弟据重，家族盘牙。历自上古以来，未有其比</w:t>
-      </w:r>
-      <w:r>
-        <w:rPr>
-          <w:rFonts w:ascii="宋体" w:eastAsia="宋体" w:hAnsi="宋体" w:hint="eastAsia"/>
-          <w:sz w:val="24"/>
-          <w:szCs w:val="28"/>
-        </w:rPr>
-        <w:t>。</w:t>
-      </w:r>
-      <w:r>
-        <w:rPr>
-          <w:rFonts w:ascii="宋体" w:eastAsia="宋体" w:hAnsi="宋体" w:hint="eastAsia"/>
-          <w:sz w:val="24"/>
-          <w:szCs w:val="28"/>
-        </w:rPr>
-        <w:t>”</w:t>
-      </w:r>
-      <w:r>
-        <w:rPr>
-          <w:rStyle w:val="a5"/>
-          <w:rFonts w:ascii="宋体" w:eastAsia="宋体" w:hAnsi="宋体"/>
-          <w:sz w:val="24"/>
-          <w:szCs w:val="28"/>
-        </w:rPr>
-        <w:footnoteReference w:id="15"/>
-      </w:r>
-      <w:r>
-        <w:rPr>
-          <w:rFonts w:ascii="宋体" w:eastAsia="宋体" w:hAnsi="宋体" w:hint="eastAsia"/>
-          <w:sz w:val="24"/>
-          <w:szCs w:val="28"/>
-        </w:rPr>
-        <w:t>王莽之兴起，亦有其家族的背景在，其姑为</w:t>
-      </w:r>
-      <w:r>
-        <w:rPr>
-          <w:rFonts w:ascii="宋体" w:eastAsia="宋体" w:hAnsi="宋体" w:hint="eastAsia"/>
-          <w:sz w:val="24"/>
-          <w:szCs w:val="28"/>
-        </w:rPr>
-        <w:t>孝元皇后</w:t>
-      </w:r>
-      <w:r>
-        <w:rPr>
-          <w:rFonts w:ascii="宋体" w:eastAsia="宋体" w:hAnsi="宋体" w:hint="eastAsia"/>
-          <w:sz w:val="24"/>
-          <w:szCs w:val="28"/>
-        </w:rPr>
-        <w:t>，“</w:t>
-      </w:r>
-      <w:r>
-        <w:rPr>
-          <w:rFonts w:ascii="宋体" w:eastAsia="宋体" w:hAnsi="宋体" w:hint="eastAsia"/>
-          <w:sz w:val="24"/>
-          <w:szCs w:val="28"/>
-        </w:rPr>
-        <w:t>元后父及兄弟皆以元、成世封侯，居位辅政，家凡九侯、五大司马</w:t>
-      </w:r>
-      <w:r>
-        <w:rPr>
-          <w:rFonts w:ascii="宋体" w:eastAsia="宋体" w:hAnsi="宋体" w:hint="eastAsia"/>
-          <w:sz w:val="24"/>
-          <w:szCs w:val="28"/>
-        </w:rPr>
-        <w:t>”</w:t>
-      </w:r>
-      <w:r>
-        <w:rPr>
-          <w:rStyle w:val="a5"/>
-          <w:rFonts w:ascii="宋体" w:eastAsia="宋体" w:hAnsi="宋体"/>
-          <w:sz w:val="24"/>
-          <w:szCs w:val="28"/>
-        </w:rPr>
-        <w:footnoteReference w:id="16"/>
-      </w:r>
-      <w:r>
-        <w:rPr>
-          <w:rFonts w:ascii="宋体" w:eastAsia="宋体" w:hAnsi="宋体" w:hint="eastAsia"/>
-          <w:sz w:val="24"/>
-          <w:szCs w:val="28"/>
-        </w:rPr>
-        <w:t>。值得注意的是，汉代的大族，除了其士人的背景外，往往还需与皇家相联姻，获得外戚之身份，家族之繁荣</w:t>
-      </w:r>
-      <w:r>
-        <w:rPr>
-          <w:rFonts w:ascii="宋体" w:eastAsia="宋体" w:hAnsi="宋体" w:hint="eastAsia"/>
-          <w:sz w:val="24"/>
-          <w:szCs w:val="28"/>
-        </w:rPr>
-        <w:t>方</w:t>
-      </w:r>
-      <w:r>
-        <w:rPr>
-          <w:rFonts w:ascii="宋体" w:eastAsia="宋体" w:hAnsi="宋体" w:hint="eastAsia"/>
-          <w:sz w:val="24"/>
-          <w:szCs w:val="28"/>
-        </w:rPr>
-        <w:t>有</w:t>
-      </w:r>
-      <w:r>
-        <w:rPr>
-          <w:rFonts w:ascii="宋体" w:eastAsia="宋体" w:hAnsi="宋体" w:hint="eastAsia"/>
-          <w:sz w:val="24"/>
-          <w:szCs w:val="28"/>
-        </w:rPr>
-        <w:t>保证。</w:t>
+        <w:t>王莽新朝之崩溃与刘秀得以建立东汉，</w:t>
+      </w:r>
+      <w:r>
+        <w:rPr>
+          <w:rFonts w:ascii="宋体" w:eastAsia="宋体" w:hAnsi="宋体" w:hint="eastAsia"/>
+          <w:sz w:val="24"/>
+          <w:szCs w:val="28"/>
+        </w:rPr>
+        <w:t>亦</w:t>
+      </w:r>
+      <w:r>
+        <w:rPr>
+          <w:rFonts w:ascii="宋体" w:eastAsia="宋体" w:hAnsi="宋体" w:hint="eastAsia"/>
+          <w:sz w:val="24"/>
+          <w:szCs w:val="28"/>
+        </w:rPr>
+        <w:t>皆和士族大姓关系密切。王莽虽亦出身士族，然其新政则为申一己理想之产物，对士族大姓</w:t>
+      </w:r>
+      <w:r>
+        <w:rPr>
+          <w:rFonts w:ascii="宋体" w:eastAsia="宋体" w:hAnsi="宋体" w:hint="eastAsia"/>
+          <w:sz w:val="24"/>
+          <w:szCs w:val="28"/>
+        </w:rPr>
+        <w:t>反</w:t>
+      </w:r>
+      <w:r>
+        <w:rPr>
+          <w:rFonts w:ascii="宋体" w:eastAsia="宋体" w:hAnsi="宋体" w:hint="eastAsia"/>
+          <w:sz w:val="24"/>
+          <w:szCs w:val="28"/>
+        </w:rPr>
+        <w:t>多有限制。但此时大族</w:t>
+      </w:r>
+      <w:r>
+        <w:rPr>
+          <w:rFonts w:ascii="宋体" w:eastAsia="宋体" w:hAnsi="宋体" w:hint="eastAsia"/>
+          <w:sz w:val="24"/>
+          <w:szCs w:val="28"/>
+        </w:rPr>
+        <w:t>的影响力</w:t>
+      </w:r>
+      <w:r>
+        <w:rPr>
+          <w:rFonts w:ascii="宋体" w:eastAsia="宋体" w:hAnsi="宋体" w:hint="eastAsia"/>
+          <w:sz w:val="24"/>
+          <w:szCs w:val="28"/>
+        </w:rPr>
+        <w:t>已不是汉初的情况，而新政又过于远离实际，以至天下大乱，农民起义四处爆发，士族大姓趁着在个机会纷纷起兵反叛，</w:t>
+      </w:r>
+      <w:r>
+        <w:rPr>
+          <w:rFonts w:ascii="宋体" w:eastAsia="宋体" w:hAnsi="宋体" w:hint="eastAsia"/>
+          <w:sz w:val="24"/>
+          <w:szCs w:val="28"/>
+        </w:rPr>
+        <w:t>意图</w:t>
+      </w:r>
+      <w:r>
+        <w:rPr>
+          <w:rFonts w:ascii="宋体" w:eastAsia="宋体" w:hAnsi="宋体" w:hint="eastAsia"/>
+          <w:sz w:val="24"/>
+          <w:szCs w:val="28"/>
+        </w:rPr>
+        <w:t>推翻新朝。刘秀东汉政权之确立，正是建立在与士族大姓相协调的基础之上。</w:t>
+      </w:r>
+      <w:r>
+        <w:rPr>
+          <w:rStyle w:val="a5"/>
+          <w:rFonts w:ascii="宋体" w:eastAsia="宋体" w:hAnsi="宋体"/>
+          <w:sz w:val="24"/>
+          <w:szCs w:val="28"/>
+        </w:rPr>
+        <w:footnoteReference w:id="17"/>
+      </w:r>
+      <w:r>
+        <w:rPr>
+          <w:rFonts w:ascii="宋体" w:eastAsia="宋体" w:hAnsi="宋体" w:hint="eastAsia"/>
+          <w:sz w:val="24"/>
+          <w:szCs w:val="28"/>
+        </w:rPr>
+        <w:t>但并不是说，东汉政权就完全代表了士族的利益，中央政府毕竟在性质上有别于士族。在东汉政权稳固之后，光武帝确实也尝试采取分化与怀柔并用之政策以消灭大族之力量，但</w:t>
+      </w:r>
+      <w:r>
+        <w:rPr>
+          <w:rFonts w:ascii="宋体" w:eastAsia="宋体" w:hAnsi="宋体" w:hint="eastAsia"/>
+          <w:sz w:val="24"/>
+          <w:szCs w:val="28"/>
+        </w:rPr>
+        <w:t>终于</w:t>
+      </w:r>
+      <w:r>
+        <w:rPr>
+          <w:rFonts w:ascii="宋体" w:eastAsia="宋体" w:hAnsi="宋体" w:hint="eastAsia"/>
+          <w:sz w:val="24"/>
+          <w:szCs w:val="28"/>
+        </w:rPr>
+        <w:lastRenderedPageBreak/>
+        <w:t>效果有限。</w:t>
       </w:r>
     </w:p>
     <w:p>
       <w:pPr>
         <w:ind w:firstLine="480"/>
         <w:rPr>
-          <w:rFonts w:ascii="宋体" w:eastAsia="宋体" w:hAnsi="宋体"/>
-          <w:sz w:val="24"/>
-          <w:szCs w:val="28"/>
-        </w:rPr>
-      </w:pPr>
-      <w:r>
-        <w:rPr>
-          <w:rFonts w:ascii="宋体" w:eastAsia="宋体" w:hAnsi="宋体" w:hint="eastAsia"/>
-          <w:sz w:val="24"/>
-          <w:szCs w:val="28"/>
-        </w:rPr>
-        <w:t>王莽新朝之崩溃与刘秀得以建立东汉，皆和士族大姓关系密切。王莽虽亦出身士族，然其新政则为申一己理想之产物，对士族大姓</w:t>
-      </w:r>
-      <w:r>
-        <w:rPr>
-          <w:rFonts w:ascii="宋体" w:eastAsia="宋体" w:hAnsi="宋体" w:hint="eastAsia"/>
-          <w:sz w:val="24"/>
-          <w:szCs w:val="28"/>
-        </w:rPr>
-        <w:t>多有限制。但此时的大族已不是汉初的情况，而新政又过于远离实际，以至天下大乱，农民起义四处爆发，士族大姓趁着在个机会纷纷起兵反叛，推翻新朝。刘秀东汉政权之确立，正是建立在与士族大姓相协调的基础之上。</w:t>
-      </w:r>
-      <w:r>
-        <w:rPr>
-          <w:rStyle w:val="a5"/>
-          <w:rFonts w:ascii="宋体" w:eastAsia="宋体" w:hAnsi="宋体"/>
-          <w:sz w:val="24"/>
-          <w:szCs w:val="28"/>
-        </w:rPr>
-        <w:footnoteReference w:id="17"/>
-      </w:r>
-      <w:r>
-        <w:rPr>
-          <w:rFonts w:ascii="宋体" w:eastAsia="宋体" w:hAnsi="宋体" w:hint="eastAsia"/>
-          <w:sz w:val="24"/>
-          <w:szCs w:val="28"/>
-        </w:rPr>
-        <w:t>但并不是说，东汉政权就完全代表了士族的利益，中央政府毕竟在性质上有别于士族。在东汉政权稳固之后，光武帝确实也尝试采取分化与怀柔并用之政策以消灭大族之力量，但显然效果有限。</w:t>
-      </w:r>
+          <w:rFonts w:ascii="宋体" w:eastAsia="宋体" w:hAnsi="宋体" w:hint="eastAsia"/>
+          <w:sz w:val="28"/>
+          <w:szCs w:val="32"/>
+        </w:rPr>
+      </w:pPr>
     </w:p>
     <w:p>
       <w:pPr>
@@ -1177,7 +1468,6 @@
           <w:sz w:val="32"/>
           <w:szCs w:val="36"/>
         </w:rPr>
-        <w:lastRenderedPageBreak/>
         <w:t>二、门阀制度的确立</w:t>
       </w:r>
     </w:p>
@@ -1285,7 +1575,23 @@
           <w:sz w:val="24"/>
           <w:szCs w:val="28"/>
         </w:rPr>
-        <w:t>，汉代亦有对高级</w:t>
+        <w:t>，汉代亦有</w:t>
+      </w:r>
+      <w:r>
+        <w:rPr>
+          <w:rFonts w:ascii="宋体" w:eastAsia="宋体" w:hAnsi="宋体" w:hint="eastAsia"/>
+          <w:sz w:val="24"/>
+          <w:szCs w:val="28"/>
+        </w:rPr>
+        <w:t>专门针</w:t>
+      </w:r>
+      <w:r>
+        <w:rPr>
+          <w:rFonts w:ascii="宋体" w:eastAsia="宋体" w:hAnsi="宋体" w:hint="eastAsia"/>
+          <w:sz w:val="24"/>
+          <w:szCs w:val="28"/>
+        </w:rPr>
+        <w:t>对高级</w:t>
       </w:r>
       <w:r>
         <w:rPr>
@@ -1341,6 +1647,14 @@
           <w:sz w:val="24"/>
           <w:szCs w:val="28"/>
         </w:rPr>
+        <w:t>我们可以看到，西汉初年的大族还只能以“豪右”之名为政府所打压，而东汉时的大族已经占据了政府的核心位置。略对此一时期大族得以迅速发展的原因做一小结，大抵有以下数端：一是汉代公共教育尚不发达，学术传承受限于少数私家，有“累世经学”之说；二是既然教育为入仕之坦途，于是大族对教育资源不平衡的占有，又导致有“累世公卿”的出现。二者之交互作用，遂成一正循环。</w:t>
+      </w:r>
+      <w:r>
+        <w:rPr>
+          <w:rFonts w:ascii="宋体" w:eastAsia="宋体" w:hAnsi="宋体" w:hint="eastAsia"/>
+          <w:sz w:val="24"/>
+          <w:szCs w:val="28"/>
+        </w:rPr>
         <w:t>通过家族的累世居官，就有可能形成门望，晋为世家大族，乃至</w:t>
       </w:r>
       <w:r>
@@ -1377,6 +1691,14 @@
       </w:r>
       <w:r>
         <w:rPr>
+          <w:rFonts w:ascii="宋体" w:eastAsia="宋体" w:hAnsi="宋体" w:hint="eastAsia"/>
+          <w:sz w:val="24"/>
+          <w:szCs w:val="28"/>
+        </w:rPr>
+        <w:t>。</w:t>
+      </w:r>
+      <w:r>
+        <w:rPr>
           <w:rStyle w:val="a5"/>
           <w:rFonts w:ascii="宋体" w:eastAsia="宋体" w:hAnsi="宋体"/>
           <w:sz w:val="24"/>
@@ -1384,14 +1706,6 @@
         </w:rPr>
         <w:footnoteReference w:id="18"/>
       </w:r>
-      <w:r>
-        <w:rPr>
-          <w:rFonts w:ascii="宋体" w:eastAsia="宋体" w:hAnsi="宋体" w:hint="eastAsia"/>
-          <w:sz w:val="24"/>
-          <w:szCs w:val="28"/>
-        </w:rPr>
-        <w:t>。我们可以看到，西汉初年的大族还只能以“豪右”的身份而为政府所打压，而东汉时的大族已经占据了政府的核心位置，并因为家族势力的作用，在朝廷中发挥远比单一个人大得多的影响。</w:t>
-      </w:r>
     </w:p>
     <w:p>
       <w:pPr>
@@ -1412,6 +1726,22 @@
       </w:r>
       <w:r>
         <w:rPr>
+          <w:rFonts w:ascii="宋体" w:eastAsia="宋体" w:hAnsi="宋体" w:hint="eastAsia"/>
+          <w:sz w:val="24"/>
+          <w:szCs w:val="28"/>
+        </w:rPr>
+        <w:t>，此是大族门第形成的另一重要原因</w:t>
+      </w:r>
+      <w:r>
+        <w:rPr>
+          <w:rFonts w:ascii="宋体" w:eastAsia="宋体" w:hAnsi="宋体" w:hint="eastAsia"/>
+          <w:sz w:val="24"/>
+          <w:szCs w:val="28"/>
+        </w:rPr>
+        <w:t>。</w:t>
+      </w:r>
+      <w:r>
+        <w:rPr>
           <w:rStyle w:val="a5"/>
           <w:rFonts w:ascii="宋体" w:eastAsia="宋体" w:hAnsi="宋体"/>
           <w:sz w:val="24"/>
@@ -1425,7 +1755,31 @@
           <w:sz w:val="24"/>
           <w:szCs w:val="28"/>
         </w:rPr>
-        <w:t>。虽然士人群体推重“高名”，也极大地影响了察举。但需注意到，正由于政治地位和文化修养上的优越条件，大族也往往更易产生名士</w:t>
+        <w:t>虽然士人群体推重“高名”，也极大地影响了察举</w:t>
+      </w:r>
+      <w:r>
+        <w:rPr>
+          <w:rFonts w:ascii="宋体" w:eastAsia="宋体" w:hAnsi="宋体" w:hint="eastAsia"/>
+          <w:sz w:val="24"/>
+          <w:szCs w:val="28"/>
+        </w:rPr>
+        <w:t>的过程</w:t>
+      </w:r>
+      <w:r>
+        <w:rPr>
+          <w:rFonts w:ascii="宋体" w:eastAsia="宋体" w:hAnsi="宋体" w:hint="eastAsia"/>
+          <w:sz w:val="24"/>
+          <w:szCs w:val="28"/>
+        </w:rPr>
+        <w:t>。但需注意到，正由于政治地位和文化修养上的优越条件，大族也往往更易产生名士</w:t>
+      </w:r>
+      <w:r>
+        <w:rPr>
+          <w:rFonts w:ascii="宋体" w:eastAsia="宋体" w:hAnsi="宋体" w:hint="eastAsia"/>
+          <w:sz w:val="24"/>
+          <w:szCs w:val="28"/>
+        </w:rPr>
+        <w:t>，</w:t>
       </w:r>
       <w:r>
         <w:rPr>
@@ -1442,7 +1796,7 @@
           <w:sz w:val="24"/>
           <w:szCs w:val="28"/>
         </w:rPr>
-        <w:t>，因而东汉末年总的趋势是，士族大姓更加牢固地把持了权力，门阀制度开始</w:t>
+        <w:t>因而东汉末年总的趋势是，士族大姓更加牢固地把持了权力，门阀制度开始</w:t>
       </w:r>
       <w:r>
         <w:rPr>
@@ -1560,6 +1914,14 @@
       </w:r>
       <w:r>
         <w:rPr>
+          <w:rFonts w:ascii="宋体" w:eastAsia="宋体" w:hAnsi="宋体" w:hint="eastAsia"/>
+          <w:sz w:val="24"/>
+          <w:szCs w:val="28"/>
+        </w:rPr>
+        <w:t>，</w:t>
+      </w:r>
+      <w:r>
+        <w:rPr>
           <w:rStyle w:val="a5"/>
           <w:rFonts w:ascii="宋体" w:eastAsia="宋体" w:hAnsi="宋体"/>
           <w:sz w:val="24"/>
@@ -1573,6 +1935,303 @@
           <w:sz w:val="24"/>
           <w:szCs w:val="28"/>
         </w:rPr>
+        <w:t>但经过后人的进一步研究，发现司马氏家族难以简单地被定义为儒家大族，</w:t>
+      </w:r>
+      <w:r>
+        <w:rPr>
+          <w:rFonts w:ascii="宋体" w:eastAsia="宋体" w:hAnsi="宋体" w:hint="eastAsia"/>
+          <w:sz w:val="24"/>
+          <w:szCs w:val="28"/>
+        </w:rPr>
+        <w:t>且魏晋政权在政治框架与官僚阶层上具有显著的延续性</w:t>
+      </w:r>
+      <w:r>
+        <w:rPr>
+          <w:rFonts w:ascii="宋体" w:eastAsia="宋体" w:hAnsi="宋体" w:hint="eastAsia"/>
+          <w:sz w:val="24"/>
+          <w:szCs w:val="28"/>
+        </w:rPr>
+        <w:t>。</w:t>
+      </w:r>
+      <w:r>
+        <w:rPr>
+          <w:rStyle w:val="a5"/>
+          <w:rFonts w:ascii="宋体" w:eastAsia="宋体" w:hAnsi="宋体"/>
+          <w:sz w:val="24"/>
+          <w:szCs w:val="28"/>
+        </w:rPr>
+        <w:footnoteReference w:id="22"/>
+      </w:r>
+      <w:r>
+        <w:rPr>
+          <w:rFonts w:ascii="宋体" w:eastAsia="宋体" w:hAnsi="宋体" w:hint="eastAsia"/>
+          <w:sz w:val="24"/>
+          <w:szCs w:val="28"/>
+        </w:rPr>
+        <w:t>这一政权的核心，即“</w:t>
+      </w:r>
+      <w:r>
+        <w:rPr>
+          <w:rFonts w:ascii="宋体" w:eastAsia="宋体" w:hAnsi="宋体" w:hint="eastAsia"/>
+          <w:sz w:val="24"/>
+          <w:szCs w:val="28"/>
+        </w:rPr>
+        <w:t>以累世仕宦为标志，具有共同文化特征，共享一个封闭性的通婚和交游网络的大族群体</w:t>
+      </w:r>
+      <w:r>
+        <w:rPr>
+          <w:rFonts w:ascii="宋体" w:eastAsia="宋体" w:hAnsi="宋体" w:hint="eastAsia"/>
+          <w:sz w:val="24"/>
+          <w:szCs w:val="28"/>
+        </w:rPr>
+        <w:t>”</w:t>
+      </w:r>
+      <w:r>
+        <w:rPr>
+          <w:rStyle w:val="a5"/>
+          <w:rFonts w:ascii="宋体" w:eastAsia="宋体" w:hAnsi="宋体"/>
+          <w:sz w:val="24"/>
+          <w:szCs w:val="28"/>
+        </w:rPr>
+        <w:footnoteReference w:id="23"/>
+      </w:r>
+      <w:r>
+        <w:rPr>
+          <w:rFonts w:ascii="宋体" w:eastAsia="宋体" w:hAnsi="宋体" w:hint="eastAsia"/>
+          <w:sz w:val="24"/>
+          <w:szCs w:val="28"/>
+        </w:rPr>
+        <w:t>。</w:t>
+      </w:r>
+    </w:p>
+    <w:p>
+      <w:pPr>
+        <w:ind w:firstLine="480"/>
+        <w:rPr>
+          <w:rFonts w:ascii="宋体" w:eastAsia="宋体" w:hAnsi="宋体"/>
+          <w:sz w:val="24"/>
+          <w:szCs w:val="28"/>
+        </w:rPr>
+      </w:pPr>
+      <w:r>
+        <w:rPr>
+          <w:rFonts w:ascii="宋体" w:eastAsia="宋体" w:hAnsi="宋体" w:hint="eastAsia"/>
+          <w:sz w:val="24"/>
+          <w:szCs w:val="28"/>
+        </w:rPr>
+        <w:t>西晋短暂的统一随着内忧（八王之乱）与外患（五胡入华）而结束，衣冠南渡，南北对峙，此下之叙述亦当分南朝与北朝。先叙南朝大族</w:t>
+      </w:r>
+      <w:r>
+        <w:rPr>
+          <w:rFonts w:ascii="宋体" w:eastAsia="宋体" w:hAnsi="宋体" w:hint="eastAsia"/>
+          <w:sz w:val="24"/>
+          <w:szCs w:val="28"/>
+        </w:rPr>
+        <w:t>之</w:t>
+      </w:r>
+      <w:r>
+        <w:rPr>
+          <w:rFonts w:ascii="宋体" w:eastAsia="宋体" w:hAnsi="宋体" w:hint="eastAsia"/>
+          <w:sz w:val="24"/>
+          <w:szCs w:val="28"/>
+        </w:rPr>
+        <w:t>情形。</w:t>
+      </w:r>
+    </w:p>
+    <w:p>
+      <w:pPr>
+        <w:ind w:firstLine="480"/>
+        <w:rPr>
+          <w:rFonts w:ascii="宋体" w:eastAsia="宋体" w:hAnsi="宋体"/>
+          <w:sz w:val="24"/>
+          <w:szCs w:val="28"/>
+        </w:rPr>
+      </w:pPr>
+      <w:r>
+        <w:rPr>
+          <w:rFonts w:ascii="宋体" w:eastAsia="宋体" w:hAnsi="宋体" w:hint="eastAsia"/>
+          <w:sz w:val="24"/>
+          <w:szCs w:val="28"/>
+        </w:rPr>
+        <w:t>人们一般用“门阀大族”来形容南朝时期的大族。而</w:t>
+      </w:r>
+      <w:r>
+        <w:rPr>
+          <w:rFonts w:ascii="宋体" w:eastAsia="宋体" w:hAnsi="宋体" w:hint="eastAsia"/>
+          <w:sz w:val="24"/>
+          <w:szCs w:val="28"/>
+        </w:rPr>
+        <w:t>严格意义上的“门阀制度”，在田余庆先生看来，只存于江左的东晋</w:t>
+      </w:r>
+      <w:r>
+        <w:rPr>
+          <w:rFonts w:ascii="宋体" w:eastAsia="宋体" w:hAnsi="宋体" w:hint="eastAsia"/>
+          <w:sz w:val="24"/>
+          <w:szCs w:val="28"/>
+        </w:rPr>
+        <w:t>时期</w:t>
+      </w:r>
+      <w:r>
+        <w:rPr>
+          <w:rFonts w:ascii="宋体" w:eastAsia="宋体" w:hAnsi="宋体" w:hint="eastAsia"/>
+          <w:sz w:val="24"/>
+          <w:szCs w:val="28"/>
+        </w:rPr>
+        <w:t>。</w:t>
+      </w:r>
+      <w:r>
+        <w:rPr>
+          <w:rStyle w:val="a5"/>
+          <w:rFonts w:ascii="宋体" w:eastAsia="宋体" w:hAnsi="宋体"/>
+          <w:sz w:val="24"/>
+          <w:szCs w:val="28"/>
+        </w:rPr>
+        <w:footnoteReference w:id="24"/>
+      </w:r>
+      <w:r>
+        <w:rPr>
+          <w:rFonts w:ascii="宋体" w:eastAsia="宋体" w:hAnsi="宋体" w:hint="eastAsia"/>
+          <w:sz w:val="24"/>
+          <w:szCs w:val="28"/>
+        </w:rPr>
+        <w:t>伴随着</w:t>
+      </w:r>
+      <w:r>
+        <w:rPr>
+          <w:rFonts w:ascii="宋体" w:eastAsia="宋体" w:hAnsi="宋体" w:hint="eastAsia"/>
+          <w:sz w:val="24"/>
+          <w:szCs w:val="28"/>
+        </w:rPr>
+        <w:t>皇帝权势的弱化</w:t>
+      </w:r>
+      <w:r>
+        <w:rPr>
+          <w:rFonts w:ascii="宋体" w:eastAsia="宋体" w:hAnsi="宋体" w:hint="eastAsia"/>
+          <w:sz w:val="24"/>
+          <w:szCs w:val="28"/>
+        </w:rPr>
+        <w:t>，大</w:t>
+      </w:r>
+      <w:r>
+        <w:rPr>
+          <w:rFonts w:ascii="宋体" w:eastAsia="宋体" w:hAnsi="宋体" w:hint="eastAsia"/>
+          <w:sz w:val="24"/>
+          <w:szCs w:val="28"/>
+        </w:rPr>
+        <w:lastRenderedPageBreak/>
+        <w:t>族迎来了其势力最为鼎盛的时期。</w:t>
+      </w:r>
+      <w:r>
+        <w:rPr>
+          <w:rFonts w:ascii="宋体" w:eastAsia="宋体" w:hAnsi="宋体" w:hint="eastAsia"/>
+          <w:sz w:val="24"/>
+          <w:szCs w:val="28"/>
+        </w:rPr>
+        <w:t>西汉时，大族需要与皇室联姻方能有巨大之权势，东晋则是司马皇室要依凭大族的支持才能有此半壁天下，</w:t>
+      </w:r>
+      <w:r>
+        <w:rPr>
+          <w:rFonts w:ascii="宋体" w:eastAsia="宋体" w:hAnsi="宋体" w:hint="eastAsia"/>
+          <w:sz w:val="24"/>
+          <w:szCs w:val="28"/>
+        </w:rPr>
+        <w:t>朝廷中相当大</w:t>
+      </w:r>
+      <w:r>
+        <w:rPr>
+          <w:rFonts w:ascii="宋体" w:eastAsia="宋体" w:hAnsi="宋体" w:hint="eastAsia"/>
+          <w:sz w:val="24"/>
+          <w:szCs w:val="28"/>
+        </w:rPr>
+        <w:t>部分的</w:t>
+      </w:r>
+      <w:r>
+        <w:rPr>
+          <w:rFonts w:ascii="宋体" w:eastAsia="宋体" w:hAnsi="宋体" w:hint="eastAsia"/>
+          <w:sz w:val="24"/>
+          <w:szCs w:val="28"/>
+        </w:rPr>
+        <w:t>权力</w:t>
+      </w:r>
+      <w:r>
+        <w:rPr>
+          <w:rFonts w:ascii="宋体" w:eastAsia="宋体" w:hAnsi="宋体" w:hint="eastAsia"/>
+          <w:sz w:val="24"/>
+          <w:szCs w:val="28"/>
+        </w:rPr>
+        <w:t>已掌握在以琅琊王氏和东山谢氏为代表的士族大家手中</w:t>
+      </w:r>
+      <w:r>
+        <w:rPr>
+          <w:rFonts w:ascii="宋体" w:eastAsia="宋体" w:hAnsi="宋体" w:hint="eastAsia"/>
+          <w:sz w:val="24"/>
+          <w:szCs w:val="28"/>
+        </w:rPr>
+        <w:t>。</w:t>
+      </w:r>
+      <w:r>
+        <w:rPr>
+          <w:rFonts w:ascii="宋体" w:eastAsia="宋体" w:hAnsi="宋体" w:hint="eastAsia"/>
+          <w:sz w:val="24"/>
+          <w:szCs w:val="28"/>
+        </w:rPr>
+        <w:t>时人之语“王与马，共天下”</w:t>
+      </w:r>
+      <w:r>
+        <w:rPr>
+          <w:rStyle w:val="a5"/>
+          <w:rFonts w:ascii="宋体" w:eastAsia="宋体" w:hAnsi="宋体"/>
+          <w:sz w:val="24"/>
+          <w:szCs w:val="28"/>
+        </w:rPr>
+        <w:footnoteReference w:id="25"/>
+      </w:r>
+      <w:r>
+        <w:rPr>
+          <w:rFonts w:ascii="宋体" w:eastAsia="宋体" w:hAnsi="宋体" w:hint="eastAsia"/>
+          <w:sz w:val="24"/>
+          <w:szCs w:val="28"/>
+        </w:rPr>
+        <w:t>绝非虚言。</w:t>
+      </w:r>
+      <w:r>
+        <w:rPr>
+          <w:rFonts w:ascii="宋体" w:eastAsia="宋体" w:hAnsi="宋体" w:hint="eastAsia"/>
+          <w:sz w:val="24"/>
+          <w:szCs w:val="28"/>
+        </w:rPr>
+        <w:t>门阀制度在制度上的保障，来自于魏文帝曹丕时期创制的九品中正制度，吊诡的是，“九品中正”本</w:t>
+      </w:r>
+      <w:r>
+        <w:rPr>
+          <w:rFonts w:ascii="宋体" w:eastAsia="宋体" w:hAnsi="宋体" w:hint="eastAsia"/>
+          <w:sz w:val="24"/>
+          <w:szCs w:val="28"/>
+        </w:rPr>
+        <w:t>为除</w:t>
+      </w:r>
+      <w:r>
+        <w:rPr>
+          <w:rFonts w:ascii="宋体" w:eastAsia="宋体" w:hAnsi="宋体" w:hint="eastAsia"/>
+          <w:sz w:val="24"/>
+          <w:szCs w:val="28"/>
+        </w:rPr>
+        <w:t>察举制之弊</w:t>
+      </w:r>
+      <w:r>
+        <w:rPr>
+          <w:rFonts w:ascii="宋体" w:eastAsia="宋体" w:hAnsi="宋体" w:hint="eastAsia"/>
+          <w:sz w:val="24"/>
+          <w:szCs w:val="28"/>
+        </w:rPr>
+        <w:t>而生</w:t>
+      </w:r>
+      <w:r>
+        <w:rPr>
+          <w:rFonts w:ascii="宋体" w:eastAsia="宋体" w:hAnsi="宋体" w:hint="eastAsia"/>
+          <w:sz w:val="24"/>
+          <w:szCs w:val="28"/>
+        </w:rPr>
         <w:t>，</w:t>
       </w:r>
       <w:r>
@@ -1581,40 +2240,368 @@
           <w:sz w:val="24"/>
           <w:szCs w:val="28"/>
         </w:rPr>
-        <w:t>但经过后人的进一步研究，发现司马氏家族难以简单地被定义为儒家大族，</w:t>
-      </w:r>
-      <w:r>
-        <w:rPr>
-          <w:rFonts w:ascii="宋体" w:eastAsia="宋体" w:hAnsi="宋体" w:hint="eastAsia"/>
-          <w:sz w:val="24"/>
-          <w:szCs w:val="28"/>
-        </w:rPr>
-        <w:t>且魏晋政权在政治框架与官僚阶层上具有显著的延续性</w:t>
-      </w:r>
-      <w:r>
-        <w:rPr>
-          <w:rStyle w:val="a5"/>
-          <w:rFonts w:ascii="宋体" w:eastAsia="宋体" w:hAnsi="宋体"/>
-          <w:sz w:val="24"/>
-          <w:szCs w:val="28"/>
-        </w:rPr>
-        <w:footnoteReference w:id="22"/>
-      </w:r>
-      <w:r>
-        <w:rPr>
-          <w:rFonts w:ascii="宋体" w:eastAsia="宋体" w:hAnsi="宋体" w:hint="eastAsia"/>
-          <w:sz w:val="24"/>
-          <w:szCs w:val="28"/>
-        </w:rPr>
-        <w:t>。这一政权的核心，即“</w:t>
-      </w:r>
-      <w:r>
-        <w:rPr>
-          <w:rFonts w:ascii="宋体" w:eastAsia="宋体" w:hAnsi="宋体" w:hint="eastAsia"/>
-          <w:sz w:val="24"/>
-          <w:szCs w:val="28"/>
-        </w:rPr>
-        <w:t>以累世仕宦为标志，具有共同文化特征，共享一个封闭性的通婚和交游网络的大族群体</w:t>
+        <w:t>目的是</w:t>
+      </w:r>
+      <w:r>
+        <w:rPr>
+          <w:rFonts w:ascii="宋体" w:eastAsia="宋体" w:hAnsi="宋体" w:hint="eastAsia"/>
+          <w:sz w:val="24"/>
+          <w:szCs w:val="28"/>
+        </w:rPr>
+        <w:t>将选举权由地方收归中央，奈何士</w:t>
+      </w:r>
+      <w:r>
+        <w:rPr>
+          <w:rFonts w:ascii="宋体" w:eastAsia="宋体" w:hAnsi="宋体" w:hint="eastAsia"/>
+          <w:sz w:val="24"/>
+          <w:szCs w:val="28"/>
+        </w:rPr>
+        <w:t>家大</w:t>
+      </w:r>
+      <w:r>
+        <w:rPr>
+          <w:rFonts w:ascii="宋体" w:eastAsia="宋体" w:hAnsi="宋体" w:hint="eastAsia"/>
+          <w:sz w:val="24"/>
+          <w:szCs w:val="28"/>
+        </w:rPr>
+        <w:t>族势力已控制了中央和地方，九品中正制度反而巩固了门阀的统治</w:t>
+      </w:r>
+      <w:r>
+        <w:rPr>
+          <w:rFonts w:ascii="宋体" w:eastAsia="宋体" w:hAnsi="宋体" w:hint="eastAsia"/>
+          <w:sz w:val="24"/>
+          <w:szCs w:val="28"/>
+        </w:rPr>
+        <w:t>。</w:t>
+      </w:r>
+      <w:r>
+        <w:rPr>
+          <w:rStyle w:val="a5"/>
+          <w:rFonts w:ascii="宋体" w:eastAsia="宋体" w:hAnsi="宋体"/>
+          <w:sz w:val="24"/>
+          <w:szCs w:val="28"/>
+        </w:rPr>
+        <w:footnoteReference w:id="26"/>
+      </w:r>
+      <w:r>
+        <w:rPr>
+          <w:rFonts w:ascii="宋体" w:eastAsia="宋体" w:hAnsi="宋体" w:hint="eastAsia"/>
+          <w:sz w:val="24"/>
+          <w:szCs w:val="28"/>
+        </w:rPr>
+        <w:t>九品中正</w:t>
+      </w:r>
+      <w:r>
+        <w:rPr>
+          <w:rFonts w:ascii="宋体" w:eastAsia="宋体" w:hAnsi="宋体" w:hint="eastAsia"/>
+          <w:sz w:val="24"/>
+          <w:szCs w:val="28"/>
+        </w:rPr>
+        <w:t>不是以严格的考功课能，而是以空洞的“状”、抽象的“品”来决定居官资格，</w:t>
+      </w:r>
+      <w:r>
+        <w:rPr>
+          <w:rFonts w:ascii="宋体" w:eastAsia="宋体" w:hAnsi="宋体" w:hint="eastAsia"/>
+          <w:sz w:val="24"/>
+          <w:szCs w:val="28"/>
+        </w:rPr>
+        <w:t>选官客观标准的进一步丧失，</w:t>
+      </w:r>
+      <w:r>
+        <w:rPr>
+          <w:rFonts w:ascii="宋体" w:eastAsia="宋体" w:hAnsi="宋体" w:hint="eastAsia"/>
+          <w:sz w:val="24"/>
+          <w:szCs w:val="28"/>
+        </w:rPr>
+        <w:t>正</w:t>
+      </w:r>
+      <w:r>
+        <w:rPr>
+          <w:rFonts w:ascii="宋体" w:eastAsia="宋体" w:hAnsi="宋体" w:hint="eastAsia"/>
+          <w:sz w:val="24"/>
+          <w:szCs w:val="28"/>
+        </w:rPr>
+        <w:t>好满足了</w:t>
+      </w:r>
+      <w:r>
+        <w:rPr>
+          <w:rFonts w:ascii="宋体" w:eastAsia="宋体" w:hAnsi="宋体" w:hint="eastAsia"/>
+          <w:sz w:val="24"/>
+          <w:szCs w:val="28"/>
+        </w:rPr>
+        <w:t>士</w:t>
+      </w:r>
+      <w:r>
+        <w:rPr>
+          <w:rFonts w:ascii="宋体" w:eastAsia="宋体" w:hAnsi="宋体" w:hint="eastAsia"/>
+          <w:sz w:val="24"/>
+          <w:szCs w:val="28"/>
+        </w:rPr>
+        <w:t>家大</w:t>
+      </w:r>
+      <w:r>
+        <w:rPr>
+          <w:rFonts w:ascii="宋体" w:eastAsia="宋体" w:hAnsi="宋体" w:hint="eastAsia"/>
+          <w:sz w:val="24"/>
+          <w:szCs w:val="28"/>
+        </w:rPr>
+        <w:t>族“平流进取”、坐享天禄的政治需要</w:t>
+      </w:r>
+      <w:r>
+        <w:rPr>
+          <w:rFonts w:ascii="宋体" w:eastAsia="宋体" w:hAnsi="宋体" w:hint="eastAsia"/>
+          <w:sz w:val="24"/>
+          <w:szCs w:val="28"/>
+        </w:rPr>
+        <w:t>。</w:t>
+      </w:r>
+      <w:r>
+        <w:rPr>
+          <w:rStyle w:val="a5"/>
+          <w:rFonts w:ascii="宋体" w:eastAsia="宋体" w:hAnsi="宋体"/>
+          <w:sz w:val="24"/>
+          <w:szCs w:val="28"/>
+        </w:rPr>
+        <w:footnoteReference w:id="27"/>
+      </w:r>
+      <w:r>
+        <w:rPr>
+          <w:rFonts w:ascii="宋体" w:eastAsia="宋体" w:hAnsi="宋体" w:hint="eastAsia"/>
+          <w:sz w:val="24"/>
+          <w:szCs w:val="28"/>
+        </w:rPr>
+        <w:t>门阀制度下，不仅是皇权受到了极大的抑制，</w:t>
+      </w:r>
+      <w:r>
+        <w:rPr>
+          <w:rFonts w:ascii="宋体" w:eastAsia="宋体" w:hAnsi="宋体" w:hint="eastAsia"/>
+          <w:sz w:val="24"/>
+          <w:szCs w:val="28"/>
+        </w:rPr>
+        <w:t>大姓门阀把持朝政，</w:t>
+      </w:r>
+      <w:r>
+        <w:rPr>
+          <w:rFonts w:ascii="宋体" w:eastAsia="宋体" w:hAnsi="宋体" w:hint="eastAsia"/>
+          <w:sz w:val="24"/>
+          <w:szCs w:val="28"/>
+        </w:rPr>
+        <w:t>寒门士人</w:t>
+      </w:r>
+      <w:r>
+        <w:rPr>
+          <w:rFonts w:ascii="宋体" w:eastAsia="宋体" w:hAnsi="宋体" w:hint="eastAsia"/>
+          <w:sz w:val="24"/>
+          <w:szCs w:val="28"/>
+        </w:rPr>
+        <w:t>亦罕有上升之空间。南朝宋诗人鲍照《</w:t>
+      </w:r>
+      <w:r>
+        <w:rPr>
+          <w:rFonts w:ascii="宋体" w:eastAsia="宋体" w:hAnsi="宋体" w:hint="eastAsia"/>
+          <w:sz w:val="24"/>
+          <w:szCs w:val="28"/>
+        </w:rPr>
+        <w:t>拟行路难十八首</w:t>
+      </w:r>
+      <w:r>
+        <w:rPr>
+          <w:rFonts w:ascii="宋体" w:eastAsia="宋体" w:hAnsi="宋体" w:hint="eastAsia"/>
+          <w:sz w:val="24"/>
+          <w:szCs w:val="28"/>
+        </w:rPr>
+        <w:t>》，即为当时无家世背景士人心中苦闷之写照，兹录一首于下：</w:t>
+      </w:r>
+    </w:p>
+    <w:p>
+      <w:pPr>
+        <w:ind w:firstLineChars="400" w:firstLine="960"/>
+        <w:rPr>
+          <w:rFonts w:ascii="楷体" w:eastAsia="楷体" w:hAnsi="楷体"/>
+          <w:sz w:val="24"/>
+          <w:szCs w:val="28"/>
+        </w:rPr>
+      </w:pPr>
+      <w:r>
+        <w:rPr>
+          <w:rFonts w:ascii="楷体" w:eastAsia="楷体" w:hAnsi="楷体" w:hint="eastAsia"/>
+          <w:sz w:val="24"/>
+          <w:szCs w:val="28"/>
+        </w:rPr>
+        <w:t>泻水置平地</w:t>
+      </w:r>
+      <w:r>
+        <w:rPr>
+          <w:rFonts w:ascii="楷体" w:eastAsia="楷体" w:hAnsi="楷体"/>
+          <w:sz w:val="24"/>
+          <w:szCs w:val="28"/>
+        </w:rPr>
+        <w:t>，各自东西南北流。</w:t>
+      </w:r>
+      <w:r>
+        <w:rPr>
+          <w:rFonts w:ascii="楷体" w:eastAsia="楷体" w:hAnsi="楷体" w:hint="eastAsia"/>
+          <w:sz w:val="24"/>
+          <w:szCs w:val="28"/>
+        </w:rPr>
+        <w:t>人生亦有命，安能行叹复坐愁</w:t>
+      </w:r>
+      <w:r>
+        <w:rPr>
+          <w:rFonts w:ascii="楷体" w:eastAsia="楷体" w:hAnsi="楷体"/>
+          <w:sz w:val="24"/>
+          <w:szCs w:val="28"/>
+        </w:rPr>
+        <w:t>？</w:t>
+      </w:r>
+    </w:p>
+    <w:p>
+      <w:pPr>
+        <w:ind w:firstLineChars="400" w:firstLine="960"/>
+        <w:rPr>
+          <w:rFonts w:ascii="楷体" w:eastAsia="楷体" w:hAnsi="楷体"/>
+          <w:sz w:val="24"/>
+          <w:szCs w:val="28"/>
+        </w:rPr>
+      </w:pPr>
+      <w:r>
+        <w:rPr>
+          <w:rFonts w:ascii="楷体" w:eastAsia="楷体" w:hAnsi="楷体" w:hint="eastAsia"/>
+          <w:sz w:val="24"/>
+          <w:szCs w:val="28"/>
+        </w:rPr>
+        <w:t>酌酒以自宽</w:t>
+      </w:r>
+      <w:r>
+        <w:rPr>
+          <w:rFonts w:ascii="楷体" w:eastAsia="楷体" w:hAnsi="楷体"/>
+          <w:sz w:val="24"/>
+          <w:szCs w:val="28"/>
+        </w:rPr>
+        <w:t>，举杯断绝歌路难。</w:t>
+      </w:r>
+      <w:r>
+        <w:rPr>
+          <w:rFonts w:ascii="楷体" w:eastAsia="楷体" w:hAnsi="楷体" w:hint="eastAsia"/>
+          <w:sz w:val="24"/>
+          <w:szCs w:val="28"/>
+        </w:rPr>
+        <w:t>心非木石岂无感</w:t>
+      </w:r>
+      <w:r>
+        <w:rPr>
+          <w:rFonts w:ascii="楷体" w:eastAsia="楷体" w:hAnsi="楷体"/>
+          <w:sz w:val="24"/>
+          <w:szCs w:val="28"/>
+        </w:rPr>
+        <w:t>，吞声踯躅不敢言</w:t>
+      </w:r>
+      <w:r>
+        <w:rPr>
+          <w:rFonts w:ascii="楷体" w:eastAsia="楷体" w:hAnsi="楷体" w:hint="eastAsia"/>
+          <w:sz w:val="24"/>
+          <w:szCs w:val="28"/>
+        </w:rPr>
+        <w:t>。</w:t>
+      </w:r>
+    </w:p>
+    <w:p>
+      <w:pPr>
+        <w:ind w:firstLine="480"/>
+        <w:rPr>
+          <w:rFonts w:ascii="宋体" w:eastAsia="宋体" w:hAnsi="宋体"/>
+          <w:sz w:val="24"/>
+          <w:szCs w:val="28"/>
+        </w:rPr>
+      </w:pPr>
+      <w:r>
+        <w:rPr>
+          <w:rFonts w:ascii="宋体" w:eastAsia="宋体" w:hAnsi="宋体" w:hint="eastAsia"/>
+          <w:sz w:val="24"/>
+          <w:szCs w:val="28"/>
+        </w:rPr>
+        <w:t>代东晋司马氏以刘宋的刘裕，却并非士族大家，而只是一介武夫</w:t>
+      </w:r>
+      <w:r>
+        <w:rPr>
+          <w:rFonts w:ascii="宋体" w:eastAsia="宋体" w:hAnsi="宋体" w:hint="eastAsia"/>
+          <w:sz w:val="24"/>
+          <w:szCs w:val="28"/>
+        </w:rPr>
+        <w:t>，</w:t>
+      </w:r>
+      <w:r>
+        <w:rPr>
+          <w:rFonts w:ascii="宋体" w:eastAsia="宋体" w:hAnsi="宋体" w:hint="eastAsia"/>
+          <w:sz w:val="24"/>
+          <w:szCs w:val="28"/>
+        </w:rPr>
+        <w:t>正是</w:t>
+      </w:r>
+      <w:r>
+        <w:rPr>
+          <w:rFonts w:ascii="宋体" w:eastAsia="宋体" w:hAnsi="宋体" w:hint="eastAsia"/>
+          <w:sz w:val="24"/>
+          <w:szCs w:val="28"/>
+        </w:rPr>
+        <w:t>“楚子代替世族做了皇帝”</w:t>
+      </w:r>
+      <w:r>
+        <w:rPr>
+          <w:rStyle w:val="a5"/>
+          <w:rFonts w:ascii="宋体" w:eastAsia="宋体" w:hAnsi="宋体"/>
+          <w:sz w:val="24"/>
+          <w:szCs w:val="28"/>
+        </w:rPr>
+        <w:footnoteReference w:id="28"/>
+      </w:r>
+      <w:r>
+        <w:rPr>
+          <w:rFonts w:ascii="宋体" w:eastAsia="宋体" w:hAnsi="宋体" w:hint="eastAsia"/>
+          <w:sz w:val="24"/>
+          <w:szCs w:val="28"/>
+        </w:rPr>
+        <w:t>。</w:t>
+      </w:r>
+      <w:r>
+        <w:rPr>
+          <w:rFonts w:ascii="宋体" w:eastAsia="宋体" w:hAnsi="宋体" w:hint="eastAsia"/>
+          <w:sz w:val="24"/>
+          <w:szCs w:val="28"/>
+        </w:rPr>
+        <w:t>恃武力上的优势，刘裕结束了</w:t>
+      </w:r>
+      <w:r>
+        <w:rPr>
+          <w:rFonts w:ascii="宋体" w:eastAsia="宋体" w:hAnsi="宋体" w:hint="eastAsia"/>
+          <w:sz w:val="24"/>
+          <w:szCs w:val="28"/>
+        </w:rPr>
+        <w:t>门阀与皇帝“共天下”局面</w:t>
+      </w:r>
+      <w:r>
+        <w:rPr>
+          <w:rFonts w:ascii="宋体" w:eastAsia="宋体" w:hAnsi="宋体" w:hint="eastAsia"/>
+          <w:sz w:val="24"/>
+          <w:szCs w:val="28"/>
+        </w:rPr>
+        <w:t>，但士族仍可通过九品中正制，来保证其有做高官的特权。大族利益盘根错节，而刘裕执政时间尚短，来不及亦不可能完全重振衰落的皇权。</w:t>
+      </w:r>
+      <w:r>
+        <w:rPr>
+          <w:rFonts w:ascii="宋体" w:eastAsia="宋体" w:hAnsi="宋体" w:hint="eastAsia"/>
+          <w:sz w:val="24"/>
+          <w:szCs w:val="28"/>
+        </w:rPr>
+        <w:t>赵翼观察到，“</w:t>
+      </w:r>
+      <w:r>
+        <w:rPr>
+          <w:rFonts w:ascii="宋体" w:eastAsia="宋体" w:hAnsi="宋体" w:hint="eastAsia"/>
+          <w:sz w:val="24"/>
+          <w:szCs w:val="28"/>
+        </w:rPr>
+        <w:t>南朝多以寒人掌机要</w:t>
       </w:r>
       <w:r>
         <w:rPr>
@@ -1631,7 +2618,63 @@
           <w:sz w:val="24"/>
           <w:szCs w:val="28"/>
         </w:rPr>
-        <w:footnoteReference w:id="23"/>
+        <w:footnoteReference w:id="29"/>
+      </w:r>
+      <w:r>
+        <w:rPr>
+          <w:rFonts w:ascii="宋体" w:eastAsia="宋体" w:hAnsi="宋体" w:hint="eastAsia"/>
+          <w:sz w:val="24"/>
+          <w:szCs w:val="28"/>
+        </w:rPr>
+        <w:t>，此正是南朝皇帝与大族争权之手段。</w:t>
+      </w:r>
+      <w:r>
+        <w:rPr>
+          <w:rFonts w:ascii="宋体" w:eastAsia="宋体" w:hAnsi="宋体" w:hint="eastAsia"/>
+          <w:sz w:val="24"/>
+          <w:szCs w:val="28"/>
+        </w:rPr>
+        <w:t>在整个南朝时期，一般说来高门大族仍可垄断朝廷之要职高官，寒族仍</w:t>
+      </w:r>
+      <w:r>
+        <w:rPr>
+          <w:rFonts w:ascii="宋体" w:eastAsia="宋体" w:hAnsi="宋体" w:hint="eastAsia"/>
+          <w:sz w:val="24"/>
+          <w:szCs w:val="28"/>
+        </w:rPr>
+        <w:t>只能</w:t>
+      </w:r>
+      <w:r>
+        <w:rPr>
+          <w:rFonts w:ascii="宋体" w:eastAsia="宋体" w:hAnsi="宋体" w:hint="eastAsia"/>
+          <w:sz w:val="24"/>
+          <w:szCs w:val="28"/>
+        </w:rPr>
+        <w:t>居小官。但在同一系统下，重要的职权</w:t>
+      </w:r>
+      <w:r>
+        <w:rPr>
+          <w:rFonts w:ascii="宋体" w:eastAsia="宋体" w:hAnsi="宋体" w:hint="eastAsia"/>
+          <w:sz w:val="24"/>
+          <w:szCs w:val="28"/>
+        </w:rPr>
+        <w:t>往往却</w:t>
+      </w:r>
+      <w:r>
+        <w:rPr>
+          <w:rFonts w:ascii="宋体" w:eastAsia="宋体" w:hAnsi="宋体" w:hint="eastAsia"/>
+          <w:sz w:val="24"/>
+          <w:szCs w:val="28"/>
+        </w:rPr>
+        <w:t>在微不足道的低阶官职上，如此则形成了“位高者无权，位低者权重”的局面，皇帝之专制以一种微妙的方式得到了</w:t>
+      </w:r>
+      <w:r>
+        <w:rPr>
+          <w:rFonts w:ascii="宋体" w:eastAsia="宋体" w:hAnsi="宋体" w:hint="eastAsia"/>
+          <w:sz w:val="24"/>
+          <w:szCs w:val="28"/>
+        </w:rPr>
+        <w:t>维护</w:t>
       </w:r>
       <w:r>
         <w:rPr>
@@ -1641,6 +2684,113 @@
         </w:rPr>
         <w:t>。</w:t>
       </w:r>
+      <w:r>
+        <w:rPr>
+          <w:rStyle w:val="a5"/>
+          <w:rFonts w:ascii="宋体" w:eastAsia="宋体" w:hAnsi="宋体"/>
+          <w:sz w:val="24"/>
+          <w:szCs w:val="28"/>
+        </w:rPr>
+        <w:footnoteReference w:id="30"/>
+      </w:r>
+      <w:r>
+        <w:rPr>
+          <w:rFonts w:ascii="宋体" w:eastAsia="宋体" w:hAnsi="宋体" w:hint="eastAsia"/>
+          <w:sz w:val="24"/>
+          <w:szCs w:val="28"/>
+        </w:rPr>
+        <w:t>除了皇帝有意限制大族之权势外，当日之社会</w:t>
+      </w:r>
+      <w:r>
+        <w:rPr>
+          <w:rFonts w:ascii="宋体" w:eastAsia="宋体" w:hAnsi="宋体" w:hint="eastAsia"/>
+          <w:sz w:val="24"/>
+          <w:szCs w:val="28"/>
+        </w:rPr>
+        <w:t>氛围</w:t>
+      </w:r>
+      <w:r>
+        <w:rPr>
+          <w:rFonts w:ascii="宋体" w:eastAsia="宋体" w:hAnsi="宋体" w:hint="eastAsia"/>
+          <w:sz w:val="24"/>
+          <w:szCs w:val="28"/>
+        </w:rPr>
+        <w:t>亦促使</w:t>
+      </w:r>
+      <w:r>
+        <w:rPr>
+          <w:rFonts w:ascii="宋体" w:eastAsia="宋体" w:hAnsi="宋体" w:hint="eastAsia"/>
+          <w:sz w:val="24"/>
+          <w:szCs w:val="28"/>
+        </w:rPr>
+        <w:t>门阀士族倾向于放诞而不任政事。此即魏晋南朝时期的“玄学之风”，好“高谈虚论”</w:t>
+      </w:r>
+      <w:r>
+        <w:rPr>
+          <w:rFonts w:ascii="宋体" w:eastAsia="宋体" w:hAnsi="宋体" w:hint="eastAsia"/>
+          <w:sz w:val="24"/>
+          <w:szCs w:val="28"/>
+        </w:rPr>
+        <w:t>，自然顾不及具体的事务</w:t>
+      </w:r>
+      <w:r>
+        <w:rPr>
+          <w:rFonts w:ascii="宋体" w:eastAsia="宋体" w:hAnsi="宋体" w:hint="eastAsia"/>
+          <w:sz w:val="24"/>
+          <w:szCs w:val="28"/>
+        </w:rPr>
+        <w:t>。</w:t>
+      </w:r>
+      <w:r>
+        <w:rPr>
+          <w:rStyle w:val="a5"/>
+          <w:rFonts w:ascii="宋体" w:eastAsia="宋体" w:hAnsi="宋体"/>
+          <w:sz w:val="24"/>
+          <w:szCs w:val="28"/>
+        </w:rPr>
+        <w:footnoteReference w:id="31"/>
+      </w:r>
+      <w:r>
+        <w:rPr>
+          <w:rFonts w:ascii="宋体" w:eastAsia="宋体" w:hAnsi="宋体" w:hint="eastAsia"/>
+          <w:sz w:val="24"/>
+          <w:szCs w:val="28"/>
+        </w:rPr>
+        <w:t>而旧时的儒学大族若不能转习玄风，</w:t>
+      </w:r>
+      <w:r>
+        <w:rPr>
+          <w:rFonts w:ascii="宋体" w:eastAsia="宋体" w:hAnsi="宋体" w:hint="eastAsia"/>
+          <w:sz w:val="24"/>
+          <w:szCs w:val="28"/>
+        </w:rPr>
+        <w:t>亦</w:t>
+      </w:r>
+      <w:r>
+        <w:rPr>
+          <w:rFonts w:ascii="宋体" w:eastAsia="宋体" w:hAnsi="宋体" w:hint="eastAsia"/>
+          <w:sz w:val="24"/>
+          <w:szCs w:val="28"/>
+        </w:rPr>
+        <w:t>难以继续为世所重，保持其大族的地位</w:t>
+      </w:r>
+      <w:r>
+        <w:rPr>
+          <w:rFonts w:ascii="宋体" w:eastAsia="宋体" w:hAnsi="宋体" w:hint="eastAsia"/>
+          <w:sz w:val="24"/>
+          <w:szCs w:val="28"/>
+        </w:rPr>
+        <w:t>。</w:t>
+      </w:r>
+      <w:r>
+        <w:rPr>
+          <w:rStyle w:val="a5"/>
+          <w:rFonts w:ascii="宋体" w:eastAsia="宋体" w:hAnsi="宋体"/>
+          <w:sz w:val="24"/>
+          <w:szCs w:val="28"/>
+        </w:rPr>
+        <w:footnoteReference w:id="32"/>
+      </w:r>
     </w:p>
     <w:p>
       <w:pPr>
@@ -1657,23 +2807,105 @@
           <w:sz w:val="24"/>
           <w:szCs w:val="28"/>
         </w:rPr>
-        <w:t>西晋短暂的统一随着内忧（八王之乱）与外患（五胡入华）而宣告结束，衣冠南渡，南北对峙，此下之叙述亦当分南朝与北朝。先叙南朝大族</w:t>
-      </w:r>
-      <w:r>
-        <w:rPr>
-          <w:rFonts w:ascii="宋体" w:eastAsia="宋体" w:hAnsi="宋体" w:hint="eastAsia"/>
-          <w:sz w:val="24"/>
-          <w:szCs w:val="28"/>
-        </w:rPr>
-        <w:t>之</w:t>
-      </w:r>
-      <w:r>
-        <w:rPr>
-          <w:rFonts w:ascii="宋体" w:eastAsia="宋体" w:hAnsi="宋体" w:hint="eastAsia"/>
-          <w:sz w:val="24"/>
-          <w:szCs w:val="28"/>
-        </w:rPr>
-        <w:t>情形。</w:t>
+        <w:t>梁武帝为南朝诸帝中统治最久者，号称“</w:t>
+      </w:r>
+      <w:r>
+        <w:rPr>
+          <w:rFonts w:ascii="宋体" w:eastAsia="宋体" w:hAnsi="宋体" w:hint="eastAsia"/>
+          <w:sz w:val="24"/>
+          <w:szCs w:val="28"/>
+        </w:rPr>
+        <w:t>逮有梁之兴，君临天下，江左建国，莫斯为盛</w:t>
+      </w:r>
+      <w:r>
+        <w:rPr>
+          <w:rFonts w:ascii="宋体" w:eastAsia="宋体" w:hAnsi="宋体" w:hint="eastAsia"/>
+          <w:sz w:val="24"/>
+          <w:szCs w:val="28"/>
+        </w:rPr>
+        <w:t>”</w:t>
+      </w:r>
+      <w:r>
+        <w:rPr>
+          <w:rStyle w:val="a5"/>
+          <w:rFonts w:ascii="宋体" w:eastAsia="宋体" w:hAnsi="宋体"/>
+          <w:sz w:val="24"/>
+          <w:szCs w:val="28"/>
+        </w:rPr>
+        <w:footnoteReference w:id="33"/>
+      </w:r>
+      <w:r>
+        <w:rPr>
+          <w:rFonts w:ascii="宋体" w:eastAsia="宋体" w:hAnsi="宋体" w:hint="eastAsia"/>
+          <w:sz w:val="24"/>
+          <w:szCs w:val="28"/>
+        </w:rPr>
+        <w:t>。</w:t>
+      </w:r>
+      <w:r>
+        <w:rPr>
+          <w:rFonts w:ascii="宋体" w:eastAsia="宋体" w:hAnsi="宋体" w:hint="eastAsia"/>
+          <w:sz w:val="24"/>
+          <w:szCs w:val="28"/>
+        </w:rPr>
+        <w:t>然而武帝萧衍对内宽纵权贵、耽于享乐，对外不思兴复，政刑紊乱、政治腐败到了极点。侯景之乱</w:t>
+      </w:r>
+      <w:r>
+        <w:rPr>
+          <w:rFonts w:ascii="宋体" w:eastAsia="宋体" w:hAnsi="宋体" w:hint="eastAsia"/>
+          <w:sz w:val="24"/>
+          <w:szCs w:val="28"/>
+        </w:rPr>
+        <w:t>摧毁了梁朝的表面繁荣，而梁的失败也宣告了南朝的失败，此后陈朝的灭亡</w:t>
+      </w:r>
+      <w:r>
+        <w:rPr>
+          <w:rFonts w:ascii="宋体" w:eastAsia="宋体" w:hAnsi="宋体" w:hint="eastAsia"/>
+          <w:sz w:val="24"/>
+          <w:szCs w:val="28"/>
+        </w:rPr>
+        <w:t>便</w:t>
+      </w:r>
+      <w:r>
+        <w:rPr>
+          <w:rFonts w:ascii="宋体" w:eastAsia="宋体" w:hAnsi="宋体" w:hint="eastAsia"/>
+          <w:sz w:val="24"/>
+          <w:szCs w:val="28"/>
+        </w:rPr>
+        <w:t>只是时间的问题。</w:t>
+      </w:r>
+      <w:r>
+        <w:rPr>
+          <w:rFonts w:ascii="宋体" w:eastAsia="宋体" w:hAnsi="宋体" w:hint="eastAsia"/>
+          <w:sz w:val="24"/>
+          <w:szCs w:val="28"/>
+        </w:rPr>
+        <w:t>侯景之乱亦沉重打击南朝的高门士族，陈朝</w:t>
+      </w:r>
+      <w:r>
+        <w:rPr>
+          <w:rFonts w:ascii="宋体" w:eastAsia="宋体" w:hAnsi="宋体" w:hint="eastAsia"/>
+          <w:sz w:val="24"/>
+          <w:szCs w:val="28"/>
+        </w:rPr>
+        <w:t>转由南方土著的蛮族大族支持而建立</w:t>
+      </w:r>
+      <w:r>
+        <w:rPr>
+          <w:rFonts w:ascii="宋体" w:eastAsia="宋体" w:hAnsi="宋体" w:hint="eastAsia"/>
+          <w:sz w:val="24"/>
+          <w:szCs w:val="28"/>
+        </w:rPr>
+        <w:t>，而士族大家则完全成为了政治上的点缀品。</w:t>
+      </w:r>
+      <w:r>
+        <w:rPr>
+          <w:rStyle w:val="a5"/>
+          <w:rFonts w:ascii="宋体" w:eastAsia="宋体" w:hAnsi="宋体"/>
+          <w:sz w:val="24"/>
+          <w:szCs w:val="28"/>
+        </w:rPr>
+        <w:footnoteReference w:id="34"/>
       </w:r>
     </w:p>
     <w:p>
@@ -1691,88 +2923,15 @@
           <w:sz w:val="24"/>
           <w:szCs w:val="28"/>
         </w:rPr>
-        <w:t>严格意义上的“门阀制度”，在田余庆先生看来，只存于江左的东晋</w:t>
-      </w:r>
-      <w:r>
-        <w:rPr>
-          <w:rFonts w:ascii="宋体" w:eastAsia="宋体" w:hAnsi="宋体" w:hint="eastAsia"/>
-          <w:sz w:val="24"/>
-          <w:szCs w:val="28"/>
-        </w:rPr>
-        <w:t>时期</w:t>
-      </w:r>
-      <w:r>
-        <w:rPr>
-          <w:rStyle w:val="a5"/>
-          <w:rFonts w:ascii="宋体" w:eastAsia="宋体" w:hAnsi="宋体"/>
-          <w:sz w:val="24"/>
-          <w:szCs w:val="28"/>
-        </w:rPr>
-        <w:footnoteReference w:id="24"/>
-      </w:r>
-      <w:r>
-        <w:rPr>
-          <w:rFonts w:ascii="宋体" w:eastAsia="宋体" w:hAnsi="宋体" w:hint="eastAsia"/>
-          <w:sz w:val="24"/>
-          <w:szCs w:val="28"/>
-        </w:rPr>
-        <w:t>。伴随着</w:t>
-      </w:r>
-      <w:r>
-        <w:rPr>
-          <w:rFonts w:ascii="宋体" w:eastAsia="宋体" w:hAnsi="宋体" w:hint="eastAsia"/>
-          <w:sz w:val="24"/>
-          <w:szCs w:val="28"/>
-        </w:rPr>
-        <w:t>皇帝权势的弱化</w:t>
-      </w:r>
-      <w:r>
-        <w:rPr>
-          <w:rFonts w:ascii="宋体" w:eastAsia="宋体" w:hAnsi="宋体" w:hint="eastAsia"/>
-          <w:sz w:val="24"/>
-          <w:szCs w:val="28"/>
-        </w:rPr>
-        <w:t>，大族迎来了其势力最为鼎盛的时期。</w:t>
-      </w:r>
-      <w:r>
-        <w:rPr>
-          <w:rFonts w:ascii="宋体" w:eastAsia="宋体" w:hAnsi="宋体" w:hint="eastAsia"/>
-          <w:sz w:val="24"/>
-          <w:szCs w:val="28"/>
-        </w:rPr>
-        <w:t>西汉时，大族需要与皇室联姻方能有巨大之权势，东晋则是司马皇室要依凭大族的支持才能有此半壁天下，</w:t>
-      </w:r>
-      <w:r>
-        <w:rPr>
-          <w:rFonts w:ascii="宋体" w:eastAsia="宋体" w:hAnsi="宋体" w:hint="eastAsia"/>
-          <w:sz w:val="24"/>
-          <w:szCs w:val="28"/>
-        </w:rPr>
-        <w:t>朝廷中相当大</w:t>
-      </w:r>
-      <w:r>
-        <w:rPr>
-          <w:rFonts w:ascii="宋体" w:eastAsia="宋体" w:hAnsi="宋体" w:hint="eastAsia"/>
-          <w:sz w:val="24"/>
-          <w:szCs w:val="28"/>
-        </w:rPr>
-        <w:t>部分的</w:t>
-      </w:r>
-      <w:r>
-        <w:rPr>
-          <w:rFonts w:ascii="宋体" w:eastAsia="宋体" w:hAnsi="宋体" w:hint="eastAsia"/>
-          <w:sz w:val="24"/>
-          <w:szCs w:val="28"/>
-        </w:rPr>
-        <w:t>权力</w:t>
-      </w:r>
-      <w:r>
-        <w:rPr>
-          <w:rFonts w:ascii="宋体" w:eastAsia="宋体" w:hAnsi="宋体" w:hint="eastAsia"/>
-          <w:sz w:val="24"/>
-          <w:szCs w:val="28"/>
-        </w:rPr>
-        <w:t>已掌握在以琅琊王氏和东山谢氏为代表的士族大家手中</w:t>
+        <w:t>南朝大族之发展已略如上述，以下接叙北朝大族</w:t>
+      </w:r>
+      <w:r>
+        <w:rPr>
+          <w:rFonts w:ascii="宋体" w:eastAsia="宋体" w:hAnsi="宋体" w:hint="eastAsia"/>
+          <w:sz w:val="24"/>
+          <w:szCs w:val="28"/>
+        </w:rPr>
+        <w:t>的情形</w:t>
       </w:r>
       <w:r>
         <w:rPr>
@@ -1788,56 +2947,271 @@
           <w:sz w:val="24"/>
           <w:szCs w:val="28"/>
         </w:rPr>
-        <w:t>时人之语“王与马，共天下”</w:t>
-      </w:r>
-      <w:r>
-        <w:rPr>
-          <w:rStyle w:val="a5"/>
-          <w:rFonts w:ascii="宋体" w:eastAsia="宋体" w:hAnsi="宋体"/>
-          <w:sz w:val="24"/>
-          <w:szCs w:val="28"/>
-        </w:rPr>
-        <w:footnoteReference w:id="25"/>
-      </w:r>
-      <w:r>
-        <w:rPr>
-          <w:rFonts w:ascii="宋体" w:eastAsia="宋体" w:hAnsi="宋体" w:hint="eastAsia"/>
-          <w:sz w:val="24"/>
-          <w:szCs w:val="28"/>
-        </w:rPr>
-        <w:t>绝非虚言。</w:t>
-      </w:r>
-      <w:r>
-        <w:rPr>
-          <w:rFonts w:ascii="宋体" w:eastAsia="宋体" w:hAnsi="宋体" w:hint="eastAsia"/>
-          <w:sz w:val="24"/>
-          <w:szCs w:val="28"/>
-        </w:rPr>
-        <w:t>门阀制度在制度上的保障，来自于魏文帝曹丕时期创制的九品中正制度，吊诡的是，“九品中正”本</w:t>
-      </w:r>
-      <w:r>
-        <w:rPr>
-          <w:rFonts w:ascii="宋体" w:eastAsia="宋体" w:hAnsi="宋体" w:hint="eastAsia"/>
-          <w:sz w:val="24"/>
-          <w:szCs w:val="28"/>
-        </w:rPr>
-        <w:t>为除</w:t>
-      </w:r>
-      <w:r>
-        <w:rPr>
-          <w:rFonts w:ascii="宋体" w:eastAsia="宋体" w:hAnsi="宋体" w:hint="eastAsia"/>
-          <w:sz w:val="24"/>
-          <w:szCs w:val="28"/>
-        </w:rPr>
-        <w:t>察举制之弊</w:t>
-      </w:r>
-      <w:r>
-        <w:rPr>
-          <w:rFonts w:ascii="宋体" w:eastAsia="宋体" w:hAnsi="宋体" w:hint="eastAsia"/>
-          <w:sz w:val="24"/>
-          <w:szCs w:val="28"/>
-        </w:rPr>
-        <w:t>而生</w:t>
+        <w:t>永嘉之乱，据唐长孺先生所说，河南诸州士族多随晋室南渡，而河北士族则大都留于北方</w:t>
+      </w:r>
+      <w:r>
+        <w:rPr>
+          <w:rStyle w:val="a5"/>
+          <w:rFonts w:ascii="宋体" w:eastAsia="宋体" w:hAnsi="宋体"/>
+          <w:sz w:val="24"/>
+          <w:szCs w:val="28"/>
+        </w:rPr>
+        <w:footnoteReference w:id="35"/>
+      </w:r>
+      <w:r>
+        <w:rPr>
+          <w:rFonts w:ascii="宋体" w:eastAsia="宋体" w:hAnsi="宋体" w:hint="eastAsia"/>
+          <w:sz w:val="24"/>
+          <w:szCs w:val="28"/>
+        </w:rPr>
+        <w:t>。北朝统治者出于巩固统治</w:t>
+      </w:r>
+      <w:r>
+        <w:rPr>
+          <w:rFonts w:ascii="宋体" w:eastAsia="宋体" w:hAnsi="宋体" w:hint="eastAsia"/>
+          <w:sz w:val="24"/>
+          <w:szCs w:val="28"/>
+        </w:rPr>
+        <w:t>之目的，或是</w:t>
+      </w:r>
+      <w:r>
+        <w:rPr>
+          <w:rFonts w:ascii="宋体" w:eastAsia="宋体" w:hAnsi="宋体" w:hint="eastAsia"/>
+          <w:sz w:val="24"/>
+          <w:szCs w:val="28"/>
+        </w:rPr>
+        <w:t>向往汉文化，对士人大族多有笼络之举。也有</w:t>
+      </w:r>
+      <w:r>
+        <w:rPr>
+          <w:rFonts w:ascii="宋体" w:eastAsia="宋体" w:hAnsi="宋体" w:hint="eastAsia"/>
+          <w:sz w:val="24"/>
+          <w:szCs w:val="28"/>
+        </w:rPr>
+        <w:lastRenderedPageBreak/>
+        <w:t>北方士族凭借地域之优势，割据一方，如</w:t>
+      </w:r>
+      <w:r>
+        <w:rPr>
+          <w:rFonts w:ascii="宋体" w:eastAsia="宋体" w:hAnsi="宋体" w:hint="eastAsia"/>
+          <w:sz w:val="24"/>
+          <w:szCs w:val="28"/>
+        </w:rPr>
+        <w:t>河西一隅前凉张氏</w:t>
+      </w:r>
+      <w:r>
+        <w:rPr>
+          <w:rFonts w:ascii="宋体" w:eastAsia="宋体" w:hAnsi="宋体" w:hint="eastAsia"/>
+          <w:sz w:val="24"/>
+          <w:szCs w:val="28"/>
+        </w:rPr>
+        <w:t>，反倒借此而得以在中土战乱纷扰之际</w:t>
+      </w:r>
+      <w:r>
+        <w:rPr>
+          <w:rFonts w:ascii="宋体" w:eastAsia="宋体" w:hAnsi="宋体" w:hint="eastAsia"/>
+          <w:sz w:val="24"/>
+          <w:szCs w:val="28"/>
+        </w:rPr>
+        <w:t>，于边地</w:t>
+      </w:r>
+      <w:r>
+        <w:rPr>
+          <w:rFonts w:ascii="宋体" w:eastAsia="宋体" w:hAnsi="宋体" w:hint="eastAsia"/>
+          <w:sz w:val="24"/>
+          <w:szCs w:val="28"/>
+        </w:rPr>
+        <w:t>保存</w:t>
+      </w:r>
+      <w:r>
+        <w:rPr>
+          <w:rFonts w:ascii="宋体" w:eastAsia="宋体" w:hAnsi="宋体" w:hint="eastAsia"/>
+          <w:sz w:val="24"/>
+          <w:szCs w:val="28"/>
+        </w:rPr>
+        <w:t>汉代中原之学术</w:t>
+      </w:r>
+      <w:r>
+        <w:rPr>
+          <w:rFonts w:ascii="宋体" w:eastAsia="宋体" w:hAnsi="宋体" w:hint="eastAsia"/>
+          <w:sz w:val="24"/>
+          <w:szCs w:val="28"/>
+        </w:rPr>
+        <w:t>。</w:t>
+      </w:r>
+      <w:r>
+        <w:rPr>
+          <w:rStyle w:val="a5"/>
+          <w:rFonts w:ascii="宋体" w:eastAsia="宋体" w:hAnsi="宋体"/>
+          <w:sz w:val="24"/>
+          <w:szCs w:val="28"/>
+        </w:rPr>
+        <w:footnoteReference w:id="36"/>
+      </w:r>
+      <w:r>
+        <w:rPr>
+          <w:rFonts w:ascii="宋体" w:eastAsia="宋体" w:hAnsi="宋体" w:hint="eastAsia"/>
+          <w:sz w:val="24"/>
+          <w:szCs w:val="28"/>
+        </w:rPr>
+        <w:t>北朝统治者优容士族，时有超擢之举，以视重用，如北魏太祖拓跋珪“</w:t>
+      </w:r>
+      <w:r>
+        <w:rPr>
+          <w:rFonts w:ascii="宋体" w:eastAsia="宋体" w:hAnsi="宋体" w:hint="eastAsia"/>
+          <w:sz w:val="24"/>
+          <w:szCs w:val="28"/>
+        </w:rPr>
+        <w:t>必初拓中原，留心慰纳，诸士大夫诣军门者，无少长皆引入</w:t>
+      </w:r>
+      <w:r>
+        <w:rPr>
+          <w:rFonts w:ascii="宋体" w:eastAsia="宋体" w:hAnsi="宋体" w:hint="eastAsia"/>
+          <w:sz w:val="24"/>
+          <w:szCs w:val="28"/>
+        </w:rPr>
+        <w:t>，（中略）</w:t>
+      </w:r>
+      <w:r>
+        <w:rPr>
+          <w:rFonts w:ascii="宋体" w:eastAsia="宋体" w:hAnsi="宋体" w:hint="eastAsia"/>
+          <w:sz w:val="24"/>
+          <w:szCs w:val="28"/>
+        </w:rPr>
+        <w:t>苟有</w:t>
+      </w:r>
+      <w:r>
+        <w:rPr>
+          <w:rFonts w:ascii="宋体" w:eastAsia="宋体" w:hAnsi="宋体" w:hint="eastAsia"/>
+          <w:sz w:val="24"/>
+          <w:szCs w:val="28"/>
+        </w:rPr>
+        <w:t>微</w:t>
+      </w:r>
+      <w:r>
+        <w:rPr>
+          <w:rFonts w:ascii="宋体" w:eastAsia="宋体" w:hAnsi="宋体" w:hint="eastAsia"/>
+          <w:sz w:val="24"/>
+          <w:szCs w:val="28"/>
+        </w:rPr>
+        <w:t>能，咸蒙叙用</w:t>
+      </w:r>
+      <w:r>
+        <w:rPr>
+          <w:rFonts w:ascii="宋体" w:eastAsia="宋体" w:hAnsi="宋体" w:hint="eastAsia"/>
+          <w:sz w:val="24"/>
+          <w:szCs w:val="28"/>
+        </w:rPr>
+        <w:t>”</w:t>
+      </w:r>
+      <w:r>
+        <w:rPr>
+          <w:rStyle w:val="a5"/>
+          <w:rFonts w:ascii="宋体" w:eastAsia="宋体" w:hAnsi="宋体"/>
+          <w:sz w:val="24"/>
+          <w:szCs w:val="28"/>
+        </w:rPr>
+        <w:footnoteReference w:id="37"/>
+      </w:r>
+      <w:r>
+        <w:rPr>
+          <w:rFonts w:ascii="宋体" w:eastAsia="宋体" w:hAnsi="宋体" w:hint="eastAsia"/>
+          <w:sz w:val="24"/>
+          <w:szCs w:val="28"/>
+        </w:rPr>
+        <w:t>。</w:t>
+      </w:r>
+      <w:r>
+        <w:rPr>
+          <w:rFonts w:ascii="宋体" w:eastAsia="宋体" w:hAnsi="宋体" w:hint="eastAsia"/>
+          <w:sz w:val="24"/>
+          <w:szCs w:val="28"/>
+        </w:rPr>
+        <w:t>但总的来说，北朝统治者毕竟皆从马背上取得政权，尚存有游牧民族之习惯。因而在南朝皇权陷入低沉之时，北朝皇权却殊为强大</w:t>
+      </w:r>
+      <w:r>
+        <w:rPr>
+          <w:rFonts w:ascii="宋体" w:eastAsia="宋体" w:hAnsi="宋体" w:hint="eastAsia"/>
+          <w:sz w:val="24"/>
+          <w:szCs w:val="28"/>
+        </w:rPr>
+        <w:t>。而由于北方战事频仍，占北朝统治地位的阶层，不是南朝式的</w:t>
+      </w:r>
+      <w:r>
+        <w:rPr>
+          <w:rFonts w:ascii="宋体" w:eastAsia="宋体" w:hAnsi="宋体" w:hint="eastAsia"/>
+          <w:sz w:val="24"/>
+          <w:szCs w:val="28"/>
+        </w:rPr>
+        <w:t>文化</w:t>
+      </w:r>
+      <w:r>
+        <w:rPr>
+          <w:rFonts w:ascii="宋体" w:eastAsia="宋体" w:hAnsi="宋体" w:hint="eastAsia"/>
+          <w:sz w:val="24"/>
+          <w:szCs w:val="28"/>
+        </w:rPr>
+        <w:t>士族，而是军功贵族</w:t>
+      </w:r>
+      <w:r>
+        <w:rPr>
+          <w:rFonts w:ascii="宋体" w:eastAsia="宋体" w:hAnsi="宋体" w:hint="eastAsia"/>
+          <w:sz w:val="24"/>
+          <w:szCs w:val="28"/>
+        </w:rPr>
+        <w:t>。</w:t>
+      </w:r>
+      <w:r>
+        <w:rPr>
+          <w:rStyle w:val="a5"/>
+          <w:rFonts w:ascii="宋体" w:eastAsia="宋体" w:hAnsi="宋体"/>
+          <w:sz w:val="24"/>
+          <w:szCs w:val="28"/>
+        </w:rPr>
+        <w:footnoteReference w:id="38"/>
+      </w:r>
+    </w:p>
+    <w:p>
+      <w:pPr>
+        <w:ind w:firstLine="480"/>
+        <w:rPr>
+          <w:rFonts w:ascii="宋体" w:eastAsia="宋体" w:hAnsi="宋体"/>
+          <w:sz w:val="24"/>
+          <w:szCs w:val="28"/>
+        </w:rPr>
+      </w:pPr>
+      <w:r>
+        <w:rPr>
+          <w:rFonts w:ascii="宋体" w:eastAsia="宋体" w:hAnsi="宋体" w:hint="eastAsia"/>
+          <w:sz w:val="24"/>
+          <w:szCs w:val="28"/>
+        </w:rPr>
+        <w:t>北魏孝文帝的汉化改革在南北朝乃至中国文化的历史上属一件大事，陈寅恪先生分析前秦苻坚为何不能统一南北时指出，民族融合问题未能解决，是要害之所在，北朝在军事、人口、经济上皆较南朝有优势，只要民族问题一解决，则南朝再抵挡不住</w:t>
+      </w:r>
+      <w:r>
+        <w:rPr>
+          <w:rFonts w:ascii="宋体" w:eastAsia="宋体" w:hAnsi="宋体" w:hint="eastAsia"/>
+          <w:sz w:val="24"/>
+          <w:szCs w:val="28"/>
+        </w:rPr>
+        <w:t>。</w:t>
+      </w:r>
+      <w:r>
+        <w:rPr>
+          <w:rStyle w:val="a5"/>
+          <w:rFonts w:ascii="宋体" w:eastAsia="宋体" w:hAnsi="宋体"/>
+          <w:sz w:val="24"/>
+          <w:szCs w:val="28"/>
+        </w:rPr>
+        <w:footnoteReference w:id="39"/>
+      </w:r>
+      <w:r>
+        <w:rPr>
+          <w:rFonts w:ascii="宋体" w:eastAsia="宋体" w:hAnsi="宋体" w:hint="eastAsia"/>
+          <w:sz w:val="24"/>
+          <w:szCs w:val="28"/>
+        </w:rPr>
+        <w:t>而民族问题在当日实际上就是文化的问题</w:t>
       </w:r>
       <w:r>
         <w:rPr>
@@ -1849,53 +3223,28 @@
       </w:r>
       <w:r>
         <w:rPr>
-          <w:rFonts w:ascii="宋体" w:eastAsia="宋体" w:hAnsi="宋体" w:hint="eastAsia"/>
-          <w:sz w:val="24"/>
-          <w:szCs w:val="28"/>
-        </w:rPr>
-        <w:t>目的是</w:t>
-      </w:r>
-      <w:r>
-        <w:rPr>
-          <w:rFonts w:ascii="宋体" w:eastAsia="宋体" w:hAnsi="宋体" w:hint="eastAsia"/>
-          <w:sz w:val="24"/>
-          <w:szCs w:val="28"/>
-        </w:rPr>
-        <w:t>将选举权由地方收归中央，奈何士</w:t>
-      </w:r>
-      <w:r>
-        <w:rPr>
-          <w:rFonts w:ascii="宋体" w:eastAsia="宋体" w:hAnsi="宋体" w:hint="eastAsia"/>
-          <w:sz w:val="24"/>
-          <w:szCs w:val="28"/>
-        </w:rPr>
-        <w:t>家大</w:t>
-      </w:r>
-      <w:r>
-        <w:rPr>
-          <w:rFonts w:ascii="宋体" w:eastAsia="宋体" w:hAnsi="宋体" w:hint="eastAsia"/>
-          <w:sz w:val="24"/>
-          <w:szCs w:val="28"/>
-        </w:rPr>
-        <w:t>族势力已控制了中</w:t>
-      </w:r>
-      <w:r>
-        <w:rPr>
-          <w:rFonts w:ascii="宋体" w:eastAsia="宋体" w:hAnsi="宋体" w:hint="eastAsia"/>
-          <w:sz w:val="24"/>
-          <w:szCs w:val="28"/>
-        </w:rPr>
-        <w:lastRenderedPageBreak/>
-        <w:t>央和地方，九品中正制度反而巩固了门阀的统治</w:t>
-      </w:r>
-      <w:r>
-        <w:rPr>
-          <w:rStyle w:val="a5"/>
-          <w:rFonts w:ascii="宋体" w:eastAsia="宋体" w:hAnsi="宋体"/>
-          <w:sz w:val="24"/>
-          <w:szCs w:val="28"/>
-        </w:rPr>
-        <w:footnoteReference w:id="26"/>
+          <w:rStyle w:val="a5"/>
+          <w:rFonts w:ascii="宋体" w:eastAsia="宋体" w:hAnsi="宋体"/>
+          <w:sz w:val="24"/>
+          <w:szCs w:val="28"/>
+        </w:rPr>
+        <w:footnoteReference w:id="40"/>
+      </w:r>
+      <w:r>
+        <w:rPr>
+          <w:rFonts w:ascii="宋体" w:eastAsia="宋体" w:hAnsi="宋体" w:hint="eastAsia"/>
+          <w:sz w:val="24"/>
+          <w:szCs w:val="28"/>
+        </w:rPr>
+        <w:t>孝文帝之汉化亦即往南北统一方向的一次迈进。</w:t>
+      </w:r>
+      <w:r>
+        <w:rPr>
+          <w:rFonts w:ascii="宋体" w:eastAsia="宋体" w:hAnsi="宋体" w:hint="eastAsia"/>
+          <w:sz w:val="24"/>
+          <w:szCs w:val="28"/>
+        </w:rPr>
+        <w:t>我们可以断言，如若孝文帝的汉化顺利进行，解决了民族的问题，则北朝的军事贵族也应该向文化士族转变。但毕竟事情没有这么顺利，汉化改革触动了六镇军人的利益，却没有合适的补偿、替代方案。随着六镇起义的爆发，北魏陷入了动乱之中，不久分裂为东魏西魏，而北朝的大族也遭受打击，军功贵族重又掌握了话语权</w:t>
       </w:r>
       <w:r>
         <w:rPr>
@@ -1907,76 +3256,54 @@
       </w:r>
       <w:r>
         <w:rPr>
-          <w:rFonts w:ascii="宋体" w:eastAsia="宋体" w:hAnsi="宋体" w:hint="eastAsia"/>
-          <w:sz w:val="24"/>
-          <w:szCs w:val="28"/>
-        </w:rPr>
-        <w:t>九品中正</w:t>
-      </w:r>
-      <w:r>
-        <w:rPr>
-          <w:rFonts w:ascii="宋体" w:eastAsia="宋体" w:hAnsi="宋体" w:hint="eastAsia"/>
-          <w:sz w:val="24"/>
-          <w:szCs w:val="28"/>
-        </w:rPr>
-        <w:t>不是以严格的考功课能，而是以空洞的“状”、抽象的“品”来决定居官资格，</w:t>
-      </w:r>
-      <w:r>
-        <w:rPr>
-          <w:rFonts w:ascii="宋体" w:eastAsia="宋体" w:hAnsi="宋体" w:hint="eastAsia"/>
-          <w:sz w:val="24"/>
-          <w:szCs w:val="28"/>
-        </w:rPr>
-        <w:t>选官客观标准的进一步丧失，</w:t>
-      </w:r>
-      <w:r>
-        <w:rPr>
-          <w:rFonts w:ascii="宋体" w:eastAsia="宋体" w:hAnsi="宋体" w:hint="eastAsia"/>
-          <w:sz w:val="24"/>
-          <w:szCs w:val="28"/>
-        </w:rPr>
-        <w:t>正</w:t>
-      </w:r>
-      <w:r>
-        <w:rPr>
-          <w:rFonts w:ascii="宋体" w:eastAsia="宋体" w:hAnsi="宋体" w:hint="eastAsia"/>
-          <w:sz w:val="24"/>
-          <w:szCs w:val="28"/>
-        </w:rPr>
-        <w:t>好满足了</w:t>
-      </w:r>
-      <w:r>
-        <w:rPr>
-          <w:rFonts w:ascii="宋体" w:eastAsia="宋体" w:hAnsi="宋体" w:hint="eastAsia"/>
-          <w:sz w:val="24"/>
-          <w:szCs w:val="28"/>
-        </w:rPr>
-        <w:t>士</w:t>
-      </w:r>
-      <w:r>
-        <w:rPr>
-          <w:rFonts w:ascii="宋体" w:eastAsia="宋体" w:hAnsi="宋体" w:hint="eastAsia"/>
-          <w:sz w:val="24"/>
-          <w:szCs w:val="28"/>
-        </w:rPr>
-        <w:t>家大</w:t>
-      </w:r>
-      <w:r>
-        <w:rPr>
-          <w:rFonts w:ascii="宋体" w:eastAsia="宋体" w:hAnsi="宋体" w:hint="eastAsia"/>
-          <w:sz w:val="24"/>
-          <w:szCs w:val="28"/>
-        </w:rPr>
-        <w:t>族“平流进取”、坐享天禄的政治需要</w:t>
-      </w:r>
-      <w:r>
-        <w:rPr>
-          <w:rStyle w:val="a5"/>
-          <w:rFonts w:ascii="宋体" w:eastAsia="宋体" w:hAnsi="宋体"/>
-          <w:sz w:val="24"/>
-          <w:szCs w:val="28"/>
-        </w:rPr>
-        <w:footnoteReference w:id="27"/>
+          <w:rStyle w:val="a5"/>
+          <w:rFonts w:ascii="宋体" w:eastAsia="宋体" w:hAnsi="宋体"/>
+          <w:sz w:val="24"/>
+          <w:szCs w:val="28"/>
+        </w:rPr>
+        <w:footnoteReference w:id="41"/>
+      </w:r>
+    </w:p>
+    <w:p>
+      <w:pPr>
+        <w:ind w:firstLine="480"/>
+        <w:rPr>
+          <w:rFonts w:ascii="宋体" w:eastAsia="宋体" w:hAnsi="宋体"/>
+          <w:sz w:val="24"/>
+          <w:szCs w:val="28"/>
+        </w:rPr>
+      </w:pPr>
+      <w:r>
+        <w:rPr>
+          <w:rFonts w:ascii="宋体" w:eastAsia="宋体" w:hAnsi="宋体" w:hint="eastAsia"/>
+          <w:sz w:val="24"/>
+          <w:szCs w:val="28"/>
+        </w:rPr>
+        <w:t>东魏、西魏随即又被北齐、北周所替代。北周消灭北齐后，政权复又禅让至隋朝。因此我们不妨</w:t>
+      </w:r>
+      <w:r>
+        <w:rPr>
+          <w:rFonts w:ascii="宋体" w:eastAsia="宋体" w:hAnsi="宋体" w:hint="eastAsia"/>
+          <w:sz w:val="24"/>
+          <w:szCs w:val="28"/>
+        </w:rPr>
+        <w:t>将重心</w:t>
+      </w:r>
+      <w:r>
+        <w:rPr>
+          <w:rFonts w:ascii="宋体" w:eastAsia="宋体" w:hAnsi="宋体" w:hint="eastAsia"/>
+          <w:sz w:val="24"/>
+          <w:szCs w:val="28"/>
+        </w:rPr>
+        <w:t>放在北周。</w:t>
+      </w:r>
+      <w:r>
+        <w:rPr>
+          <w:rFonts w:ascii="宋体" w:eastAsia="宋体" w:hAnsi="宋体" w:hint="eastAsia"/>
+          <w:sz w:val="24"/>
+          <w:szCs w:val="28"/>
+        </w:rPr>
+        <w:t>而北周政制之关键，在宇文泰所创立之兵制与官制，陈寅恪先生特以“关中本位政策”命名</w:t>
       </w:r>
       <w:r>
         <w:rPr>
@@ -1988,850 +3315,29 @@
       </w:r>
       <w:r>
         <w:rPr>
-          <w:rFonts w:ascii="宋体" w:eastAsia="宋体" w:hAnsi="宋体" w:hint="eastAsia"/>
-          <w:sz w:val="24"/>
-          <w:szCs w:val="28"/>
-        </w:rPr>
-        <w:t>门阀制度下，不仅是皇权受到了极大的抑制，</w:t>
-      </w:r>
-      <w:r>
-        <w:rPr>
-          <w:rFonts w:ascii="宋体" w:eastAsia="宋体" w:hAnsi="宋体" w:hint="eastAsia"/>
-          <w:sz w:val="24"/>
-          <w:szCs w:val="28"/>
-        </w:rPr>
-        <w:t>大姓门阀把持朝政，</w:t>
-      </w:r>
-      <w:r>
-        <w:rPr>
-          <w:rFonts w:ascii="宋体" w:eastAsia="宋体" w:hAnsi="宋体" w:hint="eastAsia"/>
-          <w:sz w:val="24"/>
-          <w:szCs w:val="28"/>
-        </w:rPr>
-        <w:t>寒门士人</w:t>
-      </w:r>
-      <w:r>
-        <w:rPr>
-          <w:rFonts w:ascii="宋体" w:eastAsia="宋体" w:hAnsi="宋体" w:hint="eastAsia"/>
-          <w:sz w:val="24"/>
-          <w:szCs w:val="28"/>
-        </w:rPr>
-        <w:t>亦罕有上升之空间。南朝宋诗人鲍照《</w:t>
-      </w:r>
-      <w:r>
-        <w:rPr>
-          <w:rFonts w:ascii="宋体" w:eastAsia="宋体" w:hAnsi="宋体" w:hint="eastAsia"/>
-          <w:sz w:val="24"/>
-          <w:szCs w:val="28"/>
-        </w:rPr>
-        <w:t>拟行路难十八首</w:t>
-      </w:r>
-      <w:r>
-        <w:rPr>
-          <w:rFonts w:ascii="宋体" w:eastAsia="宋体" w:hAnsi="宋体" w:hint="eastAsia"/>
-          <w:sz w:val="24"/>
-          <w:szCs w:val="28"/>
-        </w:rPr>
-        <w:t>》，即为当时无家世背景士人心中苦闷之写照，兹录一首于下：</w:t>
-      </w:r>
-    </w:p>
-    <w:p>
-      <w:pPr>
-        <w:ind w:firstLineChars="400" w:firstLine="960"/>
-        <w:rPr>
-          <w:rFonts w:ascii="楷体" w:eastAsia="楷体" w:hAnsi="楷体"/>
-          <w:sz w:val="24"/>
-          <w:szCs w:val="28"/>
-        </w:rPr>
-      </w:pPr>
-      <w:r>
-        <w:rPr>
-          <w:rFonts w:ascii="楷体" w:eastAsia="楷体" w:hAnsi="楷体" w:hint="eastAsia"/>
-          <w:sz w:val="24"/>
-          <w:szCs w:val="28"/>
-        </w:rPr>
-        <w:t>泻水置平地</w:t>
-      </w:r>
-      <w:r>
-        <w:rPr>
-          <w:rFonts w:ascii="楷体" w:eastAsia="楷体" w:hAnsi="楷体"/>
-          <w:sz w:val="24"/>
-          <w:szCs w:val="28"/>
-        </w:rPr>
-        <w:t>，各自东西南北流。</w:t>
-      </w:r>
-      <w:r>
-        <w:rPr>
-          <w:rFonts w:ascii="楷体" w:eastAsia="楷体" w:hAnsi="楷体" w:hint="eastAsia"/>
-          <w:sz w:val="24"/>
-          <w:szCs w:val="28"/>
-        </w:rPr>
-        <w:t>人生亦有命，安能行叹复坐愁</w:t>
-      </w:r>
-      <w:r>
-        <w:rPr>
-          <w:rFonts w:ascii="楷体" w:eastAsia="楷体" w:hAnsi="楷体"/>
-          <w:sz w:val="24"/>
-          <w:szCs w:val="28"/>
-        </w:rPr>
-        <w:t>？</w:t>
-      </w:r>
-    </w:p>
-    <w:p>
-      <w:pPr>
-        <w:ind w:firstLineChars="400" w:firstLine="960"/>
-        <w:rPr>
-          <w:rFonts w:ascii="楷体" w:eastAsia="楷体" w:hAnsi="楷体"/>
-          <w:sz w:val="24"/>
-          <w:szCs w:val="28"/>
-        </w:rPr>
-      </w:pPr>
-      <w:r>
-        <w:rPr>
-          <w:rFonts w:ascii="楷体" w:eastAsia="楷体" w:hAnsi="楷体" w:hint="eastAsia"/>
-          <w:sz w:val="24"/>
-          <w:szCs w:val="28"/>
-        </w:rPr>
-        <w:t>酌酒以自宽</w:t>
-      </w:r>
-      <w:r>
-        <w:rPr>
-          <w:rFonts w:ascii="楷体" w:eastAsia="楷体" w:hAnsi="楷体"/>
-          <w:sz w:val="24"/>
-          <w:szCs w:val="28"/>
-        </w:rPr>
-        <w:t>，举杯断绝歌路难。</w:t>
-      </w:r>
-      <w:r>
-        <w:rPr>
-          <w:rFonts w:ascii="楷体" w:eastAsia="楷体" w:hAnsi="楷体" w:hint="eastAsia"/>
-          <w:sz w:val="24"/>
-          <w:szCs w:val="28"/>
-        </w:rPr>
-        <w:t>心非木石岂无感</w:t>
-      </w:r>
-      <w:r>
-        <w:rPr>
-          <w:rFonts w:ascii="楷体" w:eastAsia="楷体" w:hAnsi="楷体"/>
-          <w:sz w:val="24"/>
-          <w:szCs w:val="28"/>
-        </w:rPr>
-        <w:t>，吞声踯躅不敢言</w:t>
-      </w:r>
-      <w:r>
-        <w:rPr>
-          <w:rFonts w:ascii="楷体" w:eastAsia="楷体" w:hAnsi="楷体" w:hint="eastAsia"/>
+          <w:rStyle w:val="a5"/>
+          <w:rFonts w:ascii="宋体" w:eastAsia="宋体" w:hAnsi="宋体"/>
+          <w:sz w:val="24"/>
+          <w:szCs w:val="28"/>
+        </w:rPr>
+        <w:footnoteReference w:id="42"/>
+      </w:r>
+      <w:r>
+        <w:rPr>
+          <w:rFonts w:ascii="宋体" w:eastAsia="宋体" w:hAnsi="宋体" w:hint="eastAsia"/>
+          <w:sz w:val="24"/>
+          <w:szCs w:val="28"/>
+        </w:rPr>
+        <w:t>而其对于大族门阀之影响，则体现于对门阀体制的打破，尝试以官僚政治取代士族的垄断</w:t>
+      </w:r>
+      <w:r>
+        <w:rPr>
+          <w:rFonts w:ascii="宋体" w:eastAsia="宋体" w:hAnsi="宋体" w:hint="eastAsia"/>
           <w:sz w:val="24"/>
           <w:szCs w:val="28"/>
         </w:rPr>
         <w:t>。</w:t>
       </w:r>
-    </w:p>
-    <w:p>
-      <w:pPr>
-        <w:ind w:firstLine="480"/>
-        <w:rPr>
-          <w:rFonts w:ascii="宋体" w:eastAsia="宋体" w:hAnsi="宋体"/>
-          <w:sz w:val="24"/>
-          <w:szCs w:val="28"/>
-        </w:rPr>
-      </w:pPr>
-      <w:r>
-        <w:rPr>
-          <w:rFonts w:ascii="宋体" w:eastAsia="宋体" w:hAnsi="宋体" w:hint="eastAsia"/>
-          <w:sz w:val="24"/>
-          <w:szCs w:val="28"/>
-        </w:rPr>
-        <w:t>代东晋司马氏以刘宋的刘裕，却并非士族大家，而只是一介武夫</w:t>
-      </w:r>
-      <w:r>
-        <w:rPr>
-          <w:rFonts w:ascii="宋体" w:eastAsia="宋体" w:hAnsi="宋体" w:hint="eastAsia"/>
-          <w:sz w:val="24"/>
-          <w:szCs w:val="28"/>
-        </w:rPr>
-        <w:t>，“楚子代替世族做了皇帝”</w:t>
-      </w:r>
-      <w:r>
-        <w:rPr>
-          <w:rStyle w:val="a5"/>
-          <w:rFonts w:ascii="宋体" w:eastAsia="宋体" w:hAnsi="宋体"/>
-          <w:sz w:val="24"/>
-          <w:szCs w:val="28"/>
-        </w:rPr>
-        <w:footnoteReference w:id="28"/>
-      </w:r>
-      <w:r>
-        <w:rPr>
-          <w:rFonts w:ascii="宋体" w:eastAsia="宋体" w:hAnsi="宋体" w:hint="eastAsia"/>
-          <w:sz w:val="24"/>
-          <w:szCs w:val="28"/>
-        </w:rPr>
-        <w:t>。</w:t>
-      </w:r>
-      <w:r>
-        <w:rPr>
-          <w:rFonts w:ascii="宋体" w:eastAsia="宋体" w:hAnsi="宋体" w:hint="eastAsia"/>
-          <w:sz w:val="24"/>
-          <w:szCs w:val="28"/>
-        </w:rPr>
-        <w:t>恃武力上的优势，刘裕结束了</w:t>
-      </w:r>
-      <w:r>
-        <w:rPr>
-          <w:rFonts w:ascii="宋体" w:eastAsia="宋体" w:hAnsi="宋体" w:hint="eastAsia"/>
-          <w:sz w:val="24"/>
-          <w:szCs w:val="28"/>
-        </w:rPr>
-        <w:t>门阀与皇帝“共天下”局面</w:t>
-      </w:r>
-      <w:r>
-        <w:rPr>
-          <w:rFonts w:ascii="宋体" w:eastAsia="宋体" w:hAnsi="宋体" w:hint="eastAsia"/>
-          <w:sz w:val="24"/>
-          <w:szCs w:val="28"/>
-        </w:rPr>
-        <w:t>，但士族仍可通过九品中正制，来保证其有做高官的特权。大族利益盘根错节，而刘裕执政时间尚短，来不及亦不可能完全重振衰落的皇权。</w:t>
-      </w:r>
-      <w:r>
-        <w:rPr>
-          <w:rFonts w:ascii="宋体" w:eastAsia="宋体" w:hAnsi="宋体" w:hint="eastAsia"/>
-          <w:sz w:val="24"/>
-          <w:szCs w:val="28"/>
-        </w:rPr>
-        <w:t>赵翼观察到，“</w:t>
-      </w:r>
-      <w:r>
-        <w:rPr>
-          <w:rFonts w:ascii="宋体" w:eastAsia="宋体" w:hAnsi="宋体" w:hint="eastAsia"/>
-          <w:sz w:val="24"/>
-          <w:szCs w:val="28"/>
-        </w:rPr>
-        <w:t>南朝多以寒人掌机要</w:t>
-      </w:r>
-      <w:r>
-        <w:rPr>
-          <w:rFonts w:ascii="宋体" w:eastAsia="宋体" w:hAnsi="宋体" w:hint="eastAsia"/>
-          <w:sz w:val="24"/>
-          <w:szCs w:val="28"/>
-        </w:rPr>
-        <w:t>”</w:t>
-      </w:r>
-      <w:r>
-        <w:rPr>
-          <w:rStyle w:val="a5"/>
-          <w:rFonts w:ascii="宋体" w:eastAsia="宋体" w:hAnsi="宋体"/>
-          <w:sz w:val="24"/>
-          <w:szCs w:val="28"/>
-        </w:rPr>
-        <w:footnoteReference w:id="29"/>
-      </w:r>
-      <w:r>
-        <w:rPr>
-          <w:rFonts w:ascii="宋体" w:eastAsia="宋体" w:hAnsi="宋体" w:hint="eastAsia"/>
-          <w:sz w:val="24"/>
-          <w:szCs w:val="28"/>
-        </w:rPr>
-        <w:t>，此正是南朝皇帝与大族争权之手段。</w:t>
-      </w:r>
-      <w:r>
-        <w:rPr>
-          <w:rFonts w:ascii="宋体" w:eastAsia="宋体" w:hAnsi="宋体" w:hint="eastAsia"/>
-          <w:sz w:val="24"/>
-          <w:szCs w:val="28"/>
-        </w:rPr>
-        <w:t>在整个南朝时期，一般说来高门大族仍可垄断朝廷之要职高官，寒族仍居小官。但在同一系统下，重要的职权主要在微不足道的低阶官职上，如此则形成了“位高者无权，位低者权重”的局面，皇帝之专制以一种微妙的方式得到了加强</w:t>
-      </w:r>
-      <w:r>
-        <w:rPr>
-          <w:rStyle w:val="a5"/>
-          <w:rFonts w:ascii="宋体" w:eastAsia="宋体" w:hAnsi="宋体"/>
-          <w:sz w:val="24"/>
-          <w:szCs w:val="28"/>
-        </w:rPr>
-        <w:footnoteReference w:id="30"/>
-      </w:r>
-      <w:r>
-        <w:rPr>
-          <w:rFonts w:ascii="宋体" w:eastAsia="宋体" w:hAnsi="宋体" w:hint="eastAsia"/>
-          <w:sz w:val="24"/>
-          <w:szCs w:val="28"/>
-        </w:rPr>
-        <w:t>。</w:t>
-      </w:r>
-      <w:r>
-        <w:rPr>
-          <w:rFonts w:ascii="宋体" w:eastAsia="宋体" w:hAnsi="宋体" w:hint="eastAsia"/>
-          <w:sz w:val="24"/>
-          <w:szCs w:val="28"/>
-        </w:rPr>
-        <w:t>除了皇帝有意限制大族之权势外，当日之社会</w:t>
-      </w:r>
-      <w:r>
-        <w:rPr>
-          <w:rFonts w:ascii="宋体" w:eastAsia="宋体" w:hAnsi="宋体" w:hint="eastAsia"/>
-          <w:sz w:val="24"/>
-          <w:szCs w:val="28"/>
-        </w:rPr>
-        <w:t>氛围</w:t>
-      </w:r>
-      <w:r>
-        <w:rPr>
-          <w:rFonts w:ascii="宋体" w:eastAsia="宋体" w:hAnsi="宋体" w:hint="eastAsia"/>
-          <w:sz w:val="24"/>
-          <w:szCs w:val="28"/>
-        </w:rPr>
-        <w:t>亦促使</w:t>
-      </w:r>
-      <w:r>
-        <w:rPr>
-          <w:rFonts w:ascii="宋体" w:eastAsia="宋体" w:hAnsi="宋体" w:hint="eastAsia"/>
-          <w:sz w:val="24"/>
-          <w:szCs w:val="28"/>
-        </w:rPr>
-        <w:t>门阀士族倾向于放诞而不任政事。此即魏晋南朝时期的“玄学之风”，好“高谈虚论”</w:t>
-      </w:r>
-      <w:r>
-        <w:rPr>
-          <w:rFonts w:ascii="宋体" w:eastAsia="宋体" w:hAnsi="宋体" w:hint="eastAsia"/>
-          <w:sz w:val="24"/>
-          <w:szCs w:val="28"/>
-        </w:rPr>
-        <w:t>，自然顾不及具体的事务</w:t>
-      </w:r>
-      <w:r>
-        <w:rPr>
-          <w:rStyle w:val="a5"/>
-          <w:rFonts w:ascii="宋体" w:eastAsia="宋体" w:hAnsi="宋体"/>
-          <w:sz w:val="24"/>
-          <w:szCs w:val="28"/>
-        </w:rPr>
-        <w:footnoteReference w:id="31"/>
-      </w:r>
-      <w:r>
-        <w:rPr>
-          <w:rFonts w:ascii="宋体" w:eastAsia="宋体" w:hAnsi="宋体" w:hint="eastAsia"/>
-          <w:sz w:val="24"/>
-          <w:szCs w:val="28"/>
-        </w:rPr>
-        <w:t>。而旧时的儒学大族若不能转习玄风，难以继续为世所重，保持其大族的地位</w:t>
-      </w:r>
-      <w:r>
-        <w:rPr>
-          <w:rStyle w:val="a5"/>
-          <w:rFonts w:ascii="宋体" w:eastAsia="宋体" w:hAnsi="宋体"/>
-          <w:sz w:val="24"/>
-          <w:szCs w:val="28"/>
-        </w:rPr>
-        <w:footnoteReference w:id="32"/>
-      </w:r>
-      <w:r>
-        <w:rPr>
-          <w:rFonts w:ascii="宋体" w:eastAsia="宋体" w:hAnsi="宋体" w:hint="eastAsia"/>
-          <w:sz w:val="24"/>
-          <w:szCs w:val="28"/>
-        </w:rPr>
-        <w:t>。</w:t>
-      </w:r>
-    </w:p>
-    <w:p>
-      <w:pPr>
-        <w:ind w:firstLine="480"/>
-        <w:rPr>
-          <w:rFonts w:ascii="宋体" w:eastAsia="宋体" w:hAnsi="宋体"/>
-          <w:sz w:val="24"/>
-          <w:szCs w:val="28"/>
-        </w:rPr>
-      </w:pPr>
-      <w:r>
-        <w:rPr>
-          <w:rFonts w:ascii="宋体" w:eastAsia="宋体" w:hAnsi="宋体" w:hint="eastAsia"/>
-          <w:sz w:val="24"/>
-          <w:szCs w:val="28"/>
-        </w:rPr>
-        <w:t>梁武帝为南朝诸帝中统治最久者，号称“</w:t>
-      </w:r>
-      <w:r>
-        <w:rPr>
-          <w:rFonts w:ascii="宋体" w:eastAsia="宋体" w:hAnsi="宋体" w:hint="eastAsia"/>
-          <w:sz w:val="24"/>
-          <w:szCs w:val="28"/>
-        </w:rPr>
-        <w:t>逮有梁之兴，君临天下，江左建国，莫斯为盛</w:t>
-      </w:r>
-      <w:r>
-        <w:rPr>
-          <w:rFonts w:ascii="宋体" w:eastAsia="宋体" w:hAnsi="宋体" w:hint="eastAsia"/>
-          <w:sz w:val="24"/>
-          <w:szCs w:val="28"/>
-        </w:rPr>
-        <w:t>”</w:t>
-      </w:r>
-      <w:r>
-        <w:rPr>
-          <w:rStyle w:val="a5"/>
-          <w:rFonts w:ascii="宋体" w:eastAsia="宋体" w:hAnsi="宋体"/>
-          <w:sz w:val="24"/>
-          <w:szCs w:val="28"/>
-        </w:rPr>
-        <w:footnoteReference w:id="33"/>
-      </w:r>
-      <w:r>
-        <w:rPr>
-          <w:rFonts w:ascii="宋体" w:eastAsia="宋体" w:hAnsi="宋体" w:hint="eastAsia"/>
-          <w:sz w:val="24"/>
-          <w:szCs w:val="28"/>
-        </w:rPr>
-        <w:t>。</w:t>
-      </w:r>
-      <w:r>
-        <w:rPr>
-          <w:rFonts w:ascii="宋体" w:eastAsia="宋体" w:hAnsi="宋体" w:hint="eastAsia"/>
-          <w:sz w:val="24"/>
-          <w:szCs w:val="28"/>
-        </w:rPr>
-        <w:t>然而武帝萧衍对内宽纵权贵、耽于享乐，对外不思兴复，政刑紊乱、政治腐败到了极点。侯景之乱</w:t>
-      </w:r>
-      <w:r>
-        <w:rPr>
-          <w:rFonts w:ascii="宋体" w:eastAsia="宋体" w:hAnsi="宋体" w:hint="eastAsia"/>
-          <w:sz w:val="24"/>
-          <w:szCs w:val="28"/>
-        </w:rPr>
-        <w:t>摧毁了梁朝的表面繁荣，而梁的失败也宣告了南朝的失败，此后陈朝的灭亡只是时间的问题。</w:t>
-      </w:r>
-      <w:r>
-        <w:rPr>
-          <w:rFonts w:ascii="宋体" w:eastAsia="宋体" w:hAnsi="宋体" w:hint="eastAsia"/>
-          <w:sz w:val="24"/>
-          <w:szCs w:val="28"/>
-        </w:rPr>
-        <w:t>侯景之乱亦沉重打击南朝的高门士族，陈朝</w:t>
-      </w:r>
-      <w:r>
-        <w:rPr>
-          <w:rFonts w:ascii="宋体" w:eastAsia="宋体" w:hAnsi="宋体" w:hint="eastAsia"/>
-          <w:sz w:val="24"/>
-          <w:szCs w:val="28"/>
-        </w:rPr>
-        <w:t>转由南方土著的蛮族大族支持而建立</w:t>
-      </w:r>
-      <w:r>
-        <w:rPr>
-          <w:rFonts w:ascii="宋体" w:eastAsia="宋体" w:hAnsi="宋体" w:hint="eastAsia"/>
-          <w:sz w:val="24"/>
-          <w:szCs w:val="28"/>
-        </w:rPr>
-        <w:t>，而士族大家则完全成为了政治上的点缀品。</w:t>
-      </w:r>
-      <w:r>
-        <w:rPr>
-          <w:rStyle w:val="a5"/>
-          <w:rFonts w:ascii="宋体" w:eastAsia="宋体" w:hAnsi="宋体"/>
-          <w:sz w:val="24"/>
-          <w:szCs w:val="28"/>
-        </w:rPr>
-        <w:footnoteReference w:id="34"/>
-      </w:r>
-    </w:p>
-    <w:p>
-      <w:pPr>
-        <w:ind w:firstLine="480"/>
-        <w:rPr>
-          <w:rFonts w:ascii="宋体" w:eastAsia="宋体" w:hAnsi="宋体"/>
-          <w:sz w:val="24"/>
-          <w:szCs w:val="28"/>
-        </w:rPr>
-      </w:pPr>
-      <w:r>
-        <w:rPr>
-          <w:rFonts w:ascii="宋体" w:eastAsia="宋体" w:hAnsi="宋体" w:hint="eastAsia"/>
-          <w:sz w:val="24"/>
-          <w:szCs w:val="28"/>
-        </w:rPr>
-        <w:t>南朝大族之发展已略如上述，以下接叙北朝大族</w:t>
-      </w:r>
-      <w:r>
-        <w:rPr>
-          <w:rFonts w:ascii="宋体" w:eastAsia="宋体" w:hAnsi="宋体" w:hint="eastAsia"/>
-          <w:sz w:val="24"/>
-          <w:szCs w:val="28"/>
-        </w:rPr>
-        <w:t>的情形</w:t>
-      </w:r>
-      <w:r>
-        <w:rPr>
-          <w:rFonts w:ascii="宋体" w:eastAsia="宋体" w:hAnsi="宋体" w:hint="eastAsia"/>
-          <w:sz w:val="24"/>
-          <w:szCs w:val="28"/>
-        </w:rPr>
-        <w:t>。</w:t>
-      </w:r>
-      <w:r>
-        <w:rPr>
-          <w:rFonts w:ascii="宋体" w:eastAsia="宋体" w:hAnsi="宋体" w:hint="eastAsia"/>
-          <w:sz w:val="24"/>
-          <w:szCs w:val="28"/>
-        </w:rPr>
-        <w:t>永嘉之乱，据唐长孺先生所说，河南诸州士族多随晋室南渡，而河北士族则大都留于北方</w:t>
-      </w:r>
-      <w:r>
-        <w:rPr>
-          <w:rStyle w:val="a5"/>
-          <w:rFonts w:ascii="宋体" w:eastAsia="宋体" w:hAnsi="宋体"/>
-          <w:sz w:val="24"/>
-          <w:szCs w:val="28"/>
-        </w:rPr>
-        <w:footnoteReference w:id="35"/>
-      </w:r>
-      <w:r>
-        <w:rPr>
-          <w:rFonts w:ascii="宋体" w:eastAsia="宋体" w:hAnsi="宋体" w:hint="eastAsia"/>
-          <w:sz w:val="24"/>
-          <w:szCs w:val="28"/>
-        </w:rPr>
-        <w:t>。北朝统治者出于巩固统治</w:t>
-      </w:r>
-      <w:r>
-        <w:rPr>
-          <w:rFonts w:ascii="宋体" w:eastAsia="宋体" w:hAnsi="宋体" w:hint="eastAsia"/>
-          <w:sz w:val="24"/>
-          <w:szCs w:val="28"/>
-        </w:rPr>
-        <w:t>之目的，或是</w:t>
-      </w:r>
-      <w:r>
-        <w:rPr>
-          <w:rFonts w:ascii="宋体" w:eastAsia="宋体" w:hAnsi="宋体" w:hint="eastAsia"/>
-          <w:sz w:val="24"/>
-          <w:szCs w:val="28"/>
-        </w:rPr>
-        <w:t>向往汉文化，对士人大族多有笼络之举。也有北方士族凭借地域之优势，割据一方，如</w:t>
-      </w:r>
-      <w:r>
-        <w:rPr>
-          <w:rFonts w:ascii="宋体" w:eastAsia="宋体" w:hAnsi="宋体" w:hint="eastAsia"/>
-          <w:sz w:val="24"/>
-          <w:szCs w:val="28"/>
-        </w:rPr>
-        <w:t>河西一隅前凉张氏</w:t>
-      </w:r>
-      <w:r>
-        <w:rPr>
-          <w:rFonts w:ascii="宋体" w:eastAsia="宋体" w:hAnsi="宋体" w:hint="eastAsia"/>
-          <w:sz w:val="24"/>
-          <w:szCs w:val="28"/>
-        </w:rPr>
-        <w:t>，反倒借此而得以在中土战乱纷扰之际</w:t>
-      </w:r>
-      <w:r>
-        <w:rPr>
-          <w:rFonts w:ascii="宋体" w:eastAsia="宋体" w:hAnsi="宋体" w:hint="eastAsia"/>
-          <w:sz w:val="24"/>
-          <w:szCs w:val="28"/>
-        </w:rPr>
-        <w:t>，于边地</w:t>
-      </w:r>
-      <w:r>
-        <w:rPr>
-          <w:rFonts w:ascii="宋体" w:eastAsia="宋体" w:hAnsi="宋体" w:hint="eastAsia"/>
-          <w:sz w:val="24"/>
-          <w:szCs w:val="28"/>
-        </w:rPr>
-        <w:t>保存</w:t>
-      </w:r>
-      <w:r>
-        <w:rPr>
-          <w:rFonts w:ascii="宋体" w:eastAsia="宋体" w:hAnsi="宋体" w:hint="eastAsia"/>
-          <w:sz w:val="24"/>
-          <w:szCs w:val="28"/>
-        </w:rPr>
-        <w:t>汉代中原之学术</w:t>
-      </w:r>
-      <w:r>
-        <w:rPr>
-          <w:rStyle w:val="a5"/>
-          <w:rFonts w:ascii="宋体" w:eastAsia="宋体" w:hAnsi="宋体"/>
-          <w:sz w:val="24"/>
-          <w:szCs w:val="28"/>
-        </w:rPr>
-        <w:footnoteReference w:id="36"/>
-      </w:r>
-      <w:r>
-        <w:rPr>
-          <w:rFonts w:ascii="宋体" w:eastAsia="宋体" w:hAnsi="宋体" w:hint="eastAsia"/>
-          <w:sz w:val="24"/>
-          <w:szCs w:val="28"/>
-        </w:rPr>
-        <w:t>。北朝统治者优容士族，时有超擢之举，以视重用，如北魏太祖拓跋珪“</w:t>
-      </w:r>
-      <w:r>
-        <w:rPr>
-          <w:rFonts w:ascii="宋体" w:eastAsia="宋体" w:hAnsi="宋体" w:hint="eastAsia"/>
-          <w:sz w:val="24"/>
-          <w:szCs w:val="28"/>
-        </w:rPr>
-        <w:t>必初拓中原，留心慰纳，诸士大夫诣军门者，无少长皆引入</w:t>
-      </w:r>
-      <w:r>
-        <w:rPr>
-          <w:rFonts w:ascii="宋体" w:eastAsia="宋体" w:hAnsi="宋体" w:hint="eastAsia"/>
-          <w:sz w:val="24"/>
-          <w:szCs w:val="28"/>
-        </w:rPr>
-        <w:t>，（中略）</w:t>
-      </w:r>
-      <w:r>
-        <w:rPr>
-          <w:rFonts w:ascii="宋体" w:eastAsia="宋体" w:hAnsi="宋体" w:hint="eastAsia"/>
-          <w:sz w:val="24"/>
-          <w:szCs w:val="28"/>
-        </w:rPr>
-        <w:t>苟有</w:t>
-      </w:r>
-      <w:r>
-        <w:rPr>
-          <w:rFonts w:ascii="宋体" w:eastAsia="宋体" w:hAnsi="宋体" w:hint="eastAsia"/>
-          <w:sz w:val="24"/>
-          <w:szCs w:val="28"/>
-        </w:rPr>
-        <w:t>微</w:t>
-      </w:r>
-      <w:r>
-        <w:rPr>
-          <w:rFonts w:ascii="宋体" w:eastAsia="宋体" w:hAnsi="宋体" w:hint="eastAsia"/>
-          <w:sz w:val="24"/>
-          <w:szCs w:val="28"/>
-        </w:rPr>
-        <w:t>能，咸蒙叙用</w:t>
-      </w:r>
-      <w:r>
-        <w:rPr>
-          <w:rFonts w:ascii="宋体" w:eastAsia="宋体" w:hAnsi="宋体" w:hint="eastAsia"/>
-          <w:sz w:val="24"/>
-          <w:szCs w:val="28"/>
-        </w:rPr>
-        <w:t>”</w:t>
-      </w:r>
-      <w:r>
-        <w:rPr>
-          <w:rStyle w:val="a5"/>
-          <w:rFonts w:ascii="宋体" w:eastAsia="宋体" w:hAnsi="宋体"/>
-          <w:sz w:val="24"/>
-          <w:szCs w:val="28"/>
-        </w:rPr>
-        <w:footnoteReference w:id="37"/>
-      </w:r>
-      <w:r>
-        <w:rPr>
-          <w:rFonts w:ascii="宋体" w:eastAsia="宋体" w:hAnsi="宋体" w:hint="eastAsia"/>
-          <w:sz w:val="24"/>
-          <w:szCs w:val="28"/>
-        </w:rPr>
-        <w:t>。</w:t>
-      </w:r>
-      <w:r>
-        <w:rPr>
-          <w:rFonts w:ascii="宋体" w:eastAsia="宋体" w:hAnsi="宋体" w:hint="eastAsia"/>
-          <w:sz w:val="24"/>
-          <w:szCs w:val="28"/>
-        </w:rPr>
-        <w:t>但总的来说，北朝统</w:t>
-      </w:r>
-      <w:r>
-        <w:rPr>
-          <w:rFonts w:ascii="宋体" w:eastAsia="宋体" w:hAnsi="宋体" w:hint="eastAsia"/>
-          <w:sz w:val="24"/>
-          <w:szCs w:val="28"/>
-        </w:rPr>
-        <w:lastRenderedPageBreak/>
-        <w:t>治者毕竟皆从马背上取得政权，尚存有游牧民族之习惯。因而在南朝皇权陷入低沉之时，北朝皇权却殊为强大</w:t>
-      </w:r>
-      <w:r>
-        <w:rPr>
-          <w:rFonts w:ascii="宋体" w:eastAsia="宋体" w:hAnsi="宋体" w:hint="eastAsia"/>
-          <w:sz w:val="24"/>
-          <w:szCs w:val="28"/>
-        </w:rPr>
-        <w:t>。而由于北方政权战事频仍，占北朝统治地位的阶层，不是南朝式的</w:t>
-      </w:r>
-      <w:r>
-        <w:rPr>
-          <w:rFonts w:ascii="宋体" w:eastAsia="宋体" w:hAnsi="宋体" w:hint="eastAsia"/>
-          <w:sz w:val="24"/>
-          <w:szCs w:val="28"/>
-        </w:rPr>
-        <w:t>文化</w:t>
-      </w:r>
-      <w:r>
-        <w:rPr>
-          <w:rFonts w:ascii="宋体" w:eastAsia="宋体" w:hAnsi="宋体" w:hint="eastAsia"/>
-          <w:sz w:val="24"/>
-          <w:szCs w:val="28"/>
-        </w:rPr>
-        <w:t>士族，而是军功贵族</w:t>
-      </w:r>
-      <w:r>
-        <w:rPr>
-          <w:rStyle w:val="a5"/>
-          <w:rFonts w:ascii="宋体" w:eastAsia="宋体" w:hAnsi="宋体"/>
-          <w:sz w:val="24"/>
-          <w:szCs w:val="28"/>
-        </w:rPr>
-        <w:footnoteReference w:id="38"/>
-      </w:r>
-      <w:r>
-        <w:rPr>
-          <w:rFonts w:ascii="宋体" w:eastAsia="宋体" w:hAnsi="宋体" w:hint="eastAsia"/>
-          <w:sz w:val="24"/>
-          <w:szCs w:val="28"/>
-        </w:rPr>
-        <w:t>。</w:t>
-      </w:r>
-    </w:p>
-    <w:p>
-      <w:pPr>
-        <w:ind w:firstLine="480"/>
-        <w:rPr>
-          <w:rFonts w:ascii="宋体" w:eastAsia="宋体" w:hAnsi="宋体"/>
-          <w:sz w:val="24"/>
-          <w:szCs w:val="28"/>
-        </w:rPr>
-      </w:pPr>
-      <w:r>
-        <w:rPr>
-          <w:rFonts w:ascii="宋体" w:eastAsia="宋体" w:hAnsi="宋体" w:hint="eastAsia"/>
-          <w:sz w:val="24"/>
-          <w:szCs w:val="28"/>
-        </w:rPr>
-        <w:t>北魏孝文帝的汉化改革在南北朝乃至中国文化的历史上属一件大事，陈寅恪先生分析前秦苻坚为何不能统一南北时指出，民族融合问题未能解决，是要害之所在，北朝在军事、人口、经济上皆较南朝有优势，只要民族问题一解决，则南朝再抵挡不住</w:t>
-      </w:r>
-      <w:r>
-        <w:rPr>
-          <w:rStyle w:val="a5"/>
-          <w:rFonts w:ascii="宋体" w:eastAsia="宋体" w:hAnsi="宋体"/>
-          <w:sz w:val="24"/>
-          <w:szCs w:val="28"/>
-        </w:rPr>
-        <w:footnoteReference w:id="39"/>
-      </w:r>
-      <w:r>
-        <w:rPr>
-          <w:rFonts w:ascii="宋体" w:eastAsia="宋体" w:hAnsi="宋体" w:hint="eastAsia"/>
-          <w:sz w:val="24"/>
-          <w:szCs w:val="28"/>
-        </w:rPr>
-        <w:t>。而民族问题在当日实际上就是文化的问题</w:t>
-      </w:r>
-      <w:r>
-        <w:rPr>
-          <w:rStyle w:val="a5"/>
-          <w:rFonts w:ascii="宋体" w:eastAsia="宋体" w:hAnsi="宋体"/>
-          <w:sz w:val="24"/>
-          <w:szCs w:val="28"/>
-        </w:rPr>
-        <w:footnoteReference w:id="40"/>
-      </w:r>
-      <w:r>
-        <w:rPr>
-          <w:rFonts w:ascii="宋体" w:eastAsia="宋体" w:hAnsi="宋体" w:hint="eastAsia"/>
-          <w:sz w:val="24"/>
-          <w:szCs w:val="28"/>
-        </w:rPr>
-        <w:t>，</w:t>
-      </w:r>
-      <w:r>
-        <w:rPr>
-          <w:rFonts w:ascii="宋体" w:eastAsia="宋体" w:hAnsi="宋体" w:hint="eastAsia"/>
-          <w:sz w:val="24"/>
-          <w:szCs w:val="28"/>
-        </w:rPr>
-        <w:t>孝文帝之汉化亦即往南北统一方向的一次迈进。</w:t>
-      </w:r>
-      <w:r>
-        <w:rPr>
-          <w:rFonts w:ascii="宋体" w:eastAsia="宋体" w:hAnsi="宋体" w:hint="eastAsia"/>
-          <w:sz w:val="24"/>
-          <w:szCs w:val="28"/>
-        </w:rPr>
-        <w:t>我们可以断言，如若孝文帝的汉化顺利进行，解决了民族的问题，则北朝的军事贵族也应该向文化士族转变。但毕竟事情没有这么顺利，汉化改革触动了六镇军人的利益，却没有合适的补偿、替代方案。随着六镇起义的爆发，北魏陷入了动乱之中，不久分裂为东魏西魏，而北朝的大族也遭受打击，军功贵族重又掌握了话语权</w:t>
-      </w:r>
-      <w:r>
-        <w:rPr>
-          <w:rStyle w:val="a5"/>
-          <w:rFonts w:ascii="宋体" w:eastAsia="宋体" w:hAnsi="宋体"/>
-          <w:sz w:val="24"/>
-          <w:szCs w:val="28"/>
-        </w:rPr>
-        <w:footnoteReference w:id="41"/>
-      </w:r>
-      <w:r>
-        <w:rPr>
-          <w:rFonts w:ascii="宋体" w:eastAsia="宋体" w:hAnsi="宋体" w:hint="eastAsia"/>
-          <w:sz w:val="24"/>
-          <w:szCs w:val="28"/>
-        </w:rPr>
-        <w:t>。</w:t>
-      </w:r>
-    </w:p>
-    <w:p>
-      <w:pPr>
-        <w:ind w:firstLine="480"/>
-        <w:rPr>
-          <w:rFonts w:ascii="宋体" w:eastAsia="宋体" w:hAnsi="宋体"/>
-          <w:sz w:val="24"/>
-          <w:szCs w:val="28"/>
-        </w:rPr>
-      </w:pPr>
-      <w:r>
-        <w:rPr>
-          <w:rFonts w:ascii="宋体" w:eastAsia="宋体" w:hAnsi="宋体" w:hint="eastAsia"/>
-          <w:sz w:val="24"/>
-          <w:szCs w:val="28"/>
-        </w:rPr>
-        <w:t>东魏、西魏随即又被北齐、北周所替代。北周消灭北齐后，政权复又禅让至隋朝。因此我们不妨</w:t>
-      </w:r>
-      <w:r>
-        <w:rPr>
-          <w:rFonts w:ascii="宋体" w:eastAsia="宋体" w:hAnsi="宋体" w:hint="eastAsia"/>
-          <w:sz w:val="24"/>
-          <w:szCs w:val="28"/>
-        </w:rPr>
-        <w:t>将重心</w:t>
-      </w:r>
-      <w:r>
-        <w:rPr>
-          <w:rFonts w:ascii="宋体" w:eastAsia="宋体" w:hAnsi="宋体" w:hint="eastAsia"/>
-          <w:sz w:val="24"/>
-          <w:szCs w:val="28"/>
-        </w:rPr>
-        <w:t>放在北周。</w:t>
-      </w:r>
-      <w:r>
-        <w:rPr>
-          <w:rFonts w:ascii="宋体" w:eastAsia="宋体" w:hAnsi="宋体" w:hint="eastAsia"/>
-          <w:sz w:val="24"/>
-          <w:szCs w:val="28"/>
-        </w:rPr>
-        <w:t>而北周政制之关键，在宇文泰所创立之兵制与官制，陈寅恪先生特以“关中本位政策”命名</w:t>
-      </w:r>
-      <w:r>
-        <w:rPr>
-          <w:rStyle w:val="a5"/>
-          <w:rFonts w:ascii="宋体" w:eastAsia="宋体" w:hAnsi="宋体"/>
-          <w:sz w:val="24"/>
-          <w:szCs w:val="28"/>
-        </w:rPr>
-        <w:footnoteReference w:id="42"/>
-      </w:r>
-      <w:r>
-        <w:rPr>
-          <w:rFonts w:ascii="宋体" w:eastAsia="宋体" w:hAnsi="宋体" w:hint="eastAsia"/>
-          <w:sz w:val="24"/>
-          <w:szCs w:val="28"/>
-        </w:rPr>
-        <w:t>。而其对于大族门阀之影响，则体现于对门阀体制的打破，尝试以官僚政治取代士族的垄断</w:t>
-      </w:r>
       <w:r>
         <w:rPr>
           <w:rStyle w:val="a5"/>
@@ -2840,14 +3346,6 @@
           <w:szCs w:val="28"/>
         </w:rPr>
         <w:footnoteReference w:id="43"/>
-      </w:r>
-      <w:r>
-        <w:rPr>
-          <w:rFonts w:ascii="宋体" w:eastAsia="宋体" w:hAnsi="宋体" w:hint="eastAsia"/>
-          <w:sz w:val="24"/>
-          <w:szCs w:val="28"/>
-        </w:rPr>
-        <w:t>。</w:t>
       </w:r>
       <w:r>
         <w:rPr>
@@ -2927,6 +3425,14 @@
       </w:r>
       <w:r>
         <w:rPr>
+          <w:rFonts w:ascii="宋体" w:eastAsia="宋体" w:hAnsi="宋体" w:hint="eastAsia"/>
+          <w:sz w:val="24"/>
+          <w:szCs w:val="28"/>
+        </w:rPr>
+        <w:t>，</w:t>
+      </w:r>
+      <w:r>
+        <w:rPr>
           <w:rStyle w:val="a5"/>
           <w:rFonts w:ascii="宋体" w:eastAsia="宋体" w:hAnsi="宋体"/>
           <w:sz w:val="24"/>
@@ -2940,7 +3446,7 @@
           <w:sz w:val="24"/>
           <w:szCs w:val="28"/>
         </w:rPr>
-        <w:t>，亦属于“关陇集团”之一员。故唐初承隋制，仍旧执行“关中本位政策”</w:t>
+        <w:t>亦属于“关陇集团”之一员。故唐初承隋制，仍旧执行“关中本位政策”</w:t>
       </w:r>
       <w:r>
         <w:rPr>
@@ -3040,6 +3546,14 @@
       </w:r>
       <w:r>
         <w:rPr>
+          <w:rFonts w:ascii="宋体" w:eastAsia="宋体" w:hAnsi="宋体" w:hint="eastAsia"/>
+          <w:sz w:val="24"/>
+          <w:szCs w:val="28"/>
+        </w:rPr>
+        <w:t>。</w:t>
+      </w:r>
+      <w:r>
+        <w:rPr>
           <w:rStyle w:val="a5"/>
           <w:rFonts w:ascii="宋体" w:eastAsia="宋体" w:hAnsi="宋体"/>
           <w:sz w:val="24"/>
@@ -3053,18 +3567,27 @@
           <w:sz w:val="24"/>
           <w:szCs w:val="28"/>
         </w:rPr>
+        <w:t>但唐皇也</w:t>
+      </w:r>
+      <w:r>
+        <w:rPr>
+          <w:rFonts w:ascii="宋体" w:eastAsia="宋体" w:hAnsi="宋体" w:hint="eastAsia"/>
+          <w:sz w:val="24"/>
+          <w:szCs w:val="28"/>
+        </w:rPr>
+        <w:lastRenderedPageBreak/>
+        <w:t>无法禁止宰相宁可将女儿嫁给崔氏家族的九品小官，而不愿做皇太妃</w:t>
+      </w:r>
+      <w:r>
+        <w:rPr>
+          <w:rFonts w:ascii="宋体" w:eastAsia="宋体" w:hAnsi="宋体" w:hint="eastAsia"/>
+          <w:sz w:val="24"/>
+          <w:szCs w:val="28"/>
+        </w:rPr>
         <w:t>。</w:t>
       </w:r>
       <w:r>
         <w:rPr>
-          <w:rFonts w:ascii="宋体" w:eastAsia="宋体" w:hAnsi="宋体" w:hint="eastAsia"/>
-          <w:sz w:val="24"/>
-          <w:szCs w:val="28"/>
-        </w:rPr>
-        <w:t>但唐皇也无法禁止宰相宁可将女儿嫁给崔氏家族的九品小官，而不愿做皇太妃</w:t>
-      </w:r>
-      <w:r>
-        <w:rPr>
           <w:rStyle w:val="a5"/>
           <w:rFonts w:ascii="宋体" w:eastAsia="宋体" w:hAnsi="宋体"/>
           <w:sz w:val="24"/>
@@ -3078,15 +3601,82 @@
           <w:sz w:val="24"/>
           <w:szCs w:val="28"/>
         </w:rPr>
+        <w:t>则可知唐代之皇权虽较东晋南朝大振，然亦不复汉时大族竞相</w:t>
+      </w:r>
+      <w:r>
+        <w:rPr>
+          <w:rFonts w:ascii="宋体" w:eastAsia="宋体" w:hAnsi="宋体" w:hint="eastAsia"/>
+          <w:sz w:val="24"/>
+          <w:szCs w:val="28"/>
+        </w:rPr>
+        <w:t>追求</w:t>
+      </w:r>
+      <w:r>
+        <w:rPr>
+          <w:rFonts w:ascii="宋体" w:eastAsia="宋体" w:hAnsi="宋体" w:hint="eastAsia"/>
+          <w:sz w:val="24"/>
+          <w:szCs w:val="28"/>
+        </w:rPr>
+        <w:t>与皇家联姻之况，唐时帝王之大权终究有其限度。</w:t>
+      </w:r>
+    </w:p>
+    <w:p>
+      <w:pPr>
+        <w:ind w:firstLine="480"/>
+        <w:rPr>
+          <w:rFonts w:ascii="宋体" w:eastAsia="宋体" w:hAnsi="宋体"/>
+          <w:sz w:val="24"/>
+          <w:szCs w:val="28"/>
+        </w:rPr>
+      </w:pPr>
+      <w:r>
+        <w:rPr>
+          <w:rFonts w:ascii="宋体" w:eastAsia="宋体" w:hAnsi="宋体" w:hint="eastAsia"/>
+          <w:sz w:val="24"/>
+          <w:szCs w:val="28"/>
+        </w:rPr>
+        <w:t>虽然旧日的门阀在社会声望上仍享有优越的地位，但</w:t>
+      </w:r>
+      <w:r>
+        <w:rPr>
+          <w:rFonts w:ascii="宋体" w:eastAsia="宋体" w:hAnsi="宋体" w:hint="eastAsia"/>
+          <w:sz w:val="24"/>
+          <w:szCs w:val="28"/>
+        </w:rPr>
+        <w:t>已在制度上失去了曾经的仕进与做高官的特权，门阀制度的彻底消灭只是时间的问题。</w:t>
+      </w:r>
+      <w:r>
+        <w:rPr>
+          <w:rFonts w:ascii="宋体" w:eastAsia="宋体" w:hAnsi="宋体" w:hint="eastAsia"/>
+          <w:sz w:val="24"/>
+          <w:szCs w:val="28"/>
+        </w:rPr>
+        <w:t>制度上最为重要的变化自然是科举制的出现。</w:t>
+      </w:r>
+      <w:r>
+        <w:rPr>
+          <w:rFonts w:ascii="宋体" w:eastAsia="宋体" w:hAnsi="宋体" w:hint="eastAsia"/>
+          <w:sz w:val="24"/>
+          <w:szCs w:val="28"/>
+        </w:rPr>
+        <w:t>科举制的诞生不是一蹴而就的，实际上，汉朝以来察举制的发展过程中已经蕴含了科举制的种子，“考试”作为察举制度的一部分，逐渐由辅助走向中心，科举制的最后出现顺应了此趋势</w:t>
+      </w:r>
+      <w:r>
+        <w:rPr>
+          <w:rFonts w:ascii="宋体" w:eastAsia="宋体" w:hAnsi="宋体" w:hint="eastAsia"/>
+          <w:sz w:val="24"/>
+          <w:szCs w:val="28"/>
+        </w:rPr>
         <w:t>。</w:t>
       </w:r>
       <w:r>
         <w:rPr>
-          <w:rFonts w:ascii="宋体" w:eastAsia="宋体" w:hAnsi="宋体" w:hint="eastAsia"/>
-          <w:sz w:val="24"/>
-          <w:szCs w:val="28"/>
-        </w:rPr>
-        <w:t>则可知唐代之皇权虽较东晋南朝大振，然亦不复汉时大族竞相与皇家联姻之况，唐时帝王之大权终究有其限度。</w:t>
+          <w:rStyle w:val="a5"/>
+          <w:rFonts w:ascii="宋体" w:eastAsia="宋体" w:hAnsi="宋体"/>
+          <w:sz w:val="24"/>
+          <w:szCs w:val="28"/>
+        </w:rPr>
+        <w:footnoteReference w:id="47"/>
       </w:r>
     </w:p>
     <w:p>
@@ -3104,23 +3694,587 @@
           <w:sz w:val="24"/>
           <w:szCs w:val="28"/>
         </w:rPr>
-        <w:t>虽然旧日的门阀在社会声望上仍享有优越的地位，但</w:t>
-      </w:r>
-      <w:r>
-        <w:rPr>
-          <w:rFonts w:ascii="宋体" w:eastAsia="宋体" w:hAnsi="宋体" w:hint="eastAsia"/>
-          <w:sz w:val="24"/>
-          <w:szCs w:val="28"/>
-        </w:rPr>
-        <w:t>已在制度上失去了曾经的仕进与做高官的特权，门阀制度的彻底消灭只是时间的问题。</w:t>
-      </w:r>
-      <w:r>
-        <w:rPr>
-          <w:rFonts w:ascii="宋体" w:eastAsia="宋体" w:hAnsi="宋体" w:hint="eastAsia"/>
-          <w:sz w:val="24"/>
-          <w:szCs w:val="28"/>
-        </w:rPr>
-        <w:t>制度上最为重要</w:t>
+        <w:t>科举制度的具体内容此处毋庸多言，我们主要谈论其对大族、传统门阀制度的影响。</w:t>
+      </w:r>
+      <w:r>
+        <w:rPr>
+          <w:rFonts w:ascii="宋体" w:eastAsia="宋体" w:hAnsi="宋体" w:hint="eastAsia"/>
+          <w:sz w:val="24"/>
+          <w:szCs w:val="28"/>
+        </w:rPr>
+        <w:t>通过进士考试即取得功名，我们试从宰相与功名的关系上来一窥唐代科举在选官制度上的影响。据学者统计，</w:t>
+      </w:r>
+      <w:r>
+        <w:rPr>
+          <w:rFonts w:ascii="宋体" w:eastAsia="宋体" w:hAnsi="宋体" w:hint="eastAsia"/>
+          <w:sz w:val="24"/>
+          <w:szCs w:val="28"/>
+        </w:rPr>
+        <w:t>有功名的宰相的比率</w:t>
+      </w:r>
+      <w:r>
+        <w:rPr>
+          <w:rFonts w:ascii="宋体" w:eastAsia="宋体" w:hAnsi="宋体" w:hint="eastAsia"/>
+          <w:sz w:val="24"/>
+          <w:szCs w:val="28"/>
+        </w:rPr>
+        <w:t>，</w:t>
+      </w:r>
+      <w:r>
+        <w:rPr>
+          <w:rFonts w:ascii="宋体" w:eastAsia="宋体" w:hAnsi="宋体" w:hint="eastAsia"/>
+          <w:sz w:val="24"/>
+          <w:szCs w:val="28"/>
+        </w:rPr>
+        <w:t>高祖时</w:t>
+      </w:r>
+      <w:r>
+        <w:rPr>
+          <w:rFonts w:ascii="宋体" w:eastAsia="宋体" w:hAnsi="宋体" w:hint="eastAsia"/>
+          <w:sz w:val="24"/>
+          <w:szCs w:val="28"/>
+        </w:rPr>
+        <w:t>为</w:t>
+      </w:r>
+      <w:r>
+        <w:rPr>
+          <w:rFonts w:ascii="宋体" w:eastAsia="宋体" w:hAnsi="宋体"/>
+          <w:sz w:val="24"/>
+          <w:szCs w:val="28"/>
+        </w:rPr>
+        <w:t>7％</w:t>
+      </w:r>
+      <w:r>
+        <w:rPr>
+          <w:rFonts w:ascii="宋体" w:eastAsia="宋体" w:hAnsi="宋体" w:hint="eastAsia"/>
+          <w:sz w:val="24"/>
+          <w:szCs w:val="28"/>
+        </w:rPr>
+        <w:t>，</w:t>
+      </w:r>
+      <w:r>
+        <w:rPr>
+          <w:rFonts w:ascii="宋体" w:eastAsia="宋体" w:hAnsi="宋体"/>
+          <w:sz w:val="24"/>
+          <w:szCs w:val="28"/>
+        </w:rPr>
+        <w:t>太宗时</w:t>
+      </w:r>
+      <w:r>
+        <w:rPr>
+          <w:rFonts w:ascii="宋体" w:eastAsia="宋体" w:hAnsi="宋体" w:hint="eastAsia"/>
+          <w:sz w:val="24"/>
+          <w:szCs w:val="28"/>
+        </w:rPr>
+        <w:t>为</w:t>
+      </w:r>
+      <w:r>
+        <w:rPr>
+          <w:rFonts w:ascii="宋体" w:eastAsia="宋体" w:hAnsi="宋体"/>
+          <w:sz w:val="24"/>
+          <w:szCs w:val="28"/>
+        </w:rPr>
+        <w:t>23％，</w:t>
+      </w:r>
+      <w:r>
+        <w:rPr>
+          <w:rFonts w:ascii="宋体" w:eastAsia="宋体" w:hAnsi="宋体" w:hint="eastAsia"/>
+          <w:sz w:val="24"/>
+          <w:szCs w:val="28"/>
+        </w:rPr>
+        <w:t>到了武则天的“武周革命”时，则上升至4</w:t>
+      </w:r>
+      <w:r>
+        <w:rPr>
+          <w:rFonts w:ascii="宋体" w:eastAsia="宋体" w:hAnsi="宋体"/>
+          <w:sz w:val="24"/>
+          <w:szCs w:val="28"/>
+        </w:rPr>
+        <w:t>0%</w:t>
+      </w:r>
+      <w:r>
+        <w:rPr>
+          <w:rFonts w:ascii="宋体" w:eastAsia="宋体" w:hAnsi="宋体" w:hint="eastAsia"/>
+          <w:sz w:val="24"/>
+          <w:szCs w:val="28"/>
+        </w:rPr>
+        <w:t>。</w:t>
+      </w:r>
+      <w:r>
+        <w:rPr>
+          <w:rStyle w:val="a5"/>
+          <w:rFonts w:ascii="宋体" w:eastAsia="宋体" w:hAnsi="宋体"/>
+          <w:sz w:val="24"/>
+          <w:szCs w:val="28"/>
+        </w:rPr>
+        <w:footnoteReference w:id="48"/>
+      </w:r>
+      <w:r>
+        <w:rPr>
+          <w:rFonts w:ascii="宋体" w:eastAsia="宋体" w:hAnsi="宋体" w:hint="eastAsia"/>
+          <w:sz w:val="24"/>
+          <w:szCs w:val="28"/>
+        </w:rPr>
+        <w:t>这虽然还不能与宋朝</w:t>
+      </w:r>
+      <w:r>
+        <w:rPr>
+          <w:rFonts w:ascii="宋体" w:eastAsia="宋体" w:hAnsi="宋体" w:hint="eastAsia"/>
+          <w:sz w:val="24"/>
+          <w:szCs w:val="28"/>
+        </w:rPr>
+        <w:t>相比，然需知科举制的正式确立也正是在唐朝。</w:t>
+      </w:r>
+    </w:p>
+    <w:p>
+      <w:pPr>
+        <w:ind w:firstLine="480"/>
+        <w:rPr>
+          <w:rFonts w:ascii="宋体" w:eastAsia="宋体" w:hAnsi="宋体"/>
+          <w:sz w:val="24"/>
+          <w:szCs w:val="28"/>
+        </w:rPr>
+      </w:pPr>
+      <w:r>
+        <w:rPr>
+          <w:rFonts w:ascii="宋体" w:eastAsia="宋体" w:hAnsi="宋体" w:hint="eastAsia"/>
+          <w:sz w:val="24"/>
+          <w:szCs w:val="28"/>
+        </w:rPr>
+        <w:t>陈寅恪先生曾认为，武则天代表了“山东集团”之利益而与“关陇集团”相争斗，武则天对科举制的重视正出于打压“关陇集团”的目的</w:t>
+      </w:r>
+      <w:r>
+        <w:rPr>
+          <w:rFonts w:ascii="宋体" w:eastAsia="宋体" w:hAnsi="宋体" w:hint="eastAsia"/>
+          <w:sz w:val="24"/>
+          <w:szCs w:val="28"/>
+        </w:rPr>
+        <w:t>；</w:t>
+      </w:r>
+      <w:r>
+        <w:rPr>
+          <w:rStyle w:val="a5"/>
+          <w:rFonts w:ascii="宋体" w:eastAsia="宋体" w:hAnsi="宋体"/>
+          <w:sz w:val="24"/>
+          <w:szCs w:val="28"/>
+        </w:rPr>
+        <w:footnoteReference w:id="49"/>
+      </w:r>
+      <w:r>
+        <w:rPr>
+          <w:rFonts w:ascii="宋体" w:eastAsia="宋体" w:hAnsi="宋体" w:hint="eastAsia"/>
+          <w:sz w:val="24"/>
+          <w:szCs w:val="28"/>
+        </w:rPr>
+        <w:t>而唐代中期之“牛李党争”，则被陈先生视为代表世家大族的李党与以科举仕进为基础的牛党之间的斗争</w:t>
+      </w:r>
+      <w:r>
+        <w:rPr>
+          <w:rFonts w:ascii="宋体" w:eastAsia="宋体" w:hAnsi="宋体" w:hint="eastAsia"/>
+          <w:sz w:val="24"/>
+          <w:szCs w:val="28"/>
+        </w:rPr>
+        <w:t>。</w:t>
+      </w:r>
+      <w:r>
+        <w:rPr>
+          <w:rStyle w:val="a5"/>
+          <w:rFonts w:ascii="宋体" w:eastAsia="宋体" w:hAnsi="宋体"/>
+          <w:sz w:val="24"/>
+          <w:szCs w:val="28"/>
+        </w:rPr>
+        <w:footnoteReference w:id="50"/>
+      </w:r>
+      <w:r>
+        <w:rPr>
+          <w:rFonts w:ascii="宋体" w:eastAsia="宋体" w:hAnsi="宋体" w:hint="eastAsia"/>
+          <w:sz w:val="24"/>
+          <w:szCs w:val="28"/>
+        </w:rPr>
+        <w:t>后续</w:t>
+      </w:r>
+      <w:r>
+        <w:rPr>
+          <w:rFonts w:ascii="宋体" w:eastAsia="宋体" w:hAnsi="宋体" w:hint="eastAsia"/>
+          <w:sz w:val="24"/>
+          <w:szCs w:val="28"/>
+        </w:rPr>
+        <w:t>学者</w:t>
+      </w:r>
+      <w:r>
+        <w:rPr>
+          <w:rFonts w:ascii="宋体" w:eastAsia="宋体" w:hAnsi="宋体" w:hint="eastAsia"/>
+          <w:sz w:val="24"/>
+          <w:szCs w:val="28"/>
+        </w:rPr>
+        <w:t>的研究对上述两观点</w:t>
+      </w:r>
+      <w:r>
+        <w:rPr>
+          <w:rFonts w:ascii="宋体" w:eastAsia="宋体" w:hAnsi="宋体" w:hint="eastAsia"/>
+          <w:sz w:val="24"/>
+          <w:szCs w:val="28"/>
+        </w:rPr>
+        <w:t>都提出了质疑，武则天</w:t>
+      </w:r>
+      <w:r>
+        <w:rPr>
+          <w:rFonts w:ascii="宋体" w:eastAsia="宋体" w:hAnsi="宋体" w:hint="eastAsia"/>
+          <w:sz w:val="24"/>
+          <w:szCs w:val="28"/>
+        </w:rPr>
+        <w:t>更可能只是利用了新兴的科举制来打击既得利益者，借以取得自己的权力，而未必打算提高某个利益集团的地位</w:t>
+      </w:r>
+      <w:r>
+        <w:rPr>
+          <w:rFonts w:ascii="宋体" w:eastAsia="宋体" w:hAnsi="宋体" w:hint="eastAsia"/>
+          <w:sz w:val="24"/>
+          <w:szCs w:val="28"/>
+        </w:rPr>
+        <w:t>；</w:t>
+      </w:r>
+      <w:r>
+        <w:rPr>
+          <w:rStyle w:val="a5"/>
+          <w:rFonts w:ascii="宋体" w:eastAsia="宋体" w:hAnsi="宋体"/>
+          <w:sz w:val="24"/>
+          <w:szCs w:val="28"/>
+        </w:rPr>
+        <w:footnoteReference w:id="51"/>
+      </w:r>
+      <w:r>
+        <w:rPr>
+          <w:rFonts w:ascii="宋体" w:eastAsia="宋体" w:hAnsi="宋体" w:hint="eastAsia"/>
+          <w:sz w:val="24"/>
+          <w:szCs w:val="28"/>
+        </w:rPr>
+        <w:t>根据现有史料，</w:t>
+      </w:r>
+      <w:r>
+        <w:rPr>
+          <w:rFonts w:ascii="宋体" w:eastAsia="宋体" w:hAnsi="宋体" w:hint="eastAsia"/>
+          <w:sz w:val="24"/>
+          <w:szCs w:val="28"/>
+        </w:rPr>
+        <w:t>运用</w:t>
+      </w:r>
+      <w:r>
+        <w:rPr>
+          <w:rFonts w:ascii="宋体" w:eastAsia="宋体" w:hAnsi="宋体" w:hint="eastAsia"/>
+          <w:sz w:val="24"/>
+          <w:szCs w:val="28"/>
+        </w:rPr>
+        <w:t>统计学的</w:t>
+      </w:r>
+      <w:r>
+        <w:rPr>
+          <w:rFonts w:ascii="宋体" w:eastAsia="宋体" w:hAnsi="宋体" w:hint="eastAsia"/>
+          <w:sz w:val="24"/>
+          <w:szCs w:val="28"/>
+        </w:rPr>
+        <w:t>技术</w:t>
+      </w:r>
+      <w:r>
+        <w:rPr>
+          <w:rFonts w:ascii="宋体" w:eastAsia="宋体" w:hAnsi="宋体" w:hint="eastAsia"/>
+          <w:sz w:val="24"/>
+          <w:szCs w:val="28"/>
+        </w:rPr>
+        <w:t>分析牛李两党的出身，我们似乎难以</w:t>
+      </w:r>
+      <w:r>
+        <w:rPr>
+          <w:rFonts w:ascii="宋体" w:eastAsia="宋体" w:hAnsi="宋体" w:hint="eastAsia"/>
+          <w:sz w:val="24"/>
+          <w:szCs w:val="28"/>
+        </w:rPr>
+        <w:t>借此</w:t>
+      </w:r>
+      <w:r>
+        <w:rPr>
+          <w:rFonts w:ascii="宋体" w:eastAsia="宋体" w:hAnsi="宋体" w:hint="eastAsia"/>
+          <w:sz w:val="24"/>
+          <w:szCs w:val="28"/>
+        </w:rPr>
+        <w:t>做出泾渭分明的社会学区分，</w:t>
+      </w:r>
+      <w:r>
+        <w:rPr>
+          <w:rFonts w:ascii="宋体" w:eastAsia="宋体" w:hAnsi="宋体" w:hint="eastAsia"/>
+          <w:sz w:val="24"/>
+          <w:szCs w:val="28"/>
+        </w:rPr>
+        <w:t>认为一定</w:t>
+      </w:r>
+      <w:r>
+        <w:rPr>
+          <w:rFonts w:ascii="宋体" w:eastAsia="宋体" w:hAnsi="宋体" w:hint="eastAsia"/>
+          <w:sz w:val="24"/>
+          <w:szCs w:val="28"/>
+        </w:rPr>
+        <w:t>有所谓拥科举的一方和反科举的一方</w:t>
+      </w:r>
+      <w:r>
+        <w:rPr>
+          <w:rFonts w:ascii="宋体" w:eastAsia="宋体" w:hAnsi="宋体" w:hint="eastAsia"/>
+          <w:sz w:val="24"/>
+          <w:szCs w:val="28"/>
+        </w:rPr>
+        <w:t>。</w:t>
+      </w:r>
+      <w:r>
+        <w:rPr>
+          <w:rStyle w:val="a5"/>
+          <w:rFonts w:ascii="宋体" w:eastAsia="宋体" w:hAnsi="宋体"/>
+          <w:sz w:val="24"/>
+          <w:szCs w:val="28"/>
+        </w:rPr>
+        <w:footnoteReference w:id="52"/>
+      </w:r>
+      <w:r>
+        <w:rPr>
+          <w:rFonts w:ascii="宋体" w:eastAsia="宋体" w:hAnsi="宋体" w:hint="eastAsia"/>
+          <w:sz w:val="24"/>
+          <w:szCs w:val="28"/>
+        </w:rPr>
+        <w:t>虽然陈先生关于科举制在唐朝提升影响力的具体过程的看法，存在有争议的地方，但不妨我们关注到这样一个事实：门阀大族权势之下降与科举仕进之兴盛互为因果（但都不是唯一的因），大族面对世袭权力的丧失，有一番挣扎反抗的过程是自然的</w:t>
+      </w:r>
+      <w:r>
+        <w:rPr>
+          <w:rFonts w:ascii="宋体" w:eastAsia="宋体" w:hAnsi="宋体" w:hint="eastAsia"/>
+          <w:sz w:val="24"/>
+          <w:szCs w:val="28"/>
+        </w:rPr>
+        <w:t>。不过科举制成为官员仕进最为重要的因素，是一个漫长的过程，宋代方才完成。因而我们未必能找出某一具体的事件以说明唐代拥护科举与反对科举的斗争情形。</w:t>
+      </w:r>
+    </w:p>
+    <w:p>
+      <w:pPr>
+        <w:ind w:firstLine="480"/>
+        <w:rPr>
+          <w:rFonts w:ascii="宋体" w:eastAsia="宋体" w:hAnsi="宋体"/>
+          <w:sz w:val="24"/>
+          <w:szCs w:val="28"/>
+        </w:rPr>
+      </w:pPr>
+      <w:r>
+        <w:rPr>
+          <w:rFonts w:ascii="宋体" w:eastAsia="宋体" w:hAnsi="宋体" w:hint="eastAsia"/>
+          <w:sz w:val="24"/>
+          <w:szCs w:val="28"/>
+        </w:rPr>
+        <w:t>大族权势在唐朝的衰落，不仅在中央政府的层面，也体现于地方上。安史之乱后，府兵制</w:t>
+      </w:r>
+      <w:r>
+        <w:rPr>
+          <w:rFonts w:ascii="宋体" w:eastAsia="宋体" w:hAnsi="宋体" w:hint="eastAsia"/>
+          <w:sz w:val="24"/>
+          <w:szCs w:val="28"/>
+        </w:rPr>
+        <w:t>已彻底破坏</w:t>
+      </w:r>
+      <w:r>
+        <w:rPr>
+          <w:rFonts w:ascii="宋体" w:eastAsia="宋体" w:hAnsi="宋体" w:hint="eastAsia"/>
+          <w:sz w:val="24"/>
+          <w:szCs w:val="28"/>
+        </w:rPr>
+        <w:t>，</w:t>
+      </w:r>
+      <w:r>
+        <w:rPr>
+          <w:rFonts w:ascii="宋体" w:eastAsia="宋体" w:hAnsi="宋体" w:hint="eastAsia"/>
+          <w:sz w:val="24"/>
+          <w:szCs w:val="28"/>
+        </w:rPr>
+        <w:t>藩镇制度</w:t>
+      </w:r>
+      <w:r>
+        <w:rPr>
+          <w:rFonts w:ascii="宋体" w:eastAsia="宋体" w:hAnsi="宋体" w:hint="eastAsia"/>
+          <w:sz w:val="24"/>
+          <w:szCs w:val="28"/>
+        </w:rPr>
+        <w:t>不仅限于边地，也在内地全面设立</w:t>
+      </w:r>
+      <w:r>
+        <w:rPr>
+          <w:rStyle w:val="a5"/>
+          <w:rFonts w:ascii="宋体" w:eastAsia="宋体" w:hAnsi="宋体"/>
+          <w:sz w:val="24"/>
+          <w:szCs w:val="28"/>
+        </w:rPr>
+        <w:footnoteReference w:id="53"/>
+      </w:r>
+      <w:r>
+        <w:rPr>
+          <w:rFonts w:ascii="宋体" w:eastAsia="宋体" w:hAnsi="宋体" w:hint="eastAsia"/>
+          <w:sz w:val="24"/>
+          <w:szCs w:val="28"/>
+        </w:rPr>
+        <w:t>。藩镇由于掌握军事、财政大权，常被视为“国中之国”</w:t>
+      </w:r>
+      <w:r>
+        <w:rPr>
+          <w:rFonts w:ascii="宋体" w:eastAsia="宋体" w:hAnsi="宋体" w:hint="eastAsia"/>
+          <w:sz w:val="24"/>
+          <w:szCs w:val="28"/>
+        </w:rPr>
+        <w:t>。以往地方大族常作为与中央政府相对立的存在</w:t>
+      </w:r>
+      <w:r>
+        <w:rPr>
+          <w:rFonts w:ascii="宋体" w:eastAsia="宋体" w:hAnsi="宋体" w:hint="eastAsia"/>
+          <w:sz w:val="24"/>
+          <w:szCs w:val="28"/>
+        </w:rPr>
+        <w:t>，</w:t>
+      </w:r>
+      <w:r>
+        <w:rPr>
+          <w:rStyle w:val="a5"/>
+          <w:rFonts w:ascii="宋体" w:eastAsia="宋体" w:hAnsi="宋体"/>
+          <w:sz w:val="24"/>
+          <w:szCs w:val="28"/>
+        </w:rPr>
+        <w:footnoteReference w:id="54"/>
+      </w:r>
+      <w:r>
+        <w:rPr>
+          <w:rFonts w:ascii="宋体" w:eastAsia="宋体" w:hAnsi="宋体" w:hint="eastAsia"/>
+          <w:sz w:val="24"/>
+          <w:szCs w:val="28"/>
+        </w:rPr>
+        <w:t>但藩镇</w:t>
+      </w:r>
+      <w:r>
+        <w:rPr>
+          <w:rFonts w:ascii="宋体" w:eastAsia="宋体" w:hAnsi="宋体" w:hint="eastAsia"/>
+          <w:sz w:val="24"/>
+          <w:szCs w:val="28"/>
+        </w:rPr>
+        <w:t>得以割据一方、与中央抗衡的社会基础，却不是当地的大族，而是</w:t>
+      </w:r>
+      <w:r>
+        <w:rPr>
+          <w:rFonts w:ascii="宋体" w:eastAsia="宋体" w:hAnsi="宋体" w:hint="eastAsia"/>
+          <w:sz w:val="24"/>
+          <w:szCs w:val="28"/>
+        </w:rPr>
+        <w:t>投身</w:t>
+      </w:r>
+      <w:r>
+        <w:rPr>
+          <w:rFonts w:ascii="宋体" w:eastAsia="宋体" w:hAnsi="宋体" w:hint="eastAsia"/>
+          <w:sz w:val="24"/>
+          <w:szCs w:val="28"/>
+        </w:rPr>
+        <w:t>兵旅</w:t>
+      </w:r>
+      <w:r>
+        <w:rPr>
+          <w:rFonts w:ascii="宋体" w:eastAsia="宋体" w:hAnsi="宋体" w:hint="eastAsia"/>
+          <w:sz w:val="24"/>
+          <w:szCs w:val="28"/>
+        </w:rPr>
+        <w:t>成为职业雇佣兵的无业游民</w:t>
+      </w:r>
+      <w:r>
+        <w:rPr>
+          <w:rFonts w:ascii="宋体" w:eastAsia="宋体" w:hAnsi="宋体" w:hint="eastAsia"/>
+          <w:sz w:val="24"/>
+          <w:szCs w:val="28"/>
+        </w:rPr>
+        <w:t>与</w:t>
+      </w:r>
+      <w:r>
+        <w:rPr>
+          <w:rFonts w:ascii="宋体" w:eastAsia="宋体" w:hAnsi="宋体" w:hint="eastAsia"/>
+          <w:sz w:val="24"/>
+          <w:szCs w:val="28"/>
+        </w:rPr>
+        <w:t>破产农民</w:t>
+      </w:r>
+      <w:r>
+        <w:rPr>
+          <w:rFonts w:ascii="宋体" w:eastAsia="宋体" w:hAnsi="宋体" w:hint="eastAsia"/>
+          <w:sz w:val="24"/>
+          <w:szCs w:val="28"/>
+        </w:rPr>
+        <w:t>。</w:t>
+      </w:r>
+      <w:r>
+        <w:rPr>
+          <w:rStyle w:val="a5"/>
+          <w:rFonts w:ascii="宋体" w:eastAsia="宋体" w:hAnsi="宋体"/>
+          <w:sz w:val="24"/>
+          <w:szCs w:val="28"/>
+        </w:rPr>
+        <w:footnoteReference w:id="55"/>
+      </w:r>
+      <w:r>
+        <w:rPr>
+          <w:rFonts w:ascii="宋体" w:eastAsia="宋体" w:hAnsi="宋体" w:hint="eastAsia"/>
+          <w:sz w:val="24"/>
+          <w:szCs w:val="28"/>
+        </w:rPr>
+        <w:t>如最让唐廷头疼，屡次叛乱而不能杜绝的河朔藩镇，其节度使的出身大多与名门望族无关，而</w:t>
+      </w:r>
+      <w:r>
+        <w:rPr>
+          <w:rFonts w:ascii="宋体" w:eastAsia="宋体" w:hAnsi="宋体" w:hint="eastAsia"/>
+          <w:sz w:val="24"/>
+          <w:szCs w:val="28"/>
+        </w:rPr>
+        <w:t>基本上</w:t>
+      </w:r>
+      <w:r>
+        <w:rPr>
+          <w:rFonts w:ascii="宋体" w:eastAsia="宋体" w:hAnsi="宋体" w:hint="eastAsia"/>
+          <w:sz w:val="24"/>
+          <w:szCs w:val="28"/>
+        </w:rPr>
+        <w:t>是职业军人中的佼佼者，受士兵拥戴才成为节度使</w:t>
+      </w:r>
+      <w:r>
+        <w:rPr>
+          <w:rFonts w:ascii="宋体" w:eastAsia="宋体" w:hAnsi="宋体" w:hint="eastAsia"/>
+          <w:sz w:val="24"/>
+          <w:szCs w:val="28"/>
+        </w:rPr>
+        <w:t>。甚至还有一些是在安史之乱末期又投降唐廷的叛军首领，</w:t>
+      </w:r>
+      <w:r>
+        <w:rPr>
+          <w:rFonts w:ascii="宋体" w:eastAsia="宋体" w:hAnsi="宋体" w:hint="eastAsia"/>
+          <w:sz w:val="24"/>
+          <w:szCs w:val="28"/>
+        </w:rPr>
+        <w:t>中央政府</w:t>
+      </w:r>
+      <w:r>
+        <w:rPr>
+          <w:rFonts w:ascii="宋体" w:eastAsia="宋体" w:hAnsi="宋体" w:hint="eastAsia"/>
+          <w:sz w:val="24"/>
+          <w:szCs w:val="28"/>
+        </w:rPr>
+        <w:t>为示安抚而授予其节度使之职，</w:t>
+      </w:r>
+      <w:r>
+        <w:rPr>
+          <w:rFonts w:ascii="宋体" w:eastAsia="宋体" w:hAnsi="宋体" w:hint="eastAsia"/>
+          <w:sz w:val="24"/>
+          <w:szCs w:val="28"/>
+        </w:rPr>
+        <w:t>此则</w:t>
+      </w:r>
+      <w:r>
+        <w:rPr>
+          <w:rFonts w:ascii="宋体" w:eastAsia="宋体" w:hAnsi="宋体" w:hint="eastAsia"/>
+          <w:sz w:val="24"/>
+          <w:szCs w:val="28"/>
+        </w:rPr>
+        <w:t>更</w:t>
       </w:r>
       <w:r>
         <w:rPr>
@@ -3129,24 +4283,7 @@
           <w:szCs w:val="28"/>
         </w:rPr>
         <w:lastRenderedPageBreak/>
-        <w:t>的变化自然是科举制的出现。</w:t>
-      </w:r>
-      <w:r>
-        <w:rPr>
-          <w:rFonts w:ascii="宋体" w:eastAsia="宋体" w:hAnsi="宋体" w:hint="eastAsia"/>
-          <w:sz w:val="24"/>
-          <w:szCs w:val="28"/>
-        </w:rPr>
-        <w:t>科举制的诞生不是一蹴而就的，实际上，汉朝以来察举制的发展过程中已经蕴含了科举制的种子，“考试”作为察举制度的一部分，逐渐由辅助走向中心，科举制的最后出现顺应了此趋势</w:t>
-      </w:r>
-      <w:r>
-        <w:rPr>
-          <w:rStyle w:val="a5"/>
-          <w:rFonts w:ascii="宋体" w:eastAsia="宋体" w:hAnsi="宋体"/>
-          <w:sz w:val="24"/>
-          <w:szCs w:val="28"/>
-        </w:rPr>
-        <w:footnoteReference w:id="47"/>
+        <w:t>与地方大族无关</w:t>
       </w:r>
       <w:r>
         <w:rPr>
@@ -3158,312 +4295,100 @@
       </w:r>
       <w:r>
         <w:rPr>
-          <w:rFonts w:ascii="宋体" w:eastAsia="宋体" w:hAnsi="宋体" w:hint="eastAsia"/>
-          <w:sz w:val="24"/>
-          <w:szCs w:val="28"/>
-        </w:rPr>
-        <w:t>科举制度的具体内容此处毋庸多言，我们主要谈论其对大族、传统门阀制度的影响。</w:t>
-      </w:r>
-      <w:r>
-        <w:rPr>
-          <w:rFonts w:ascii="宋体" w:eastAsia="宋体" w:hAnsi="宋体" w:hint="eastAsia"/>
-          <w:sz w:val="24"/>
-          <w:szCs w:val="28"/>
-        </w:rPr>
-        <w:t>通过进士考试即取得功名，我们试从宰相与功名的关系上来一窥唐代科举在选官制度上的影响。据学者统计，</w:t>
-      </w:r>
-      <w:r>
-        <w:rPr>
-          <w:rFonts w:ascii="宋体" w:eastAsia="宋体" w:hAnsi="宋体" w:hint="eastAsia"/>
-          <w:sz w:val="24"/>
-          <w:szCs w:val="28"/>
-        </w:rPr>
-        <w:t>有功名的宰相的比率</w:t>
-      </w:r>
-      <w:r>
-        <w:rPr>
-          <w:rFonts w:ascii="宋体" w:eastAsia="宋体" w:hAnsi="宋体" w:hint="eastAsia"/>
-          <w:sz w:val="24"/>
-          <w:szCs w:val="28"/>
-        </w:rPr>
-        <w:t>，</w:t>
-      </w:r>
-      <w:r>
-        <w:rPr>
-          <w:rFonts w:ascii="宋体" w:eastAsia="宋体" w:hAnsi="宋体" w:hint="eastAsia"/>
-          <w:sz w:val="24"/>
-          <w:szCs w:val="28"/>
-        </w:rPr>
-        <w:t>高祖时</w:t>
-      </w:r>
-      <w:r>
-        <w:rPr>
-          <w:rFonts w:ascii="宋体" w:eastAsia="宋体" w:hAnsi="宋体" w:hint="eastAsia"/>
-          <w:sz w:val="24"/>
-          <w:szCs w:val="28"/>
-        </w:rPr>
-        <w:t>为</w:t>
-      </w:r>
-      <w:r>
-        <w:rPr>
-          <w:rFonts w:ascii="宋体" w:eastAsia="宋体" w:hAnsi="宋体"/>
-          <w:sz w:val="24"/>
-          <w:szCs w:val="28"/>
-        </w:rPr>
-        <w:t>7％</w:t>
-      </w:r>
-      <w:r>
-        <w:rPr>
-          <w:rFonts w:ascii="宋体" w:eastAsia="宋体" w:hAnsi="宋体" w:hint="eastAsia"/>
-          <w:sz w:val="24"/>
-          <w:szCs w:val="28"/>
-        </w:rPr>
-        <w:t>，</w:t>
-      </w:r>
-      <w:r>
-        <w:rPr>
-          <w:rFonts w:ascii="宋体" w:eastAsia="宋体" w:hAnsi="宋体"/>
-          <w:sz w:val="24"/>
-          <w:szCs w:val="28"/>
-        </w:rPr>
-        <w:t>太宗时</w:t>
-      </w:r>
-      <w:r>
-        <w:rPr>
-          <w:rFonts w:ascii="宋体" w:eastAsia="宋体" w:hAnsi="宋体" w:hint="eastAsia"/>
-          <w:sz w:val="24"/>
-          <w:szCs w:val="28"/>
-        </w:rPr>
-        <w:t>为</w:t>
-      </w:r>
-      <w:r>
-        <w:rPr>
-          <w:rFonts w:ascii="宋体" w:eastAsia="宋体" w:hAnsi="宋体"/>
-          <w:sz w:val="24"/>
-          <w:szCs w:val="28"/>
-        </w:rPr>
-        <w:t>23％，</w:t>
-      </w:r>
-      <w:r>
-        <w:rPr>
-          <w:rFonts w:ascii="宋体" w:eastAsia="宋体" w:hAnsi="宋体" w:hint="eastAsia"/>
-          <w:sz w:val="24"/>
-          <w:szCs w:val="28"/>
-        </w:rPr>
-        <w:t>到了武则天的“武周革命”时，则上升至4</w:t>
-      </w:r>
-      <w:r>
-        <w:rPr>
-          <w:rFonts w:ascii="宋体" w:eastAsia="宋体" w:hAnsi="宋体"/>
-          <w:sz w:val="24"/>
-          <w:szCs w:val="28"/>
-        </w:rPr>
-        <w:t>0%</w:t>
-      </w:r>
-      <w:r>
-        <w:rPr>
-          <w:rStyle w:val="a5"/>
-          <w:rFonts w:ascii="宋体" w:eastAsia="宋体" w:hAnsi="宋体"/>
-          <w:sz w:val="24"/>
-          <w:szCs w:val="28"/>
-        </w:rPr>
-        <w:footnoteReference w:id="48"/>
-      </w:r>
-      <w:r>
-        <w:rPr>
-          <w:rFonts w:ascii="宋体" w:eastAsia="宋体" w:hAnsi="宋体" w:hint="eastAsia"/>
-          <w:sz w:val="24"/>
-          <w:szCs w:val="28"/>
-        </w:rPr>
-        <w:t>。这虽然还不能与宋朝</w:t>
-      </w:r>
-      <w:r>
-        <w:rPr>
-          <w:rFonts w:ascii="宋体" w:eastAsia="宋体" w:hAnsi="宋体" w:hint="eastAsia"/>
-          <w:sz w:val="24"/>
-          <w:szCs w:val="28"/>
-        </w:rPr>
-        <w:t>相比，然需知科举制的正式确立也正是在唐朝。陈寅恪先生曾认为，武则天代表了“山东集团”之利益而与“关陇集团”相争斗，武则天对科举制的重视正出于打压“关陇集团”的目的</w:t>
-      </w:r>
-      <w:r>
-        <w:rPr>
-          <w:rStyle w:val="a5"/>
-          <w:rFonts w:ascii="宋体" w:eastAsia="宋体" w:hAnsi="宋体"/>
-          <w:sz w:val="24"/>
-          <w:szCs w:val="28"/>
-        </w:rPr>
-        <w:footnoteReference w:id="49"/>
-      </w:r>
-      <w:r>
-        <w:rPr>
-          <w:rFonts w:ascii="宋体" w:eastAsia="宋体" w:hAnsi="宋体" w:hint="eastAsia"/>
-          <w:sz w:val="24"/>
-          <w:szCs w:val="28"/>
-        </w:rPr>
-        <w:t>；而唐代中期之“牛李党争”，则被陈先生视为代表世家大族的李党与以科举仕进为基础的牛党之间的斗争</w:t>
-      </w:r>
-      <w:r>
-        <w:rPr>
-          <w:rStyle w:val="a5"/>
-          <w:rFonts w:ascii="宋体" w:eastAsia="宋体" w:hAnsi="宋体"/>
-          <w:sz w:val="24"/>
-          <w:szCs w:val="28"/>
-        </w:rPr>
-        <w:footnoteReference w:id="50"/>
-      </w:r>
-      <w:r>
-        <w:rPr>
-          <w:rFonts w:ascii="宋体" w:eastAsia="宋体" w:hAnsi="宋体" w:hint="eastAsia"/>
-          <w:sz w:val="24"/>
-          <w:szCs w:val="28"/>
-        </w:rPr>
-        <w:t>。后续</w:t>
-      </w:r>
-      <w:r>
-        <w:rPr>
-          <w:rFonts w:ascii="宋体" w:eastAsia="宋体" w:hAnsi="宋体" w:hint="eastAsia"/>
-          <w:sz w:val="24"/>
-          <w:szCs w:val="28"/>
-        </w:rPr>
-        <w:t>学者</w:t>
-      </w:r>
-      <w:r>
-        <w:rPr>
-          <w:rFonts w:ascii="宋体" w:eastAsia="宋体" w:hAnsi="宋体" w:hint="eastAsia"/>
-          <w:sz w:val="24"/>
-          <w:szCs w:val="28"/>
-        </w:rPr>
-        <w:t>的研究对上述两观点</w:t>
-      </w:r>
-      <w:r>
-        <w:rPr>
-          <w:rFonts w:ascii="宋体" w:eastAsia="宋体" w:hAnsi="宋体" w:hint="eastAsia"/>
-          <w:sz w:val="24"/>
-          <w:szCs w:val="28"/>
-        </w:rPr>
-        <w:t>都提出了质疑，武则天</w:t>
-      </w:r>
-      <w:r>
-        <w:rPr>
-          <w:rFonts w:ascii="宋体" w:eastAsia="宋体" w:hAnsi="宋体" w:hint="eastAsia"/>
-          <w:sz w:val="24"/>
-          <w:szCs w:val="28"/>
-        </w:rPr>
-        <w:t>更可能只是利用了新兴的科举制来打击既得利益者，借以取得自己的权力，而未必打算提高某个利益集团的地位</w:t>
-      </w:r>
-      <w:r>
-        <w:rPr>
-          <w:rStyle w:val="a5"/>
-          <w:rFonts w:ascii="宋体" w:eastAsia="宋体" w:hAnsi="宋体"/>
-          <w:sz w:val="24"/>
-          <w:szCs w:val="28"/>
-        </w:rPr>
-        <w:footnoteReference w:id="51"/>
-      </w:r>
-      <w:r>
-        <w:rPr>
-          <w:rFonts w:ascii="宋体" w:eastAsia="宋体" w:hAnsi="宋体" w:hint="eastAsia"/>
-          <w:sz w:val="24"/>
-          <w:szCs w:val="28"/>
-        </w:rPr>
-        <w:t>；根据现有史料，</w:t>
-      </w:r>
-      <w:r>
-        <w:rPr>
-          <w:rFonts w:ascii="宋体" w:eastAsia="宋体" w:hAnsi="宋体" w:hint="eastAsia"/>
-          <w:sz w:val="24"/>
-          <w:szCs w:val="28"/>
-        </w:rPr>
-        <w:t>运用</w:t>
-      </w:r>
-      <w:r>
-        <w:rPr>
-          <w:rFonts w:ascii="宋体" w:eastAsia="宋体" w:hAnsi="宋体" w:hint="eastAsia"/>
-          <w:sz w:val="24"/>
-          <w:szCs w:val="28"/>
-        </w:rPr>
-        <w:t>统计学的</w:t>
-      </w:r>
-      <w:r>
-        <w:rPr>
-          <w:rFonts w:ascii="宋体" w:eastAsia="宋体" w:hAnsi="宋体" w:hint="eastAsia"/>
-          <w:sz w:val="24"/>
-          <w:szCs w:val="28"/>
-        </w:rPr>
-        <w:t>技术</w:t>
-      </w:r>
-      <w:r>
-        <w:rPr>
-          <w:rFonts w:ascii="宋体" w:eastAsia="宋体" w:hAnsi="宋体" w:hint="eastAsia"/>
-          <w:sz w:val="24"/>
-          <w:szCs w:val="28"/>
-        </w:rPr>
-        <w:t>分析牛李两党的出身，我们似乎难以</w:t>
-      </w:r>
-      <w:r>
-        <w:rPr>
-          <w:rFonts w:ascii="宋体" w:eastAsia="宋体" w:hAnsi="宋体" w:hint="eastAsia"/>
-          <w:sz w:val="24"/>
-          <w:szCs w:val="28"/>
-        </w:rPr>
-        <w:t>借此</w:t>
-      </w:r>
-      <w:r>
-        <w:rPr>
-          <w:rFonts w:ascii="宋体" w:eastAsia="宋体" w:hAnsi="宋体" w:hint="eastAsia"/>
-          <w:sz w:val="24"/>
-          <w:szCs w:val="28"/>
-        </w:rPr>
-        <w:t>做出泾渭分明的社会学区分，</w:t>
-      </w:r>
-      <w:r>
-        <w:rPr>
-          <w:rFonts w:ascii="宋体" w:eastAsia="宋体" w:hAnsi="宋体" w:hint="eastAsia"/>
-          <w:sz w:val="24"/>
-          <w:szCs w:val="28"/>
-        </w:rPr>
-        <w:t>认为一定</w:t>
-      </w:r>
-      <w:r>
-        <w:rPr>
-          <w:rFonts w:ascii="宋体" w:eastAsia="宋体" w:hAnsi="宋体" w:hint="eastAsia"/>
-          <w:sz w:val="24"/>
-          <w:szCs w:val="28"/>
-        </w:rPr>
-        <w:t>有所谓拥科举的一方和反科举的一方</w:t>
-      </w:r>
-      <w:r>
-        <w:rPr>
-          <w:rStyle w:val="a5"/>
-          <w:rFonts w:ascii="宋体" w:eastAsia="宋体" w:hAnsi="宋体"/>
-          <w:sz w:val="24"/>
-          <w:szCs w:val="28"/>
-        </w:rPr>
-        <w:footnoteReference w:id="52"/>
-      </w:r>
-      <w:r>
-        <w:rPr>
-          <w:rFonts w:ascii="宋体" w:eastAsia="宋体" w:hAnsi="宋体" w:hint="eastAsia"/>
-          <w:sz w:val="24"/>
-          <w:szCs w:val="28"/>
-        </w:rPr>
-        <w:t>。</w:t>
-      </w:r>
-      <w:r>
-        <w:rPr>
-          <w:rFonts w:ascii="宋体" w:eastAsia="宋体" w:hAnsi="宋体" w:hint="eastAsia"/>
-          <w:sz w:val="24"/>
-          <w:szCs w:val="28"/>
-        </w:rPr>
-        <w:t>虽然陈先生关于科举制在唐朝提升影响力的具体过程的看法，存在有争议的地方，但不妨我们关注到这样一个事实：门阀大族权势之下降与科举仕进之兴盛互为因果（但都不是唯一的因），大族面对世袭权力的丧失，有一番挣扎反抗的过程是自然的</w:t>
-      </w:r>
-      <w:r>
-        <w:rPr>
-          <w:rFonts w:ascii="宋体" w:eastAsia="宋体" w:hAnsi="宋体" w:hint="eastAsia"/>
-          <w:sz w:val="24"/>
-          <w:szCs w:val="28"/>
-        </w:rPr>
-        <w:t>。不过科举制成为官员仕进最为重要的因素，是一个漫长的过程，宋代方才完成。因而我们未必能找出某一具体的事件以说明唐代拥护科举与反对科举的斗争情形。</w:t>
+          <w:rStyle w:val="a5"/>
+          <w:rFonts w:ascii="宋体" w:eastAsia="宋体" w:hAnsi="宋体"/>
+          <w:sz w:val="24"/>
+          <w:szCs w:val="28"/>
+        </w:rPr>
+        <w:footnoteReference w:id="56"/>
+      </w:r>
+      <w:r>
+        <w:rPr>
+          <w:rFonts w:ascii="宋体" w:eastAsia="宋体" w:hAnsi="宋体" w:hint="eastAsia"/>
+          <w:sz w:val="24"/>
+          <w:szCs w:val="28"/>
+        </w:rPr>
+        <w:t>等到</w:t>
+      </w:r>
+      <w:r>
+        <w:rPr>
+          <w:rFonts w:ascii="宋体" w:eastAsia="宋体" w:hAnsi="宋体" w:hint="eastAsia"/>
+          <w:sz w:val="24"/>
+          <w:szCs w:val="28"/>
+        </w:rPr>
+        <w:t>黄巢“</w:t>
+      </w:r>
+      <w:r>
+        <w:rPr>
+          <w:rFonts w:ascii="宋体" w:eastAsia="宋体" w:hAnsi="宋体" w:hint="eastAsia"/>
+          <w:sz w:val="24"/>
+          <w:szCs w:val="28"/>
+        </w:rPr>
+        <w:t>天街踏尽公卿骨</w:t>
+      </w:r>
+      <w:r>
+        <w:rPr>
+          <w:rFonts w:ascii="宋体" w:eastAsia="宋体" w:hAnsi="宋体"/>
+          <w:sz w:val="24"/>
+          <w:szCs w:val="28"/>
+        </w:rPr>
+        <w:t>,内库烧为锦绣灰</w:t>
+      </w:r>
+      <w:r>
+        <w:rPr>
+          <w:rFonts w:ascii="宋体" w:eastAsia="宋体" w:hAnsi="宋体" w:hint="eastAsia"/>
+          <w:sz w:val="24"/>
+          <w:szCs w:val="28"/>
+        </w:rPr>
+        <w:t>”</w:t>
+      </w:r>
+      <w:r>
+        <w:rPr>
+          <w:rFonts w:ascii="宋体" w:eastAsia="宋体" w:hAnsi="宋体" w:hint="eastAsia"/>
+          <w:sz w:val="24"/>
+          <w:szCs w:val="28"/>
+        </w:rPr>
+        <w:t>（</w:t>
+      </w:r>
+      <w:r>
+        <w:rPr>
+          <w:rFonts w:ascii="楷体" w:eastAsia="楷体" w:hAnsi="楷体" w:hint="eastAsia"/>
+          <w:sz w:val="24"/>
+          <w:szCs w:val="28"/>
+        </w:rPr>
+        <w:t>韦庄《秦妇吟》</w:t>
+      </w:r>
+      <w:r>
+        <w:rPr>
+          <w:rFonts w:ascii="宋体" w:eastAsia="宋体" w:hAnsi="宋体" w:hint="eastAsia"/>
+          <w:sz w:val="24"/>
+          <w:szCs w:val="28"/>
+        </w:rPr>
+        <w:t>）</w:t>
+      </w:r>
+      <w:r>
+        <w:rPr>
+          <w:rFonts w:ascii="宋体" w:eastAsia="宋体" w:hAnsi="宋体" w:hint="eastAsia"/>
+          <w:sz w:val="24"/>
+          <w:szCs w:val="28"/>
+        </w:rPr>
+        <w:t>之</w:t>
+      </w:r>
+      <w:r>
+        <w:rPr>
+          <w:rFonts w:ascii="宋体" w:eastAsia="宋体" w:hAnsi="宋体" w:hint="eastAsia"/>
+          <w:sz w:val="24"/>
+          <w:szCs w:val="28"/>
+        </w:rPr>
+        <w:t>际</w:t>
+      </w:r>
+      <w:r>
+        <w:rPr>
+          <w:rFonts w:ascii="宋体" w:eastAsia="宋体" w:hAnsi="宋体" w:hint="eastAsia"/>
+          <w:sz w:val="24"/>
+          <w:szCs w:val="28"/>
+        </w:rPr>
+        <w:t>，传统的士家大族便于是彻底消亡。</w:t>
       </w:r>
     </w:p>
     <w:p>
@@ -3471,326 +4396,8 @@
         <w:ind w:firstLine="480"/>
         <w:rPr>
           <w:rFonts w:ascii="宋体" w:eastAsia="宋体" w:hAnsi="宋体"/>
-          <w:sz w:val="24"/>
-          <w:szCs w:val="28"/>
-        </w:rPr>
-      </w:pPr>
-      <w:r>
-        <w:rPr>
-          <w:rFonts w:ascii="宋体" w:eastAsia="宋体" w:hAnsi="宋体" w:hint="eastAsia"/>
-          <w:sz w:val="24"/>
-          <w:szCs w:val="28"/>
-        </w:rPr>
-        <w:t>大族权势在唐朝的衰落，不仅在中央政府的层面，也体现于地方上。安史之乱后，府兵制</w:t>
-      </w:r>
-      <w:r>
-        <w:rPr>
-          <w:rFonts w:ascii="宋体" w:eastAsia="宋体" w:hAnsi="宋体" w:hint="eastAsia"/>
-          <w:sz w:val="24"/>
-          <w:szCs w:val="28"/>
-        </w:rPr>
-        <w:t>已彻底破坏</w:t>
-      </w:r>
-      <w:r>
-        <w:rPr>
-          <w:rFonts w:ascii="宋体" w:eastAsia="宋体" w:hAnsi="宋体" w:hint="eastAsia"/>
-          <w:sz w:val="24"/>
-          <w:szCs w:val="28"/>
-        </w:rPr>
-        <w:t>，</w:t>
-      </w:r>
-      <w:r>
-        <w:rPr>
-          <w:rFonts w:ascii="宋体" w:eastAsia="宋体" w:hAnsi="宋体" w:hint="eastAsia"/>
-          <w:sz w:val="24"/>
-          <w:szCs w:val="28"/>
-        </w:rPr>
-        <w:t>藩镇制度</w:t>
-      </w:r>
-      <w:r>
-        <w:rPr>
-          <w:rFonts w:ascii="宋体" w:eastAsia="宋体" w:hAnsi="宋体" w:hint="eastAsia"/>
-          <w:sz w:val="24"/>
-          <w:szCs w:val="28"/>
-        </w:rPr>
-        <w:t>不仅限于边地，也在内地全面设立</w:t>
-      </w:r>
-      <w:r>
-        <w:rPr>
-          <w:rStyle w:val="a5"/>
-          <w:rFonts w:ascii="宋体" w:eastAsia="宋体" w:hAnsi="宋体"/>
-          <w:sz w:val="24"/>
-          <w:szCs w:val="28"/>
-        </w:rPr>
-        <w:footnoteReference w:id="53"/>
-      </w:r>
-      <w:r>
-        <w:rPr>
-          <w:rFonts w:ascii="宋体" w:eastAsia="宋体" w:hAnsi="宋体" w:hint="eastAsia"/>
-          <w:sz w:val="24"/>
-          <w:szCs w:val="28"/>
-        </w:rPr>
-        <w:t>。藩镇由于掌握军事、财政大权，常被视为“国中之国”</w:t>
-      </w:r>
-      <w:r>
-        <w:rPr>
-          <w:rFonts w:ascii="宋体" w:eastAsia="宋体" w:hAnsi="宋体" w:hint="eastAsia"/>
-          <w:sz w:val="24"/>
-          <w:szCs w:val="28"/>
-        </w:rPr>
-        <w:t>。以往地方大族常作为与中央政府相对立的存在</w:t>
-      </w:r>
-      <w:r>
-        <w:rPr>
-          <w:rStyle w:val="a5"/>
-          <w:rFonts w:ascii="宋体" w:eastAsia="宋体" w:hAnsi="宋体"/>
-          <w:sz w:val="24"/>
-          <w:szCs w:val="28"/>
-        </w:rPr>
-        <w:footnoteReference w:id="54"/>
-      </w:r>
-      <w:r>
-        <w:rPr>
-          <w:rFonts w:ascii="宋体" w:eastAsia="宋体" w:hAnsi="宋体" w:hint="eastAsia"/>
-          <w:sz w:val="24"/>
-          <w:szCs w:val="28"/>
-        </w:rPr>
-        <w:t>，</w:t>
-      </w:r>
-      <w:r>
-        <w:rPr>
-          <w:rFonts w:ascii="宋体" w:eastAsia="宋体" w:hAnsi="宋体" w:hint="eastAsia"/>
-          <w:sz w:val="24"/>
-          <w:szCs w:val="28"/>
-        </w:rPr>
-        <w:t>但藩镇</w:t>
-      </w:r>
-      <w:r>
-        <w:rPr>
-          <w:rFonts w:ascii="宋体" w:eastAsia="宋体" w:hAnsi="宋体" w:hint="eastAsia"/>
-          <w:sz w:val="24"/>
-          <w:szCs w:val="28"/>
-        </w:rPr>
-        <w:t>得以割据一方、与中央抗衡的社会基础，却不是当地的大族，而是</w:t>
-      </w:r>
-      <w:r>
-        <w:rPr>
-          <w:rFonts w:ascii="宋体" w:eastAsia="宋体" w:hAnsi="宋体" w:hint="eastAsia"/>
-          <w:sz w:val="24"/>
-          <w:szCs w:val="28"/>
-        </w:rPr>
-        <w:t>投身</w:t>
-      </w:r>
-      <w:r>
-        <w:rPr>
-          <w:rFonts w:ascii="宋体" w:eastAsia="宋体" w:hAnsi="宋体" w:hint="eastAsia"/>
-          <w:sz w:val="24"/>
-          <w:szCs w:val="28"/>
-        </w:rPr>
-        <w:t>兵旅</w:t>
-      </w:r>
-      <w:r>
-        <w:rPr>
-          <w:rFonts w:ascii="宋体" w:eastAsia="宋体" w:hAnsi="宋体" w:hint="eastAsia"/>
-          <w:sz w:val="24"/>
-          <w:szCs w:val="28"/>
-        </w:rPr>
-        <w:t>成为职业雇佣兵的无业游民</w:t>
-      </w:r>
-      <w:r>
-        <w:rPr>
-          <w:rFonts w:ascii="宋体" w:eastAsia="宋体" w:hAnsi="宋体" w:hint="eastAsia"/>
-          <w:sz w:val="24"/>
-          <w:szCs w:val="28"/>
-        </w:rPr>
-        <w:t>与</w:t>
-      </w:r>
-      <w:r>
-        <w:rPr>
-          <w:rFonts w:ascii="宋体" w:eastAsia="宋体" w:hAnsi="宋体" w:hint="eastAsia"/>
-          <w:sz w:val="24"/>
-          <w:szCs w:val="28"/>
-        </w:rPr>
-        <w:t>破产农民</w:t>
-      </w:r>
-      <w:r>
-        <w:rPr>
-          <w:rStyle w:val="a5"/>
-          <w:rFonts w:ascii="宋体" w:eastAsia="宋体" w:hAnsi="宋体"/>
-          <w:sz w:val="24"/>
-          <w:szCs w:val="28"/>
-        </w:rPr>
-        <w:footnoteReference w:id="55"/>
-      </w:r>
-      <w:r>
-        <w:rPr>
-          <w:rFonts w:ascii="宋体" w:eastAsia="宋体" w:hAnsi="宋体" w:hint="eastAsia"/>
-          <w:sz w:val="24"/>
-          <w:szCs w:val="28"/>
-        </w:rPr>
-        <w:t>。如最让唐廷头疼，屡次叛乱而不能杜绝的河朔藩镇，其节度使的出身大多与名门望族无关，而</w:t>
-      </w:r>
-      <w:r>
-        <w:rPr>
-          <w:rFonts w:ascii="宋体" w:eastAsia="宋体" w:hAnsi="宋体" w:hint="eastAsia"/>
-          <w:sz w:val="24"/>
-          <w:szCs w:val="28"/>
-        </w:rPr>
-        <w:t>基本上</w:t>
-      </w:r>
-      <w:r>
-        <w:rPr>
-          <w:rFonts w:ascii="宋体" w:eastAsia="宋体" w:hAnsi="宋体" w:hint="eastAsia"/>
-          <w:sz w:val="24"/>
-          <w:szCs w:val="28"/>
-        </w:rPr>
-        <w:t>是职业军人中的佼佼者，受士兵拥戴才成为节度使</w:t>
-      </w:r>
-      <w:r>
-        <w:rPr>
-          <w:rFonts w:ascii="宋体" w:eastAsia="宋体" w:hAnsi="宋体" w:hint="eastAsia"/>
-          <w:sz w:val="24"/>
-          <w:szCs w:val="28"/>
-        </w:rPr>
-        <w:t>。甚至还有一些是在安史之乱末期又投降唐廷的叛军首领，</w:t>
-      </w:r>
-      <w:r>
-        <w:rPr>
-          <w:rFonts w:ascii="宋体" w:eastAsia="宋体" w:hAnsi="宋体" w:hint="eastAsia"/>
-          <w:sz w:val="24"/>
-          <w:szCs w:val="28"/>
-        </w:rPr>
-        <w:t>中央政府</w:t>
-      </w:r>
-      <w:r>
-        <w:rPr>
-          <w:rFonts w:ascii="宋体" w:eastAsia="宋体" w:hAnsi="宋体" w:hint="eastAsia"/>
-          <w:sz w:val="24"/>
-          <w:szCs w:val="28"/>
-        </w:rPr>
-        <w:t>为示安抚而授予其节度使之职，</w:t>
-      </w:r>
-      <w:r>
-        <w:rPr>
-          <w:rFonts w:ascii="宋体" w:eastAsia="宋体" w:hAnsi="宋体" w:hint="eastAsia"/>
-          <w:sz w:val="24"/>
-          <w:szCs w:val="28"/>
-        </w:rPr>
-        <w:t>此则</w:t>
-      </w:r>
-      <w:r>
-        <w:rPr>
-          <w:rFonts w:ascii="宋体" w:eastAsia="宋体" w:hAnsi="宋体" w:hint="eastAsia"/>
-          <w:sz w:val="24"/>
-          <w:szCs w:val="28"/>
-        </w:rPr>
-        <w:t>更与地方大族无关</w:t>
-      </w:r>
-      <w:r>
-        <w:rPr>
-          <w:rStyle w:val="a5"/>
-          <w:rFonts w:ascii="宋体" w:eastAsia="宋体" w:hAnsi="宋体"/>
-          <w:sz w:val="24"/>
-          <w:szCs w:val="28"/>
-        </w:rPr>
-        <w:footnoteReference w:id="56"/>
-      </w:r>
-      <w:r>
-        <w:rPr>
-          <w:rFonts w:ascii="宋体" w:eastAsia="宋体" w:hAnsi="宋体" w:hint="eastAsia"/>
-          <w:sz w:val="24"/>
-          <w:szCs w:val="28"/>
-        </w:rPr>
-        <w:t>。</w:t>
-      </w:r>
-      <w:r>
-        <w:rPr>
-          <w:rFonts w:ascii="宋体" w:eastAsia="宋体" w:hAnsi="宋体" w:hint="eastAsia"/>
-          <w:sz w:val="24"/>
-          <w:szCs w:val="28"/>
-        </w:rPr>
-        <w:t>等到</w:t>
-      </w:r>
-      <w:r>
-        <w:rPr>
-          <w:rFonts w:ascii="宋体" w:eastAsia="宋体" w:hAnsi="宋体" w:hint="eastAsia"/>
-          <w:sz w:val="24"/>
-          <w:szCs w:val="28"/>
-        </w:rPr>
-        <w:t>黄巢“</w:t>
-      </w:r>
-      <w:r>
-        <w:rPr>
-          <w:rFonts w:ascii="宋体" w:eastAsia="宋体" w:hAnsi="宋体" w:hint="eastAsia"/>
-          <w:sz w:val="24"/>
-          <w:szCs w:val="28"/>
-        </w:rPr>
-        <w:t>天街踏尽公卿骨</w:t>
-      </w:r>
-      <w:r>
-        <w:rPr>
-          <w:rFonts w:ascii="宋体" w:eastAsia="宋体" w:hAnsi="宋体"/>
-          <w:sz w:val="24"/>
-          <w:szCs w:val="28"/>
-        </w:rPr>
-        <w:t>,内库烧为锦绣灰</w:t>
-      </w:r>
-      <w:r>
-        <w:rPr>
-          <w:rFonts w:ascii="宋体" w:eastAsia="宋体" w:hAnsi="宋体" w:hint="eastAsia"/>
-          <w:sz w:val="24"/>
-          <w:szCs w:val="28"/>
-        </w:rPr>
-        <w:t>”</w:t>
-      </w:r>
-      <w:r>
-        <w:rPr>
-          <w:rFonts w:ascii="宋体" w:eastAsia="宋体" w:hAnsi="宋体" w:hint="eastAsia"/>
-          <w:sz w:val="24"/>
-          <w:szCs w:val="28"/>
-        </w:rPr>
-        <w:t>（</w:t>
-      </w:r>
-      <w:r>
-        <w:rPr>
-          <w:rFonts w:ascii="楷体" w:eastAsia="楷体" w:hAnsi="楷体" w:hint="eastAsia"/>
-          <w:sz w:val="24"/>
-          <w:szCs w:val="28"/>
-        </w:rPr>
-        <w:t>韦庄《秦妇吟》</w:t>
-      </w:r>
-      <w:r>
-        <w:rPr>
-          <w:rFonts w:ascii="宋体" w:eastAsia="宋体" w:hAnsi="宋体" w:hint="eastAsia"/>
-          <w:sz w:val="24"/>
-          <w:szCs w:val="28"/>
-        </w:rPr>
-        <w:t>）</w:t>
-      </w:r>
-      <w:r>
-        <w:rPr>
-          <w:rFonts w:ascii="宋体" w:eastAsia="宋体" w:hAnsi="宋体" w:hint="eastAsia"/>
-          <w:sz w:val="24"/>
-          <w:szCs w:val="28"/>
-        </w:rPr>
-        <w:t>之时</w:t>
-      </w:r>
-      <w:r>
-        <w:rPr>
-          <w:rFonts w:ascii="宋体" w:eastAsia="宋体" w:hAnsi="宋体" w:hint="eastAsia"/>
-          <w:sz w:val="24"/>
-          <w:szCs w:val="28"/>
-        </w:rPr>
-        <w:t>，传统的士家大族便于是彻底消亡。</w:t>
-      </w:r>
-    </w:p>
-    <w:p>
-      <w:pPr>
-        <w:ind w:firstLine="480"/>
-        <w:rPr>
-          <w:rFonts w:ascii="宋体" w:eastAsia="宋体" w:hAnsi="宋体"/>
-          <w:sz w:val="24"/>
-          <w:szCs w:val="28"/>
+          <w:sz w:val="28"/>
+          <w:szCs w:val="32"/>
         </w:rPr>
       </w:pPr>
     </w:p>
@@ -3841,66 +4448,547 @@
           <w:sz w:val="24"/>
           <w:szCs w:val="28"/>
         </w:rPr>
+        <w:t>在简要的回顾了秦汉至隋唐大族的发展与衍变之后，本文</w:t>
+      </w:r>
+      <w:r>
+        <w:rPr>
+          <w:rFonts w:ascii="宋体" w:eastAsia="宋体" w:hAnsi="宋体" w:hint="eastAsia"/>
+          <w:sz w:val="24"/>
+          <w:szCs w:val="28"/>
+        </w:rPr>
+        <w:t>最后</w:t>
+      </w:r>
+      <w:r>
+        <w:rPr>
+          <w:rFonts w:ascii="宋体" w:eastAsia="宋体" w:hAnsi="宋体" w:hint="eastAsia"/>
+          <w:sz w:val="24"/>
+          <w:szCs w:val="28"/>
+        </w:rPr>
+        <w:t>还想对几点历史上的关键问题</w:t>
+      </w:r>
+      <w:r>
+        <w:rPr>
+          <w:rFonts w:ascii="宋体" w:eastAsia="宋体" w:hAnsi="宋体" w:hint="eastAsia"/>
+          <w:sz w:val="24"/>
+          <w:szCs w:val="28"/>
+        </w:rPr>
+        <w:t>，</w:t>
+      </w:r>
+      <w:r>
+        <w:rPr>
+          <w:rFonts w:ascii="宋体" w:eastAsia="宋体" w:hAnsi="宋体" w:hint="eastAsia"/>
+          <w:sz w:val="24"/>
+          <w:szCs w:val="28"/>
+        </w:rPr>
+        <w:t>进行</w:t>
+      </w:r>
+      <w:r>
+        <w:rPr>
+          <w:rFonts w:ascii="宋体" w:eastAsia="宋体" w:hAnsi="宋体" w:hint="eastAsia"/>
+          <w:sz w:val="24"/>
+          <w:szCs w:val="28"/>
+        </w:rPr>
+        <w:t>一些检讨与反思。</w:t>
+      </w:r>
+    </w:p>
+    <w:p>
+      <w:pPr>
+        <w:rPr>
+          <w:rFonts w:ascii="宋体" w:eastAsia="宋体" w:hAnsi="宋体"/>
+          <w:sz w:val="24"/>
+          <w:szCs w:val="28"/>
+        </w:rPr>
+      </w:pPr>
+    </w:p>
+    <w:p>
+      <w:pPr>
+        <w:rPr>
+          <w:rFonts w:ascii="宋体" w:eastAsia="宋体" w:hAnsi="宋体"/>
+          <w:sz w:val="24"/>
+          <w:szCs w:val="28"/>
+        </w:rPr>
+      </w:pPr>
+      <w:r>
+        <w:rPr>
+          <w:rFonts w:ascii="宋体" w:eastAsia="宋体" w:hAnsi="宋体" w:hint="eastAsia"/>
+          <w:sz w:val="24"/>
+          <w:szCs w:val="28"/>
+        </w:rPr>
+        <w:t>(一</w:t>
+      </w:r>
+      <w:r>
+        <w:rPr>
+          <w:rFonts w:ascii="宋体" w:eastAsia="宋体" w:hAnsi="宋体"/>
+          <w:sz w:val="24"/>
+          <w:szCs w:val="28"/>
+        </w:rPr>
+        <w:t>)</w:t>
+      </w:r>
+      <w:r>
+        <w:rPr>
+          <w:rFonts w:ascii="宋体" w:eastAsia="宋体" w:hAnsi="宋体" w:hint="eastAsia"/>
+          <w:sz w:val="24"/>
+          <w:szCs w:val="28"/>
+        </w:rPr>
+        <w:t>皇权专制与大族</w:t>
+      </w:r>
+    </w:p>
+    <w:p>
+      <w:pPr>
+        <w:rPr>
+          <w:rFonts w:ascii="宋体" w:eastAsia="宋体" w:hAnsi="宋体"/>
+          <w:sz w:val="24"/>
+          <w:szCs w:val="28"/>
+        </w:rPr>
+      </w:pPr>
+    </w:p>
+    <w:p>
+      <w:pPr>
+        <w:ind w:firstLine="480"/>
+        <w:rPr>
+          <w:rFonts w:ascii="宋体" w:eastAsia="宋体" w:hAnsi="宋体"/>
+          <w:sz w:val="24"/>
+          <w:szCs w:val="28"/>
+        </w:rPr>
+      </w:pPr>
+      <w:r>
+        <w:rPr>
+          <w:rFonts w:ascii="宋体" w:eastAsia="宋体" w:hAnsi="宋体" w:hint="eastAsia"/>
+          <w:sz w:val="24"/>
+          <w:szCs w:val="28"/>
+        </w:rPr>
+        <w:t>自清末新史学</w:t>
+      </w:r>
+      <w:r>
+        <w:rPr>
+          <w:rFonts w:ascii="宋体" w:eastAsia="宋体" w:hAnsi="宋体" w:hint="eastAsia"/>
+          <w:sz w:val="24"/>
+          <w:szCs w:val="28"/>
+        </w:rPr>
+        <w:t>建立以来，</w:t>
+      </w:r>
+      <w:r>
+        <w:rPr>
+          <w:rFonts w:ascii="宋体" w:eastAsia="宋体" w:hAnsi="宋体" w:hint="eastAsia"/>
+          <w:sz w:val="24"/>
+          <w:szCs w:val="28"/>
+        </w:rPr>
+        <w:t>中国古代的</w:t>
+      </w:r>
+      <w:r>
+        <w:rPr>
+          <w:rFonts w:ascii="宋体" w:eastAsia="宋体" w:hAnsi="宋体" w:hint="eastAsia"/>
+          <w:sz w:val="24"/>
+          <w:szCs w:val="28"/>
+        </w:rPr>
+        <w:t>皇权专制问题一直讼争不息。</w:t>
+      </w:r>
+      <w:r>
+        <w:rPr>
+          <w:rFonts w:ascii="宋体" w:eastAsia="宋体" w:hAnsi="宋体" w:hint="eastAsia"/>
+          <w:sz w:val="24"/>
+          <w:szCs w:val="28"/>
+        </w:rPr>
+        <w:t>大族在政治影响上的升降，恰可作为观察皇权专制程度的一个切入点。</w:t>
+      </w:r>
+      <w:r>
+        <w:rPr>
+          <w:rFonts w:ascii="宋体" w:eastAsia="宋体" w:hAnsi="宋体" w:hint="eastAsia"/>
+          <w:sz w:val="24"/>
+          <w:szCs w:val="28"/>
+        </w:rPr>
+        <w:t>东晋南朝时期皇权的衰落，一般被视为是门阀大族在政治上据有主导地位的后果。也就是说，皇权与门阀大族之间存在着“此消彼长”。但似乎大族的存在并非限制皇权专制的唯一因素，因为我们可以看到，在皇帝的尊严与神圣性恢复，而传统的门阀大族趋于消亡之际，</w:t>
+      </w:r>
+      <w:r>
+        <w:rPr>
+          <w:rFonts w:ascii="宋体" w:eastAsia="宋体" w:hAnsi="宋体" w:hint="eastAsia"/>
+          <w:sz w:val="24"/>
+          <w:szCs w:val="28"/>
+        </w:rPr>
+        <w:t>皇权的专制程度并未有完全同步的增长。试以唐</w:t>
+      </w:r>
+      <w:r>
+        <w:rPr>
+          <w:rFonts w:ascii="宋体" w:eastAsia="宋体" w:hAnsi="宋体" w:hint="eastAsia"/>
+          <w:sz w:val="24"/>
+          <w:szCs w:val="28"/>
+        </w:rPr>
+        <w:t>为例</w:t>
+      </w:r>
+      <w:r>
+        <w:rPr>
+          <w:rFonts w:ascii="宋体" w:eastAsia="宋体" w:hAnsi="宋体" w:hint="eastAsia"/>
+          <w:sz w:val="24"/>
+          <w:szCs w:val="28"/>
+        </w:rPr>
+        <w:t>，</w:t>
+      </w:r>
+      <w:r>
+        <w:rPr>
+          <w:rFonts w:ascii="宋体" w:eastAsia="宋体" w:hAnsi="宋体" w:hint="eastAsia"/>
+          <w:sz w:val="24"/>
+          <w:szCs w:val="28"/>
+        </w:rPr>
+        <w:t>唐帝室在婚姻上反不如官品低微之士族，已如前所述。再就中央官制言，</w:t>
+      </w:r>
+      <w:r>
+        <w:rPr>
+          <w:rFonts w:ascii="宋体" w:eastAsia="宋体" w:hAnsi="宋体" w:hint="eastAsia"/>
+          <w:sz w:val="24"/>
+          <w:szCs w:val="28"/>
+        </w:rPr>
+        <w:t>唐代重建南北朝时破坏之宰相制度，三省长官为正式之宰相，官职高下与权责大小相统一。宰相以下为尚书六部，较之汉代之九卿，则从王室私属独立，纯为政府公职</w:t>
+      </w:r>
+      <w:r>
+        <w:rPr>
+          <w:rStyle w:val="a5"/>
+          <w:rFonts w:ascii="宋体" w:eastAsia="宋体" w:hAnsi="宋体"/>
+          <w:sz w:val="24"/>
+          <w:szCs w:val="28"/>
+        </w:rPr>
+        <w:footnoteReference w:id="57"/>
+      </w:r>
+      <w:r>
+        <w:rPr>
+          <w:rFonts w:ascii="宋体" w:eastAsia="宋体" w:hAnsi="宋体" w:hint="eastAsia"/>
+          <w:sz w:val="24"/>
+          <w:szCs w:val="28"/>
+        </w:rPr>
+        <w:t>。此则</w:t>
+      </w:r>
+      <w:r>
+        <w:rPr>
+          <w:rFonts w:ascii="宋体" w:eastAsia="宋体" w:hAnsi="宋体" w:hint="eastAsia"/>
+          <w:sz w:val="24"/>
+          <w:szCs w:val="28"/>
+        </w:rPr>
+        <w:t>唐代皇帝较之汉代皇帝，复又多一层限制</w:t>
+      </w:r>
+      <w:r>
+        <w:rPr>
+          <w:rFonts w:ascii="宋体" w:eastAsia="宋体" w:hAnsi="宋体" w:hint="eastAsia"/>
+          <w:sz w:val="24"/>
+          <w:szCs w:val="28"/>
+        </w:rPr>
+        <w:t>。</w:t>
+      </w:r>
+    </w:p>
+    <w:p>
+      <w:pPr>
+        <w:rPr>
+          <w:rFonts w:ascii="宋体" w:eastAsia="宋体" w:hAnsi="宋体"/>
+          <w:sz w:val="24"/>
+          <w:szCs w:val="28"/>
+        </w:rPr>
+      </w:pPr>
+    </w:p>
+    <w:p>
+      <w:pPr>
+        <w:rPr>
+          <w:rFonts w:ascii="宋体" w:eastAsia="宋体" w:hAnsi="宋体"/>
+          <w:sz w:val="24"/>
+          <w:szCs w:val="28"/>
+        </w:rPr>
+      </w:pPr>
+      <w:r>
+        <w:rPr>
+          <w:rFonts w:ascii="宋体" w:eastAsia="宋体" w:hAnsi="宋体" w:hint="eastAsia"/>
+          <w:sz w:val="24"/>
+          <w:szCs w:val="28"/>
+        </w:rPr>
+        <w:t>(二</w:t>
+      </w:r>
+      <w:r>
+        <w:rPr>
+          <w:rFonts w:ascii="宋体" w:eastAsia="宋体" w:hAnsi="宋体"/>
+          <w:sz w:val="24"/>
+          <w:szCs w:val="28"/>
+        </w:rPr>
+        <w:t>)</w:t>
+      </w:r>
+      <w:r>
+        <w:rPr>
+          <w:rFonts w:ascii="宋体" w:eastAsia="宋体" w:hAnsi="宋体" w:hint="eastAsia"/>
+          <w:sz w:val="24"/>
+          <w:szCs w:val="28"/>
+        </w:rPr>
+        <w:t>思想与历史</w:t>
+      </w:r>
+    </w:p>
+    <w:p>
+      <w:pPr>
+        <w:rPr>
+          <w:rFonts w:ascii="宋体" w:eastAsia="宋体" w:hAnsi="宋体"/>
+          <w:sz w:val="24"/>
+          <w:szCs w:val="28"/>
+        </w:rPr>
+      </w:pPr>
+    </w:p>
+    <w:p>
+      <w:pPr>
+        <w:ind w:firstLine="480"/>
+        <w:rPr>
+          <w:rFonts w:ascii="宋体" w:eastAsia="宋体" w:hAnsi="宋体"/>
+          <w:sz w:val="24"/>
+          <w:szCs w:val="28"/>
+        </w:rPr>
+      </w:pPr>
+      <w:r>
+        <w:rPr>
+          <w:rFonts w:ascii="宋体" w:eastAsia="宋体" w:hAnsi="宋体" w:hint="eastAsia"/>
+          <w:sz w:val="24"/>
+          <w:szCs w:val="28"/>
+        </w:rPr>
+        <w:t>论大族权势之下降与科举制度之兴起，皇权对于集中权力的追求当然是因素之一，但并非唯一重要的因素。</w:t>
+      </w:r>
+      <w:r>
+        <w:rPr>
+          <w:rFonts w:ascii="宋体" w:eastAsia="宋体" w:hAnsi="宋体" w:hint="eastAsia"/>
+          <w:sz w:val="24"/>
+          <w:szCs w:val="28"/>
+        </w:rPr>
+        <w:t>陈寅恪先生在《突厥通考序》中</w:t>
+      </w:r>
+      <w:r>
+        <w:rPr>
+          <w:rFonts w:ascii="宋体" w:eastAsia="宋体" w:hAnsi="宋体" w:hint="eastAsia"/>
+          <w:sz w:val="24"/>
+          <w:szCs w:val="28"/>
+        </w:rPr>
+        <w:t>写道</w:t>
+      </w:r>
+      <w:r>
+        <w:rPr>
+          <w:rFonts w:ascii="宋体" w:eastAsia="宋体" w:hAnsi="宋体" w:hint="eastAsia"/>
+          <w:sz w:val="24"/>
+          <w:szCs w:val="28"/>
+        </w:rPr>
+        <w:t>：</w:t>
+      </w:r>
+    </w:p>
+    <w:p>
+      <w:pPr>
+        <w:ind w:leftChars="200" w:left="420" w:firstLineChars="200" w:firstLine="480"/>
+        <w:rPr>
+          <w:rFonts w:ascii="宋体" w:eastAsia="宋体" w:hAnsi="宋体"/>
+          <w:sz w:val="24"/>
+          <w:szCs w:val="28"/>
+        </w:rPr>
+      </w:pPr>
+      <w:r>
+        <w:rPr>
+          <w:rFonts w:ascii="楷体" w:eastAsia="楷体" w:hAnsi="楷体" w:hint="eastAsia"/>
+          <w:sz w:val="24"/>
+          <w:szCs w:val="28"/>
+        </w:rPr>
+        <w:t>考自古世局之转移，往往起于前人一时学术趋向之细微，迨至后来，遂若惊雷破柱，怒涛震海之不可御遏制。</w:t>
+      </w:r>
+      <w:r>
+        <w:rPr>
+          <w:rStyle w:val="a5"/>
+          <w:rFonts w:ascii="宋体" w:eastAsia="宋体" w:hAnsi="宋体"/>
+          <w:sz w:val="24"/>
+          <w:szCs w:val="28"/>
+        </w:rPr>
+        <w:footnoteReference w:id="58"/>
+      </w:r>
+    </w:p>
+    <w:p>
+      <w:pPr>
+        <w:rPr>
+          <w:rFonts w:ascii="宋体" w:eastAsia="宋体" w:hAnsi="宋体"/>
+          <w:sz w:val="24"/>
+          <w:szCs w:val="28"/>
+        </w:rPr>
+      </w:pPr>
+      <w:r>
+        <w:rPr>
+          <w:rFonts w:ascii="宋体" w:eastAsia="宋体" w:hAnsi="宋体" w:hint="eastAsia"/>
+          <w:sz w:val="24"/>
+          <w:szCs w:val="28"/>
+        </w:rPr>
+        <w:t>这提示我们</w:t>
+      </w:r>
+      <w:r>
+        <w:rPr>
+          <w:rFonts w:ascii="宋体" w:eastAsia="宋体" w:hAnsi="宋体" w:hint="eastAsia"/>
+          <w:sz w:val="24"/>
+          <w:szCs w:val="28"/>
+        </w:rPr>
+        <w:t>，</w:t>
+      </w:r>
+      <w:r>
+        <w:rPr>
+          <w:rFonts w:ascii="宋体" w:eastAsia="宋体" w:hAnsi="宋体" w:hint="eastAsia"/>
+          <w:sz w:val="24"/>
+          <w:szCs w:val="28"/>
+        </w:rPr>
+        <w:t>决不可忽视思想</w:t>
+      </w:r>
+      <w:r>
+        <w:rPr>
+          <w:rFonts w:ascii="宋体" w:eastAsia="宋体" w:hAnsi="宋体" w:hint="eastAsia"/>
+          <w:sz w:val="24"/>
+          <w:szCs w:val="28"/>
+        </w:rPr>
+        <w:t>在历史中</w:t>
+      </w:r>
+      <w:r>
+        <w:rPr>
+          <w:rFonts w:ascii="宋体" w:eastAsia="宋体" w:hAnsi="宋体" w:hint="eastAsia"/>
+          <w:sz w:val="24"/>
+          <w:szCs w:val="28"/>
+        </w:rPr>
+        <w:t>的作用</w:t>
+      </w:r>
+      <w:r>
+        <w:rPr>
+          <w:rFonts w:ascii="宋体" w:eastAsia="宋体" w:hAnsi="宋体" w:hint="eastAsia"/>
+          <w:sz w:val="24"/>
+          <w:szCs w:val="28"/>
+        </w:rPr>
+        <w:t>。</w:t>
+      </w:r>
+      <w:r>
+        <w:rPr>
+          <w:rFonts w:ascii="宋体" w:eastAsia="宋体" w:hAnsi="宋体" w:hint="eastAsia"/>
+          <w:sz w:val="24"/>
+          <w:szCs w:val="28"/>
+        </w:rPr>
+        <w:t>如马克思·韦伯论近代资本主义之兴起，特抉出“新教伦理”以作为资本主义得以在新教诸国迅速发展的解释之一</w:t>
+      </w:r>
+      <w:r>
+        <w:rPr>
+          <w:rFonts w:ascii="宋体" w:eastAsia="宋体" w:hAnsi="宋体" w:hint="eastAsia"/>
+          <w:sz w:val="24"/>
+          <w:szCs w:val="28"/>
+        </w:rPr>
+        <w:t>。</w:t>
+      </w:r>
+      <w:r>
+        <w:rPr>
+          <w:rStyle w:val="a5"/>
+          <w:rFonts w:ascii="宋体" w:eastAsia="宋体" w:hAnsi="宋体"/>
+          <w:sz w:val="24"/>
+          <w:szCs w:val="28"/>
+        </w:rPr>
+        <w:footnoteReference w:id="59"/>
+      </w:r>
+      <w:r>
+        <w:rPr>
+          <w:rFonts w:ascii="宋体" w:eastAsia="宋体" w:hAnsi="宋体" w:hint="eastAsia"/>
+          <w:sz w:val="24"/>
+          <w:szCs w:val="28"/>
+        </w:rPr>
+        <w:t>当然，现代的学者大多已经很难简单的赞同任何一种单一因素的历史决定论，无论是“经济决定论”还是“历史精神决定论”，都有失偏颇，且已被实证性的研究而非单纯理论性的思辨所</w:t>
+      </w:r>
+      <w:r>
+        <w:rPr>
+          <w:rFonts w:ascii="宋体" w:eastAsia="宋体" w:hAnsi="宋体" w:hint="eastAsia"/>
+          <w:sz w:val="24"/>
+          <w:szCs w:val="28"/>
+        </w:rPr>
+        <w:t>推翻。</w:t>
+      </w:r>
+      <w:r>
+        <w:rPr>
+          <w:rFonts w:ascii="宋体" w:eastAsia="宋体" w:hAnsi="宋体" w:hint="eastAsia"/>
+          <w:sz w:val="24"/>
+          <w:szCs w:val="28"/>
+        </w:rPr>
+        <w:t>即以大族之发展言，“封建”</w:t>
+      </w:r>
+      <w:r>
+        <w:rPr>
+          <w:rFonts w:ascii="宋体" w:eastAsia="宋体" w:hAnsi="宋体" w:hint="eastAsia"/>
+          <w:sz w:val="24"/>
+          <w:szCs w:val="28"/>
+        </w:rPr>
+        <w:t>贵族式的“以族取人”，</w:t>
+      </w:r>
+      <w:r>
+        <w:rPr>
+          <w:rStyle w:val="a5"/>
+          <w:rFonts w:ascii="宋体" w:eastAsia="宋体" w:hAnsi="宋体"/>
+          <w:sz w:val="24"/>
+          <w:szCs w:val="28"/>
+        </w:rPr>
+        <w:footnoteReference w:id="60"/>
+      </w:r>
+      <w:r>
+        <w:rPr>
+          <w:rFonts w:ascii="宋体" w:eastAsia="宋体" w:hAnsi="宋体" w:hint="eastAsia"/>
+          <w:sz w:val="24"/>
+          <w:szCs w:val="28"/>
+        </w:rPr>
+        <w:t>违背了先秦诸子以来反贵族、任贤重德的思想传统，更具体的说，直与儒家之理念相冲突。</w:t>
+      </w:r>
+      <w:r>
+        <w:rPr>
+          <w:rFonts w:ascii="宋体" w:eastAsia="宋体" w:hAnsi="宋体" w:hint="eastAsia"/>
+          <w:sz w:val="24"/>
+          <w:szCs w:val="28"/>
+        </w:rPr>
+        <w:t>而对于皇权之约束，在大族势力的争权之外，思想的力</w:t>
+      </w:r>
+      <w:r>
+        <w:rPr>
+          <w:rFonts w:ascii="宋体" w:eastAsia="宋体" w:hAnsi="宋体" w:hint="eastAsia"/>
+          <w:sz w:val="24"/>
+          <w:szCs w:val="28"/>
+        </w:rPr>
         <w:lastRenderedPageBreak/>
-        <w:t>在简要的回顾了秦汉至隋唐大族的发展与衍变之后，本文</w:t>
-      </w:r>
-      <w:r>
-        <w:rPr>
-          <w:rFonts w:ascii="宋体" w:eastAsia="宋体" w:hAnsi="宋体" w:hint="eastAsia"/>
-          <w:sz w:val="24"/>
-          <w:szCs w:val="28"/>
-        </w:rPr>
-        <w:t>最后</w:t>
-      </w:r>
-      <w:r>
-        <w:rPr>
-          <w:rFonts w:ascii="宋体" w:eastAsia="宋体" w:hAnsi="宋体" w:hint="eastAsia"/>
-          <w:sz w:val="24"/>
-          <w:szCs w:val="28"/>
-        </w:rPr>
-        <w:t>还想对几点历史上的关键问题</w:t>
-      </w:r>
-      <w:r>
-        <w:rPr>
-          <w:rFonts w:ascii="宋体" w:eastAsia="宋体" w:hAnsi="宋体" w:hint="eastAsia"/>
-          <w:sz w:val="24"/>
-          <w:szCs w:val="28"/>
-        </w:rPr>
-        <w:t>，</w:t>
-      </w:r>
-      <w:r>
-        <w:rPr>
-          <w:rFonts w:ascii="宋体" w:eastAsia="宋体" w:hAnsi="宋体" w:hint="eastAsia"/>
-          <w:sz w:val="24"/>
-          <w:szCs w:val="28"/>
-        </w:rPr>
-        <w:t>展开一些检讨与反思。</w:t>
-      </w:r>
-    </w:p>
-    <w:p>
-      <w:pPr>
-        <w:rPr>
-          <w:rFonts w:ascii="宋体" w:eastAsia="宋体" w:hAnsi="宋体"/>
-          <w:sz w:val="24"/>
-          <w:szCs w:val="28"/>
-        </w:rPr>
-      </w:pPr>
-    </w:p>
-    <w:p>
-      <w:pPr>
-        <w:rPr>
-          <w:rFonts w:ascii="宋体" w:eastAsia="宋体" w:hAnsi="宋体"/>
-          <w:sz w:val="24"/>
-          <w:szCs w:val="28"/>
-        </w:rPr>
-      </w:pPr>
-      <w:r>
-        <w:rPr>
-          <w:rFonts w:ascii="宋体" w:eastAsia="宋体" w:hAnsi="宋体" w:hint="eastAsia"/>
-          <w:sz w:val="24"/>
-          <w:szCs w:val="28"/>
-        </w:rPr>
-        <w:t>(一</w:t>
+        <w:t>量是</w:t>
+      </w:r>
+      <w:r>
+        <w:rPr>
+          <w:rFonts w:ascii="宋体" w:eastAsia="宋体" w:hAnsi="宋体" w:hint="eastAsia"/>
+          <w:sz w:val="24"/>
+          <w:szCs w:val="28"/>
+        </w:rPr>
+        <w:t>另</w:t>
+      </w:r>
+      <w:r>
+        <w:rPr>
+          <w:rFonts w:ascii="宋体" w:eastAsia="宋体" w:hAnsi="宋体" w:hint="eastAsia"/>
+          <w:sz w:val="24"/>
+          <w:szCs w:val="28"/>
+        </w:rPr>
+        <w:t>一</w:t>
+      </w:r>
+      <w:r>
+        <w:rPr>
+          <w:rFonts w:ascii="宋体" w:eastAsia="宋体" w:hAnsi="宋体" w:hint="eastAsia"/>
+          <w:sz w:val="24"/>
+          <w:szCs w:val="28"/>
+        </w:rPr>
+        <w:t>重要因素。</w:t>
+      </w:r>
+    </w:p>
+    <w:p>
+      <w:pPr>
+        <w:rPr>
+          <w:rFonts w:ascii="宋体" w:eastAsia="宋体" w:hAnsi="宋体"/>
+          <w:sz w:val="24"/>
+          <w:szCs w:val="28"/>
+        </w:rPr>
+      </w:pPr>
+    </w:p>
+    <w:p>
+      <w:pPr>
+        <w:rPr>
+          <w:rFonts w:ascii="宋体" w:eastAsia="宋体" w:hAnsi="宋体"/>
+          <w:sz w:val="24"/>
+          <w:szCs w:val="28"/>
+        </w:rPr>
+      </w:pPr>
+      <w:r>
+        <w:rPr>
+          <w:rFonts w:ascii="宋体" w:eastAsia="宋体" w:hAnsi="宋体" w:hint="eastAsia"/>
+          <w:sz w:val="24"/>
+          <w:szCs w:val="28"/>
+        </w:rPr>
+        <w:t>(三</w:t>
       </w:r>
       <w:r>
         <w:rPr>
@@ -3916,17 +5004,8 @@
           <w:sz w:val="24"/>
           <w:szCs w:val="28"/>
         </w:rPr>
-        <w:t>皇权专制与大族</w:t>
-      </w:r>
-    </w:p>
-    <w:p>
-      <w:pPr>
-        <w:rPr>
-          <w:rFonts w:ascii="宋体" w:eastAsia="宋体" w:hAnsi="宋体"/>
-          <w:sz w:val="24"/>
-          <w:szCs w:val="28"/>
-        </w:rPr>
-      </w:pPr>
+        <w:t>历史的常态</w:t>
+      </w:r>
     </w:p>
     <w:p>
       <w:pPr>
@@ -3937,102 +5016,55 @@
           <w:szCs w:val="28"/>
         </w:rPr>
       </w:pPr>
-      <w:r>
-        <w:rPr>
-          <w:rFonts w:ascii="宋体" w:eastAsia="宋体" w:hAnsi="宋体" w:hint="eastAsia"/>
-          <w:sz w:val="24"/>
-          <w:szCs w:val="28"/>
-        </w:rPr>
-        <w:t>自清末新史学</w:t>
-      </w:r>
-      <w:r>
-        <w:rPr>
-          <w:rFonts w:ascii="宋体" w:eastAsia="宋体" w:hAnsi="宋体" w:hint="eastAsia"/>
-          <w:sz w:val="24"/>
-          <w:szCs w:val="28"/>
-        </w:rPr>
-        <w:t>建立以来，皇权专制问题一直讼争不息。</w:t>
-      </w:r>
-      <w:r>
-        <w:rPr>
-          <w:rFonts w:ascii="宋体" w:eastAsia="宋体" w:hAnsi="宋体" w:hint="eastAsia"/>
-          <w:sz w:val="24"/>
-          <w:szCs w:val="28"/>
-        </w:rPr>
-        <w:t>大族在政治影响上的升降，恰可作为观察皇权专制程度的一个切入点。</w:t>
-      </w:r>
-      <w:r>
-        <w:rPr>
-          <w:rFonts w:ascii="宋体" w:eastAsia="宋体" w:hAnsi="宋体" w:hint="eastAsia"/>
-          <w:sz w:val="24"/>
-          <w:szCs w:val="28"/>
-        </w:rPr>
-        <w:t>东晋南朝时期皇权的衰落，一般被视为是门阀大族在政治上据有主导地位的后果。也就是说，皇权与门阀大族之间存在着“此消彼长”。但似乎大族的存在并非限制皇权专制的唯一因素，因为我们可以看到，在皇帝的尊严与神圣性恢复，而传统的门阀大族趋于消亡之际，</w:t>
-      </w:r>
-      <w:r>
-        <w:rPr>
-          <w:rFonts w:ascii="宋体" w:eastAsia="宋体" w:hAnsi="宋体" w:hint="eastAsia"/>
-          <w:sz w:val="24"/>
-          <w:szCs w:val="28"/>
-        </w:rPr>
-        <w:t>皇权的专制程度并未有完全同步的增长。试以唐</w:t>
-      </w:r>
-      <w:r>
-        <w:rPr>
-          <w:rFonts w:ascii="宋体" w:eastAsia="宋体" w:hAnsi="宋体" w:hint="eastAsia"/>
-          <w:sz w:val="24"/>
-          <w:szCs w:val="28"/>
-        </w:rPr>
-        <w:t>为例</w:t>
-      </w:r>
-      <w:r>
-        <w:rPr>
-          <w:rFonts w:ascii="宋体" w:eastAsia="宋体" w:hAnsi="宋体" w:hint="eastAsia"/>
-          <w:sz w:val="24"/>
-          <w:szCs w:val="28"/>
-        </w:rPr>
-        <w:t>，</w:t>
-      </w:r>
-      <w:r>
-        <w:rPr>
-          <w:rFonts w:ascii="宋体" w:eastAsia="宋体" w:hAnsi="宋体" w:hint="eastAsia"/>
-          <w:sz w:val="24"/>
-          <w:szCs w:val="28"/>
-        </w:rPr>
-        <w:t>唐帝室在婚姻上反不如官品低微之士族，已如前所述。再就中央官制言，</w:t>
-      </w:r>
-      <w:r>
-        <w:rPr>
-          <w:rFonts w:ascii="宋体" w:eastAsia="宋体" w:hAnsi="宋体" w:hint="eastAsia"/>
-          <w:sz w:val="24"/>
-          <w:szCs w:val="28"/>
-        </w:rPr>
-        <w:t>唐代重建南北朝时破坏之宰相制度，三省长官为正式之宰相，官职高下与权责大小相统一。宰相以下为尚书六部，较之汉代之九卿，则从王室私属独立，纯为政府公职</w:t>
-      </w:r>
-      <w:r>
-        <w:rPr>
-          <w:rStyle w:val="a5"/>
-          <w:rFonts w:ascii="宋体" w:eastAsia="宋体" w:hAnsi="宋体"/>
-          <w:sz w:val="24"/>
-          <w:szCs w:val="28"/>
-        </w:rPr>
-        <w:footnoteReference w:id="57"/>
-      </w:r>
-      <w:r>
-        <w:rPr>
-          <w:rFonts w:ascii="宋体" w:eastAsia="宋体" w:hAnsi="宋体" w:hint="eastAsia"/>
-          <w:sz w:val="24"/>
-          <w:szCs w:val="28"/>
-        </w:rPr>
-        <w:t>。此则</w:t>
-      </w:r>
-      <w:r>
-        <w:rPr>
-          <w:rFonts w:ascii="宋体" w:eastAsia="宋体" w:hAnsi="宋体" w:hint="eastAsia"/>
-          <w:sz w:val="24"/>
-          <w:szCs w:val="28"/>
-        </w:rPr>
-        <w:t>唐代皇帝较之汉代皇帝，复又多一层限制</w:t>
+    </w:p>
+    <w:p>
+      <w:pPr>
+        <w:ind w:firstLine="480"/>
+        <w:rPr>
+          <w:rFonts w:ascii="宋体" w:eastAsia="宋体" w:hAnsi="宋体"/>
+          <w:sz w:val="24"/>
+          <w:szCs w:val="28"/>
+        </w:rPr>
+      </w:pPr>
+      <w:r>
+        <w:rPr>
+          <w:rFonts w:ascii="宋体" w:eastAsia="宋体" w:hAnsi="宋体" w:hint="eastAsia"/>
+          <w:sz w:val="24"/>
+          <w:szCs w:val="28"/>
+        </w:rPr>
+        <w:t>阎步克先生在总结秦汉至隋唐的发展时，提出了</w:t>
+      </w:r>
+      <w:r>
+        <w:rPr>
+          <w:rFonts w:ascii="宋体" w:eastAsia="宋体" w:hAnsi="宋体" w:hint="eastAsia"/>
+          <w:sz w:val="24"/>
+          <w:szCs w:val="28"/>
+        </w:rPr>
+        <w:t>“常态”的说法，</w:t>
+      </w:r>
+      <w:r>
+        <w:rPr>
+          <w:rFonts w:ascii="宋体" w:eastAsia="宋体" w:hAnsi="宋体" w:hint="eastAsia"/>
+          <w:sz w:val="24"/>
+          <w:szCs w:val="28"/>
+        </w:rPr>
+        <w:t>即谓“</w:t>
+      </w:r>
+      <w:r>
+        <w:rPr>
+          <w:rFonts w:ascii="宋体" w:eastAsia="宋体" w:hAnsi="宋体" w:hint="eastAsia"/>
+          <w:sz w:val="24"/>
+          <w:szCs w:val="28"/>
+        </w:rPr>
+        <w:t>皇帝专制、中央集权、官僚政治、儒家正统和士大夫政治”</w:t>
+      </w:r>
+      <w:r>
+        <w:rPr>
+          <w:rFonts w:ascii="宋体" w:eastAsia="宋体" w:hAnsi="宋体" w:hint="eastAsia"/>
+          <w:sz w:val="24"/>
+          <w:szCs w:val="28"/>
+        </w:rPr>
+        <w:t>，并又拓展了“波峰”与“波谷”的概念，代指历史的高峰（如秦汉）与低谷（如魏晋南北朝）</w:t>
       </w:r>
       <w:r>
         <w:rPr>
@@ -4042,375 +5074,6 @@
         </w:rPr>
         <w:t>。</w:t>
       </w:r>
-    </w:p>
-    <w:p>
-      <w:pPr>
-        <w:rPr>
-          <w:rFonts w:ascii="宋体" w:eastAsia="宋体" w:hAnsi="宋体"/>
-          <w:sz w:val="24"/>
-          <w:szCs w:val="28"/>
-        </w:rPr>
-      </w:pPr>
-    </w:p>
-    <w:p>
-      <w:pPr>
-        <w:rPr>
-          <w:rFonts w:ascii="宋体" w:eastAsia="宋体" w:hAnsi="宋体"/>
-          <w:sz w:val="24"/>
-          <w:szCs w:val="28"/>
-        </w:rPr>
-      </w:pPr>
-      <w:r>
-        <w:rPr>
-          <w:rFonts w:ascii="宋体" w:eastAsia="宋体" w:hAnsi="宋体" w:hint="eastAsia"/>
-          <w:sz w:val="24"/>
-          <w:szCs w:val="28"/>
-        </w:rPr>
-        <w:t>(二</w:t>
-      </w:r>
-      <w:r>
-        <w:rPr>
-          <w:rFonts w:ascii="宋体" w:eastAsia="宋体" w:hAnsi="宋体"/>
-          <w:sz w:val="24"/>
-          <w:szCs w:val="28"/>
-        </w:rPr>
-        <w:t>)</w:t>
-      </w:r>
-      <w:r>
-        <w:rPr>
-          <w:rFonts w:ascii="宋体" w:eastAsia="宋体" w:hAnsi="宋体" w:hint="eastAsia"/>
-          <w:sz w:val="24"/>
-          <w:szCs w:val="28"/>
-        </w:rPr>
-        <w:t>思想与历史</w:t>
-      </w:r>
-    </w:p>
-    <w:p>
-      <w:pPr>
-        <w:rPr>
-          <w:rFonts w:ascii="宋体" w:eastAsia="宋体" w:hAnsi="宋体"/>
-          <w:sz w:val="24"/>
-          <w:szCs w:val="28"/>
-        </w:rPr>
-      </w:pPr>
-    </w:p>
-    <w:p>
-      <w:pPr>
-        <w:ind w:firstLine="480"/>
-        <w:rPr>
-          <w:rFonts w:ascii="宋体" w:eastAsia="宋体" w:hAnsi="宋体"/>
-          <w:sz w:val="24"/>
-          <w:szCs w:val="28"/>
-        </w:rPr>
-      </w:pPr>
-      <w:r>
-        <w:rPr>
-          <w:rFonts w:ascii="宋体" w:eastAsia="宋体" w:hAnsi="宋体" w:hint="eastAsia"/>
-          <w:sz w:val="24"/>
-          <w:szCs w:val="28"/>
-        </w:rPr>
-        <w:t>论大族权势之下降与科举制度之兴起，皇权对于集中权力的追求当然是因素之一，但并非唯一重要的因素。</w:t>
-      </w:r>
-      <w:r>
-        <w:rPr>
-          <w:rFonts w:ascii="宋体" w:eastAsia="宋体" w:hAnsi="宋体" w:hint="eastAsia"/>
-          <w:sz w:val="24"/>
-          <w:szCs w:val="28"/>
-        </w:rPr>
-        <w:t>陈寅恪先生在《突厥通考序》中</w:t>
-      </w:r>
-      <w:r>
-        <w:rPr>
-          <w:rFonts w:ascii="宋体" w:eastAsia="宋体" w:hAnsi="宋体" w:hint="eastAsia"/>
-          <w:sz w:val="24"/>
-          <w:szCs w:val="28"/>
-        </w:rPr>
-        <w:t>写道</w:t>
-      </w:r>
-      <w:r>
-        <w:rPr>
-          <w:rFonts w:ascii="宋体" w:eastAsia="宋体" w:hAnsi="宋体" w:hint="eastAsia"/>
-          <w:sz w:val="24"/>
-          <w:szCs w:val="28"/>
-        </w:rPr>
-        <w:t>：</w:t>
-      </w:r>
-    </w:p>
-    <w:p>
-      <w:pPr>
-        <w:ind w:leftChars="200" w:left="420" w:firstLineChars="200" w:firstLine="480"/>
-        <w:rPr>
-          <w:rFonts w:ascii="宋体" w:eastAsia="宋体" w:hAnsi="宋体"/>
-          <w:sz w:val="24"/>
-          <w:szCs w:val="28"/>
-        </w:rPr>
-      </w:pPr>
-      <w:r>
-        <w:rPr>
-          <w:rFonts w:ascii="楷体" w:eastAsia="楷体" w:hAnsi="楷体" w:hint="eastAsia"/>
-          <w:sz w:val="24"/>
-          <w:szCs w:val="28"/>
-        </w:rPr>
-        <w:t>考自古世局之转移，往往起于前人一时学术趋向之细微，迨至后来，遂若惊雷破柱，怒涛震海之不可御遏制。</w:t>
-      </w:r>
-      <w:r>
-        <w:rPr>
-          <w:rStyle w:val="a5"/>
-          <w:rFonts w:ascii="宋体" w:eastAsia="宋体" w:hAnsi="宋体"/>
-          <w:sz w:val="24"/>
-          <w:szCs w:val="28"/>
-        </w:rPr>
-        <w:footnoteReference w:id="58"/>
-      </w:r>
-    </w:p>
-    <w:p>
-      <w:pPr>
-        <w:rPr>
-          <w:rFonts w:ascii="宋体" w:eastAsia="宋体" w:hAnsi="宋体"/>
-          <w:sz w:val="24"/>
-          <w:szCs w:val="28"/>
-        </w:rPr>
-      </w:pPr>
-      <w:r>
-        <w:rPr>
-          <w:rFonts w:ascii="宋体" w:eastAsia="宋体" w:hAnsi="宋体" w:hint="eastAsia"/>
-          <w:sz w:val="24"/>
-          <w:szCs w:val="28"/>
-        </w:rPr>
-        <w:t>这提示我们</w:t>
-      </w:r>
-      <w:r>
-        <w:rPr>
-          <w:rFonts w:ascii="宋体" w:eastAsia="宋体" w:hAnsi="宋体" w:hint="eastAsia"/>
-          <w:sz w:val="24"/>
-          <w:szCs w:val="28"/>
-        </w:rPr>
-        <w:t>，</w:t>
-      </w:r>
-      <w:r>
-        <w:rPr>
-          <w:rFonts w:ascii="宋体" w:eastAsia="宋体" w:hAnsi="宋体" w:hint="eastAsia"/>
-          <w:sz w:val="24"/>
-          <w:szCs w:val="28"/>
-        </w:rPr>
-        <w:t>决不可忽视思想</w:t>
-      </w:r>
-      <w:r>
-        <w:rPr>
-          <w:rFonts w:ascii="宋体" w:eastAsia="宋体" w:hAnsi="宋体" w:hint="eastAsia"/>
-          <w:sz w:val="24"/>
-          <w:szCs w:val="28"/>
-        </w:rPr>
-        <w:t>在历史中</w:t>
-      </w:r>
-      <w:r>
-        <w:rPr>
-          <w:rFonts w:ascii="宋体" w:eastAsia="宋体" w:hAnsi="宋体" w:hint="eastAsia"/>
-          <w:sz w:val="24"/>
-          <w:szCs w:val="28"/>
-        </w:rPr>
-        <w:t>的作用</w:t>
-      </w:r>
-      <w:r>
-        <w:rPr>
-          <w:rFonts w:ascii="宋体" w:eastAsia="宋体" w:hAnsi="宋体" w:hint="eastAsia"/>
-          <w:sz w:val="24"/>
-          <w:szCs w:val="28"/>
-        </w:rPr>
-        <w:t>。</w:t>
-      </w:r>
-      <w:r>
-        <w:rPr>
-          <w:rFonts w:ascii="宋体" w:eastAsia="宋体" w:hAnsi="宋体" w:hint="eastAsia"/>
-          <w:sz w:val="24"/>
-          <w:szCs w:val="28"/>
-        </w:rPr>
-        <w:t>如马克思·韦伯论近代资本主义之兴起，特抉出“新教伦理”以作为资本主义得以在新教诸国迅速发展的解释之一</w:t>
-      </w:r>
-      <w:r>
-        <w:rPr>
-          <w:rStyle w:val="a5"/>
-          <w:rFonts w:ascii="宋体" w:eastAsia="宋体" w:hAnsi="宋体"/>
-          <w:sz w:val="24"/>
-          <w:szCs w:val="28"/>
-        </w:rPr>
-        <w:footnoteReference w:id="59"/>
-      </w:r>
-      <w:r>
-        <w:rPr>
-          <w:rFonts w:ascii="宋体" w:eastAsia="宋体" w:hAnsi="宋体" w:hint="eastAsia"/>
-          <w:sz w:val="24"/>
-          <w:szCs w:val="28"/>
-        </w:rPr>
-        <w:t>。当然，现代的学者大多已经很难简单的赞同任何一种单一因素的历史决定论，无论是“经济决定论”还是“历史精神决定论”，都有失偏颇，且已被实证性的研究而非单纯理论性的思辨所</w:t>
-      </w:r>
-      <w:r>
-        <w:rPr>
-          <w:rFonts w:ascii="宋体" w:eastAsia="宋体" w:hAnsi="宋体" w:hint="eastAsia"/>
-          <w:sz w:val="24"/>
-          <w:szCs w:val="28"/>
-        </w:rPr>
-        <w:t>推翻。</w:t>
-      </w:r>
-      <w:r>
-        <w:rPr>
-          <w:rFonts w:ascii="宋体" w:eastAsia="宋体" w:hAnsi="宋体" w:hint="eastAsia"/>
-          <w:sz w:val="24"/>
-          <w:szCs w:val="28"/>
-        </w:rPr>
-        <w:t>即以大族之发展言，“封建”</w:t>
-      </w:r>
-      <w:r>
-        <w:rPr>
-          <w:rStyle w:val="a5"/>
-          <w:rFonts w:ascii="宋体" w:eastAsia="宋体" w:hAnsi="宋体"/>
-          <w:sz w:val="24"/>
-          <w:szCs w:val="28"/>
-        </w:rPr>
-        <w:footnoteReference w:id="60"/>
-      </w:r>
-      <w:r>
-        <w:rPr>
-          <w:rFonts w:ascii="宋体" w:eastAsia="宋体" w:hAnsi="宋体" w:hint="eastAsia"/>
-          <w:sz w:val="24"/>
-          <w:szCs w:val="28"/>
-        </w:rPr>
-        <w:t>贵族式的“以族取人”，违背了先秦诸子以来反贵族、任贤重德的思想传统，更具体的说，直与儒家之理念相冲突。</w:t>
-      </w:r>
-      <w:r>
-        <w:rPr>
-          <w:rFonts w:ascii="宋体" w:eastAsia="宋体" w:hAnsi="宋体" w:hint="eastAsia"/>
-          <w:sz w:val="24"/>
-          <w:szCs w:val="28"/>
-        </w:rPr>
-        <w:t>而对于皇权之约束，在大族势力的争权之外，思想的力量是</w:t>
-      </w:r>
-      <w:r>
-        <w:rPr>
-          <w:rFonts w:ascii="宋体" w:eastAsia="宋体" w:hAnsi="宋体" w:hint="eastAsia"/>
-          <w:sz w:val="24"/>
-          <w:szCs w:val="28"/>
-        </w:rPr>
-        <w:t>另</w:t>
-      </w:r>
-      <w:r>
-        <w:rPr>
-          <w:rFonts w:ascii="宋体" w:eastAsia="宋体" w:hAnsi="宋体" w:hint="eastAsia"/>
-          <w:sz w:val="24"/>
-          <w:szCs w:val="28"/>
-        </w:rPr>
-        <w:t>一</w:t>
-      </w:r>
-      <w:r>
-        <w:rPr>
-          <w:rFonts w:ascii="宋体" w:eastAsia="宋体" w:hAnsi="宋体" w:hint="eastAsia"/>
-          <w:sz w:val="24"/>
-          <w:szCs w:val="28"/>
-        </w:rPr>
-        <w:t>重要因素。</w:t>
-      </w:r>
-    </w:p>
-    <w:p>
-      <w:pPr>
-        <w:rPr>
-          <w:rFonts w:ascii="宋体" w:eastAsia="宋体" w:hAnsi="宋体"/>
-          <w:sz w:val="24"/>
-          <w:szCs w:val="28"/>
-        </w:rPr>
-      </w:pPr>
-    </w:p>
-    <w:p>
-      <w:pPr>
-        <w:rPr>
-          <w:rFonts w:ascii="宋体" w:eastAsia="宋体" w:hAnsi="宋体"/>
-          <w:sz w:val="24"/>
-          <w:szCs w:val="28"/>
-        </w:rPr>
-      </w:pPr>
-      <w:r>
-        <w:rPr>
-          <w:rFonts w:ascii="宋体" w:eastAsia="宋体" w:hAnsi="宋体" w:hint="eastAsia"/>
-          <w:sz w:val="24"/>
-          <w:szCs w:val="28"/>
-        </w:rPr>
-        <w:t>(三</w:t>
-      </w:r>
-      <w:r>
-        <w:rPr>
-          <w:rFonts w:ascii="宋体" w:eastAsia="宋体" w:hAnsi="宋体"/>
-          <w:sz w:val="24"/>
-          <w:szCs w:val="28"/>
-        </w:rPr>
-        <w:t>)</w:t>
-      </w:r>
-      <w:r>
-        <w:rPr>
-          <w:rFonts w:ascii="宋体" w:eastAsia="宋体" w:hAnsi="宋体" w:hint="eastAsia"/>
-          <w:sz w:val="24"/>
-          <w:szCs w:val="28"/>
-        </w:rPr>
-        <w:t>历史的常态</w:t>
-      </w:r>
-    </w:p>
-    <w:p>
-      <w:pPr>
-        <w:ind w:firstLine="480"/>
-        <w:rPr>
-          <w:rFonts w:ascii="宋体" w:eastAsia="宋体" w:hAnsi="宋体"/>
-          <w:sz w:val="24"/>
-          <w:szCs w:val="28"/>
-        </w:rPr>
-      </w:pPr>
-    </w:p>
-    <w:p>
-      <w:pPr>
-        <w:ind w:firstLine="480"/>
-        <w:rPr>
-          <w:rFonts w:ascii="宋体" w:eastAsia="宋体" w:hAnsi="宋体"/>
-          <w:sz w:val="24"/>
-          <w:szCs w:val="28"/>
-        </w:rPr>
-      </w:pPr>
-      <w:r>
-        <w:rPr>
-          <w:rFonts w:ascii="宋体" w:eastAsia="宋体" w:hAnsi="宋体" w:hint="eastAsia"/>
-          <w:sz w:val="24"/>
-          <w:szCs w:val="28"/>
-        </w:rPr>
-        <w:t>阎步克先生在总结秦汉至隋唐的发展时，提出了</w:t>
-      </w:r>
-      <w:r>
-        <w:rPr>
-          <w:rFonts w:ascii="宋体" w:eastAsia="宋体" w:hAnsi="宋体" w:hint="eastAsia"/>
-          <w:sz w:val="24"/>
-          <w:szCs w:val="28"/>
-        </w:rPr>
-        <w:t>“常态”的说法，</w:t>
-      </w:r>
-      <w:r>
-        <w:rPr>
-          <w:rFonts w:ascii="宋体" w:eastAsia="宋体" w:hAnsi="宋体" w:hint="eastAsia"/>
-          <w:sz w:val="24"/>
-          <w:szCs w:val="28"/>
-        </w:rPr>
-        <w:t>即谓“</w:t>
-      </w:r>
-      <w:r>
-        <w:rPr>
-          <w:rFonts w:ascii="宋体" w:eastAsia="宋体" w:hAnsi="宋体" w:hint="eastAsia"/>
-          <w:sz w:val="24"/>
-          <w:szCs w:val="28"/>
-        </w:rPr>
-        <w:t>皇帝专制、中央集权、官僚政治、儒家正统和士大夫政治”</w:t>
-      </w:r>
-      <w:r>
-        <w:rPr>
-          <w:rFonts w:ascii="宋体" w:eastAsia="宋体" w:hAnsi="宋体" w:hint="eastAsia"/>
-          <w:sz w:val="24"/>
-          <w:szCs w:val="28"/>
-        </w:rPr>
-        <w:t>，并又拓展了“波峰”与“波谷”的概念，代指历史的高峰（如秦汉）与低谷（如魏晋南北朝）</w:t>
-      </w:r>
       <w:r>
         <w:rPr>
           <w:rStyle w:val="a5"/>
@@ -4426,14 +5089,6 @@
           <w:sz w:val="24"/>
           <w:szCs w:val="28"/>
         </w:rPr>
-        <w:t>。</w:t>
-      </w:r>
-      <w:r>
-        <w:rPr>
-          <w:rFonts w:ascii="宋体" w:eastAsia="宋体" w:hAnsi="宋体" w:hint="eastAsia"/>
-          <w:sz w:val="24"/>
-          <w:szCs w:val="28"/>
-        </w:rPr>
         <w:t>这</w:t>
       </w:r>
       <w:r>
@@ -4466,16 +5121,7 @@
           <w:sz w:val="24"/>
           <w:szCs w:val="28"/>
         </w:rPr>
-        <w:t>，即认为历史拥有一定的目的，</w:t>
-      </w:r>
-      <w:r>
-        <w:rPr>
-          <w:rFonts w:ascii="宋体" w:eastAsia="宋体" w:hAnsi="宋体" w:hint="eastAsia"/>
-          <w:sz w:val="24"/>
-          <w:szCs w:val="28"/>
-        </w:rPr>
-        <w:lastRenderedPageBreak/>
-        <w:t>并会朝着这个方向改变。</w:t>
+        <w:t>，即认为历史拥有一定的目的，并会朝着这个方向改变。</w:t>
       </w:r>
       <w:r>
         <w:rPr>
